--- a/OpenGL.docx
+++ b/OpenGL.docx
@@ -181,8 +181,13 @@
         </w:numPr>
       </w:pPr>
       <w:r>
-        <w:t>Create a dependencies/GLFW/ folders in your solution dir</w:t>
-      </w:r>
+        <w:t xml:space="preserve">Create a dependencies/GLFW/ folders in your solution </w:t>
+      </w:r>
+      <w:proofErr w:type="spellStart"/>
+      <w:r>
+        <w:t>dir</w:t>
+      </w:r>
+      <w:proofErr w:type="spellEnd"/>
     </w:p>
     <w:p>
       <w:pPr>
@@ -229,7 +234,15 @@
         </w:numPr>
       </w:pPr>
       <w:r>
-        <w:t>Additional Include directories: $(SolutionDir)dependencies/GLFW/include</w:t>
+        <w:t>Additional Include directories: $(</w:t>
+      </w:r>
+      <w:proofErr w:type="spellStart"/>
+      <w:r>
+        <w:t>SolutionDir</w:t>
+      </w:r>
+      <w:proofErr w:type="spellEnd"/>
+      <w:r>
+        <w:t>)dependencies/GLFW/include</w:t>
       </w:r>
     </w:p>
     <w:p>
@@ -253,7 +266,15 @@
         </w:numPr>
       </w:pPr>
       <w:r>
-        <w:t>Additional Library directories: $(SolutionDir)dependencies/GLFW/vs-2012/</w:t>
+        <w:t>Additional Library directories: $(</w:t>
+      </w:r>
+      <w:proofErr w:type="spellStart"/>
+      <w:r>
+        <w:t>SolutionDir</w:t>
+      </w:r>
+      <w:proofErr w:type="spellEnd"/>
+      <w:r>
+        <w:t>)dependencies/GLFW/vs-2012/</w:t>
       </w:r>
     </w:p>
     <w:p>
@@ -265,7 +286,15 @@
         </w:numPr>
       </w:pPr>
       <w:r>
-        <w:t>Additional Dependencies: glfw3.lib;opengl32.lib;</w:t>
+        <w:t xml:space="preserve">Additional Dependencies: </w:t>
+      </w:r>
+      <w:proofErr w:type="gramStart"/>
+      <w:r>
+        <w:t>glfw3.lib;opengl32.lib</w:t>
+      </w:r>
+      <w:proofErr w:type="gramEnd"/>
+      <w:r>
+        <w:t>;</w:t>
       </w:r>
       <w:r>
         <w:t>user32.lib;gdi32.lib;shell32.lib</w:t>
@@ -303,7 +332,15 @@
         <w:t xml:space="preserve">You </w:t>
       </w:r>
       <w:r>
-        <w:t>need to test if the openGL using GLFW is working properly. For this the boiler plate code:</w:t>
+        <w:t xml:space="preserve">need to test if the </w:t>
+      </w:r>
+      <w:proofErr w:type="spellStart"/>
+      <w:r>
+        <w:t>openGL</w:t>
+      </w:r>
+      <w:proofErr w:type="spellEnd"/>
+      <w:r>
+        <w:t xml:space="preserve"> using GLFW is working properly. For this the boiler plate code:</w:t>
       </w:r>
     </w:p>
     <w:p>
@@ -418,13 +455,23 @@
           <w:szCs w:val="20"/>
         </w:rPr>
       </w:pPr>
-      <w:r>
-        <w:rPr>
-          <w:rFonts w:ascii="Courier New" w:eastAsia="Times New Roman" w:hAnsi="Courier New" w:cs="Courier New"/>
-          <w:sz w:val="20"/>
-          <w:szCs w:val="20"/>
-        </w:rPr>
-        <w:t>int main(void)</w:t>
+      <w:proofErr w:type="spellStart"/>
+      <w:r>
+        <w:rPr>
+          <w:rFonts w:ascii="Courier New" w:eastAsia="Times New Roman" w:hAnsi="Courier New" w:cs="Courier New"/>
+          <w:sz w:val="20"/>
+          <w:szCs w:val="20"/>
+        </w:rPr>
+        <w:t>int</w:t>
+      </w:r>
+      <w:proofErr w:type="spellEnd"/>
+      <w:r>
+        <w:rPr>
+          <w:rFonts w:ascii="Courier New" w:eastAsia="Times New Roman" w:hAnsi="Courier New" w:cs="Courier New"/>
+          <w:sz w:val="20"/>
+          <w:szCs w:val="20"/>
+        </w:rPr>
+        <w:t xml:space="preserve"> main(void)</w:t>
       </w:r>
     </w:p>
     <w:p>
@@ -510,7 +557,25 @@
           <w:sz w:val="20"/>
           <w:szCs w:val="20"/>
         </w:rPr>
-        <w:t xml:space="preserve">    GLFWwindow* window;</w:t>
+        <w:t xml:space="preserve">    </w:t>
+      </w:r>
+      <w:proofErr w:type="spellStart"/>
+      <w:r>
+        <w:rPr>
+          <w:rFonts w:ascii="Courier New" w:eastAsia="Times New Roman" w:hAnsi="Courier New" w:cs="Courier New"/>
+          <w:sz w:val="20"/>
+          <w:szCs w:val="20"/>
+        </w:rPr>
+        <w:t>GLFWwindow</w:t>
+      </w:r>
+      <w:proofErr w:type="spellEnd"/>
+      <w:r>
+        <w:rPr>
+          <w:rFonts w:ascii="Courier New" w:eastAsia="Times New Roman" w:hAnsi="Courier New" w:cs="Courier New"/>
+          <w:sz w:val="20"/>
+          <w:szCs w:val="20"/>
+        </w:rPr>
+        <w:t>* window;</w:t>
       </w:r>
     </w:p>
     <w:p>
@@ -631,7 +696,35 @@
           <w:sz w:val="20"/>
           <w:szCs w:val="20"/>
         </w:rPr>
-        <w:t xml:space="preserve">    if (!glfwInit())</w:t>
+        <w:t xml:space="preserve">    if </w:t>
+      </w:r>
+      <w:proofErr w:type="gramStart"/>
+      <w:r>
+        <w:rPr>
+          <w:rFonts w:ascii="Courier New" w:eastAsia="Times New Roman" w:hAnsi="Courier New" w:cs="Courier New"/>
+          <w:sz w:val="20"/>
+          <w:szCs w:val="20"/>
+        </w:rPr>
+        <w:t>(!</w:t>
+      </w:r>
+      <w:proofErr w:type="spellStart"/>
+      <w:r>
+        <w:rPr>
+          <w:rFonts w:ascii="Courier New" w:eastAsia="Times New Roman" w:hAnsi="Courier New" w:cs="Courier New"/>
+          <w:sz w:val="20"/>
+          <w:szCs w:val="20"/>
+        </w:rPr>
+        <w:t>glfwInit</w:t>
+      </w:r>
+      <w:proofErr w:type="spellEnd"/>
+      <w:proofErr w:type="gramEnd"/>
+      <w:r>
+        <w:rPr>
+          <w:rFonts w:ascii="Courier New" w:eastAsia="Times New Roman" w:hAnsi="Courier New" w:cs="Courier New"/>
+          <w:sz w:val="20"/>
+          <w:szCs w:val="20"/>
+        </w:rPr>
+        <w:t>())</w:t>
       </w:r>
     </w:p>
     <w:p>
@@ -795,50 +888,96 @@
           <w:sz w:val="20"/>
           <w:szCs w:val="20"/>
         </w:rPr>
-        <w:t xml:space="preserve">    window = glfwCreateWindow(640, 480, "Hello World", NULL, NULL);</w:t>
-      </w:r>
-    </w:p>
-    <w:p>
-      <w:pPr>
-        <w:pBdr>
-          <w:top w:val="single" w:sz="4" w:space="1" w:color="auto"/>
-          <w:left w:val="single" w:sz="4" w:space="4" w:color="auto"/>
-          <w:bottom w:val="single" w:sz="4" w:space="1" w:color="auto"/>
-          <w:right w:val="single" w:sz="4" w:space="4" w:color="auto"/>
-        </w:pBdr>
-        <w:shd w:val="clear" w:color="auto" w:fill="D9D9D9" w:themeFill="background1" w:themeFillShade="D9"/>
-        <w:tabs>
-          <w:tab w:val="left" w:pos="916"/>
-          <w:tab w:val="left" w:pos="1832"/>
-          <w:tab w:val="left" w:pos="2748"/>
-          <w:tab w:val="left" w:pos="3664"/>
-          <w:tab w:val="left" w:pos="4580"/>
-          <w:tab w:val="left" w:pos="5496"/>
-          <w:tab w:val="left" w:pos="6412"/>
-          <w:tab w:val="left" w:pos="7328"/>
-          <w:tab w:val="left" w:pos="8244"/>
-          <w:tab w:val="left" w:pos="9160"/>
-          <w:tab w:val="left" w:pos="10076"/>
-          <w:tab w:val="left" w:pos="10992"/>
-          <w:tab w:val="left" w:pos="11908"/>
-          <w:tab w:val="left" w:pos="12824"/>
-          <w:tab w:val="left" w:pos="13740"/>
-          <w:tab w:val="left" w:pos="14656"/>
-        </w:tabs>
-        <w:spacing w:after="0" w:line="240" w:lineRule="auto"/>
-        <w:rPr>
-          <w:rFonts w:ascii="Courier New" w:eastAsia="Times New Roman" w:hAnsi="Courier New" w:cs="Courier New"/>
-          <w:sz w:val="20"/>
-          <w:szCs w:val="20"/>
-        </w:rPr>
-      </w:pPr>
-      <w:r>
-        <w:rPr>
-          <w:rFonts w:ascii="Courier New" w:eastAsia="Times New Roman" w:hAnsi="Courier New" w:cs="Courier New"/>
-          <w:sz w:val="20"/>
-          <w:szCs w:val="20"/>
-        </w:rPr>
-        <w:t xml:space="preserve">    if (!window)</w:t>
+        <w:t xml:space="preserve">    window = </w:t>
+      </w:r>
+      <w:proofErr w:type="spellStart"/>
+      <w:proofErr w:type="gramStart"/>
+      <w:r>
+        <w:rPr>
+          <w:rFonts w:ascii="Courier New" w:eastAsia="Times New Roman" w:hAnsi="Courier New" w:cs="Courier New"/>
+          <w:sz w:val="20"/>
+          <w:szCs w:val="20"/>
+        </w:rPr>
+        <w:t>glfwCreateWindow</w:t>
+      </w:r>
+      <w:proofErr w:type="spellEnd"/>
+      <w:r>
+        <w:rPr>
+          <w:rFonts w:ascii="Courier New" w:eastAsia="Times New Roman" w:hAnsi="Courier New" w:cs="Courier New"/>
+          <w:sz w:val="20"/>
+          <w:szCs w:val="20"/>
+        </w:rPr>
+        <w:t>(</w:t>
+      </w:r>
+      <w:proofErr w:type="gramEnd"/>
+      <w:r>
+        <w:rPr>
+          <w:rFonts w:ascii="Courier New" w:eastAsia="Times New Roman" w:hAnsi="Courier New" w:cs="Courier New"/>
+          <w:sz w:val="20"/>
+          <w:szCs w:val="20"/>
+        </w:rPr>
+        <w:t>640, 480, "Hello World", NULL, NULL);</w:t>
+      </w:r>
+    </w:p>
+    <w:p>
+      <w:pPr>
+        <w:pBdr>
+          <w:top w:val="single" w:sz="4" w:space="1" w:color="auto"/>
+          <w:left w:val="single" w:sz="4" w:space="4" w:color="auto"/>
+          <w:bottom w:val="single" w:sz="4" w:space="1" w:color="auto"/>
+          <w:right w:val="single" w:sz="4" w:space="4" w:color="auto"/>
+        </w:pBdr>
+        <w:shd w:val="clear" w:color="auto" w:fill="D9D9D9" w:themeFill="background1" w:themeFillShade="D9"/>
+        <w:tabs>
+          <w:tab w:val="left" w:pos="916"/>
+          <w:tab w:val="left" w:pos="1832"/>
+          <w:tab w:val="left" w:pos="2748"/>
+          <w:tab w:val="left" w:pos="3664"/>
+          <w:tab w:val="left" w:pos="4580"/>
+          <w:tab w:val="left" w:pos="5496"/>
+          <w:tab w:val="left" w:pos="6412"/>
+          <w:tab w:val="left" w:pos="7328"/>
+          <w:tab w:val="left" w:pos="8244"/>
+          <w:tab w:val="left" w:pos="9160"/>
+          <w:tab w:val="left" w:pos="10076"/>
+          <w:tab w:val="left" w:pos="10992"/>
+          <w:tab w:val="left" w:pos="11908"/>
+          <w:tab w:val="left" w:pos="12824"/>
+          <w:tab w:val="left" w:pos="13740"/>
+          <w:tab w:val="left" w:pos="14656"/>
+        </w:tabs>
+        <w:spacing w:after="0" w:line="240" w:lineRule="auto"/>
+        <w:rPr>
+          <w:rFonts w:ascii="Courier New" w:eastAsia="Times New Roman" w:hAnsi="Courier New" w:cs="Courier New"/>
+          <w:sz w:val="20"/>
+          <w:szCs w:val="20"/>
+        </w:rPr>
+      </w:pPr>
+      <w:r>
+        <w:rPr>
+          <w:rFonts w:ascii="Courier New" w:eastAsia="Times New Roman" w:hAnsi="Courier New" w:cs="Courier New"/>
+          <w:sz w:val="20"/>
+          <w:szCs w:val="20"/>
+        </w:rPr>
+        <w:t xml:space="preserve">    if </w:t>
+      </w:r>
+      <w:proofErr w:type="gramStart"/>
+      <w:r>
+        <w:rPr>
+          <w:rFonts w:ascii="Courier New" w:eastAsia="Times New Roman" w:hAnsi="Courier New" w:cs="Courier New"/>
+          <w:sz w:val="20"/>
+          <w:szCs w:val="20"/>
+        </w:rPr>
+        <w:t>(!window</w:t>
+      </w:r>
+      <w:proofErr w:type="gramEnd"/>
+      <w:r>
+        <w:rPr>
+          <w:rFonts w:ascii="Courier New" w:eastAsia="Times New Roman" w:hAnsi="Courier New" w:cs="Courier New"/>
+          <w:sz w:val="20"/>
+          <w:szCs w:val="20"/>
+        </w:rPr>
+        <w:t>)</w:t>
       </w:r>
     </w:p>
     <w:p>
@@ -924,7 +1063,35 @@
           <w:sz w:val="20"/>
           <w:szCs w:val="20"/>
         </w:rPr>
-        <w:t xml:space="preserve">        glfwTerminate();</w:t>
+        <w:t xml:space="preserve">        </w:t>
+      </w:r>
+      <w:proofErr w:type="spellStart"/>
+      <w:proofErr w:type="gramStart"/>
+      <w:r>
+        <w:rPr>
+          <w:rFonts w:ascii="Courier New" w:eastAsia="Times New Roman" w:hAnsi="Courier New" w:cs="Courier New"/>
+          <w:sz w:val="20"/>
+          <w:szCs w:val="20"/>
+        </w:rPr>
+        <w:t>glfwTerminate</w:t>
+      </w:r>
+      <w:proofErr w:type="spellEnd"/>
+      <w:r>
+        <w:rPr>
+          <w:rFonts w:ascii="Courier New" w:eastAsia="Times New Roman" w:hAnsi="Courier New" w:cs="Courier New"/>
+          <w:sz w:val="20"/>
+          <w:szCs w:val="20"/>
+        </w:rPr>
+        <w:t>(</w:t>
+      </w:r>
+      <w:proofErr w:type="gramEnd"/>
+      <w:r>
+        <w:rPr>
+          <w:rFonts w:ascii="Courier New" w:eastAsia="Times New Roman" w:hAnsi="Courier New" w:cs="Courier New"/>
+          <w:sz w:val="20"/>
+          <w:szCs w:val="20"/>
+        </w:rPr>
+        <w:t>);</w:t>
       </w:r>
     </w:p>
     <w:p>
@@ -1131,7 +1298,25 @@
           <w:sz w:val="20"/>
           <w:szCs w:val="20"/>
         </w:rPr>
-        <w:t xml:space="preserve">    glfwMakeContextCurrent(window);</w:t>
+        <w:t xml:space="preserve">    </w:t>
+      </w:r>
+      <w:proofErr w:type="spellStart"/>
+      <w:r>
+        <w:rPr>
+          <w:rFonts w:ascii="Courier New" w:eastAsia="Times New Roman" w:hAnsi="Courier New" w:cs="Courier New"/>
+          <w:sz w:val="20"/>
+          <w:szCs w:val="20"/>
+        </w:rPr>
+        <w:t>glfwMakeContextCurrent</w:t>
+      </w:r>
+      <w:proofErr w:type="spellEnd"/>
+      <w:r>
+        <w:rPr>
+          <w:rFonts w:ascii="Courier New" w:eastAsia="Times New Roman" w:hAnsi="Courier New" w:cs="Courier New"/>
+          <w:sz w:val="20"/>
+          <w:szCs w:val="20"/>
+        </w:rPr>
+        <w:t>(window);</w:t>
       </w:r>
     </w:p>
     <w:p>
@@ -1252,7 +1437,35 @@
           <w:sz w:val="20"/>
           <w:szCs w:val="20"/>
         </w:rPr>
-        <w:t xml:space="preserve">    while (!glfwWindowShouldClose(window))</w:t>
+        <w:t xml:space="preserve">    while </w:t>
+      </w:r>
+      <w:proofErr w:type="gramStart"/>
+      <w:r>
+        <w:rPr>
+          <w:rFonts w:ascii="Courier New" w:eastAsia="Times New Roman" w:hAnsi="Courier New" w:cs="Courier New"/>
+          <w:sz w:val="20"/>
+          <w:szCs w:val="20"/>
+        </w:rPr>
+        <w:t>(!</w:t>
+      </w:r>
+      <w:proofErr w:type="spellStart"/>
+      <w:r>
+        <w:rPr>
+          <w:rFonts w:ascii="Courier New" w:eastAsia="Times New Roman" w:hAnsi="Courier New" w:cs="Courier New"/>
+          <w:sz w:val="20"/>
+          <w:szCs w:val="20"/>
+        </w:rPr>
+        <w:t>glfwWindowShouldClose</w:t>
+      </w:r>
+      <w:proofErr w:type="spellEnd"/>
+      <w:proofErr w:type="gramEnd"/>
+      <w:r>
+        <w:rPr>
+          <w:rFonts w:ascii="Courier New" w:eastAsia="Times New Roman" w:hAnsi="Courier New" w:cs="Courier New"/>
+          <w:sz w:val="20"/>
+          <w:szCs w:val="20"/>
+        </w:rPr>
+        <w:t>(window))</w:t>
       </w:r>
     </w:p>
     <w:p>
@@ -1381,7 +1594,25 @@
           <w:sz w:val="20"/>
           <w:szCs w:val="20"/>
         </w:rPr>
-        <w:t xml:space="preserve">        glClear(GL_COLOR_BUFFER_BIT);</w:t>
+        <w:t xml:space="preserve">        </w:t>
+      </w:r>
+      <w:proofErr w:type="spellStart"/>
+      <w:r>
+        <w:rPr>
+          <w:rFonts w:ascii="Courier New" w:eastAsia="Times New Roman" w:hAnsi="Courier New" w:cs="Courier New"/>
+          <w:sz w:val="20"/>
+          <w:szCs w:val="20"/>
+        </w:rPr>
+        <w:t>glClear</w:t>
+      </w:r>
+      <w:proofErr w:type="spellEnd"/>
+      <w:r>
+        <w:rPr>
+          <w:rFonts w:ascii="Courier New" w:eastAsia="Times New Roman" w:hAnsi="Courier New" w:cs="Courier New"/>
+          <w:sz w:val="20"/>
+          <w:szCs w:val="20"/>
+        </w:rPr>
+        <w:t>(GL_COLOR_BUFFER_BIT);</w:t>
       </w:r>
     </w:p>
     <w:p>
@@ -1502,7 +1733,25 @@
           <w:sz w:val="20"/>
           <w:szCs w:val="20"/>
         </w:rPr>
-        <w:t xml:space="preserve">        glfwSwapBuffers(window);</w:t>
+        <w:t xml:space="preserve">        </w:t>
+      </w:r>
+      <w:proofErr w:type="spellStart"/>
+      <w:r>
+        <w:rPr>
+          <w:rFonts w:ascii="Courier New" w:eastAsia="Times New Roman" w:hAnsi="Courier New" w:cs="Courier New"/>
+          <w:sz w:val="20"/>
+          <w:szCs w:val="20"/>
+        </w:rPr>
+        <w:t>glfwSwapBuffers</w:t>
+      </w:r>
+      <w:proofErr w:type="spellEnd"/>
+      <w:r>
+        <w:rPr>
+          <w:rFonts w:ascii="Courier New" w:eastAsia="Times New Roman" w:hAnsi="Courier New" w:cs="Courier New"/>
+          <w:sz w:val="20"/>
+          <w:szCs w:val="20"/>
+        </w:rPr>
+        <w:t>(window);</w:t>
       </w:r>
     </w:p>
     <w:p>
@@ -1623,7 +1872,35 @@
           <w:sz w:val="20"/>
           <w:szCs w:val="20"/>
         </w:rPr>
-        <w:t xml:space="preserve">        glfwPollEvents();</w:t>
+        <w:t xml:space="preserve">        </w:t>
+      </w:r>
+      <w:proofErr w:type="spellStart"/>
+      <w:proofErr w:type="gramStart"/>
+      <w:r>
+        <w:rPr>
+          <w:rFonts w:ascii="Courier New" w:eastAsia="Times New Roman" w:hAnsi="Courier New" w:cs="Courier New"/>
+          <w:sz w:val="20"/>
+          <w:szCs w:val="20"/>
+        </w:rPr>
+        <w:t>glfwPollEvents</w:t>
+      </w:r>
+      <w:proofErr w:type="spellEnd"/>
+      <w:r>
+        <w:rPr>
+          <w:rFonts w:ascii="Courier New" w:eastAsia="Times New Roman" w:hAnsi="Courier New" w:cs="Courier New"/>
+          <w:sz w:val="20"/>
+          <w:szCs w:val="20"/>
+        </w:rPr>
+        <w:t>(</w:t>
+      </w:r>
+      <w:proofErr w:type="gramEnd"/>
+      <w:r>
+        <w:rPr>
+          <w:rFonts w:ascii="Courier New" w:eastAsia="Times New Roman" w:hAnsi="Courier New" w:cs="Courier New"/>
+          <w:sz w:val="20"/>
+          <w:szCs w:val="20"/>
+        </w:rPr>
+        <w:t>);</w:t>
       </w:r>
     </w:p>
     <w:p>
@@ -1744,7 +2021,35 @@
           <w:sz w:val="20"/>
           <w:szCs w:val="20"/>
         </w:rPr>
-        <w:t xml:space="preserve">    glfwTerminate();</w:t>
+        <w:t xml:space="preserve">    </w:t>
+      </w:r>
+      <w:proofErr w:type="spellStart"/>
+      <w:proofErr w:type="gramStart"/>
+      <w:r>
+        <w:rPr>
+          <w:rFonts w:ascii="Courier New" w:eastAsia="Times New Roman" w:hAnsi="Courier New" w:cs="Courier New"/>
+          <w:sz w:val="20"/>
+          <w:szCs w:val="20"/>
+        </w:rPr>
+        <w:t>glfwTerminate</w:t>
+      </w:r>
+      <w:proofErr w:type="spellEnd"/>
+      <w:r>
+        <w:rPr>
+          <w:rFonts w:ascii="Courier New" w:eastAsia="Times New Roman" w:hAnsi="Courier New" w:cs="Courier New"/>
+          <w:sz w:val="20"/>
+          <w:szCs w:val="20"/>
+        </w:rPr>
+        <w:t>(</w:t>
+      </w:r>
+      <w:proofErr w:type="gramEnd"/>
+      <w:r>
+        <w:rPr>
+          <w:rFonts w:ascii="Courier New" w:eastAsia="Times New Roman" w:hAnsi="Courier New" w:cs="Courier New"/>
+          <w:sz w:val="20"/>
+          <w:szCs w:val="20"/>
+        </w:rPr>
+        <w:t>);</w:t>
       </w:r>
     </w:p>
     <w:p>
@@ -1845,271 +2150,418 @@
         <w:t xml:space="preserve">This </w:t>
       </w:r>
       <w:r>
-        <w:t>boiler plate code should open a window for you with the title “Hello World”. You can further test this, by drawing a triangle on this window using the classical/legacy openGL method. For this enter the following code after glClear()</w:t>
-      </w:r>
-    </w:p>
-    <w:p>
-      <w:pPr>
-        <w:pBdr>
-          <w:top w:val="single" w:sz="4" w:space="1" w:color="auto"/>
-          <w:left w:val="single" w:sz="4" w:space="4" w:color="auto"/>
-          <w:bottom w:val="single" w:sz="4" w:space="1" w:color="auto"/>
-          <w:right w:val="single" w:sz="4" w:space="4" w:color="auto"/>
-        </w:pBdr>
-        <w:shd w:val="clear" w:color="auto" w:fill="D9D9D9" w:themeFill="background1" w:themeFillShade="D9"/>
-        <w:tabs>
-          <w:tab w:val="left" w:pos="916"/>
-          <w:tab w:val="left" w:pos="1832"/>
-          <w:tab w:val="left" w:pos="2748"/>
-          <w:tab w:val="left" w:pos="3664"/>
-          <w:tab w:val="left" w:pos="4580"/>
-          <w:tab w:val="left" w:pos="5496"/>
-          <w:tab w:val="left" w:pos="6412"/>
-          <w:tab w:val="left" w:pos="7328"/>
-          <w:tab w:val="left" w:pos="8244"/>
-          <w:tab w:val="left" w:pos="9160"/>
-          <w:tab w:val="left" w:pos="10076"/>
-          <w:tab w:val="left" w:pos="10992"/>
-          <w:tab w:val="left" w:pos="11908"/>
-          <w:tab w:val="left" w:pos="12824"/>
-          <w:tab w:val="left" w:pos="13740"/>
-          <w:tab w:val="left" w:pos="14656"/>
-        </w:tabs>
-        <w:spacing w:after="0" w:line="240" w:lineRule="auto"/>
-        <w:rPr>
-          <w:rFonts w:ascii="Courier New" w:eastAsia="Times New Roman" w:hAnsi="Courier New" w:cs="Courier New"/>
-          <w:sz w:val="20"/>
-          <w:szCs w:val="20"/>
-        </w:rPr>
-      </w:pPr>
-      <w:r>
-        <w:rPr>
-          <w:rFonts w:ascii="Courier New" w:eastAsia="Times New Roman" w:hAnsi="Courier New" w:cs="Courier New"/>
-          <w:sz w:val="20"/>
-          <w:szCs w:val="20"/>
-        </w:rPr>
-        <w:t>//using legacy openGL way of drawing triangles</w:t>
-      </w:r>
-    </w:p>
-    <w:p>
-      <w:pPr>
-        <w:pBdr>
-          <w:top w:val="single" w:sz="4" w:space="1" w:color="auto"/>
-          <w:left w:val="single" w:sz="4" w:space="4" w:color="auto"/>
-          <w:bottom w:val="single" w:sz="4" w:space="1" w:color="auto"/>
-          <w:right w:val="single" w:sz="4" w:space="4" w:color="auto"/>
-        </w:pBdr>
-        <w:shd w:val="clear" w:color="auto" w:fill="D9D9D9" w:themeFill="background1" w:themeFillShade="D9"/>
-        <w:tabs>
-          <w:tab w:val="left" w:pos="916"/>
-          <w:tab w:val="left" w:pos="1832"/>
-          <w:tab w:val="left" w:pos="2748"/>
-          <w:tab w:val="left" w:pos="3664"/>
-          <w:tab w:val="left" w:pos="4580"/>
-          <w:tab w:val="left" w:pos="5496"/>
-          <w:tab w:val="left" w:pos="6412"/>
-          <w:tab w:val="left" w:pos="7328"/>
-          <w:tab w:val="left" w:pos="8244"/>
-          <w:tab w:val="left" w:pos="9160"/>
-          <w:tab w:val="left" w:pos="10076"/>
-          <w:tab w:val="left" w:pos="10992"/>
-          <w:tab w:val="left" w:pos="11908"/>
-          <w:tab w:val="left" w:pos="12824"/>
-          <w:tab w:val="left" w:pos="13740"/>
-          <w:tab w:val="left" w:pos="14656"/>
-        </w:tabs>
-        <w:spacing w:after="0" w:line="240" w:lineRule="auto"/>
-        <w:rPr>
-          <w:rFonts w:ascii="Courier New" w:eastAsia="Times New Roman" w:hAnsi="Courier New" w:cs="Courier New"/>
-          <w:sz w:val="20"/>
-          <w:szCs w:val="20"/>
-        </w:rPr>
-      </w:pPr>
-      <w:r>
-        <w:rPr>
-          <w:rFonts w:ascii="Courier New" w:eastAsia="Times New Roman" w:hAnsi="Courier New" w:cs="Courier New"/>
-          <w:sz w:val="20"/>
-          <w:szCs w:val="20"/>
-        </w:rPr>
-        <w:t xml:space="preserve">        glBegin(GL_TRIANGLES);</w:t>
-      </w:r>
-    </w:p>
-    <w:p>
-      <w:pPr>
-        <w:pBdr>
-          <w:top w:val="single" w:sz="4" w:space="1" w:color="auto"/>
-          <w:left w:val="single" w:sz="4" w:space="4" w:color="auto"/>
-          <w:bottom w:val="single" w:sz="4" w:space="1" w:color="auto"/>
-          <w:right w:val="single" w:sz="4" w:space="4" w:color="auto"/>
-        </w:pBdr>
-        <w:shd w:val="clear" w:color="auto" w:fill="D9D9D9" w:themeFill="background1" w:themeFillShade="D9"/>
-        <w:tabs>
-          <w:tab w:val="left" w:pos="916"/>
-          <w:tab w:val="left" w:pos="1832"/>
-          <w:tab w:val="left" w:pos="2748"/>
-          <w:tab w:val="left" w:pos="3664"/>
-          <w:tab w:val="left" w:pos="4580"/>
-          <w:tab w:val="left" w:pos="5496"/>
-          <w:tab w:val="left" w:pos="6412"/>
-          <w:tab w:val="left" w:pos="7328"/>
-          <w:tab w:val="left" w:pos="8244"/>
-          <w:tab w:val="left" w:pos="9160"/>
-          <w:tab w:val="left" w:pos="10076"/>
-          <w:tab w:val="left" w:pos="10992"/>
-          <w:tab w:val="left" w:pos="11908"/>
-          <w:tab w:val="left" w:pos="12824"/>
-          <w:tab w:val="left" w:pos="13740"/>
-          <w:tab w:val="left" w:pos="14656"/>
-        </w:tabs>
-        <w:spacing w:after="0" w:line="240" w:lineRule="auto"/>
-        <w:rPr>
-          <w:rFonts w:ascii="Courier New" w:eastAsia="Times New Roman" w:hAnsi="Courier New" w:cs="Courier New"/>
-          <w:sz w:val="20"/>
-          <w:szCs w:val="20"/>
-        </w:rPr>
-      </w:pPr>
-      <w:r>
-        <w:rPr>
-          <w:rFonts w:ascii="Courier New" w:eastAsia="Times New Roman" w:hAnsi="Courier New" w:cs="Courier New"/>
-          <w:sz w:val="20"/>
-          <w:szCs w:val="20"/>
-        </w:rPr>
-        <w:t xml:space="preserve">        glVertex2f(-0.5f, -0.5f);</w:t>
-      </w:r>
-    </w:p>
-    <w:p>
-      <w:pPr>
-        <w:pBdr>
-          <w:top w:val="single" w:sz="4" w:space="1" w:color="auto"/>
-          <w:left w:val="single" w:sz="4" w:space="4" w:color="auto"/>
-          <w:bottom w:val="single" w:sz="4" w:space="1" w:color="auto"/>
-          <w:right w:val="single" w:sz="4" w:space="4" w:color="auto"/>
-        </w:pBdr>
-        <w:shd w:val="clear" w:color="auto" w:fill="D9D9D9" w:themeFill="background1" w:themeFillShade="D9"/>
-        <w:tabs>
-          <w:tab w:val="left" w:pos="916"/>
-          <w:tab w:val="left" w:pos="1832"/>
-          <w:tab w:val="left" w:pos="2748"/>
-          <w:tab w:val="left" w:pos="3664"/>
-          <w:tab w:val="left" w:pos="4580"/>
-          <w:tab w:val="left" w:pos="5496"/>
-          <w:tab w:val="left" w:pos="6412"/>
-          <w:tab w:val="left" w:pos="7328"/>
-          <w:tab w:val="left" w:pos="8244"/>
-          <w:tab w:val="left" w:pos="9160"/>
-          <w:tab w:val="left" w:pos="10076"/>
-          <w:tab w:val="left" w:pos="10992"/>
-          <w:tab w:val="left" w:pos="11908"/>
-          <w:tab w:val="left" w:pos="12824"/>
-          <w:tab w:val="left" w:pos="13740"/>
-          <w:tab w:val="left" w:pos="14656"/>
-        </w:tabs>
-        <w:spacing w:after="0" w:line="240" w:lineRule="auto"/>
-        <w:rPr>
-          <w:rFonts w:ascii="Courier New" w:eastAsia="Times New Roman" w:hAnsi="Courier New" w:cs="Courier New"/>
-          <w:sz w:val="20"/>
-          <w:szCs w:val="20"/>
-        </w:rPr>
-      </w:pPr>
-      <w:r>
-        <w:rPr>
-          <w:rFonts w:ascii="Courier New" w:eastAsia="Times New Roman" w:hAnsi="Courier New" w:cs="Courier New"/>
-          <w:sz w:val="20"/>
-          <w:szCs w:val="20"/>
-        </w:rPr>
-        <w:t xml:space="preserve">        glVertex2f(0.0f, 0.5f);</w:t>
-      </w:r>
-    </w:p>
-    <w:p>
-      <w:pPr>
-        <w:pBdr>
-          <w:top w:val="single" w:sz="4" w:space="1" w:color="auto"/>
-          <w:left w:val="single" w:sz="4" w:space="4" w:color="auto"/>
-          <w:bottom w:val="single" w:sz="4" w:space="1" w:color="auto"/>
-          <w:right w:val="single" w:sz="4" w:space="4" w:color="auto"/>
-        </w:pBdr>
-        <w:shd w:val="clear" w:color="auto" w:fill="D9D9D9" w:themeFill="background1" w:themeFillShade="D9"/>
-        <w:tabs>
-          <w:tab w:val="left" w:pos="916"/>
-          <w:tab w:val="left" w:pos="1832"/>
-          <w:tab w:val="left" w:pos="2748"/>
-          <w:tab w:val="left" w:pos="3664"/>
-          <w:tab w:val="left" w:pos="4580"/>
-          <w:tab w:val="left" w:pos="5496"/>
-          <w:tab w:val="left" w:pos="6412"/>
-          <w:tab w:val="left" w:pos="7328"/>
-          <w:tab w:val="left" w:pos="8244"/>
-          <w:tab w:val="left" w:pos="9160"/>
-          <w:tab w:val="left" w:pos="10076"/>
-          <w:tab w:val="left" w:pos="10992"/>
-          <w:tab w:val="left" w:pos="11908"/>
-          <w:tab w:val="left" w:pos="12824"/>
-          <w:tab w:val="left" w:pos="13740"/>
-          <w:tab w:val="left" w:pos="14656"/>
-        </w:tabs>
-        <w:spacing w:after="0" w:line="240" w:lineRule="auto"/>
-        <w:rPr>
-          <w:rFonts w:ascii="Courier New" w:eastAsia="Times New Roman" w:hAnsi="Courier New" w:cs="Courier New"/>
-          <w:sz w:val="20"/>
-          <w:szCs w:val="20"/>
-        </w:rPr>
-      </w:pPr>
-      <w:r>
-        <w:rPr>
-          <w:rFonts w:ascii="Courier New" w:eastAsia="Times New Roman" w:hAnsi="Courier New" w:cs="Courier New"/>
-          <w:sz w:val="20"/>
-          <w:szCs w:val="20"/>
-        </w:rPr>
-        <w:t xml:space="preserve">        glVertex2f(0.5f, -0.5f);</w:t>
-      </w:r>
-    </w:p>
-    <w:p>
-      <w:pPr>
-        <w:pBdr>
-          <w:top w:val="single" w:sz="4" w:space="1" w:color="auto"/>
-          <w:left w:val="single" w:sz="4" w:space="4" w:color="auto"/>
-          <w:bottom w:val="single" w:sz="4" w:space="1" w:color="auto"/>
-          <w:right w:val="single" w:sz="4" w:space="4" w:color="auto"/>
-        </w:pBdr>
-        <w:shd w:val="clear" w:color="auto" w:fill="D9D9D9" w:themeFill="background1" w:themeFillShade="D9"/>
-        <w:tabs>
-          <w:tab w:val="left" w:pos="916"/>
-          <w:tab w:val="left" w:pos="1832"/>
-          <w:tab w:val="left" w:pos="2748"/>
-          <w:tab w:val="left" w:pos="3664"/>
-          <w:tab w:val="left" w:pos="4580"/>
-          <w:tab w:val="left" w:pos="5496"/>
-          <w:tab w:val="left" w:pos="6412"/>
-          <w:tab w:val="left" w:pos="7328"/>
-          <w:tab w:val="left" w:pos="8244"/>
-          <w:tab w:val="left" w:pos="9160"/>
-          <w:tab w:val="left" w:pos="10076"/>
-          <w:tab w:val="left" w:pos="10992"/>
-          <w:tab w:val="left" w:pos="11908"/>
-          <w:tab w:val="left" w:pos="12824"/>
-          <w:tab w:val="left" w:pos="13740"/>
-          <w:tab w:val="left" w:pos="14656"/>
-        </w:tabs>
-        <w:spacing w:after="0" w:line="240" w:lineRule="auto"/>
-        <w:rPr>
-          <w:rFonts w:ascii="Courier New" w:eastAsia="Times New Roman" w:hAnsi="Courier New" w:cs="Courier New"/>
-          <w:sz w:val="20"/>
-          <w:szCs w:val="20"/>
-        </w:rPr>
-      </w:pPr>
-      <w:r>
-        <w:rPr>
-          <w:rFonts w:ascii="Courier New" w:eastAsia="Times New Roman" w:hAnsi="Courier New" w:cs="Courier New"/>
-          <w:sz w:val="20"/>
-          <w:szCs w:val="20"/>
-        </w:rPr>
-        <w:t xml:space="preserve">        glEnd();</w:t>
+        <w:t xml:space="preserve">boiler plate code should open a window for you with the title “Hello World”. You can further test this, by drawing a triangle on this window using the classical/legacy </w:t>
+      </w:r>
+      <w:proofErr w:type="spellStart"/>
+      <w:r>
+        <w:t>openGL</w:t>
+      </w:r>
+      <w:proofErr w:type="spellEnd"/>
+      <w:r>
+        <w:t xml:space="preserve"> method. For this enter the following code after </w:t>
+      </w:r>
+      <w:proofErr w:type="spellStart"/>
+      <w:proofErr w:type="gramStart"/>
+      <w:r>
+        <w:t>glClear</w:t>
+      </w:r>
+      <w:proofErr w:type="spellEnd"/>
+      <w:r>
+        <w:t>(</w:t>
+      </w:r>
+      <w:proofErr w:type="gramEnd"/>
+      <w:r>
+        <w:t>)</w:t>
+      </w:r>
+    </w:p>
+    <w:p>
+      <w:pPr>
+        <w:pBdr>
+          <w:top w:val="single" w:sz="4" w:space="1" w:color="auto"/>
+          <w:left w:val="single" w:sz="4" w:space="4" w:color="auto"/>
+          <w:bottom w:val="single" w:sz="4" w:space="1" w:color="auto"/>
+          <w:right w:val="single" w:sz="4" w:space="4" w:color="auto"/>
+        </w:pBdr>
+        <w:shd w:val="clear" w:color="auto" w:fill="D9D9D9" w:themeFill="background1" w:themeFillShade="D9"/>
+        <w:tabs>
+          <w:tab w:val="left" w:pos="916"/>
+          <w:tab w:val="left" w:pos="1832"/>
+          <w:tab w:val="left" w:pos="2748"/>
+          <w:tab w:val="left" w:pos="3664"/>
+          <w:tab w:val="left" w:pos="4580"/>
+          <w:tab w:val="left" w:pos="5496"/>
+          <w:tab w:val="left" w:pos="6412"/>
+          <w:tab w:val="left" w:pos="7328"/>
+          <w:tab w:val="left" w:pos="8244"/>
+          <w:tab w:val="left" w:pos="9160"/>
+          <w:tab w:val="left" w:pos="10076"/>
+          <w:tab w:val="left" w:pos="10992"/>
+          <w:tab w:val="left" w:pos="11908"/>
+          <w:tab w:val="left" w:pos="12824"/>
+          <w:tab w:val="left" w:pos="13740"/>
+          <w:tab w:val="left" w:pos="14656"/>
+        </w:tabs>
+        <w:spacing w:after="0" w:line="240" w:lineRule="auto"/>
+        <w:rPr>
+          <w:rFonts w:ascii="Courier New" w:eastAsia="Times New Roman" w:hAnsi="Courier New" w:cs="Courier New"/>
+          <w:sz w:val="20"/>
+          <w:szCs w:val="20"/>
+        </w:rPr>
+      </w:pPr>
+      <w:r>
+        <w:rPr>
+          <w:rFonts w:ascii="Courier New" w:eastAsia="Times New Roman" w:hAnsi="Courier New" w:cs="Courier New"/>
+          <w:sz w:val="20"/>
+          <w:szCs w:val="20"/>
+        </w:rPr>
+        <w:t xml:space="preserve">//using legacy </w:t>
+      </w:r>
+      <w:proofErr w:type="spellStart"/>
+      <w:r>
+        <w:rPr>
+          <w:rFonts w:ascii="Courier New" w:eastAsia="Times New Roman" w:hAnsi="Courier New" w:cs="Courier New"/>
+          <w:sz w:val="20"/>
+          <w:szCs w:val="20"/>
+        </w:rPr>
+        <w:t>openGL</w:t>
+      </w:r>
+      <w:proofErr w:type="spellEnd"/>
+      <w:r>
+        <w:rPr>
+          <w:rFonts w:ascii="Courier New" w:eastAsia="Times New Roman" w:hAnsi="Courier New" w:cs="Courier New"/>
+          <w:sz w:val="20"/>
+          <w:szCs w:val="20"/>
+        </w:rPr>
+        <w:t xml:space="preserve"> way of drawing triangles</w:t>
+      </w:r>
+    </w:p>
+    <w:p>
+      <w:pPr>
+        <w:pBdr>
+          <w:top w:val="single" w:sz="4" w:space="1" w:color="auto"/>
+          <w:left w:val="single" w:sz="4" w:space="4" w:color="auto"/>
+          <w:bottom w:val="single" w:sz="4" w:space="1" w:color="auto"/>
+          <w:right w:val="single" w:sz="4" w:space="4" w:color="auto"/>
+        </w:pBdr>
+        <w:shd w:val="clear" w:color="auto" w:fill="D9D9D9" w:themeFill="background1" w:themeFillShade="D9"/>
+        <w:tabs>
+          <w:tab w:val="left" w:pos="916"/>
+          <w:tab w:val="left" w:pos="1832"/>
+          <w:tab w:val="left" w:pos="2748"/>
+          <w:tab w:val="left" w:pos="3664"/>
+          <w:tab w:val="left" w:pos="4580"/>
+          <w:tab w:val="left" w:pos="5496"/>
+          <w:tab w:val="left" w:pos="6412"/>
+          <w:tab w:val="left" w:pos="7328"/>
+          <w:tab w:val="left" w:pos="8244"/>
+          <w:tab w:val="left" w:pos="9160"/>
+          <w:tab w:val="left" w:pos="10076"/>
+          <w:tab w:val="left" w:pos="10992"/>
+          <w:tab w:val="left" w:pos="11908"/>
+          <w:tab w:val="left" w:pos="12824"/>
+          <w:tab w:val="left" w:pos="13740"/>
+          <w:tab w:val="left" w:pos="14656"/>
+        </w:tabs>
+        <w:spacing w:after="0" w:line="240" w:lineRule="auto"/>
+        <w:rPr>
+          <w:rFonts w:ascii="Courier New" w:eastAsia="Times New Roman" w:hAnsi="Courier New" w:cs="Courier New"/>
+          <w:sz w:val="20"/>
+          <w:szCs w:val="20"/>
+        </w:rPr>
+      </w:pPr>
+      <w:r>
+        <w:rPr>
+          <w:rFonts w:ascii="Courier New" w:eastAsia="Times New Roman" w:hAnsi="Courier New" w:cs="Courier New"/>
+          <w:sz w:val="20"/>
+          <w:szCs w:val="20"/>
+        </w:rPr>
+        <w:t xml:space="preserve">        </w:t>
+      </w:r>
+      <w:proofErr w:type="spellStart"/>
+      <w:r>
+        <w:rPr>
+          <w:rFonts w:ascii="Courier New" w:eastAsia="Times New Roman" w:hAnsi="Courier New" w:cs="Courier New"/>
+          <w:sz w:val="20"/>
+          <w:szCs w:val="20"/>
+        </w:rPr>
+        <w:t>glBegin</w:t>
+      </w:r>
+      <w:proofErr w:type="spellEnd"/>
+      <w:r>
+        <w:rPr>
+          <w:rFonts w:ascii="Courier New" w:eastAsia="Times New Roman" w:hAnsi="Courier New" w:cs="Courier New"/>
+          <w:sz w:val="20"/>
+          <w:szCs w:val="20"/>
+        </w:rPr>
+        <w:t>(GL_TRIANGLES);</w:t>
+      </w:r>
+    </w:p>
+    <w:p>
+      <w:pPr>
+        <w:pBdr>
+          <w:top w:val="single" w:sz="4" w:space="1" w:color="auto"/>
+          <w:left w:val="single" w:sz="4" w:space="4" w:color="auto"/>
+          <w:bottom w:val="single" w:sz="4" w:space="1" w:color="auto"/>
+          <w:right w:val="single" w:sz="4" w:space="4" w:color="auto"/>
+        </w:pBdr>
+        <w:shd w:val="clear" w:color="auto" w:fill="D9D9D9" w:themeFill="background1" w:themeFillShade="D9"/>
+        <w:tabs>
+          <w:tab w:val="left" w:pos="916"/>
+          <w:tab w:val="left" w:pos="1832"/>
+          <w:tab w:val="left" w:pos="2748"/>
+          <w:tab w:val="left" w:pos="3664"/>
+          <w:tab w:val="left" w:pos="4580"/>
+          <w:tab w:val="left" w:pos="5496"/>
+          <w:tab w:val="left" w:pos="6412"/>
+          <w:tab w:val="left" w:pos="7328"/>
+          <w:tab w:val="left" w:pos="8244"/>
+          <w:tab w:val="left" w:pos="9160"/>
+          <w:tab w:val="left" w:pos="10076"/>
+          <w:tab w:val="left" w:pos="10992"/>
+          <w:tab w:val="left" w:pos="11908"/>
+          <w:tab w:val="left" w:pos="12824"/>
+          <w:tab w:val="left" w:pos="13740"/>
+          <w:tab w:val="left" w:pos="14656"/>
+        </w:tabs>
+        <w:spacing w:after="0" w:line="240" w:lineRule="auto"/>
+        <w:rPr>
+          <w:rFonts w:ascii="Courier New" w:eastAsia="Times New Roman" w:hAnsi="Courier New" w:cs="Courier New"/>
+          <w:sz w:val="20"/>
+          <w:szCs w:val="20"/>
+        </w:rPr>
+      </w:pPr>
+      <w:r>
+        <w:rPr>
+          <w:rFonts w:ascii="Courier New" w:eastAsia="Times New Roman" w:hAnsi="Courier New" w:cs="Courier New"/>
+          <w:sz w:val="20"/>
+          <w:szCs w:val="20"/>
+        </w:rPr>
+        <w:t xml:space="preserve">        glVertex2</w:t>
+      </w:r>
+      <w:proofErr w:type="gramStart"/>
+      <w:r>
+        <w:rPr>
+          <w:rFonts w:ascii="Courier New" w:eastAsia="Times New Roman" w:hAnsi="Courier New" w:cs="Courier New"/>
+          <w:sz w:val="20"/>
+          <w:szCs w:val="20"/>
+        </w:rPr>
+        <w:t>f(</w:t>
+      </w:r>
+      <w:proofErr w:type="gramEnd"/>
+      <w:r>
+        <w:rPr>
+          <w:rFonts w:ascii="Courier New" w:eastAsia="Times New Roman" w:hAnsi="Courier New" w:cs="Courier New"/>
+          <w:sz w:val="20"/>
+          <w:szCs w:val="20"/>
+        </w:rPr>
+        <w:t>-0.5f, -0.5f);</w:t>
+      </w:r>
+    </w:p>
+    <w:p>
+      <w:pPr>
+        <w:pBdr>
+          <w:top w:val="single" w:sz="4" w:space="1" w:color="auto"/>
+          <w:left w:val="single" w:sz="4" w:space="4" w:color="auto"/>
+          <w:bottom w:val="single" w:sz="4" w:space="1" w:color="auto"/>
+          <w:right w:val="single" w:sz="4" w:space="4" w:color="auto"/>
+        </w:pBdr>
+        <w:shd w:val="clear" w:color="auto" w:fill="D9D9D9" w:themeFill="background1" w:themeFillShade="D9"/>
+        <w:tabs>
+          <w:tab w:val="left" w:pos="916"/>
+          <w:tab w:val="left" w:pos="1832"/>
+          <w:tab w:val="left" w:pos="2748"/>
+          <w:tab w:val="left" w:pos="3664"/>
+          <w:tab w:val="left" w:pos="4580"/>
+          <w:tab w:val="left" w:pos="5496"/>
+          <w:tab w:val="left" w:pos="6412"/>
+          <w:tab w:val="left" w:pos="7328"/>
+          <w:tab w:val="left" w:pos="8244"/>
+          <w:tab w:val="left" w:pos="9160"/>
+          <w:tab w:val="left" w:pos="10076"/>
+          <w:tab w:val="left" w:pos="10992"/>
+          <w:tab w:val="left" w:pos="11908"/>
+          <w:tab w:val="left" w:pos="12824"/>
+          <w:tab w:val="left" w:pos="13740"/>
+          <w:tab w:val="left" w:pos="14656"/>
+        </w:tabs>
+        <w:spacing w:after="0" w:line="240" w:lineRule="auto"/>
+        <w:rPr>
+          <w:rFonts w:ascii="Courier New" w:eastAsia="Times New Roman" w:hAnsi="Courier New" w:cs="Courier New"/>
+          <w:sz w:val="20"/>
+          <w:szCs w:val="20"/>
+        </w:rPr>
+      </w:pPr>
+      <w:r>
+        <w:rPr>
+          <w:rFonts w:ascii="Courier New" w:eastAsia="Times New Roman" w:hAnsi="Courier New" w:cs="Courier New"/>
+          <w:sz w:val="20"/>
+          <w:szCs w:val="20"/>
+        </w:rPr>
+        <w:t xml:space="preserve">        glVertex2</w:t>
+      </w:r>
+      <w:proofErr w:type="gramStart"/>
+      <w:r>
+        <w:rPr>
+          <w:rFonts w:ascii="Courier New" w:eastAsia="Times New Roman" w:hAnsi="Courier New" w:cs="Courier New"/>
+          <w:sz w:val="20"/>
+          <w:szCs w:val="20"/>
+        </w:rPr>
+        <w:t>f(</w:t>
+      </w:r>
+      <w:proofErr w:type="gramEnd"/>
+      <w:r>
+        <w:rPr>
+          <w:rFonts w:ascii="Courier New" w:eastAsia="Times New Roman" w:hAnsi="Courier New" w:cs="Courier New"/>
+          <w:sz w:val="20"/>
+          <w:szCs w:val="20"/>
+        </w:rPr>
+        <w:t>0.0f, 0.5f);</w:t>
+      </w:r>
+    </w:p>
+    <w:p>
+      <w:pPr>
+        <w:pBdr>
+          <w:top w:val="single" w:sz="4" w:space="1" w:color="auto"/>
+          <w:left w:val="single" w:sz="4" w:space="4" w:color="auto"/>
+          <w:bottom w:val="single" w:sz="4" w:space="1" w:color="auto"/>
+          <w:right w:val="single" w:sz="4" w:space="4" w:color="auto"/>
+        </w:pBdr>
+        <w:shd w:val="clear" w:color="auto" w:fill="D9D9D9" w:themeFill="background1" w:themeFillShade="D9"/>
+        <w:tabs>
+          <w:tab w:val="left" w:pos="916"/>
+          <w:tab w:val="left" w:pos="1832"/>
+          <w:tab w:val="left" w:pos="2748"/>
+          <w:tab w:val="left" w:pos="3664"/>
+          <w:tab w:val="left" w:pos="4580"/>
+          <w:tab w:val="left" w:pos="5496"/>
+          <w:tab w:val="left" w:pos="6412"/>
+          <w:tab w:val="left" w:pos="7328"/>
+          <w:tab w:val="left" w:pos="8244"/>
+          <w:tab w:val="left" w:pos="9160"/>
+          <w:tab w:val="left" w:pos="10076"/>
+          <w:tab w:val="left" w:pos="10992"/>
+          <w:tab w:val="left" w:pos="11908"/>
+          <w:tab w:val="left" w:pos="12824"/>
+          <w:tab w:val="left" w:pos="13740"/>
+          <w:tab w:val="left" w:pos="14656"/>
+        </w:tabs>
+        <w:spacing w:after="0" w:line="240" w:lineRule="auto"/>
+        <w:rPr>
+          <w:rFonts w:ascii="Courier New" w:eastAsia="Times New Roman" w:hAnsi="Courier New" w:cs="Courier New"/>
+          <w:sz w:val="20"/>
+          <w:szCs w:val="20"/>
+        </w:rPr>
+      </w:pPr>
+      <w:r>
+        <w:rPr>
+          <w:rFonts w:ascii="Courier New" w:eastAsia="Times New Roman" w:hAnsi="Courier New" w:cs="Courier New"/>
+          <w:sz w:val="20"/>
+          <w:szCs w:val="20"/>
+        </w:rPr>
+        <w:t xml:space="preserve">        glVertex2</w:t>
+      </w:r>
+      <w:proofErr w:type="gramStart"/>
+      <w:r>
+        <w:rPr>
+          <w:rFonts w:ascii="Courier New" w:eastAsia="Times New Roman" w:hAnsi="Courier New" w:cs="Courier New"/>
+          <w:sz w:val="20"/>
+          <w:szCs w:val="20"/>
+        </w:rPr>
+        <w:t>f(</w:t>
+      </w:r>
+      <w:proofErr w:type="gramEnd"/>
+      <w:r>
+        <w:rPr>
+          <w:rFonts w:ascii="Courier New" w:eastAsia="Times New Roman" w:hAnsi="Courier New" w:cs="Courier New"/>
+          <w:sz w:val="20"/>
+          <w:szCs w:val="20"/>
+        </w:rPr>
+        <w:t>0.5f, -0.5f);</w:t>
+      </w:r>
+    </w:p>
+    <w:p>
+      <w:pPr>
+        <w:pBdr>
+          <w:top w:val="single" w:sz="4" w:space="1" w:color="auto"/>
+          <w:left w:val="single" w:sz="4" w:space="4" w:color="auto"/>
+          <w:bottom w:val="single" w:sz="4" w:space="1" w:color="auto"/>
+          <w:right w:val="single" w:sz="4" w:space="4" w:color="auto"/>
+        </w:pBdr>
+        <w:shd w:val="clear" w:color="auto" w:fill="D9D9D9" w:themeFill="background1" w:themeFillShade="D9"/>
+        <w:tabs>
+          <w:tab w:val="left" w:pos="916"/>
+          <w:tab w:val="left" w:pos="1832"/>
+          <w:tab w:val="left" w:pos="2748"/>
+          <w:tab w:val="left" w:pos="3664"/>
+          <w:tab w:val="left" w:pos="4580"/>
+          <w:tab w:val="left" w:pos="5496"/>
+          <w:tab w:val="left" w:pos="6412"/>
+          <w:tab w:val="left" w:pos="7328"/>
+          <w:tab w:val="left" w:pos="8244"/>
+          <w:tab w:val="left" w:pos="9160"/>
+          <w:tab w:val="left" w:pos="10076"/>
+          <w:tab w:val="left" w:pos="10992"/>
+          <w:tab w:val="left" w:pos="11908"/>
+          <w:tab w:val="left" w:pos="12824"/>
+          <w:tab w:val="left" w:pos="13740"/>
+          <w:tab w:val="left" w:pos="14656"/>
+        </w:tabs>
+        <w:spacing w:after="0" w:line="240" w:lineRule="auto"/>
+        <w:rPr>
+          <w:rFonts w:ascii="Courier New" w:eastAsia="Times New Roman" w:hAnsi="Courier New" w:cs="Courier New"/>
+          <w:sz w:val="20"/>
+          <w:szCs w:val="20"/>
+        </w:rPr>
+      </w:pPr>
+      <w:r>
+        <w:rPr>
+          <w:rFonts w:ascii="Courier New" w:eastAsia="Times New Roman" w:hAnsi="Courier New" w:cs="Courier New"/>
+          <w:sz w:val="20"/>
+          <w:szCs w:val="20"/>
+        </w:rPr>
+        <w:t xml:space="preserve">        </w:t>
+      </w:r>
+      <w:proofErr w:type="spellStart"/>
+      <w:proofErr w:type="gramStart"/>
+      <w:r>
+        <w:rPr>
+          <w:rFonts w:ascii="Courier New" w:eastAsia="Times New Roman" w:hAnsi="Courier New" w:cs="Courier New"/>
+          <w:sz w:val="20"/>
+          <w:szCs w:val="20"/>
+        </w:rPr>
+        <w:t>glEnd</w:t>
+      </w:r>
+      <w:proofErr w:type="spellEnd"/>
+      <w:r>
+        <w:rPr>
+          <w:rFonts w:ascii="Courier New" w:eastAsia="Times New Roman" w:hAnsi="Courier New" w:cs="Courier New"/>
+          <w:sz w:val="20"/>
+          <w:szCs w:val="20"/>
+        </w:rPr>
+        <w:t>(</w:t>
+      </w:r>
+      <w:proofErr w:type="gramEnd"/>
+      <w:r>
+        <w:rPr>
+          <w:rFonts w:ascii="Courier New" w:eastAsia="Times New Roman" w:hAnsi="Courier New" w:cs="Courier New"/>
+          <w:sz w:val="20"/>
+          <w:szCs w:val="20"/>
+        </w:rPr>
+        <w:t>);</w:t>
       </w:r>
     </w:p>
     <w:p/>
     <w:p>
       <w:r>
-        <w:t>This will make sure that the GLFW and openGL is setup in your development environment correctly.</w:t>
+        <w:t xml:space="preserve">This will make sure that the GLFW and </w:t>
+      </w:r>
+      <w:proofErr w:type="spellStart"/>
+      <w:r>
+        <w:t>openGL</w:t>
+      </w:r>
+      <w:proofErr w:type="spellEnd"/>
+      <w:r>
+        <w:t xml:space="preserve"> is setup in your development environment correctly.</w:t>
       </w:r>
     </w:p>
     <w:p>
@@ -2140,10 +2592,10 @@
             <v:path o:extrusionok="f" gradientshapeok="t" o:connecttype="rect"/>
             <o:lock v:ext="edit" aspectratio="t"/>
           </v:shapetype>
-          <v:shape id="_x0000_i1029" type="#_x0000_t75" style="width:150.25pt;height:460.8pt" o:ole="">
+          <v:shape id="_x0000_i1025" type="#_x0000_t75" style="width:150.25pt;height:460.8pt" o:ole="">
             <v:imagedata r:id="rId11" o:title=""/>
           </v:shape>
-          <o:OLEObject Type="Embed" ProgID="Visio.Drawing.15" ShapeID="_x0000_i1029" DrawAspect="Content" ObjectID="_1608567894" r:id="rId12"/>
+          <o:OLEObject Type="Embed" ProgID="Visio.Drawing.15" ShapeID="_x0000_i1025" DrawAspect="Content" ObjectID="_1609152556" r:id="rId12"/>
         </w:object>
       </w:r>
       <w:r>
@@ -2167,12 +2619,28 @@
     <w:p/>
     <w:p>
       <w:r>
-        <w:t xml:space="preserve">Note: In chapter 1, we did not use any function that was part of graphics driver’s implementation for the rendering using the openGL specification. </w:t>
-      </w:r>
-    </w:p>
-    <w:p>
-      <w:r>
-        <w:t>Every operating system has their own rendering engine and graphics library that they implement but using them means that the application will not be cross platform and we shall not be using the specifications of openGL.</w:t>
+        <w:t xml:space="preserve">Note: In chapter 1, we did not use any function that was part of graphics driver’s implementation for the rendering using the </w:t>
+      </w:r>
+      <w:proofErr w:type="spellStart"/>
+      <w:r>
+        <w:t>openGL</w:t>
+      </w:r>
+      <w:proofErr w:type="spellEnd"/>
+      <w:r>
+        <w:t xml:space="preserve"> specification. </w:t>
+      </w:r>
+    </w:p>
+    <w:p>
+      <w:r>
+        <w:t xml:space="preserve">Every operating system has their own rendering engine and graphics library that they implement but using them means that the application will not be cross platform and we shall not be using the specifications of </w:t>
+      </w:r>
+      <w:proofErr w:type="spellStart"/>
+      <w:r>
+        <w:t>openGL</w:t>
+      </w:r>
+      <w:proofErr w:type="spellEnd"/>
+      <w:r>
+        <w:t>.</w:t>
       </w:r>
     </w:p>
     <w:p>
@@ -2189,7 +2657,23 @@
         <w:t xml:space="preserve">by </w:t>
       </w:r>
       <w:r>
-        <w:t>the manufacturers of graphics card. So to use the openGL specified functions, it is required to access the dll(s) which contains all the implementations, provide function pointers</w:t>
+        <w:t xml:space="preserve">the manufacturers of graphics card. So to use the </w:t>
+      </w:r>
+      <w:proofErr w:type="spellStart"/>
+      <w:r>
+        <w:t>openGL</w:t>
+      </w:r>
+      <w:proofErr w:type="spellEnd"/>
+      <w:r>
+        <w:t xml:space="preserve"> specified functions, it is required to access the </w:t>
+      </w:r>
+      <w:proofErr w:type="spellStart"/>
+      <w:r>
+        <w:t>dll</w:t>
+      </w:r>
+      <w:proofErr w:type="spellEnd"/>
+      <w:r>
+        <w:t>(s) which contains all the implementations, provide function pointers</w:t>
       </w:r>
       <w:r>
         <w:t xml:space="preserve"> to such functions/constants/macros</w:t>
@@ -2229,7 +2713,15 @@
     </w:p>
     <w:p>
       <w:r>
-        <w:t xml:space="preserve">Download Glew: </w:t>
+        <w:t xml:space="preserve">Download </w:t>
+      </w:r>
+      <w:proofErr w:type="spellStart"/>
+      <w:r>
+        <w:t>Glew</w:t>
+      </w:r>
+      <w:proofErr w:type="spellEnd"/>
+      <w:r>
+        <w:t xml:space="preserve">: </w:t>
       </w:r>
       <w:hyperlink r:id="rId13" w:history="1">
         <w:r>
@@ -2242,7 +2734,15 @@
     </w:p>
     <w:p>
       <w:r>
-        <w:t>Add this glew library to your project:</w:t>
+        <w:t xml:space="preserve">Add this </w:t>
+      </w:r>
+      <w:proofErr w:type="spellStart"/>
+      <w:r>
+        <w:t>glew</w:t>
+      </w:r>
+      <w:proofErr w:type="spellEnd"/>
+      <w:r>
+        <w:t xml:space="preserve"> library to your project:</w:t>
       </w:r>
     </w:p>
     <w:p>
@@ -2254,7 +2754,15 @@
         </w:numPr>
       </w:pPr>
       <w:r>
-        <w:t xml:space="preserve">Extract and copy the glew library to the dependencies folder of the solution. </w:t>
+        <w:t xml:space="preserve">Extract and copy the </w:t>
+      </w:r>
+      <w:proofErr w:type="spellStart"/>
+      <w:r>
+        <w:t>glew</w:t>
+      </w:r>
+      <w:proofErr w:type="spellEnd"/>
+      <w:r>
+        <w:t xml:space="preserve"> library to the dependencies folder of the solution. </w:t>
       </w:r>
     </w:p>
     <w:p>
@@ -2266,8 +2774,21 @@
         </w:numPr>
       </w:pPr>
       <w:r>
-        <w:t>Rename to shorter version : glew</w:t>
-      </w:r>
+        <w:t xml:space="preserve">Rename to shorter </w:t>
+      </w:r>
+      <w:proofErr w:type="gramStart"/>
+      <w:r>
+        <w:t>version :</w:t>
+      </w:r>
+      <w:proofErr w:type="gramEnd"/>
+      <w:r>
+        <w:t xml:space="preserve"> </w:t>
+      </w:r>
+      <w:proofErr w:type="spellStart"/>
+      <w:r>
+        <w:t>glew</w:t>
+      </w:r>
+      <w:proofErr w:type="spellEnd"/>
     </w:p>
     <w:p>
       <w:pPr>
@@ -2278,10 +2799,34 @@
         </w:numPr>
       </w:pPr>
       <w:r>
-        <w:t xml:space="preserve">Add include dir: </w:t>
-      </w:r>
-      <w:r>
-        <w:t>$(SolutionDir)dependencies\glew\include\GL</w:t>
+        <w:t xml:space="preserve">Add include </w:t>
+      </w:r>
+      <w:proofErr w:type="spellStart"/>
+      <w:r>
+        <w:t>dir</w:t>
+      </w:r>
+      <w:proofErr w:type="spellEnd"/>
+      <w:r>
+        <w:t xml:space="preserve">: </w:t>
+      </w:r>
+      <w:r>
+        <w:t>$(</w:t>
+      </w:r>
+      <w:proofErr w:type="spellStart"/>
+      <w:r>
+        <w:t>SolutionDir</w:t>
+      </w:r>
+      <w:proofErr w:type="spellEnd"/>
+      <w:r>
+        <w:t>)dependencies\</w:t>
+      </w:r>
+      <w:proofErr w:type="spellStart"/>
+      <w:r>
+        <w:t>glew</w:t>
+      </w:r>
+      <w:proofErr w:type="spellEnd"/>
+      <w:r>
+        <w:t>\include\GL</w:t>
       </w:r>
     </w:p>
     <w:p>
@@ -2293,10 +2838,34 @@
         </w:numPr>
       </w:pPr>
       <w:r>
-        <w:t xml:space="preserve">Add include library dir: </w:t>
-      </w:r>
-      <w:r>
-        <w:t>$(SolutionDir)dependencies\glew\lib\Release\Win32\</w:t>
+        <w:t xml:space="preserve">Add include library </w:t>
+      </w:r>
+      <w:proofErr w:type="spellStart"/>
+      <w:r>
+        <w:t>dir</w:t>
+      </w:r>
+      <w:proofErr w:type="spellEnd"/>
+      <w:r>
+        <w:t xml:space="preserve">: </w:t>
+      </w:r>
+      <w:r>
+        <w:t>$(</w:t>
+      </w:r>
+      <w:proofErr w:type="spellStart"/>
+      <w:r>
+        <w:t>SolutionDir</w:t>
+      </w:r>
+      <w:proofErr w:type="spellEnd"/>
+      <w:r>
+        <w:t>)dependencies\</w:t>
+      </w:r>
+      <w:proofErr w:type="spellStart"/>
+      <w:r>
+        <w:t>glew</w:t>
+      </w:r>
+      <w:proofErr w:type="spellEnd"/>
+      <w:r>
+        <w:t>\lib\Release\Win32\</w:t>
       </w:r>
     </w:p>
     <w:p>
@@ -2365,6 +2934,7 @@
           <w:szCs w:val="20"/>
         </w:rPr>
       </w:pPr>
+      <w:proofErr w:type="spellStart"/>
       <w:r>
         <w:rPr>
           <w:rFonts w:ascii="Courier New" w:eastAsia="Times New Roman" w:hAnsi="Courier New" w:cs="Courier New"/>
@@ -2373,6 +2943,7 @@
         </w:rPr>
         <w:t>glewInit</w:t>
       </w:r>
+      <w:proofErr w:type="spellEnd"/>
       <w:r>
         <w:rPr>
           <w:rFonts w:ascii="Courier New" w:eastAsia="Times New Roman" w:hAnsi="Courier New" w:cs="Courier New"/>
@@ -2396,7 +2967,31 @@
         </w:r>
       </w:hyperlink>
       <w:r>
-        <w:t xml:space="preserve"> the library which is similar to glew. Glew and QT are not compatible with each other. The macros from Glew are undefined when the QT is to be used.</w:t>
+        <w:t xml:space="preserve"> the library which is similar to </w:t>
+      </w:r>
+      <w:proofErr w:type="spellStart"/>
+      <w:r>
+        <w:t>glew</w:t>
+      </w:r>
+      <w:proofErr w:type="spellEnd"/>
+      <w:r>
+        <w:t xml:space="preserve">. </w:t>
+      </w:r>
+      <w:proofErr w:type="spellStart"/>
+      <w:r>
+        <w:t>Glew</w:t>
+      </w:r>
+      <w:proofErr w:type="spellEnd"/>
+      <w:r>
+        <w:t xml:space="preserve"> and QT are not compatible with each other. The macros from </w:t>
+      </w:r>
+      <w:proofErr w:type="spellStart"/>
+      <w:r>
+        <w:t>Glew</w:t>
+      </w:r>
+      <w:proofErr w:type="spellEnd"/>
+      <w:r>
+        <w:t xml:space="preserve"> are undefined when the QT is to be used.</w:t>
       </w:r>
     </w:p>
     <w:p>
@@ -2445,7 +3040,25 @@
           <w:szCs w:val="20"/>
         </w:rPr>
         <w:lastRenderedPageBreak/>
-        <w:t>#include &lt;glew.h&gt;</w:t>
+        <w:t>#include &lt;</w:t>
+      </w:r>
+      <w:proofErr w:type="spellStart"/>
+      <w:r>
+        <w:rPr>
+          <w:rFonts w:ascii="Courier New" w:eastAsia="Times New Roman" w:hAnsi="Courier New" w:cs="Courier New"/>
+          <w:sz w:val="20"/>
+          <w:szCs w:val="20"/>
+        </w:rPr>
+        <w:t>glew.h</w:t>
+      </w:r>
+      <w:proofErr w:type="spellEnd"/>
+      <w:r>
+        <w:rPr>
+          <w:rFonts w:ascii="Courier New" w:eastAsia="Times New Roman" w:hAnsi="Courier New" w:cs="Courier New"/>
+          <w:sz w:val="20"/>
+          <w:szCs w:val="20"/>
+        </w:rPr>
+        <w:t>&gt;</w:t>
       </w:r>
     </w:p>
     <w:p>
@@ -2531,120 +3144,148 @@
           <w:sz w:val="20"/>
           <w:szCs w:val="20"/>
         </w:rPr>
-        <w:t>#include &lt;iostream&gt;</w:t>
-      </w:r>
-    </w:p>
-    <w:p>
-      <w:pPr>
-        <w:pBdr>
-          <w:top w:val="single" w:sz="4" w:space="1" w:color="auto"/>
-          <w:left w:val="single" w:sz="4" w:space="4" w:color="auto"/>
-          <w:bottom w:val="single" w:sz="4" w:space="1" w:color="auto"/>
-          <w:right w:val="single" w:sz="4" w:space="4" w:color="auto"/>
-        </w:pBdr>
-        <w:shd w:val="clear" w:color="auto" w:fill="D9D9D9" w:themeFill="background1" w:themeFillShade="D9"/>
-        <w:tabs>
-          <w:tab w:val="left" w:pos="916"/>
-          <w:tab w:val="left" w:pos="1832"/>
-          <w:tab w:val="left" w:pos="2748"/>
-          <w:tab w:val="left" w:pos="3664"/>
-          <w:tab w:val="left" w:pos="4580"/>
-          <w:tab w:val="left" w:pos="5496"/>
-          <w:tab w:val="left" w:pos="6412"/>
-          <w:tab w:val="left" w:pos="7328"/>
-          <w:tab w:val="left" w:pos="8244"/>
-          <w:tab w:val="left" w:pos="9160"/>
-          <w:tab w:val="left" w:pos="10076"/>
-          <w:tab w:val="left" w:pos="10992"/>
-          <w:tab w:val="left" w:pos="11908"/>
-          <w:tab w:val="left" w:pos="12824"/>
-          <w:tab w:val="left" w:pos="13740"/>
-          <w:tab w:val="left" w:pos="14656"/>
-        </w:tabs>
-        <w:spacing w:after="0" w:line="240" w:lineRule="auto"/>
-        <w:rPr>
-          <w:rFonts w:ascii="Courier New" w:eastAsia="Times New Roman" w:hAnsi="Courier New" w:cs="Courier New"/>
-          <w:sz w:val="20"/>
-          <w:szCs w:val="20"/>
-        </w:rPr>
-      </w:pPr>
-    </w:p>
-    <w:p>
-      <w:pPr>
-        <w:pBdr>
-          <w:top w:val="single" w:sz="4" w:space="1" w:color="auto"/>
-          <w:left w:val="single" w:sz="4" w:space="4" w:color="auto"/>
-          <w:bottom w:val="single" w:sz="4" w:space="1" w:color="auto"/>
-          <w:right w:val="single" w:sz="4" w:space="4" w:color="auto"/>
-        </w:pBdr>
-        <w:shd w:val="clear" w:color="auto" w:fill="D9D9D9" w:themeFill="background1" w:themeFillShade="D9"/>
-        <w:tabs>
-          <w:tab w:val="left" w:pos="916"/>
-          <w:tab w:val="left" w:pos="1832"/>
-          <w:tab w:val="left" w:pos="2748"/>
-          <w:tab w:val="left" w:pos="3664"/>
-          <w:tab w:val="left" w:pos="4580"/>
-          <w:tab w:val="left" w:pos="5496"/>
-          <w:tab w:val="left" w:pos="6412"/>
-          <w:tab w:val="left" w:pos="7328"/>
-          <w:tab w:val="left" w:pos="8244"/>
-          <w:tab w:val="left" w:pos="9160"/>
-          <w:tab w:val="left" w:pos="10076"/>
-          <w:tab w:val="left" w:pos="10992"/>
-          <w:tab w:val="left" w:pos="11908"/>
-          <w:tab w:val="left" w:pos="12824"/>
-          <w:tab w:val="left" w:pos="13740"/>
-          <w:tab w:val="left" w:pos="14656"/>
-        </w:tabs>
-        <w:spacing w:after="0" w:line="240" w:lineRule="auto"/>
-        <w:rPr>
-          <w:rFonts w:ascii="Courier New" w:eastAsia="Times New Roman" w:hAnsi="Courier New" w:cs="Courier New"/>
-          <w:sz w:val="20"/>
-          <w:szCs w:val="20"/>
-        </w:rPr>
-      </w:pPr>
-    </w:p>
-    <w:p>
-      <w:pPr>
-        <w:pBdr>
-          <w:top w:val="single" w:sz="4" w:space="1" w:color="auto"/>
-          <w:left w:val="single" w:sz="4" w:space="4" w:color="auto"/>
-          <w:bottom w:val="single" w:sz="4" w:space="1" w:color="auto"/>
-          <w:right w:val="single" w:sz="4" w:space="4" w:color="auto"/>
-        </w:pBdr>
-        <w:shd w:val="clear" w:color="auto" w:fill="D9D9D9" w:themeFill="background1" w:themeFillShade="D9"/>
-        <w:tabs>
-          <w:tab w:val="left" w:pos="916"/>
-          <w:tab w:val="left" w:pos="1832"/>
-          <w:tab w:val="left" w:pos="2748"/>
-          <w:tab w:val="left" w:pos="3664"/>
-          <w:tab w:val="left" w:pos="4580"/>
-          <w:tab w:val="left" w:pos="5496"/>
-          <w:tab w:val="left" w:pos="6412"/>
-          <w:tab w:val="left" w:pos="7328"/>
-          <w:tab w:val="left" w:pos="8244"/>
-          <w:tab w:val="left" w:pos="9160"/>
-          <w:tab w:val="left" w:pos="10076"/>
-          <w:tab w:val="left" w:pos="10992"/>
-          <w:tab w:val="left" w:pos="11908"/>
-          <w:tab w:val="left" w:pos="12824"/>
-          <w:tab w:val="left" w:pos="13740"/>
-          <w:tab w:val="left" w:pos="14656"/>
-        </w:tabs>
-        <w:spacing w:after="0" w:line="240" w:lineRule="auto"/>
-        <w:rPr>
-          <w:rFonts w:ascii="Courier New" w:eastAsia="Times New Roman" w:hAnsi="Courier New" w:cs="Courier New"/>
-          <w:sz w:val="20"/>
-          <w:szCs w:val="20"/>
-        </w:rPr>
-      </w:pPr>
-      <w:r>
-        <w:rPr>
-          <w:rFonts w:ascii="Courier New" w:eastAsia="Times New Roman" w:hAnsi="Courier New" w:cs="Courier New"/>
-          <w:sz w:val="20"/>
-          <w:szCs w:val="20"/>
-        </w:rPr>
-        <w:t>int main(void)</w:t>
+        <w:t>#include &lt;</w:t>
+      </w:r>
+      <w:proofErr w:type="spellStart"/>
+      <w:r>
+        <w:rPr>
+          <w:rFonts w:ascii="Courier New" w:eastAsia="Times New Roman" w:hAnsi="Courier New" w:cs="Courier New"/>
+          <w:sz w:val="20"/>
+          <w:szCs w:val="20"/>
+        </w:rPr>
+        <w:t>iostream</w:t>
+      </w:r>
+      <w:proofErr w:type="spellEnd"/>
+      <w:r>
+        <w:rPr>
+          <w:rFonts w:ascii="Courier New" w:eastAsia="Times New Roman" w:hAnsi="Courier New" w:cs="Courier New"/>
+          <w:sz w:val="20"/>
+          <w:szCs w:val="20"/>
+        </w:rPr>
+        <w:t>&gt;</w:t>
+      </w:r>
+    </w:p>
+    <w:p>
+      <w:pPr>
+        <w:pBdr>
+          <w:top w:val="single" w:sz="4" w:space="1" w:color="auto"/>
+          <w:left w:val="single" w:sz="4" w:space="4" w:color="auto"/>
+          <w:bottom w:val="single" w:sz="4" w:space="1" w:color="auto"/>
+          <w:right w:val="single" w:sz="4" w:space="4" w:color="auto"/>
+        </w:pBdr>
+        <w:shd w:val="clear" w:color="auto" w:fill="D9D9D9" w:themeFill="background1" w:themeFillShade="D9"/>
+        <w:tabs>
+          <w:tab w:val="left" w:pos="916"/>
+          <w:tab w:val="left" w:pos="1832"/>
+          <w:tab w:val="left" w:pos="2748"/>
+          <w:tab w:val="left" w:pos="3664"/>
+          <w:tab w:val="left" w:pos="4580"/>
+          <w:tab w:val="left" w:pos="5496"/>
+          <w:tab w:val="left" w:pos="6412"/>
+          <w:tab w:val="left" w:pos="7328"/>
+          <w:tab w:val="left" w:pos="8244"/>
+          <w:tab w:val="left" w:pos="9160"/>
+          <w:tab w:val="left" w:pos="10076"/>
+          <w:tab w:val="left" w:pos="10992"/>
+          <w:tab w:val="left" w:pos="11908"/>
+          <w:tab w:val="left" w:pos="12824"/>
+          <w:tab w:val="left" w:pos="13740"/>
+          <w:tab w:val="left" w:pos="14656"/>
+        </w:tabs>
+        <w:spacing w:after="0" w:line="240" w:lineRule="auto"/>
+        <w:rPr>
+          <w:rFonts w:ascii="Courier New" w:eastAsia="Times New Roman" w:hAnsi="Courier New" w:cs="Courier New"/>
+          <w:sz w:val="20"/>
+          <w:szCs w:val="20"/>
+        </w:rPr>
+      </w:pPr>
+    </w:p>
+    <w:p>
+      <w:pPr>
+        <w:pBdr>
+          <w:top w:val="single" w:sz="4" w:space="1" w:color="auto"/>
+          <w:left w:val="single" w:sz="4" w:space="4" w:color="auto"/>
+          <w:bottom w:val="single" w:sz="4" w:space="1" w:color="auto"/>
+          <w:right w:val="single" w:sz="4" w:space="4" w:color="auto"/>
+        </w:pBdr>
+        <w:shd w:val="clear" w:color="auto" w:fill="D9D9D9" w:themeFill="background1" w:themeFillShade="D9"/>
+        <w:tabs>
+          <w:tab w:val="left" w:pos="916"/>
+          <w:tab w:val="left" w:pos="1832"/>
+          <w:tab w:val="left" w:pos="2748"/>
+          <w:tab w:val="left" w:pos="3664"/>
+          <w:tab w:val="left" w:pos="4580"/>
+          <w:tab w:val="left" w:pos="5496"/>
+          <w:tab w:val="left" w:pos="6412"/>
+          <w:tab w:val="left" w:pos="7328"/>
+          <w:tab w:val="left" w:pos="8244"/>
+          <w:tab w:val="left" w:pos="9160"/>
+          <w:tab w:val="left" w:pos="10076"/>
+          <w:tab w:val="left" w:pos="10992"/>
+          <w:tab w:val="left" w:pos="11908"/>
+          <w:tab w:val="left" w:pos="12824"/>
+          <w:tab w:val="left" w:pos="13740"/>
+          <w:tab w:val="left" w:pos="14656"/>
+        </w:tabs>
+        <w:spacing w:after="0" w:line="240" w:lineRule="auto"/>
+        <w:rPr>
+          <w:rFonts w:ascii="Courier New" w:eastAsia="Times New Roman" w:hAnsi="Courier New" w:cs="Courier New"/>
+          <w:sz w:val="20"/>
+          <w:szCs w:val="20"/>
+        </w:rPr>
+      </w:pPr>
+    </w:p>
+    <w:p>
+      <w:pPr>
+        <w:pBdr>
+          <w:top w:val="single" w:sz="4" w:space="1" w:color="auto"/>
+          <w:left w:val="single" w:sz="4" w:space="4" w:color="auto"/>
+          <w:bottom w:val="single" w:sz="4" w:space="1" w:color="auto"/>
+          <w:right w:val="single" w:sz="4" w:space="4" w:color="auto"/>
+        </w:pBdr>
+        <w:shd w:val="clear" w:color="auto" w:fill="D9D9D9" w:themeFill="background1" w:themeFillShade="D9"/>
+        <w:tabs>
+          <w:tab w:val="left" w:pos="916"/>
+          <w:tab w:val="left" w:pos="1832"/>
+          <w:tab w:val="left" w:pos="2748"/>
+          <w:tab w:val="left" w:pos="3664"/>
+          <w:tab w:val="left" w:pos="4580"/>
+          <w:tab w:val="left" w:pos="5496"/>
+          <w:tab w:val="left" w:pos="6412"/>
+          <w:tab w:val="left" w:pos="7328"/>
+          <w:tab w:val="left" w:pos="8244"/>
+          <w:tab w:val="left" w:pos="9160"/>
+          <w:tab w:val="left" w:pos="10076"/>
+          <w:tab w:val="left" w:pos="10992"/>
+          <w:tab w:val="left" w:pos="11908"/>
+          <w:tab w:val="left" w:pos="12824"/>
+          <w:tab w:val="left" w:pos="13740"/>
+          <w:tab w:val="left" w:pos="14656"/>
+        </w:tabs>
+        <w:spacing w:after="0" w:line="240" w:lineRule="auto"/>
+        <w:rPr>
+          <w:rFonts w:ascii="Courier New" w:eastAsia="Times New Roman" w:hAnsi="Courier New" w:cs="Courier New"/>
+          <w:sz w:val="20"/>
+          <w:szCs w:val="20"/>
+        </w:rPr>
+      </w:pPr>
+      <w:proofErr w:type="spellStart"/>
+      <w:r>
+        <w:rPr>
+          <w:rFonts w:ascii="Courier New" w:eastAsia="Times New Roman" w:hAnsi="Courier New" w:cs="Courier New"/>
+          <w:sz w:val="20"/>
+          <w:szCs w:val="20"/>
+        </w:rPr>
+        <w:t>int</w:t>
+      </w:r>
+      <w:proofErr w:type="spellEnd"/>
+      <w:r>
+        <w:rPr>
+          <w:rFonts w:ascii="Courier New" w:eastAsia="Times New Roman" w:hAnsi="Courier New" w:cs="Courier New"/>
+          <w:sz w:val="20"/>
+          <w:szCs w:val="20"/>
+        </w:rPr>
+        <w:t xml:space="preserve"> main(void)</w:t>
       </w:r>
     </w:p>
     <w:p>
@@ -2730,7 +3371,25 @@
           <w:sz w:val="20"/>
           <w:szCs w:val="20"/>
         </w:rPr>
-        <w:t xml:space="preserve">    GLFWwindow* window;</w:t>
+        <w:t xml:space="preserve">    </w:t>
+      </w:r>
+      <w:proofErr w:type="spellStart"/>
+      <w:r>
+        <w:rPr>
+          <w:rFonts w:ascii="Courier New" w:eastAsia="Times New Roman" w:hAnsi="Courier New" w:cs="Courier New"/>
+          <w:sz w:val="20"/>
+          <w:szCs w:val="20"/>
+        </w:rPr>
+        <w:t>GLFWwindow</w:t>
+      </w:r>
+      <w:proofErr w:type="spellEnd"/>
+      <w:r>
+        <w:rPr>
+          <w:rFonts w:ascii="Courier New" w:eastAsia="Times New Roman" w:hAnsi="Courier New" w:cs="Courier New"/>
+          <w:sz w:val="20"/>
+          <w:szCs w:val="20"/>
+        </w:rPr>
+        <w:t>* window;</w:t>
       </w:r>
     </w:p>
     <w:p>
@@ -2853,7 +3512,35 @@
           <w:sz w:val="20"/>
           <w:szCs w:val="20"/>
         </w:rPr>
-        <w:t xml:space="preserve">    if (!glfwInit())</w:t>
+        <w:t xml:space="preserve">    if </w:t>
+      </w:r>
+      <w:proofErr w:type="gramStart"/>
+      <w:r>
+        <w:rPr>
+          <w:rFonts w:ascii="Courier New" w:eastAsia="Times New Roman" w:hAnsi="Courier New" w:cs="Courier New"/>
+          <w:sz w:val="20"/>
+          <w:szCs w:val="20"/>
+        </w:rPr>
+        <w:t>(!</w:t>
+      </w:r>
+      <w:proofErr w:type="spellStart"/>
+      <w:r>
+        <w:rPr>
+          <w:rFonts w:ascii="Courier New" w:eastAsia="Times New Roman" w:hAnsi="Courier New" w:cs="Courier New"/>
+          <w:sz w:val="20"/>
+          <w:szCs w:val="20"/>
+        </w:rPr>
+        <w:t>glfwInit</w:t>
+      </w:r>
+      <w:proofErr w:type="spellEnd"/>
+      <w:proofErr w:type="gramEnd"/>
+      <w:r>
+        <w:rPr>
+          <w:rFonts w:ascii="Courier New" w:eastAsia="Times New Roman" w:hAnsi="Courier New" w:cs="Courier New"/>
+          <w:sz w:val="20"/>
+          <w:szCs w:val="20"/>
+        </w:rPr>
+        <w:t>())</w:t>
       </w:r>
     </w:p>
     <w:p>
@@ -2983,93 +3670,159 @@
           <w:sz w:val="20"/>
           <w:szCs w:val="20"/>
         </w:rPr>
-        <w:t>/* Create a windowed mode window and it's OpenGL context */</w:t>
-      </w:r>
-    </w:p>
-    <w:p>
-      <w:pPr>
-        <w:pBdr>
-          <w:top w:val="single" w:sz="4" w:space="1" w:color="auto"/>
-          <w:left w:val="single" w:sz="4" w:space="4" w:color="auto"/>
-          <w:bottom w:val="single" w:sz="4" w:space="1" w:color="auto"/>
-          <w:right w:val="single" w:sz="4" w:space="4" w:color="auto"/>
-        </w:pBdr>
-        <w:shd w:val="clear" w:color="auto" w:fill="D9D9D9" w:themeFill="background1" w:themeFillShade="D9"/>
-        <w:tabs>
-          <w:tab w:val="left" w:pos="916"/>
-          <w:tab w:val="left" w:pos="1832"/>
-          <w:tab w:val="left" w:pos="2748"/>
-          <w:tab w:val="left" w:pos="3664"/>
-          <w:tab w:val="left" w:pos="4580"/>
-          <w:tab w:val="left" w:pos="5496"/>
-          <w:tab w:val="left" w:pos="6412"/>
-          <w:tab w:val="left" w:pos="7328"/>
-          <w:tab w:val="left" w:pos="8244"/>
-          <w:tab w:val="left" w:pos="9160"/>
-          <w:tab w:val="left" w:pos="10076"/>
-          <w:tab w:val="left" w:pos="10992"/>
-          <w:tab w:val="left" w:pos="11908"/>
-          <w:tab w:val="left" w:pos="12824"/>
-          <w:tab w:val="left" w:pos="13740"/>
-          <w:tab w:val="left" w:pos="14656"/>
-        </w:tabs>
-        <w:spacing w:after="0" w:line="240" w:lineRule="auto"/>
-        <w:rPr>
-          <w:rFonts w:ascii="Courier New" w:eastAsia="Times New Roman" w:hAnsi="Courier New" w:cs="Courier New"/>
-          <w:sz w:val="20"/>
-          <w:szCs w:val="20"/>
-        </w:rPr>
-      </w:pPr>
-      <w:r>
-        <w:rPr>
-          <w:rFonts w:ascii="Courier New" w:eastAsia="Times New Roman" w:hAnsi="Courier New" w:cs="Courier New"/>
-          <w:sz w:val="20"/>
-          <w:szCs w:val="20"/>
-        </w:rPr>
-        <w:t xml:space="preserve">    window = glfwCreateWindow(640, 480, "Hello World", NULL, NULL);</w:t>
-      </w:r>
-    </w:p>
-    <w:p>
-      <w:pPr>
-        <w:pBdr>
-          <w:top w:val="single" w:sz="4" w:space="1" w:color="auto"/>
-          <w:left w:val="single" w:sz="4" w:space="4" w:color="auto"/>
-          <w:bottom w:val="single" w:sz="4" w:space="1" w:color="auto"/>
-          <w:right w:val="single" w:sz="4" w:space="4" w:color="auto"/>
-        </w:pBdr>
-        <w:shd w:val="clear" w:color="auto" w:fill="D9D9D9" w:themeFill="background1" w:themeFillShade="D9"/>
-        <w:tabs>
-          <w:tab w:val="left" w:pos="916"/>
-          <w:tab w:val="left" w:pos="1832"/>
-          <w:tab w:val="left" w:pos="2748"/>
-          <w:tab w:val="left" w:pos="3664"/>
-          <w:tab w:val="left" w:pos="4580"/>
-          <w:tab w:val="left" w:pos="5496"/>
-          <w:tab w:val="left" w:pos="6412"/>
-          <w:tab w:val="left" w:pos="7328"/>
-          <w:tab w:val="left" w:pos="8244"/>
-          <w:tab w:val="left" w:pos="9160"/>
-          <w:tab w:val="left" w:pos="10076"/>
-          <w:tab w:val="left" w:pos="10992"/>
-          <w:tab w:val="left" w:pos="11908"/>
-          <w:tab w:val="left" w:pos="12824"/>
-          <w:tab w:val="left" w:pos="13740"/>
-          <w:tab w:val="left" w:pos="14656"/>
-        </w:tabs>
-        <w:spacing w:after="0" w:line="240" w:lineRule="auto"/>
-        <w:rPr>
-          <w:rFonts w:ascii="Courier New" w:eastAsia="Times New Roman" w:hAnsi="Courier New" w:cs="Courier New"/>
-          <w:sz w:val="20"/>
-          <w:szCs w:val="20"/>
-        </w:rPr>
-      </w:pPr>
-      <w:r>
-        <w:rPr>
-          <w:rFonts w:ascii="Courier New" w:eastAsia="Times New Roman" w:hAnsi="Courier New" w:cs="Courier New"/>
-          <w:sz w:val="20"/>
-          <w:szCs w:val="20"/>
-        </w:rPr>
-        <w:t xml:space="preserve">    if (!window)</w:t>
+        <w:t xml:space="preserve">/* Create a windowed mode window and </w:t>
+      </w:r>
+      <w:proofErr w:type="gramStart"/>
+      <w:r>
+        <w:rPr>
+          <w:rFonts w:ascii="Courier New" w:eastAsia="Times New Roman" w:hAnsi="Courier New" w:cs="Courier New"/>
+          <w:color w:val="538135" w:themeColor="accent6" w:themeShade="BF"/>
+          <w:sz w:val="20"/>
+          <w:szCs w:val="20"/>
+        </w:rPr>
+        <w:t>it's</w:t>
+      </w:r>
+      <w:proofErr w:type="gramEnd"/>
+      <w:r>
+        <w:rPr>
+          <w:rFonts w:ascii="Courier New" w:eastAsia="Times New Roman" w:hAnsi="Courier New" w:cs="Courier New"/>
+          <w:color w:val="538135" w:themeColor="accent6" w:themeShade="BF"/>
+          <w:sz w:val="20"/>
+          <w:szCs w:val="20"/>
+        </w:rPr>
+        <w:t xml:space="preserve"> OpenGL context */</w:t>
+      </w:r>
+    </w:p>
+    <w:p>
+      <w:pPr>
+        <w:pBdr>
+          <w:top w:val="single" w:sz="4" w:space="1" w:color="auto"/>
+          <w:left w:val="single" w:sz="4" w:space="4" w:color="auto"/>
+          <w:bottom w:val="single" w:sz="4" w:space="1" w:color="auto"/>
+          <w:right w:val="single" w:sz="4" w:space="4" w:color="auto"/>
+        </w:pBdr>
+        <w:shd w:val="clear" w:color="auto" w:fill="D9D9D9" w:themeFill="background1" w:themeFillShade="D9"/>
+        <w:tabs>
+          <w:tab w:val="left" w:pos="916"/>
+          <w:tab w:val="left" w:pos="1832"/>
+          <w:tab w:val="left" w:pos="2748"/>
+          <w:tab w:val="left" w:pos="3664"/>
+          <w:tab w:val="left" w:pos="4580"/>
+          <w:tab w:val="left" w:pos="5496"/>
+          <w:tab w:val="left" w:pos="6412"/>
+          <w:tab w:val="left" w:pos="7328"/>
+          <w:tab w:val="left" w:pos="8244"/>
+          <w:tab w:val="left" w:pos="9160"/>
+          <w:tab w:val="left" w:pos="10076"/>
+          <w:tab w:val="left" w:pos="10992"/>
+          <w:tab w:val="left" w:pos="11908"/>
+          <w:tab w:val="left" w:pos="12824"/>
+          <w:tab w:val="left" w:pos="13740"/>
+          <w:tab w:val="left" w:pos="14656"/>
+        </w:tabs>
+        <w:spacing w:after="0" w:line="240" w:lineRule="auto"/>
+        <w:rPr>
+          <w:rFonts w:ascii="Courier New" w:eastAsia="Times New Roman" w:hAnsi="Courier New" w:cs="Courier New"/>
+          <w:sz w:val="20"/>
+          <w:szCs w:val="20"/>
+        </w:rPr>
+      </w:pPr>
+      <w:r>
+        <w:rPr>
+          <w:rFonts w:ascii="Courier New" w:eastAsia="Times New Roman" w:hAnsi="Courier New" w:cs="Courier New"/>
+          <w:sz w:val="20"/>
+          <w:szCs w:val="20"/>
+        </w:rPr>
+        <w:t xml:space="preserve">    window = </w:t>
+      </w:r>
+      <w:proofErr w:type="spellStart"/>
+      <w:proofErr w:type="gramStart"/>
+      <w:r>
+        <w:rPr>
+          <w:rFonts w:ascii="Courier New" w:eastAsia="Times New Roman" w:hAnsi="Courier New" w:cs="Courier New"/>
+          <w:sz w:val="20"/>
+          <w:szCs w:val="20"/>
+        </w:rPr>
+        <w:t>glfwCreateWindow</w:t>
+      </w:r>
+      <w:proofErr w:type="spellEnd"/>
+      <w:r>
+        <w:rPr>
+          <w:rFonts w:ascii="Courier New" w:eastAsia="Times New Roman" w:hAnsi="Courier New" w:cs="Courier New"/>
+          <w:sz w:val="20"/>
+          <w:szCs w:val="20"/>
+        </w:rPr>
+        <w:t>(</w:t>
+      </w:r>
+      <w:proofErr w:type="gramEnd"/>
+      <w:r>
+        <w:rPr>
+          <w:rFonts w:ascii="Courier New" w:eastAsia="Times New Roman" w:hAnsi="Courier New" w:cs="Courier New"/>
+          <w:sz w:val="20"/>
+          <w:szCs w:val="20"/>
+        </w:rPr>
+        <w:t>640, 480, "Hello World", NULL, NULL);</w:t>
+      </w:r>
+    </w:p>
+    <w:p>
+      <w:pPr>
+        <w:pBdr>
+          <w:top w:val="single" w:sz="4" w:space="1" w:color="auto"/>
+          <w:left w:val="single" w:sz="4" w:space="4" w:color="auto"/>
+          <w:bottom w:val="single" w:sz="4" w:space="1" w:color="auto"/>
+          <w:right w:val="single" w:sz="4" w:space="4" w:color="auto"/>
+        </w:pBdr>
+        <w:shd w:val="clear" w:color="auto" w:fill="D9D9D9" w:themeFill="background1" w:themeFillShade="D9"/>
+        <w:tabs>
+          <w:tab w:val="left" w:pos="916"/>
+          <w:tab w:val="left" w:pos="1832"/>
+          <w:tab w:val="left" w:pos="2748"/>
+          <w:tab w:val="left" w:pos="3664"/>
+          <w:tab w:val="left" w:pos="4580"/>
+          <w:tab w:val="left" w:pos="5496"/>
+          <w:tab w:val="left" w:pos="6412"/>
+          <w:tab w:val="left" w:pos="7328"/>
+          <w:tab w:val="left" w:pos="8244"/>
+          <w:tab w:val="left" w:pos="9160"/>
+          <w:tab w:val="left" w:pos="10076"/>
+          <w:tab w:val="left" w:pos="10992"/>
+          <w:tab w:val="left" w:pos="11908"/>
+          <w:tab w:val="left" w:pos="12824"/>
+          <w:tab w:val="left" w:pos="13740"/>
+          <w:tab w:val="left" w:pos="14656"/>
+        </w:tabs>
+        <w:spacing w:after="0" w:line="240" w:lineRule="auto"/>
+        <w:rPr>
+          <w:rFonts w:ascii="Courier New" w:eastAsia="Times New Roman" w:hAnsi="Courier New" w:cs="Courier New"/>
+          <w:sz w:val="20"/>
+          <w:szCs w:val="20"/>
+        </w:rPr>
+      </w:pPr>
+      <w:r>
+        <w:rPr>
+          <w:rFonts w:ascii="Courier New" w:eastAsia="Times New Roman" w:hAnsi="Courier New" w:cs="Courier New"/>
+          <w:sz w:val="20"/>
+          <w:szCs w:val="20"/>
+        </w:rPr>
+        <w:t xml:space="preserve">    if </w:t>
+      </w:r>
+      <w:proofErr w:type="gramStart"/>
+      <w:r>
+        <w:rPr>
+          <w:rFonts w:ascii="Courier New" w:eastAsia="Times New Roman" w:hAnsi="Courier New" w:cs="Courier New"/>
+          <w:sz w:val="20"/>
+          <w:szCs w:val="20"/>
+        </w:rPr>
+        <w:t>(!window</w:t>
+      </w:r>
+      <w:proofErr w:type="gramEnd"/>
+      <w:r>
+        <w:rPr>
+          <w:rFonts w:ascii="Courier New" w:eastAsia="Times New Roman" w:hAnsi="Courier New" w:cs="Courier New"/>
+          <w:sz w:val="20"/>
+          <w:szCs w:val="20"/>
+        </w:rPr>
+        <w:t>)</w:t>
       </w:r>
     </w:p>
     <w:p>
@@ -3155,7 +3908,35 @@
           <w:sz w:val="20"/>
           <w:szCs w:val="20"/>
         </w:rPr>
-        <w:t xml:space="preserve">        glfwTerminate();</w:t>
+        <w:t xml:space="preserve">        </w:t>
+      </w:r>
+      <w:proofErr w:type="spellStart"/>
+      <w:proofErr w:type="gramStart"/>
+      <w:r>
+        <w:rPr>
+          <w:rFonts w:ascii="Courier New" w:eastAsia="Times New Roman" w:hAnsi="Courier New" w:cs="Courier New"/>
+          <w:sz w:val="20"/>
+          <w:szCs w:val="20"/>
+        </w:rPr>
+        <w:t>glfwTerminate</w:t>
+      </w:r>
+      <w:proofErr w:type="spellEnd"/>
+      <w:r>
+        <w:rPr>
+          <w:rFonts w:ascii="Courier New" w:eastAsia="Times New Roman" w:hAnsi="Courier New" w:cs="Courier New"/>
+          <w:sz w:val="20"/>
+          <w:szCs w:val="20"/>
+        </w:rPr>
+        <w:t>(</w:t>
+      </w:r>
+      <w:proofErr w:type="gramEnd"/>
+      <w:r>
+        <w:rPr>
+          <w:rFonts w:ascii="Courier New" w:eastAsia="Times New Roman" w:hAnsi="Courier New" w:cs="Courier New"/>
+          <w:sz w:val="20"/>
+          <w:szCs w:val="20"/>
+        </w:rPr>
+        <w:t>);</w:t>
       </w:r>
     </w:p>
     <w:p>
@@ -3414,7 +4195,25 @@
           <w:sz w:val="20"/>
           <w:szCs w:val="20"/>
         </w:rPr>
-        <w:t xml:space="preserve">    glfwMakeContextCurrent(window);</w:t>
+        <w:t xml:space="preserve">    </w:t>
+      </w:r>
+      <w:proofErr w:type="spellStart"/>
+      <w:r>
+        <w:rPr>
+          <w:rFonts w:ascii="Courier New" w:eastAsia="Times New Roman" w:hAnsi="Courier New" w:cs="Courier New"/>
+          <w:sz w:val="20"/>
+          <w:szCs w:val="20"/>
+        </w:rPr>
+        <w:t>glfwMakeContextCurrent</w:t>
+      </w:r>
+      <w:proofErr w:type="spellEnd"/>
+      <w:r>
+        <w:rPr>
+          <w:rFonts w:ascii="Courier New" w:eastAsia="Times New Roman" w:hAnsi="Courier New" w:cs="Courier New"/>
+          <w:sz w:val="20"/>
+          <w:szCs w:val="20"/>
+        </w:rPr>
+        <w:t>(window);</w:t>
       </w:r>
     </w:p>
     <w:p>
@@ -3502,44 +4301,20 @@
           <w:sz w:val="20"/>
           <w:szCs w:val="20"/>
         </w:rPr>
-        <w:t>//glewInit() uses the valid OpenGL context. without creating the valid context, the glew returns error</w:t>
-      </w:r>
-    </w:p>
-    <w:p>
-      <w:pPr>
-        <w:pBdr>
-          <w:top w:val="single" w:sz="4" w:space="1" w:color="auto"/>
-          <w:left w:val="single" w:sz="4" w:space="4" w:color="auto"/>
-          <w:bottom w:val="single" w:sz="4" w:space="1" w:color="auto"/>
-          <w:right w:val="single" w:sz="4" w:space="4" w:color="auto"/>
-        </w:pBdr>
-        <w:shd w:val="clear" w:color="auto" w:fill="D9D9D9" w:themeFill="background1" w:themeFillShade="D9"/>
-        <w:tabs>
-          <w:tab w:val="left" w:pos="916"/>
-          <w:tab w:val="left" w:pos="1832"/>
-          <w:tab w:val="left" w:pos="2748"/>
-          <w:tab w:val="left" w:pos="3664"/>
-          <w:tab w:val="left" w:pos="4580"/>
-          <w:tab w:val="left" w:pos="5496"/>
-          <w:tab w:val="left" w:pos="6412"/>
-          <w:tab w:val="left" w:pos="7328"/>
-          <w:tab w:val="left" w:pos="8244"/>
-          <w:tab w:val="left" w:pos="9160"/>
-          <w:tab w:val="left" w:pos="10076"/>
-          <w:tab w:val="left" w:pos="10992"/>
-          <w:tab w:val="left" w:pos="11908"/>
-          <w:tab w:val="left" w:pos="12824"/>
-          <w:tab w:val="left" w:pos="13740"/>
-          <w:tab w:val="left" w:pos="14656"/>
-        </w:tabs>
-        <w:spacing w:after="0" w:line="240" w:lineRule="auto"/>
+        <w:t>//</w:t>
+      </w:r>
+      <w:proofErr w:type="spellStart"/>
+      <w:proofErr w:type="gramStart"/>
+      <w:r>
         <w:rPr>
           <w:rFonts w:ascii="Courier New" w:eastAsia="Times New Roman" w:hAnsi="Courier New" w:cs="Courier New"/>
           <w:color w:val="538135" w:themeColor="accent6" w:themeShade="BF"/>
           <w:sz w:val="20"/>
           <w:szCs w:val="20"/>
         </w:rPr>
-      </w:pPr>
+        <w:t>glewInit</w:t>
+      </w:r>
+      <w:proofErr w:type="spellEnd"/>
       <w:r>
         <w:rPr>
           <w:rFonts w:ascii="Courier New" w:eastAsia="Times New Roman" w:hAnsi="Courier New" w:cs="Courier New"/>
@@ -3547,199 +4322,407 @@
           <w:sz w:val="20"/>
           <w:szCs w:val="20"/>
         </w:rPr>
-        <w:t xml:space="preserve">    //later you shall not be able to use the api(s) related to openGL</w:t>
-      </w:r>
-    </w:p>
-    <w:p>
-      <w:pPr>
-        <w:pBdr>
-          <w:top w:val="single" w:sz="4" w:space="1" w:color="auto"/>
-          <w:left w:val="single" w:sz="4" w:space="4" w:color="auto"/>
-          <w:bottom w:val="single" w:sz="4" w:space="1" w:color="auto"/>
-          <w:right w:val="single" w:sz="4" w:space="4" w:color="auto"/>
-        </w:pBdr>
-        <w:shd w:val="clear" w:color="auto" w:fill="D9D9D9" w:themeFill="background1" w:themeFillShade="D9"/>
-        <w:tabs>
-          <w:tab w:val="left" w:pos="916"/>
-          <w:tab w:val="left" w:pos="1832"/>
-          <w:tab w:val="left" w:pos="2748"/>
-          <w:tab w:val="left" w:pos="3664"/>
-          <w:tab w:val="left" w:pos="4580"/>
-          <w:tab w:val="left" w:pos="5496"/>
-          <w:tab w:val="left" w:pos="6412"/>
-          <w:tab w:val="left" w:pos="7328"/>
-          <w:tab w:val="left" w:pos="8244"/>
-          <w:tab w:val="left" w:pos="9160"/>
-          <w:tab w:val="left" w:pos="10076"/>
-          <w:tab w:val="left" w:pos="10992"/>
-          <w:tab w:val="left" w:pos="11908"/>
-          <w:tab w:val="left" w:pos="12824"/>
-          <w:tab w:val="left" w:pos="13740"/>
-          <w:tab w:val="left" w:pos="14656"/>
-        </w:tabs>
-        <w:spacing w:after="0" w:line="240" w:lineRule="auto"/>
-        <w:rPr>
-          <w:rFonts w:ascii="Courier New" w:eastAsia="Times New Roman" w:hAnsi="Courier New" w:cs="Courier New"/>
-          <w:sz w:val="20"/>
-          <w:szCs w:val="20"/>
-        </w:rPr>
-      </w:pPr>
-    </w:p>
-    <w:p>
-      <w:pPr>
-        <w:pBdr>
-          <w:top w:val="single" w:sz="4" w:space="1" w:color="auto"/>
-          <w:left w:val="single" w:sz="4" w:space="4" w:color="auto"/>
-          <w:bottom w:val="single" w:sz="4" w:space="1" w:color="auto"/>
-          <w:right w:val="single" w:sz="4" w:space="4" w:color="auto"/>
-        </w:pBdr>
-        <w:shd w:val="clear" w:color="auto" w:fill="D9D9D9" w:themeFill="background1" w:themeFillShade="D9"/>
-        <w:tabs>
-          <w:tab w:val="left" w:pos="916"/>
-          <w:tab w:val="left" w:pos="1832"/>
-          <w:tab w:val="left" w:pos="2748"/>
-          <w:tab w:val="left" w:pos="3664"/>
-          <w:tab w:val="left" w:pos="4580"/>
-          <w:tab w:val="left" w:pos="5496"/>
-          <w:tab w:val="left" w:pos="6412"/>
-          <w:tab w:val="left" w:pos="7328"/>
-          <w:tab w:val="left" w:pos="8244"/>
-          <w:tab w:val="left" w:pos="9160"/>
-          <w:tab w:val="left" w:pos="10076"/>
-          <w:tab w:val="left" w:pos="10992"/>
-          <w:tab w:val="left" w:pos="11908"/>
-          <w:tab w:val="left" w:pos="12824"/>
-          <w:tab w:val="left" w:pos="13740"/>
-          <w:tab w:val="left" w:pos="14656"/>
-        </w:tabs>
-        <w:spacing w:after="0" w:line="240" w:lineRule="auto"/>
-        <w:rPr>
-          <w:rFonts w:ascii="Courier New" w:eastAsia="Times New Roman" w:hAnsi="Courier New" w:cs="Courier New"/>
-          <w:sz w:val="20"/>
-          <w:szCs w:val="20"/>
-        </w:rPr>
-      </w:pPr>
-      <w:r>
-        <w:rPr>
-          <w:rFonts w:ascii="Courier New" w:eastAsia="Times New Roman" w:hAnsi="Courier New" w:cs="Courier New"/>
-          <w:sz w:val="20"/>
-          <w:szCs w:val="20"/>
-        </w:rPr>
-        <w:t xml:space="preserve">    if (glewInit() != GLEW_OK)</w:t>
-      </w:r>
-    </w:p>
-    <w:p>
-      <w:pPr>
-        <w:pBdr>
-          <w:top w:val="single" w:sz="4" w:space="1" w:color="auto"/>
-          <w:left w:val="single" w:sz="4" w:space="4" w:color="auto"/>
-          <w:bottom w:val="single" w:sz="4" w:space="1" w:color="auto"/>
-          <w:right w:val="single" w:sz="4" w:space="4" w:color="auto"/>
-        </w:pBdr>
-        <w:shd w:val="clear" w:color="auto" w:fill="D9D9D9" w:themeFill="background1" w:themeFillShade="D9"/>
-        <w:tabs>
-          <w:tab w:val="left" w:pos="916"/>
-          <w:tab w:val="left" w:pos="1832"/>
-          <w:tab w:val="left" w:pos="2748"/>
-          <w:tab w:val="left" w:pos="3664"/>
-          <w:tab w:val="left" w:pos="4580"/>
-          <w:tab w:val="left" w:pos="5496"/>
-          <w:tab w:val="left" w:pos="6412"/>
-          <w:tab w:val="left" w:pos="7328"/>
-          <w:tab w:val="left" w:pos="8244"/>
-          <w:tab w:val="left" w:pos="9160"/>
-          <w:tab w:val="left" w:pos="10076"/>
-          <w:tab w:val="left" w:pos="10992"/>
-          <w:tab w:val="left" w:pos="11908"/>
-          <w:tab w:val="left" w:pos="12824"/>
-          <w:tab w:val="left" w:pos="13740"/>
-          <w:tab w:val="left" w:pos="14656"/>
-        </w:tabs>
-        <w:spacing w:after="0" w:line="240" w:lineRule="auto"/>
-        <w:rPr>
-          <w:rFonts w:ascii="Courier New" w:eastAsia="Times New Roman" w:hAnsi="Courier New" w:cs="Courier New"/>
-          <w:sz w:val="20"/>
-          <w:szCs w:val="20"/>
-        </w:rPr>
-      </w:pPr>
-      <w:r>
-        <w:rPr>
-          <w:rFonts w:ascii="Courier New" w:eastAsia="Times New Roman" w:hAnsi="Courier New" w:cs="Courier New"/>
-          <w:sz w:val="20"/>
-          <w:szCs w:val="20"/>
-        </w:rPr>
-        <w:t xml:space="preserve">        std::cout &lt;&lt; "Error" &lt;&lt; std::endl;</w:t>
-      </w:r>
-    </w:p>
-    <w:p>
-      <w:pPr>
-        <w:pBdr>
-          <w:top w:val="single" w:sz="4" w:space="1" w:color="auto"/>
-          <w:left w:val="single" w:sz="4" w:space="4" w:color="auto"/>
-          <w:bottom w:val="single" w:sz="4" w:space="1" w:color="auto"/>
-          <w:right w:val="single" w:sz="4" w:space="4" w:color="auto"/>
-        </w:pBdr>
-        <w:shd w:val="clear" w:color="auto" w:fill="D9D9D9" w:themeFill="background1" w:themeFillShade="D9"/>
-        <w:tabs>
-          <w:tab w:val="left" w:pos="916"/>
-          <w:tab w:val="left" w:pos="1832"/>
-          <w:tab w:val="left" w:pos="2748"/>
-          <w:tab w:val="left" w:pos="3664"/>
-          <w:tab w:val="left" w:pos="4580"/>
-          <w:tab w:val="left" w:pos="5496"/>
-          <w:tab w:val="left" w:pos="6412"/>
-          <w:tab w:val="left" w:pos="7328"/>
-          <w:tab w:val="left" w:pos="8244"/>
-          <w:tab w:val="left" w:pos="9160"/>
-          <w:tab w:val="left" w:pos="10076"/>
-          <w:tab w:val="left" w:pos="10992"/>
-          <w:tab w:val="left" w:pos="11908"/>
-          <w:tab w:val="left" w:pos="12824"/>
-          <w:tab w:val="left" w:pos="13740"/>
-          <w:tab w:val="left" w:pos="14656"/>
-        </w:tabs>
-        <w:spacing w:after="0" w:line="240" w:lineRule="auto"/>
-        <w:rPr>
-          <w:rFonts w:ascii="Courier New" w:eastAsia="Times New Roman" w:hAnsi="Courier New" w:cs="Courier New"/>
-          <w:sz w:val="20"/>
-          <w:szCs w:val="20"/>
-        </w:rPr>
-      </w:pPr>
-    </w:p>
-    <w:p>
-      <w:pPr>
-        <w:pBdr>
-          <w:top w:val="single" w:sz="4" w:space="1" w:color="auto"/>
-          <w:left w:val="single" w:sz="4" w:space="4" w:color="auto"/>
-          <w:bottom w:val="single" w:sz="4" w:space="1" w:color="auto"/>
-          <w:right w:val="single" w:sz="4" w:space="4" w:color="auto"/>
-        </w:pBdr>
-        <w:shd w:val="clear" w:color="auto" w:fill="D9D9D9" w:themeFill="background1" w:themeFillShade="D9"/>
-        <w:tabs>
-          <w:tab w:val="left" w:pos="916"/>
-          <w:tab w:val="left" w:pos="1832"/>
-          <w:tab w:val="left" w:pos="2748"/>
-          <w:tab w:val="left" w:pos="3664"/>
-          <w:tab w:val="left" w:pos="4580"/>
-          <w:tab w:val="left" w:pos="5496"/>
-          <w:tab w:val="left" w:pos="6412"/>
-          <w:tab w:val="left" w:pos="7328"/>
-          <w:tab w:val="left" w:pos="8244"/>
-          <w:tab w:val="left" w:pos="9160"/>
-          <w:tab w:val="left" w:pos="10076"/>
-          <w:tab w:val="left" w:pos="10992"/>
-          <w:tab w:val="left" w:pos="11908"/>
-          <w:tab w:val="left" w:pos="12824"/>
-          <w:tab w:val="left" w:pos="13740"/>
-          <w:tab w:val="left" w:pos="14656"/>
-        </w:tabs>
-        <w:spacing w:after="0" w:line="240" w:lineRule="auto"/>
+        <w:t>(</w:t>
+      </w:r>
+      <w:proofErr w:type="gramEnd"/>
+      <w:r>
         <w:rPr>
           <w:rFonts w:ascii="Courier New" w:eastAsia="Times New Roman" w:hAnsi="Courier New" w:cs="Courier New"/>
           <w:color w:val="538135" w:themeColor="accent6" w:themeShade="BF"/>
           <w:sz w:val="20"/>
           <w:szCs w:val="20"/>
         </w:rPr>
+        <w:t xml:space="preserve">) uses the valid OpenGL context. without creating the valid context, the </w:t>
+      </w:r>
+      <w:proofErr w:type="spellStart"/>
+      <w:r>
+        <w:rPr>
+          <w:rFonts w:ascii="Courier New" w:eastAsia="Times New Roman" w:hAnsi="Courier New" w:cs="Courier New"/>
+          <w:color w:val="538135" w:themeColor="accent6" w:themeShade="BF"/>
+          <w:sz w:val="20"/>
+          <w:szCs w:val="20"/>
+        </w:rPr>
+        <w:t>glew</w:t>
+      </w:r>
+      <w:proofErr w:type="spellEnd"/>
+      <w:r>
+        <w:rPr>
+          <w:rFonts w:ascii="Courier New" w:eastAsia="Times New Roman" w:hAnsi="Courier New" w:cs="Courier New"/>
+          <w:color w:val="538135" w:themeColor="accent6" w:themeShade="BF"/>
+          <w:sz w:val="20"/>
+          <w:szCs w:val="20"/>
+        </w:rPr>
+        <w:t xml:space="preserve"> returns error</w:t>
+      </w:r>
+    </w:p>
+    <w:p>
+      <w:pPr>
+        <w:pBdr>
+          <w:top w:val="single" w:sz="4" w:space="1" w:color="auto"/>
+          <w:left w:val="single" w:sz="4" w:space="4" w:color="auto"/>
+          <w:bottom w:val="single" w:sz="4" w:space="1" w:color="auto"/>
+          <w:right w:val="single" w:sz="4" w:space="4" w:color="auto"/>
+        </w:pBdr>
+        <w:shd w:val="clear" w:color="auto" w:fill="D9D9D9" w:themeFill="background1" w:themeFillShade="D9"/>
+        <w:tabs>
+          <w:tab w:val="left" w:pos="916"/>
+          <w:tab w:val="left" w:pos="1832"/>
+          <w:tab w:val="left" w:pos="2748"/>
+          <w:tab w:val="left" w:pos="3664"/>
+          <w:tab w:val="left" w:pos="4580"/>
+          <w:tab w:val="left" w:pos="5496"/>
+          <w:tab w:val="left" w:pos="6412"/>
+          <w:tab w:val="left" w:pos="7328"/>
+          <w:tab w:val="left" w:pos="8244"/>
+          <w:tab w:val="left" w:pos="9160"/>
+          <w:tab w:val="left" w:pos="10076"/>
+          <w:tab w:val="left" w:pos="10992"/>
+          <w:tab w:val="left" w:pos="11908"/>
+          <w:tab w:val="left" w:pos="12824"/>
+          <w:tab w:val="left" w:pos="13740"/>
+          <w:tab w:val="left" w:pos="14656"/>
+        </w:tabs>
+        <w:spacing w:after="0" w:line="240" w:lineRule="auto"/>
+        <w:rPr>
+          <w:rFonts w:ascii="Courier New" w:eastAsia="Times New Roman" w:hAnsi="Courier New" w:cs="Courier New"/>
+          <w:color w:val="538135" w:themeColor="accent6" w:themeShade="BF"/>
+          <w:sz w:val="20"/>
+          <w:szCs w:val="20"/>
+        </w:rPr>
+      </w:pPr>
+      <w:r>
+        <w:rPr>
+          <w:rFonts w:ascii="Courier New" w:eastAsia="Times New Roman" w:hAnsi="Courier New" w:cs="Courier New"/>
+          <w:color w:val="538135" w:themeColor="accent6" w:themeShade="BF"/>
+          <w:sz w:val="20"/>
+          <w:szCs w:val="20"/>
+        </w:rPr>
+        <w:t xml:space="preserve">    //later you shall not be able to use the </w:t>
+      </w:r>
+      <w:proofErr w:type="spellStart"/>
+      <w:r>
+        <w:rPr>
+          <w:rFonts w:ascii="Courier New" w:eastAsia="Times New Roman" w:hAnsi="Courier New" w:cs="Courier New"/>
+          <w:color w:val="538135" w:themeColor="accent6" w:themeShade="BF"/>
+          <w:sz w:val="20"/>
+          <w:szCs w:val="20"/>
+        </w:rPr>
+        <w:t>api</w:t>
+      </w:r>
+      <w:proofErr w:type="spellEnd"/>
+      <w:r>
+        <w:rPr>
+          <w:rFonts w:ascii="Courier New" w:eastAsia="Times New Roman" w:hAnsi="Courier New" w:cs="Courier New"/>
+          <w:color w:val="538135" w:themeColor="accent6" w:themeShade="BF"/>
+          <w:sz w:val="20"/>
+          <w:szCs w:val="20"/>
+        </w:rPr>
+        <w:t xml:space="preserve">(s) related to </w:t>
+      </w:r>
+      <w:proofErr w:type="spellStart"/>
+      <w:r>
+        <w:rPr>
+          <w:rFonts w:ascii="Courier New" w:eastAsia="Times New Roman" w:hAnsi="Courier New" w:cs="Courier New"/>
+          <w:color w:val="538135" w:themeColor="accent6" w:themeShade="BF"/>
+          <w:sz w:val="20"/>
+          <w:szCs w:val="20"/>
+        </w:rPr>
+        <w:t>openGL</w:t>
+      </w:r>
+      <w:proofErr w:type="spellEnd"/>
+    </w:p>
+    <w:p>
+      <w:pPr>
+        <w:pBdr>
+          <w:top w:val="single" w:sz="4" w:space="1" w:color="auto"/>
+          <w:left w:val="single" w:sz="4" w:space="4" w:color="auto"/>
+          <w:bottom w:val="single" w:sz="4" w:space="1" w:color="auto"/>
+          <w:right w:val="single" w:sz="4" w:space="4" w:color="auto"/>
+        </w:pBdr>
+        <w:shd w:val="clear" w:color="auto" w:fill="D9D9D9" w:themeFill="background1" w:themeFillShade="D9"/>
+        <w:tabs>
+          <w:tab w:val="left" w:pos="916"/>
+          <w:tab w:val="left" w:pos="1832"/>
+          <w:tab w:val="left" w:pos="2748"/>
+          <w:tab w:val="left" w:pos="3664"/>
+          <w:tab w:val="left" w:pos="4580"/>
+          <w:tab w:val="left" w:pos="5496"/>
+          <w:tab w:val="left" w:pos="6412"/>
+          <w:tab w:val="left" w:pos="7328"/>
+          <w:tab w:val="left" w:pos="8244"/>
+          <w:tab w:val="left" w:pos="9160"/>
+          <w:tab w:val="left" w:pos="10076"/>
+          <w:tab w:val="left" w:pos="10992"/>
+          <w:tab w:val="left" w:pos="11908"/>
+          <w:tab w:val="left" w:pos="12824"/>
+          <w:tab w:val="left" w:pos="13740"/>
+          <w:tab w:val="left" w:pos="14656"/>
+        </w:tabs>
+        <w:spacing w:after="0" w:line="240" w:lineRule="auto"/>
+        <w:rPr>
+          <w:rFonts w:ascii="Courier New" w:eastAsia="Times New Roman" w:hAnsi="Courier New" w:cs="Courier New"/>
+          <w:sz w:val="20"/>
+          <w:szCs w:val="20"/>
+        </w:rPr>
+      </w:pPr>
+    </w:p>
+    <w:p>
+      <w:pPr>
+        <w:pBdr>
+          <w:top w:val="single" w:sz="4" w:space="1" w:color="auto"/>
+          <w:left w:val="single" w:sz="4" w:space="4" w:color="auto"/>
+          <w:bottom w:val="single" w:sz="4" w:space="1" w:color="auto"/>
+          <w:right w:val="single" w:sz="4" w:space="4" w:color="auto"/>
+        </w:pBdr>
+        <w:shd w:val="clear" w:color="auto" w:fill="D9D9D9" w:themeFill="background1" w:themeFillShade="D9"/>
+        <w:tabs>
+          <w:tab w:val="left" w:pos="916"/>
+          <w:tab w:val="left" w:pos="1832"/>
+          <w:tab w:val="left" w:pos="2748"/>
+          <w:tab w:val="left" w:pos="3664"/>
+          <w:tab w:val="left" w:pos="4580"/>
+          <w:tab w:val="left" w:pos="5496"/>
+          <w:tab w:val="left" w:pos="6412"/>
+          <w:tab w:val="left" w:pos="7328"/>
+          <w:tab w:val="left" w:pos="8244"/>
+          <w:tab w:val="left" w:pos="9160"/>
+          <w:tab w:val="left" w:pos="10076"/>
+          <w:tab w:val="left" w:pos="10992"/>
+          <w:tab w:val="left" w:pos="11908"/>
+          <w:tab w:val="left" w:pos="12824"/>
+          <w:tab w:val="left" w:pos="13740"/>
+          <w:tab w:val="left" w:pos="14656"/>
+        </w:tabs>
+        <w:spacing w:after="0" w:line="240" w:lineRule="auto"/>
+        <w:rPr>
+          <w:rFonts w:ascii="Courier New" w:eastAsia="Times New Roman" w:hAnsi="Courier New" w:cs="Courier New"/>
+          <w:sz w:val="20"/>
+          <w:szCs w:val="20"/>
+        </w:rPr>
+      </w:pPr>
+      <w:r>
+        <w:rPr>
+          <w:rFonts w:ascii="Courier New" w:eastAsia="Times New Roman" w:hAnsi="Courier New" w:cs="Courier New"/>
+          <w:sz w:val="20"/>
+          <w:szCs w:val="20"/>
+        </w:rPr>
+        <w:t xml:space="preserve">    if (</w:t>
+      </w:r>
+      <w:proofErr w:type="spellStart"/>
+      <w:proofErr w:type="gramStart"/>
+      <w:r>
+        <w:rPr>
+          <w:rFonts w:ascii="Courier New" w:eastAsia="Times New Roman" w:hAnsi="Courier New" w:cs="Courier New"/>
+          <w:sz w:val="20"/>
+          <w:szCs w:val="20"/>
+        </w:rPr>
+        <w:t>glewInit</w:t>
+      </w:r>
+      <w:proofErr w:type="spellEnd"/>
+      <w:r>
+        <w:rPr>
+          <w:rFonts w:ascii="Courier New" w:eastAsia="Times New Roman" w:hAnsi="Courier New" w:cs="Courier New"/>
+          <w:sz w:val="20"/>
+          <w:szCs w:val="20"/>
+        </w:rPr>
+        <w:t>(</w:t>
+      </w:r>
+      <w:proofErr w:type="gramEnd"/>
+      <w:r>
+        <w:rPr>
+          <w:rFonts w:ascii="Courier New" w:eastAsia="Times New Roman" w:hAnsi="Courier New" w:cs="Courier New"/>
+          <w:sz w:val="20"/>
+          <w:szCs w:val="20"/>
+        </w:rPr>
+        <w:t>) != GLEW_OK)</w:t>
+      </w:r>
+    </w:p>
+    <w:p>
+      <w:pPr>
+        <w:pBdr>
+          <w:top w:val="single" w:sz="4" w:space="1" w:color="auto"/>
+          <w:left w:val="single" w:sz="4" w:space="4" w:color="auto"/>
+          <w:bottom w:val="single" w:sz="4" w:space="1" w:color="auto"/>
+          <w:right w:val="single" w:sz="4" w:space="4" w:color="auto"/>
+        </w:pBdr>
+        <w:shd w:val="clear" w:color="auto" w:fill="D9D9D9" w:themeFill="background1" w:themeFillShade="D9"/>
+        <w:tabs>
+          <w:tab w:val="left" w:pos="916"/>
+          <w:tab w:val="left" w:pos="1832"/>
+          <w:tab w:val="left" w:pos="2748"/>
+          <w:tab w:val="left" w:pos="3664"/>
+          <w:tab w:val="left" w:pos="4580"/>
+          <w:tab w:val="left" w:pos="5496"/>
+          <w:tab w:val="left" w:pos="6412"/>
+          <w:tab w:val="left" w:pos="7328"/>
+          <w:tab w:val="left" w:pos="8244"/>
+          <w:tab w:val="left" w:pos="9160"/>
+          <w:tab w:val="left" w:pos="10076"/>
+          <w:tab w:val="left" w:pos="10992"/>
+          <w:tab w:val="left" w:pos="11908"/>
+          <w:tab w:val="left" w:pos="12824"/>
+          <w:tab w:val="left" w:pos="13740"/>
+          <w:tab w:val="left" w:pos="14656"/>
+        </w:tabs>
+        <w:spacing w:after="0" w:line="240" w:lineRule="auto"/>
+        <w:rPr>
+          <w:rFonts w:ascii="Courier New" w:eastAsia="Times New Roman" w:hAnsi="Courier New" w:cs="Courier New"/>
+          <w:sz w:val="20"/>
+          <w:szCs w:val="20"/>
+        </w:rPr>
+      </w:pPr>
+      <w:r>
+        <w:rPr>
+          <w:rFonts w:ascii="Courier New" w:eastAsia="Times New Roman" w:hAnsi="Courier New" w:cs="Courier New"/>
+          <w:sz w:val="20"/>
+          <w:szCs w:val="20"/>
+        </w:rPr>
+        <w:t xml:space="preserve">        </w:t>
+      </w:r>
+      <w:proofErr w:type="spellStart"/>
+      <w:proofErr w:type="gramStart"/>
+      <w:r>
+        <w:rPr>
+          <w:rFonts w:ascii="Courier New" w:eastAsia="Times New Roman" w:hAnsi="Courier New" w:cs="Courier New"/>
+          <w:sz w:val="20"/>
+          <w:szCs w:val="20"/>
+        </w:rPr>
+        <w:t>std</w:t>
+      </w:r>
+      <w:proofErr w:type="spellEnd"/>
+      <w:r>
+        <w:rPr>
+          <w:rFonts w:ascii="Courier New" w:eastAsia="Times New Roman" w:hAnsi="Courier New" w:cs="Courier New"/>
+          <w:sz w:val="20"/>
+          <w:szCs w:val="20"/>
+        </w:rPr>
+        <w:t>::</w:t>
+      </w:r>
+      <w:proofErr w:type="spellStart"/>
+      <w:proofErr w:type="gramEnd"/>
+      <w:r>
+        <w:rPr>
+          <w:rFonts w:ascii="Courier New" w:eastAsia="Times New Roman" w:hAnsi="Courier New" w:cs="Courier New"/>
+          <w:sz w:val="20"/>
+          <w:szCs w:val="20"/>
+        </w:rPr>
+        <w:t>cout</w:t>
+      </w:r>
+      <w:proofErr w:type="spellEnd"/>
+      <w:r>
+        <w:rPr>
+          <w:rFonts w:ascii="Courier New" w:eastAsia="Times New Roman" w:hAnsi="Courier New" w:cs="Courier New"/>
+          <w:sz w:val="20"/>
+          <w:szCs w:val="20"/>
+        </w:rPr>
+        <w:t xml:space="preserve"> &lt;&lt; "Error" &lt;&lt; </w:t>
+      </w:r>
+      <w:proofErr w:type="spellStart"/>
+      <w:r>
+        <w:rPr>
+          <w:rFonts w:ascii="Courier New" w:eastAsia="Times New Roman" w:hAnsi="Courier New" w:cs="Courier New"/>
+          <w:sz w:val="20"/>
+          <w:szCs w:val="20"/>
+        </w:rPr>
+        <w:t>std</w:t>
+      </w:r>
+      <w:proofErr w:type="spellEnd"/>
+      <w:r>
+        <w:rPr>
+          <w:rFonts w:ascii="Courier New" w:eastAsia="Times New Roman" w:hAnsi="Courier New" w:cs="Courier New"/>
+          <w:sz w:val="20"/>
+          <w:szCs w:val="20"/>
+        </w:rPr>
+        <w:t>::</w:t>
+      </w:r>
+      <w:proofErr w:type="spellStart"/>
+      <w:r>
+        <w:rPr>
+          <w:rFonts w:ascii="Courier New" w:eastAsia="Times New Roman" w:hAnsi="Courier New" w:cs="Courier New"/>
+          <w:sz w:val="20"/>
+          <w:szCs w:val="20"/>
+        </w:rPr>
+        <w:t>endl</w:t>
+      </w:r>
+      <w:proofErr w:type="spellEnd"/>
+      <w:r>
+        <w:rPr>
+          <w:rFonts w:ascii="Courier New" w:eastAsia="Times New Roman" w:hAnsi="Courier New" w:cs="Courier New"/>
+          <w:sz w:val="20"/>
+          <w:szCs w:val="20"/>
+        </w:rPr>
+        <w:t>;</w:t>
+      </w:r>
+    </w:p>
+    <w:p>
+      <w:pPr>
+        <w:pBdr>
+          <w:top w:val="single" w:sz="4" w:space="1" w:color="auto"/>
+          <w:left w:val="single" w:sz="4" w:space="4" w:color="auto"/>
+          <w:bottom w:val="single" w:sz="4" w:space="1" w:color="auto"/>
+          <w:right w:val="single" w:sz="4" w:space="4" w:color="auto"/>
+        </w:pBdr>
+        <w:shd w:val="clear" w:color="auto" w:fill="D9D9D9" w:themeFill="background1" w:themeFillShade="D9"/>
+        <w:tabs>
+          <w:tab w:val="left" w:pos="916"/>
+          <w:tab w:val="left" w:pos="1832"/>
+          <w:tab w:val="left" w:pos="2748"/>
+          <w:tab w:val="left" w:pos="3664"/>
+          <w:tab w:val="left" w:pos="4580"/>
+          <w:tab w:val="left" w:pos="5496"/>
+          <w:tab w:val="left" w:pos="6412"/>
+          <w:tab w:val="left" w:pos="7328"/>
+          <w:tab w:val="left" w:pos="8244"/>
+          <w:tab w:val="left" w:pos="9160"/>
+          <w:tab w:val="left" w:pos="10076"/>
+          <w:tab w:val="left" w:pos="10992"/>
+          <w:tab w:val="left" w:pos="11908"/>
+          <w:tab w:val="left" w:pos="12824"/>
+          <w:tab w:val="left" w:pos="13740"/>
+          <w:tab w:val="left" w:pos="14656"/>
+        </w:tabs>
+        <w:spacing w:after="0" w:line="240" w:lineRule="auto"/>
+        <w:rPr>
+          <w:rFonts w:ascii="Courier New" w:eastAsia="Times New Roman" w:hAnsi="Courier New" w:cs="Courier New"/>
+          <w:sz w:val="20"/>
+          <w:szCs w:val="20"/>
+        </w:rPr>
+      </w:pPr>
+    </w:p>
+    <w:p>
+      <w:pPr>
+        <w:pBdr>
+          <w:top w:val="single" w:sz="4" w:space="1" w:color="auto"/>
+          <w:left w:val="single" w:sz="4" w:space="4" w:color="auto"/>
+          <w:bottom w:val="single" w:sz="4" w:space="1" w:color="auto"/>
+          <w:right w:val="single" w:sz="4" w:space="4" w:color="auto"/>
+        </w:pBdr>
+        <w:shd w:val="clear" w:color="auto" w:fill="D9D9D9" w:themeFill="background1" w:themeFillShade="D9"/>
+        <w:tabs>
+          <w:tab w:val="left" w:pos="916"/>
+          <w:tab w:val="left" w:pos="1832"/>
+          <w:tab w:val="left" w:pos="2748"/>
+          <w:tab w:val="left" w:pos="3664"/>
+          <w:tab w:val="left" w:pos="4580"/>
+          <w:tab w:val="left" w:pos="5496"/>
+          <w:tab w:val="left" w:pos="6412"/>
+          <w:tab w:val="left" w:pos="7328"/>
+          <w:tab w:val="left" w:pos="8244"/>
+          <w:tab w:val="left" w:pos="9160"/>
+          <w:tab w:val="left" w:pos="10076"/>
+          <w:tab w:val="left" w:pos="10992"/>
+          <w:tab w:val="left" w:pos="11908"/>
+          <w:tab w:val="left" w:pos="12824"/>
+          <w:tab w:val="left" w:pos="13740"/>
+          <w:tab w:val="left" w:pos="14656"/>
+        </w:tabs>
+        <w:spacing w:after="0" w:line="240" w:lineRule="auto"/>
+        <w:rPr>
+          <w:rFonts w:ascii="Courier New" w:eastAsia="Times New Roman" w:hAnsi="Courier New" w:cs="Courier New"/>
+          <w:color w:val="538135" w:themeColor="accent6" w:themeShade="BF"/>
+          <w:sz w:val="20"/>
+          <w:szCs w:val="20"/>
+        </w:rPr>
       </w:pPr>
       <w:r>
         <w:rPr>
@@ -3756,50 +4739,47 @@
           <w:sz w:val="20"/>
           <w:szCs w:val="20"/>
         </w:rPr>
-        <w:t>//printing the openGL driver version. its the driver version on your system</w:t>
-      </w:r>
-    </w:p>
-    <w:p>
-      <w:pPr>
-        <w:pBdr>
-          <w:top w:val="single" w:sz="4" w:space="1" w:color="auto"/>
-          <w:left w:val="single" w:sz="4" w:space="4" w:color="auto"/>
-          <w:bottom w:val="single" w:sz="4" w:space="1" w:color="auto"/>
-          <w:right w:val="single" w:sz="4" w:space="4" w:color="auto"/>
-        </w:pBdr>
-        <w:shd w:val="clear" w:color="auto" w:fill="D9D9D9" w:themeFill="background1" w:themeFillShade="D9"/>
-        <w:tabs>
-          <w:tab w:val="left" w:pos="916"/>
-          <w:tab w:val="left" w:pos="1832"/>
-          <w:tab w:val="left" w:pos="2748"/>
-          <w:tab w:val="left" w:pos="3664"/>
-          <w:tab w:val="left" w:pos="4580"/>
-          <w:tab w:val="left" w:pos="5496"/>
-          <w:tab w:val="left" w:pos="6412"/>
-          <w:tab w:val="left" w:pos="7328"/>
-          <w:tab w:val="left" w:pos="8244"/>
-          <w:tab w:val="left" w:pos="9160"/>
-          <w:tab w:val="left" w:pos="10076"/>
-          <w:tab w:val="left" w:pos="10992"/>
-          <w:tab w:val="left" w:pos="11908"/>
-          <w:tab w:val="left" w:pos="12824"/>
-          <w:tab w:val="left" w:pos="13740"/>
-          <w:tab w:val="left" w:pos="14656"/>
-        </w:tabs>
-        <w:spacing w:after="0" w:line="240" w:lineRule="auto"/>
-        <w:rPr>
-          <w:rFonts w:ascii="Courier New" w:eastAsia="Times New Roman" w:hAnsi="Courier New" w:cs="Courier New"/>
-          <w:sz w:val="20"/>
-          <w:szCs w:val="20"/>
-        </w:rPr>
-      </w:pPr>
-      <w:r>
-        <w:rPr>
-          <w:rFonts w:ascii="Courier New" w:eastAsia="Times New Roman" w:hAnsi="Courier New" w:cs="Courier New"/>
-          <w:sz w:val="20"/>
-          <w:szCs w:val="20"/>
-        </w:rPr>
-        <w:t xml:space="preserve">    std::cout &lt;&lt; glGetString(GL_VERSION) &lt;&lt; std::endl;</w:t>
+        <w:t xml:space="preserve">//printing the </w:t>
+      </w:r>
+      <w:proofErr w:type="spellStart"/>
+      <w:r>
+        <w:rPr>
+          <w:rFonts w:ascii="Courier New" w:eastAsia="Times New Roman" w:hAnsi="Courier New" w:cs="Courier New"/>
+          <w:color w:val="538135" w:themeColor="accent6" w:themeShade="BF"/>
+          <w:sz w:val="20"/>
+          <w:szCs w:val="20"/>
+        </w:rPr>
+        <w:t>openGL</w:t>
+      </w:r>
+      <w:proofErr w:type="spellEnd"/>
+      <w:r>
+        <w:rPr>
+          <w:rFonts w:ascii="Courier New" w:eastAsia="Times New Roman" w:hAnsi="Courier New" w:cs="Courier New"/>
+          <w:color w:val="538135" w:themeColor="accent6" w:themeShade="BF"/>
+          <w:sz w:val="20"/>
+          <w:szCs w:val="20"/>
+        </w:rPr>
+        <w:t xml:space="preserve"> driver version. </w:t>
+      </w:r>
+      <w:proofErr w:type="spellStart"/>
+      <w:r>
+        <w:rPr>
+          <w:rFonts w:ascii="Courier New" w:eastAsia="Times New Roman" w:hAnsi="Courier New" w:cs="Courier New"/>
+          <w:color w:val="538135" w:themeColor="accent6" w:themeShade="BF"/>
+          <w:sz w:val="20"/>
+          <w:szCs w:val="20"/>
+        </w:rPr>
+        <w:t>its</w:t>
+      </w:r>
+      <w:proofErr w:type="spellEnd"/>
+      <w:r>
+        <w:rPr>
+          <w:rFonts w:ascii="Courier New" w:eastAsia="Times New Roman" w:hAnsi="Courier New" w:cs="Courier New"/>
+          <w:color w:val="538135" w:themeColor="accent6" w:themeShade="BF"/>
+          <w:sz w:val="20"/>
+          <w:szCs w:val="20"/>
+        </w:rPr>
+        <w:t xml:space="preserve"> the driver version on your system</w:t>
       </w:r>
     </w:p>
     <w:p>
@@ -3844,6 +4824,141 @@
         </w:rPr>
         <w:t xml:space="preserve">    </w:t>
       </w:r>
+      <w:proofErr w:type="spellStart"/>
+      <w:proofErr w:type="gramStart"/>
+      <w:r>
+        <w:rPr>
+          <w:rFonts w:ascii="Courier New" w:eastAsia="Times New Roman" w:hAnsi="Courier New" w:cs="Courier New"/>
+          <w:sz w:val="20"/>
+          <w:szCs w:val="20"/>
+        </w:rPr>
+        <w:t>std</w:t>
+      </w:r>
+      <w:proofErr w:type="spellEnd"/>
+      <w:r>
+        <w:rPr>
+          <w:rFonts w:ascii="Courier New" w:eastAsia="Times New Roman" w:hAnsi="Courier New" w:cs="Courier New"/>
+          <w:sz w:val="20"/>
+          <w:szCs w:val="20"/>
+        </w:rPr>
+        <w:t>::</w:t>
+      </w:r>
+      <w:proofErr w:type="spellStart"/>
+      <w:proofErr w:type="gramEnd"/>
+      <w:r>
+        <w:rPr>
+          <w:rFonts w:ascii="Courier New" w:eastAsia="Times New Roman" w:hAnsi="Courier New" w:cs="Courier New"/>
+          <w:sz w:val="20"/>
+          <w:szCs w:val="20"/>
+        </w:rPr>
+        <w:t>cout</w:t>
+      </w:r>
+      <w:proofErr w:type="spellEnd"/>
+      <w:r>
+        <w:rPr>
+          <w:rFonts w:ascii="Courier New" w:eastAsia="Times New Roman" w:hAnsi="Courier New" w:cs="Courier New"/>
+          <w:sz w:val="20"/>
+          <w:szCs w:val="20"/>
+        </w:rPr>
+        <w:t xml:space="preserve"> &lt;&lt; </w:t>
+      </w:r>
+      <w:proofErr w:type="spellStart"/>
+      <w:r>
+        <w:rPr>
+          <w:rFonts w:ascii="Courier New" w:eastAsia="Times New Roman" w:hAnsi="Courier New" w:cs="Courier New"/>
+          <w:sz w:val="20"/>
+          <w:szCs w:val="20"/>
+        </w:rPr>
+        <w:t>glGetString</w:t>
+      </w:r>
+      <w:proofErr w:type="spellEnd"/>
+      <w:r>
+        <w:rPr>
+          <w:rFonts w:ascii="Courier New" w:eastAsia="Times New Roman" w:hAnsi="Courier New" w:cs="Courier New"/>
+          <w:sz w:val="20"/>
+          <w:szCs w:val="20"/>
+        </w:rPr>
+        <w:t xml:space="preserve">(GL_VERSION) &lt;&lt; </w:t>
+      </w:r>
+      <w:proofErr w:type="spellStart"/>
+      <w:r>
+        <w:rPr>
+          <w:rFonts w:ascii="Courier New" w:eastAsia="Times New Roman" w:hAnsi="Courier New" w:cs="Courier New"/>
+          <w:sz w:val="20"/>
+          <w:szCs w:val="20"/>
+        </w:rPr>
+        <w:t>std</w:t>
+      </w:r>
+      <w:proofErr w:type="spellEnd"/>
+      <w:r>
+        <w:rPr>
+          <w:rFonts w:ascii="Courier New" w:eastAsia="Times New Roman" w:hAnsi="Courier New" w:cs="Courier New"/>
+          <w:sz w:val="20"/>
+          <w:szCs w:val="20"/>
+        </w:rPr>
+        <w:t>::</w:t>
+      </w:r>
+      <w:proofErr w:type="spellStart"/>
+      <w:r>
+        <w:rPr>
+          <w:rFonts w:ascii="Courier New" w:eastAsia="Times New Roman" w:hAnsi="Courier New" w:cs="Courier New"/>
+          <w:sz w:val="20"/>
+          <w:szCs w:val="20"/>
+        </w:rPr>
+        <w:t>endl</w:t>
+      </w:r>
+      <w:proofErr w:type="spellEnd"/>
+      <w:r>
+        <w:rPr>
+          <w:rFonts w:ascii="Courier New" w:eastAsia="Times New Roman" w:hAnsi="Courier New" w:cs="Courier New"/>
+          <w:sz w:val="20"/>
+          <w:szCs w:val="20"/>
+        </w:rPr>
+        <w:t>;</w:t>
+      </w:r>
+    </w:p>
+    <w:p>
+      <w:pPr>
+        <w:pBdr>
+          <w:top w:val="single" w:sz="4" w:space="1" w:color="auto"/>
+          <w:left w:val="single" w:sz="4" w:space="4" w:color="auto"/>
+          <w:bottom w:val="single" w:sz="4" w:space="1" w:color="auto"/>
+          <w:right w:val="single" w:sz="4" w:space="4" w:color="auto"/>
+        </w:pBdr>
+        <w:shd w:val="clear" w:color="auto" w:fill="D9D9D9" w:themeFill="background1" w:themeFillShade="D9"/>
+        <w:tabs>
+          <w:tab w:val="left" w:pos="916"/>
+          <w:tab w:val="left" w:pos="1832"/>
+          <w:tab w:val="left" w:pos="2748"/>
+          <w:tab w:val="left" w:pos="3664"/>
+          <w:tab w:val="left" w:pos="4580"/>
+          <w:tab w:val="left" w:pos="5496"/>
+          <w:tab w:val="left" w:pos="6412"/>
+          <w:tab w:val="left" w:pos="7328"/>
+          <w:tab w:val="left" w:pos="8244"/>
+          <w:tab w:val="left" w:pos="9160"/>
+          <w:tab w:val="left" w:pos="10076"/>
+          <w:tab w:val="left" w:pos="10992"/>
+          <w:tab w:val="left" w:pos="11908"/>
+          <w:tab w:val="left" w:pos="12824"/>
+          <w:tab w:val="left" w:pos="13740"/>
+          <w:tab w:val="left" w:pos="14656"/>
+        </w:tabs>
+        <w:spacing w:after="0" w:line="240" w:lineRule="auto"/>
+        <w:rPr>
+          <w:rFonts w:ascii="Courier New" w:eastAsia="Times New Roman" w:hAnsi="Courier New" w:cs="Courier New"/>
+          <w:sz w:val="20"/>
+          <w:szCs w:val="20"/>
+        </w:rPr>
+      </w:pPr>
+      <w:r>
+        <w:rPr>
+          <w:rFonts w:ascii="Courier New" w:eastAsia="Times New Roman" w:hAnsi="Courier New" w:cs="Courier New"/>
+          <w:sz w:val="20"/>
+          <w:szCs w:val="20"/>
+        </w:rPr>
+        <w:t xml:space="preserve">    </w:t>
+      </w:r>
     </w:p>
     <w:p>
       <w:pPr>
@@ -3973,7 +5088,35 @@
           <w:sz w:val="20"/>
           <w:szCs w:val="20"/>
         </w:rPr>
-        <w:t xml:space="preserve">    while (!glfwWindowShouldClose(window))</w:t>
+        <w:t xml:space="preserve">    while </w:t>
+      </w:r>
+      <w:proofErr w:type="gramStart"/>
+      <w:r>
+        <w:rPr>
+          <w:rFonts w:ascii="Courier New" w:eastAsia="Times New Roman" w:hAnsi="Courier New" w:cs="Courier New"/>
+          <w:sz w:val="20"/>
+          <w:szCs w:val="20"/>
+        </w:rPr>
+        <w:t>(!</w:t>
+      </w:r>
+      <w:proofErr w:type="spellStart"/>
+      <w:r>
+        <w:rPr>
+          <w:rFonts w:ascii="Courier New" w:eastAsia="Times New Roman" w:hAnsi="Courier New" w:cs="Courier New"/>
+          <w:sz w:val="20"/>
+          <w:szCs w:val="20"/>
+        </w:rPr>
+        <w:t>glfwWindowShouldClose</w:t>
+      </w:r>
+      <w:proofErr w:type="spellEnd"/>
+      <w:proofErr w:type="gramEnd"/>
+      <w:r>
+        <w:rPr>
+          <w:rFonts w:ascii="Courier New" w:eastAsia="Times New Roman" w:hAnsi="Courier New" w:cs="Courier New"/>
+          <w:sz w:val="20"/>
+          <w:szCs w:val="20"/>
+        </w:rPr>
+        <w:t>(window))</w:t>
       </w:r>
     </w:p>
     <w:p>
@@ -4112,300 +5255,436 @@
           <w:sz w:val="20"/>
           <w:szCs w:val="20"/>
         </w:rPr>
-        <w:t xml:space="preserve">        glClear(GL_COLOR_BUFFER_BIT);</w:t>
-      </w:r>
-    </w:p>
-    <w:p>
-      <w:pPr>
-        <w:pBdr>
-          <w:top w:val="single" w:sz="4" w:space="1" w:color="auto"/>
-          <w:left w:val="single" w:sz="4" w:space="4" w:color="auto"/>
-          <w:bottom w:val="single" w:sz="4" w:space="1" w:color="auto"/>
-          <w:right w:val="single" w:sz="4" w:space="4" w:color="auto"/>
-        </w:pBdr>
-        <w:shd w:val="clear" w:color="auto" w:fill="D9D9D9" w:themeFill="background1" w:themeFillShade="D9"/>
-        <w:tabs>
-          <w:tab w:val="left" w:pos="916"/>
-          <w:tab w:val="left" w:pos="1832"/>
-          <w:tab w:val="left" w:pos="2748"/>
-          <w:tab w:val="left" w:pos="3664"/>
-          <w:tab w:val="left" w:pos="4580"/>
-          <w:tab w:val="left" w:pos="5496"/>
-          <w:tab w:val="left" w:pos="6412"/>
-          <w:tab w:val="left" w:pos="7328"/>
-          <w:tab w:val="left" w:pos="8244"/>
-          <w:tab w:val="left" w:pos="9160"/>
-          <w:tab w:val="left" w:pos="10076"/>
-          <w:tab w:val="left" w:pos="10992"/>
-          <w:tab w:val="left" w:pos="11908"/>
-          <w:tab w:val="left" w:pos="12824"/>
-          <w:tab w:val="left" w:pos="13740"/>
-          <w:tab w:val="left" w:pos="14656"/>
-        </w:tabs>
-        <w:spacing w:after="0" w:line="240" w:lineRule="auto"/>
-        <w:rPr>
-          <w:rFonts w:ascii="Courier New" w:eastAsia="Times New Roman" w:hAnsi="Courier New" w:cs="Courier New"/>
-          <w:sz w:val="20"/>
-          <w:szCs w:val="20"/>
-        </w:rPr>
-      </w:pPr>
-    </w:p>
-    <w:p>
-      <w:pPr>
-        <w:pBdr>
-          <w:top w:val="single" w:sz="4" w:space="1" w:color="auto"/>
-          <w:left w:val="single" w:sz="4" w:space="4" w:color="auto"/>
-          <w:bottom w:val="single" w:sz="4" w:space="1" w:color="auto"/>
-          <w:right w:val="single" w:sz="4" w:space="4" w:color="auto"/>
-        </w:pBdr>
-        <w:shd w:val="clear" w:color="auto" w:fill="D9D9D9" w:themeFill="background1" w:themeFillShade="D9"/>
-        <w:tabs>
-          <w:tab w:val="left" w:pos="916"/>
-          <w:tab w:val="left" w:pos="1832"/>
-          <w:tab w:val="left" w:pos="2748"/>
-          <w:tab w:val="left" w:pos="3664"/>
-          <w:tab w:val="left" w:pos="4580"/>
-          <w:tab w:val="left" w:pos="5496"/>
-          <w:tab w:val="left" w:pos="6412"/>
-          <w:tab w:val="left" w:pos="7328"/>
-          <w:tab w:val="left" w:pos="8244"/>
-          <w:tab w:val="left" w:pos="9160"/>
-          <w:tab w:val="left" w:pos="10076"/>
-          <w:tab w:val="left" w:pos="10992"/>
-          <w:tab w:val="left" w:pos="11908"/>
-          <w:tab w:val="left" w:pos="12824"/>
-          <w:tab w:val="left" w:pos="13740"/>
-          <w:tab w:val="left" w:pos="14656"/>
-        </w:tabs>
-        <w:spacing w:after="0" w:line="240" w:lineRule="auto"/>
-        <w:rPr>
-          <w:rFonts w:ascii="Courier New" w:eastAsia="Times New Roman" w:hAnsi="Courier New" w:cs="Courier New"/>
-          <w:sz w:val="20"/>
-          <w:szCs w:val="20"/>
-        </w:rPr>
-      </w:pPr>
-      <w:r>
-        <w:rPr>
-          <w:rFonts w:ascii="Courier New" w:eastAsia="Times New Roman" w:hAnsi="Courier New" w:cs="Courier New"/>
-          <w:sz w:val="20"/>
-          <w:szCs w:val="20"/>
-        </w:rPr>
-        <w:t xml:space="preserve">        //using legacy openGL way of drawing triangles</w:t>
-      </w:r>
-    </w:p>
-    <w:p>
-      <w:pPr>
-        <w:pBdr>
-          <w:top w:val="single" w:sz="4" w:space="1" w:color="auto"/>
-          <w:left w:val="single" w:sz="4" w:space="4" w:color="auto"/>
-          <w:bottom w:val="single" w:sz="4" w:space="1" w:color="auto"/>
-          <w:right w:val="single" w:sz="4" w:space="4" w:color="auto"/>
-        </w:pBdr>
-        <w:shd w:val="clear" w:color="auto" w:fill="D9D9D9" w:themeFill="background1" w:themeFillShade="D9"/>
-        <w:tabs>
-          <w:tab w:val="left" w:pos="916"/>
-          <w:tab w:val="left" w:pos="1832"/>
-          <w:tab w:val="left" w:pos="2748"/>
-          <w:tab w:val="left" w:pos="3664"/>
-          <w:tab w:val="left" w:pos="4580"/>
-          <w:tab w:val="left" w:pos="5496"/>
-          <w:tab w:val="left" w:pos="6412"/>
-          <w:tab w:val="left" w:pos="7328"/>
-          <w:tab w:val="left" w:pos="8244"/>
-          <w:tab w:val="left" w:pos="9160"/>
-          <w:tab w:val="left" w:pos="10076"/>
-          <w:tab w:val="left" w:pos="10992"/>
-          <w:tab w:val="left" w:pos="11908"/>
-          <w:tab w:val="left" w:pos="12824"/>
-          <w:tab w:val="left" w:pos="13740"/>
-          <w:tab w:val="left" w:pos="14656"/>
-        </w:tabs>
-        <w:spacing w:after="0" w:line="240" w:lineRule="auto"/>
-        <w:rPr>
-          <w:rFonts w:ascii="Courier New" w:eastAsia="Times New Roman" w:hAnsi="Courier New" w:cs="Courier New"/>
-          <w:sz w:val="20"/>
-          <w:szCs w:val="20"/>
-        </w:rPr>
-      </w:pPr>
-      <w:r>
-        <w:rPr>
-          <w:rFonts w:ascii="Courier New" w:eastAsia="Times New Roman" w:hAnsi="Courier New" w:cs="Courier New"/>
-          <w:sz w:val="20"/>
-          <w:szCs w:val="20"/>
-        </w:rPr>
-        <w:t xml:space="preserve">        glBegin(GL_TRIANGLES);</w:t>
-      </w:r>
-    </w:p>
-    <w:p>
-      <w:pPr>
-        <w:pBdr>
-          <w:top w:val="single" w:sz="4" w:space="1" w:color="auto"/>
-          <w:left w:val="single" w:sz="4" w:space="4" w:color="auto"/>
-          <w:bottom w:val="single" w:sz="4" w:space="1" w:color="auto"/>
-          <w:right w:val="single" w:sz="4" w:space="4" w:color="auto"/>
-        </w:pBdr>
-        <w:shd w:val="clear" w:color="auto" w:fill="D9D9D9" w:themeFill="background1" w:themeFillShade="D9"/>
-        <w:tabs>
-          <w:tab w:val="left" w:pos="916"/>
-          <w:tab w:val="left" w:pos="1832"/>
-          <w:tab w:val="left" w:pos="2748"/>
-          <w:tab w:val="left" w:pos="3664"/>
-          <w:tab w:val="left" w:pos="4580"/>
-          <w:tab w:val="left" w:pos="5496"/>
-          <w:tab w:val="left" w:pos="6412"/>
-          <w:tab w:val="left" w:pos="7328"/>
-          <w:tab w:val="left" w:pos="8244"/>
-          <w:tab w:val="left" w:pos="9160"/>
-          <w:tab w:val="left" w:pos="10076"/>
-          <w:tab w:val="left" w:pos="10992"/>
-          <w:tab w:val="left" w:pos="11908"/>
-          <w:tab w:val="left" w:pos="12824"/>
-          <w:tab w:val="left" w:pos="13740"/>
-          <w:tab w:val="left" w:pos="14656"/>
-        </w:tabs>
-        <w:spacing w:after="0" w:line="240" w:lineRule="auto"/>
-        <w:rPr>
-          <w:rFonts w:ascii="Courier New" w:eastAsia="Times New Roman" w:hAnsi="Courier New" w:cs="Courier New"/>
-          <w:sz w:val="20"/>
-          <w:szCs w:val="20"/>
-        </w:rPr>
-      </w:pPr>
-      <w:r>
-        <w:rPr>
-          <w:rFonts w:ascii="Courier New" w:eastAsia="Times New Roman" w:hAnsi="Courier New" w:cs="Courier New"/>
-          <w:sz w:val="20"/>
-          <w:szCs w:val="20"/>
-        </w:rPr>
-        <w:t xml:space="preserve">        glVertex2f(-0.5f, -0.5f);</w:t>
-      </w:r>
-    </w:p>
-    <w:p>
-      <w:pPr>
-        <w:pBdr>
-          <w:top w:val="single" w:sz="4" w:space="1" w:color="auto"/>
-          <w:left w:val="single" w:sz="4" w:space="4" w:color="auto"/>
-          <w:bottom w:val="single" w:sz="4" w:space="1" w:color="auto"/>
-          <w:right w:val="single" w:sz="4" w:space="4" w:color="auto"/>
-        </w:pBdr>
-        <w:shd w:val="clear" w:color="auto" w:fill="D9D9D9" w:themeFill="background1" w:themeFillShade="D9"/>
-        <w:tabs>
-          <w:tab w:val="left" w:pos="916"/>
-          <w:tab w:val="left" w:pos="1832"/>
-          <w:tab w:val="left" w:pos="2748"/>
-          <w:tab w:val="left" w:pos="3664"/>
-          <w:tab w:val="left" w:pos="4580"/>
-          <w:tab w:val="left" w:pos="5496"/>
-          <w:tab w:val="left" w:pos="6412"/>
-          <w:tab w:val="left" w:pos="7328"/>
-          <w:tab w:val="left" w:pos="8244"/>
-          <w:tab w:val="left" w:pos="9160"/>
-          <w:tab w:val="left" w:pos="10076"/>
-          <w:tab w:val="left" w:pos="10992"/>
-          <w:tab w:val="left" w:pos="11908"/>
-          <w:tab w:val="left" w:pos="12824"/>
-          <w:tab w:val="left" w:pos="13740"/>
-          <w:tab w:val="left" w:pos="14656"/>
-        </w:tabs>
-        <w:spacing w:after="0" w:line="240" w:lineRule="auto"/>
-        <w:rPr>
-          <w:rFonts w:ascii="Courier New" w:eastAsia="Times New Roman" w:hAnsi="Courier New" w:cs="Courier New"/>
-          <w:sz w:val="20"/>
-          <w:szCs w:val="20"/>
-        </w:rPr>
-      </w:pPr>
-      <w:r>
-        <w:rPr>
-          <w:rFonts w:ascii="Courier New" w:eastAsia="Times New Roman" w:hAnsi="Courier New" w:cs="Courier New"/>
-          <w:sz w:val="20"/>
-          <w:szCs w:val="20"/>
-        </w:rPr>
-        <w:t xml:space="preserve">        glVertex2f(0.0f, 0.5f);</w:t>
-      </w:r>
-    </w:p>
-    <w:p>
-      <w:pPr>
-        <w:pBdr>
-          <w:top w:val="single" w:sz="4" w:space="1" w:color="auto"/>
-          <w:left w:val="single" w:sz="4" w:space="4" w:color="auto"/>
-          <w:bottom w:val="single" w:sz="4" w:space="1" w:color="auto"/>
-          <w:right w:val="single" w:sz="4" w:space="4" w:color="auto"/>
-        </w:pBdr>
-        <w:shd w:val="clear" w:color="auto" w:fill="D9D9D9" w:themeFill="background1" w:themeFillShade="D9"/>
-        <w:tabs>
-          <w:tab w:val="left" w:pos="916"/>
-          <w:tab w:val="left" w:pos="1832"/>
-          <w:tab w:val="left" w:pos="2748"/>
-          <w:tab w:val="left" w:pos="3664"/>
-          <w:tab w:val="left" w:pos="4580"/>
-          <w:tab w:val="left" w:pos="5496"/>
-          <w:tab w:val="left" w:pos="6412"/>
-          <w:tab w:val="left" w:pos="7328"/>
-          <w:tab w:val="left" w:pos="8244"/>
-          <w:tab w:val="left" w:pos="9160"/>
-          <w:tab w:val="left" w:pos="10076"/>
-          <w:tab w:val="left" w:pos="10992"/>
-          <w:tab w:val="left" w:pos="11908"/>
-          <w:tab w:val="left" w:pos="12824"/>
-          <w:tab w:val="left" w:pos="13740"/>
-          <w:tab w:val="left" w:pos="14656"/>
-        </w:tabs>
-        <w:spacing w:after="0" w:line="240" w:lineRule="auto"/>
-        <w:rPr>
-          <w:rFonts w:ascii="Courier New" w:eastAsia="Times New Roman" w:hAnsi="Courier New" w:cs="Courier New"/>
-          <w:sz w:val="20"/>
-          <w:szCs w:val="20"/>
-        </w:rPr>
-      </w:pPr>
-      <w:r>
-        <w:rPr>
-          <w:rFonts w:ascii="Courier New" w:eastAsia="Times New Roman" w:hAnsi="Courier New" w:cs="Courier New"/>
-          <w:sz w:val="20"/>
-          <w:szCs w:val="20"/>
-        </w:rPr>
-        <w:t xml:space="preserve">        glVertex2f(0.5f, -0.5f);</w:t>
-      </w:r>
-    </w:p>
-    <w:p>
-      <w:pPr>
-        <w:pBdr>
-          <w:top w:val="single" w:sz="4" w:space="1" w:color="auto"/>
-          <w:left w:val="single" w:sz="4" w:space="4" w:color="auto"/>
-          <w:bottom w:val="single" w:sz="4" w:space="1" w:color="auto"/>
-          <w:right w:val="single" w:sz="4" w:space="4" w:color="auto"/>
-        </w:pBdr>
-        <w:shd w:val="clear" w:color="auto" w:fill="D9D9D9" w:themeFill="background1" w:themeFillShade="D9"/>
-        <w:tabs>
-          <w:tab w:val="left" w:pos="916"/>
-          <w:tab w:val="left" w:pos="1832"/>
-          <w:tab w:val="left" w:pos="2748"/>
-          <w:tab w:val="left" w:pos="3664"/>
-          <w:tab w:val="left" w:pos="4580"/>
-          <w:tab w:val="left" w:pos="5496"/>
-          <w:tab w:val="left" w:pos="6412"/>
-          <w:tab w:val="left" w:pos="7328"/>
-          <w:tab w:val="left" w:pos="8244"/>
-          <w:tab w:val="left" w:pos="9160"/>
-          <w:tab w:val="left" w:pos="10076"/>
-          <w:tab w:val="left" w:pos="10992"/>
-          <w:tab w:val="left" w:pos="11908"/>
-          <w:tab w:val="left" w:pos="12824"/>
-          <w:tab w:val="left" w:pos="13740"/>
-          <w:tab w:val="left" w:pos="14656"/>
-        </w:tabs>
-        <w:spacing w:after="0" w:line="240" w:lineRule="auto"/>
-        <w:rPr>
-          <w:rFonts w:ascii="Courier New" w:eastAsia="Times New Roman" w:hAnsi="Courier New" w:cs="Courier New"/>
-          <w:sz w:val="20"/>
-          <w:szCs w:val="20"/>
-        </w:rPr>
-      </w:pPr>
-      <w:r>
-        <w:rPr>
-          <w:rFonts w:ascii="Courier New" w:eastAsia="Times New Roman" w:hAnsi="Courier New" w:cs="Courier New"/>
-          <w:sz w:val="20"/>
-          <w:szCs w:val="20"/>
-        </w:rPr>
-        <w:t xml:space="preserve">        glEnd();</w:t>
+        <w:t xml:space="preserve">        </w:t>
+      </w:r>
+      <w:proofErr w:type="spellStart"/>
+      <w:r>
+        <w:rPr>
+          <w:rFonts w:ascii="Courier New" w:eastAsia="Times New Roman" w:hAnsi="Courier New" w:cs="Courier New"/>
+          <w:sz w:val="20"/>
+          <w:szCs w:val="20"/>
+        </w:rPr>
+        <w:t>glClear</w:t>
+      </w:r>
+      <w:proofErr w:type="spellEnd"/>
+      <w:r>
+        <w:rPr>
+          <w:rFonts w:ascii="Courier New" w:eastAsia="Times New Roman" w:hAnsi="Courier New" w:cs="Courier New"/>
+          <w:sz w:val="20"/>
+          <w:szCs w:val="20"/>
+        </w:rPr>
+        <w:t>(GL_COLOR_BUFFER_BIT);</w:t>
+      </w:r>
+    </w:p>
+    <w:p>
+      <w:pPr>
+        <w:pBdr>
+          <w:top w:val="single" w:sz="4" w:space="1" w:color="auto"/>
+          <w:left w:val="single" w:sz="4" w:space="4" w:color="auto"/>
+          <w:bottom w:val="single" w:sz="4" w:space="1" w:color="auto"/>
+          <w:right w:val="single" w:sz="4" w:space="4" w:color="auto"/>
+        </w:pBdr>
+        <w:shd w:val="clear" w:color="auto" w:fill="D9D9D9" w:themeFill="background1" w:themeFillShade="D9"/>
+        <w:tabs>
+          <w:tab w:val="left" w:pos="916"/>
+          <w:tab w:val="left" w:pos="1832"/>
+          <w:tab w:val="left" w:pos="2748"/>
+          <w:tab w:val="left" w:pos="3664"/>
+          <w:tab w:val="left" w:pos="4580"/>
+          <w:tab w:val="left" w:pos="5496"/>
+          <w:tab w:val="left" w:pos="6412"/>
+          <w:tab w:val="left" w:pos="7328"/>
+          <w:tab w:val="left" w:pos="8244"/>
+          <w:tab w:val="left" w:pos="9160"/>
+          <w:tab w:val="left" w:pos="10076"/>
+          <w:tab w:val="left" w:pos="10992"/>
+          <w:tab w:val="left" w:pos="11908"/>
+          <w:tab w:val="left" w:pos="12824"/>
+          <w:tab w:val="left" w:pos="13740"/>
+          <w:tab w:val="left" w:pos="14656"/>
+        </w:tabs>
+        <w:spacing w:after="0" w:line="240" w:lineRule="auto"/>
+        <w:rPr>
+          <w:rFonts w:ascii="Courier New" w:eastAsia="Times New Roman" w:hAnsi="Courier New" w:cs="Courier New"/>
+          <w:sz w:val="20"/>
+          <w:szCs w:val="20"/>
+        </w:rPr>
+      </w:pPr>
+    </w:p>
+    <w:p>
+      <w:pPr>
+        <w:pBdr>
+          <w:top w:val="single" w:sz="4" w:space="1" w:color="auto"/>
+          <w:left w:val="single" w:sz="4" w:space="4" w:color="auto"/>
+          <w:bottom w:val="single" w:sz="4" w:space="1" w:color="auto"/>
+          <w:right w:val="single" w:sz="4" w:space="4" w:color="auto"/>
+        </w:pBdr>
+        <w:shd w:val="clear" w:color="auto" w:fill="D9D9D9" w:themeFill="background1" w:themeFillShade="D9"/>
+        <w:tabs>
+          <w:tab w:val="left" w:pos="916"/>
+          <w:tab w:val="left" w:pos="1832"/>
+          <w:tab w:val="left" w:pos="2748"/>
+          <w:tab w:val="left" w:pos="3664"/>
+          <w:tab w:val="left" w:pos="4580"/>
+          <w:tab w:val="left" w:pos="5496"/>
+          <w:tab w:val="left" w:pos="6412"/>
+          <w:tab w:val="left" w:pos="7328"/>
+          <w:tab w:val="left" w:pos="8244"/>
+          <w:tab w:val="left" w:pos="9160"/>
+          <w:tab w:val="left" w:pos="10076"/>
+          <w:tab w:val="left" w:pos="10992"/>
+          <w:tab w:val="left" w:pos="11908"/>
+          <w:tab w:val="left" w:pos="12824"/>
+          <w:tab w:val="left" w:pos="13740"/>
+          <w:tab w:val="left" w:pos="14656"/>
+        </w:tabs>
+        <w:spacing w:after="0" w:line="240" w:lineRule="auto"/>
+        <w:rPr>
+          <w:rFonts w:ascii="Courier New" w:eastAsia="Times New Roman" w:hAnsi="Courier New" w:cs="Courier New"/>
+          <w:sz w:val="20"/>
+          <w:szCs w:val="20"/>
+        </w:rPr>
+      </w:pPr>
+      <w:r>
+        <w:rPr>
+          <w:rFonts w:ascii="Courier New" w:eastAsia="Times New Roman" w:hAnsi="Courier New" w:cs="Courier New"/>
+          <w:sz w:val="20"/>
+          <w:szCs w:val="20"/>
+        </w:rPr>
+        <w:t xml:space="preserve">        //using legacy </w:t>
+      </w:r>
+      <w:proofErr w:type="spellStart"/>
+      <w:r>
+        <w:rPr>
+          <w:rFonts w:ascii="Courier New" w:eastAsia="Times New Roman" w:hAnsi="Courier New" w:cs="Courier New"/>
+          <w:sz w:val="20"/>
+          <w:szCs w:val="20"/>
+        </w:rPr>
+        <w:t>openGL</w:t>
+      </w:r>
+      <w:proofErr w:type="spellEnd"/>
+      <w:r>
+        <w:rPr>
+          <w:rFonts w:ascii="Courier New" w:eastAsia="Times New Roman" w:hAnsi="Courier New" w:cs="Courier New"/>
+          <w:sz w:val="20"/>
+          <w:szCs w:val="20"/>
+        </w:rPr>
+        <w:t xml:space="preserve"> way of drawing triangles</w:t>
+      </w:r>
+    </w:p>
+    <w:p>
+      <w:pPr>
+        <w:pBdr>
+          <w:top w:val="single" w:sz="4" w:space="1" w:color="auto"/>
+          <w:left w:val="single" w:sz="4" w:space="4" w:color="auto"/>
+          <w:bottom w:val="single" w:sz="4" w:space="1" w:color="auto"/>
+          <w:right w:val="single" w:sz="4" w:space="4" w:color="auto"/>
+        </w:pBdr>
+        <w:shd w:val="clear" w:color="auto" w:fill="D9D9D9" w:themeFill="background1" w:themeFillShade="D9"/>
+        <w:tabs>
+          <w:tab w:val="left" w:pos="916"/>
+          <w:tab w:val="left" w:pos="1832"/>
+          <w:tab w:val="left" w:pos="2748"/>
+          <w:tab w:val="left" w:pos="3664"/>
+          <w:tab w:val="left" w:pos="4580"/>
+          <w:tab w:val="left" w:pos="5496"/>
+          <w:tab w:val="left" w:pos="6412"/>
+          <w:tab w:val="left" w:pos="7328"/>
+          <w:tab w:val="left" w:pos="8244"/>
+          <w:tab w:val="left" w:pos="9160"/>
+          <w:tab w:val="left" w:pos="10076"/>
+          <w:tab w:val="left" w:pos="10992"/>
+          <w:tab w:val="left" w:pos="11908"/>
+          <w:tab w:val="left" w:pos="12824"/>
+          <w:tab w:val="left" w:pos="13740"/>
+          <w:tab w:val="left" w:pos="14656"/>
+        </w:tabs>
+        <w:spacing w:after="0" w:line="240" w:lineRule="auto"/>
+        <w:rPr>
+          <w:rFonts w:ascii="Courier New" w:eastAsia="Times New Roman" w:hAnsi="Courier New" w:cs="Courier New"/>
+          <w:sz w:val="20"/>
+          <w:szCs w:val="20"/>
+        </w:rPr>
+      </w:pPr>
+      <w:r>
+        <w:rPr>
+          <w:rFonts w:ascii="Courier New" w:eastAsia="Times New Roman" w:hAnsi="Courier New" w:cs="Courier New"/>
+          <w:sz w:val="20"/>
+          <w:szCs w:val="20"/>
+        </w:rPr>
+        <w:t xml:space="preserve">        </w:t>
+      </w:r>
+      <w:proofErr w:type="spellStart"/>
+      <w:r>
+        <w:rPr>
+          <w:rFonts w:ascii="Courier New" w:eastAsia="Times New Roman" w:hAnsi="Courier New" w:cs="Courier New"/>
+          <w:sz w:val="20"/>
+          <w:szCs w:val="20"/>
+        </w:rPr>
+        <w:t>glBegin</w:t>
+      </w:r>
+      <w:proofErr w:type="spellEnd"/>
+      <w:r>
+        <w:rPr>
+          <w:rFonts w:ascii="Courier New" w:eastAsia="Times New Roman" w:hAnsi="Courier New" w:cs="Courier New"/>
+          <w:sz w:val="20"/>
+          <w:szCs w:val="20"/>
+        </w:rPr>
+        <w:t>(GL_TRIANGLES);</w:t>
+      </w:r>
+    </w:p>
+    <w:p>
+      <w:pPr>
+        <w:pBdr>
+          <w:top w:val="single" w:sz="4" w:space="1" w:color="auto"/>
+          <w:left w:val="single" w:sz="4" w:space="4" w:color="auto"/>
+          <w:bottom w:val="single" w:sz="4" w:space="1" w:color="auto"/>
+          <w:right w:val="single" w:sz="4" w:space="4" w:color="auto"/>
+        </w:pBdr>
+        <w:shd w:val="clear" w:color="auto" w:fill="D9D9D9" w:themeFill="background1" w:themeFillShade="D9"/>
+        <w:tabs>
+          <w:tab w:val="left" w:pos="916"/>
+          <w:tab w:val="left" w:pos="1832"/>
+          <w:tab w:val="left" w:pos="2748"/>
+          <w:tab w:val="left" w:pos="3664"/>
+          <w:tab w:val="left" w:pos="4580"/>
+          <w:tab w:val="left" w:pos="5496"/>
+          <w:tab w:val="left" w:pos="6412"/>
+          <w:tab w:val="left" w:pos="7328"/>
+          <w:tab w:val="left" w:pos="8244"/>
+          <w:tab w:val="left" w:pos="9160"/>
+          <w:tab w:val="left" w:pos="10076"/>
+          <w:tab w:val="left" w:pos="10992"/>
+          <w:tab w:val="left" w:pos="11908"/>
+          <w:tab w:val="left" w:pos="12824"/>
+          <w:tab w:val="left" w:pos="13740"/>
+          <w:tab w:val="left" w:pos="14656"/>
+        </w:tabs>
+        <w:spacing w:after="0" w:line="240" w:lineRule="auto"/>
+        <w:rPr>
+          <w:rFonts w:ascii="Courier New" w:eastAsia="Times New Roman" w:hAnsi="Courier New" w:cs="Courier New"/>
+          <w:sz w:val="20"/>
+          <w:szCs w:val="20"/>
+        </w:rPr>
+      </w:pPr>
+      <w:r>
+        <w:rPr>
+          <w:rFonts w:ascii="Courier New" w:eastAsia="Times New Roman" w:hAnsi="Courier New" w:cs="Courier New"/>
+          <w:sz w:val="20"/>
+          <w:szCs w:val="20"/>
+        </w:rPr>
+        <w:t xml:space="preserve">        glVertex2</w:t>
+      </w:r>
+      <w:proofErr w:type="gramStart"/>
+      <w:r>
+        <w:rPr>
+          <w:rFonts w:ascii="Courier New" w:eastAsia="Times New Roman" w:hAnsi="Courier New" w:cs="Courier New"/>
+          <w:sz w:val="20"/>
+          <w:szCs w:val="20"/>
+        </w:rPr>
+        <w:t>f(</w:t>
+      </w:r>
+      <w:proofErr w:type="gramEnd"/>
+      <w:r>
+        <w:rPr>
+          <w:rFonts w:ascii="Courier New" w:eastAsia="Times New Roman" w:hAnsi="Courier New" w:cs="Courier New"/>
+          <w:sz w:val="20"/>
+          <w:szCs w:val="20"/>
+        </w:rPr>
+        <w:t>-0.5f, -0.5f);</w:t>
+      </w:r>
+    </w:p>
+    <w:p>
+      <w:pPr>
+        <w:pBdr>
+          <w:top w:val="single" w:sz="4" w:space="1" w:color="auto"/>
+          <w:left w:val="single" w:sz="4" w:space="4" w:color="auto"/>
+          <w:bottom w:val="single" w:sz="4" w:space="1" w:color="auto"/>
+          <w:right w:val="single" w:sz="4" w:space="4" w:color="auto"/>
+        </w:pBdr>
+        <w:shd w:val="clear" w:color="auto" w:fill="D9D9D9" w:themeFill="background1" w:themeFillShade="D9"/>
+        <w:tabs>
+          <w:tab w:val="left" w:pos="916"/>
+          <w:tab w:val="left" w:pos="1832"/>
+          <w:tab w:val="left" w:pos="2748"/>
+          <w:tab w:val="left" w:pos="3664"/>
+          <w:tab w:val="left" w:pos="4580"/>
+          <w:tab w:val="left" w:pos="5496"/>
+          <w:tab w:val="left" w:pos="6412"/>
+          <w:tab w:val="left" w:pos="7328"/>
+          <w:tab w:val="left" w:pos="8244"/>
+          <w:tab w:val="left" w:pos="9160"/>
+          <w:tab w:val="left" w:pos="10076"/>
+          <w:tab w:val="left" w:pos="10992"/>
+          <w:tab w:val="left" w:pos="11908"/>
+          <w:tab w:val="left" w:pos="12824"/>
+          <w:tab w:val="left" w:pos="13740"/>
+          <w:tab w:val="left" w:pos="14656"/>
+        </w:tabs>
+        <w:spacing w:after="0" w:line="240" w:lineRule="auto"/>
+        <w:rPr>
+          <w:rFonts w:ascii="Courier New" w:eastAsia="Times New Roman" w:hAnsi="Courier New" w:cs="Courier New"/>
+          <w:sz w:val="20"/>
+          <w:szCs w:val="20"/>
+        </w:rPr>
+      </w:pPr>
+      <w:r>
+        <w:rPr>
+          <w:rFonts w:ascii="Courier New" w:eastAsia="Times New Roman" w:hAnsi="Courier New" w:cs="Courier New"/>
+          <w:sz w:val="20"/>
+          <w:szCs w:val="20"/>
+        </w:rPr>
+        <w:t xml:space="preserve">        glVertex2</w:t>
+      </w:r>
+      <w:proofErr w:type="gramStart"/>
+      <w:r>
+        <w:rPr>
+          <w:rFonts w:ascii="Courier New" w:eastAsia="Times New Roman" w:hAnsi="Courier New" w:cs="Courier New"/>
+          <w:sz w:val="20"/>
+          <w:szCs w:val="20"/>
+        </w:rPr>
+        <w:t>f(</w:t>
+      </w:r>
+      <w:proofErr w:type="gramEnd"/>
+      <w:r>
+        <w:rPr>
+          <w:rFonts w:ascii="Courier New" w:eastAsia="Times New Roman" w:hAnsi="Courier New" w:cs="Courier New"/>
+          <w:sz w:val="20"/>
+          <w:szCs w:val="20"/>
+        </w:rPr>
+        <w:t>0.0f, 0.5f);</w:t>
+      </w:r>
+    </w:p>
+    <w:p>
+      <w:pPr>
+        <w:pBdr>
+          <w:top w:val="single" w:sz="4" w:space="1" w:color="auto"/>
+          <w:left w:val="single" w:sz="4" w:space="4" w:color="auto"/>
+          <w:bottom w:val="single" w:sz="4" w:space="1" w:color="auto"/>
+          <w:right w:val="single" w:sz="4" w:space="4" w:color="auto"/>
+        </w:pBdr>
+        <w:shd w:val="clear" w:color="auto" w:fill="D9D9D9" w:themeFill="background1" w:themeFillShade="D9"/>
+        <w:tabs>
+          <w:tab w:val="left" w:pos="916"/>
+          <w:tab w:val="left" w:pos="1832"/>
+          <w:tab w:val="left" w:pos="2748"/>
+          <w:tab w:val="left" w:pos="3664"/>
+          <w:tab w:val="left" w:pos="4580"/>
+          <w:tab w:val="left" w:pos="5496"/>
+          <w:tab w:val="left" w:pos="6412"/>
+          <w:tab w:val="left" w:pos="7328"/>
+          <w:tab w:val="left" w:pos="8244"/>
+          <w:tab w:val="left" w:pos="9160"/>
+          <w:tab w:val="left" w:pos="10076"/>
+          <w:tab w:val="left" w:pos="10992"/>
+          <w:tab w:val="left" w:pos="11908"/>
+          <w:tab w:val="left" w:pos="12824"/>
+          <w:tab w:val="left" w:pos="13740"/>
+          <w:tab w:val="left" w:pos="14656"/>
+        </w:tabs>
+        <w:spacing w:after="0" w:line="240" w:lineRule="auto"/>
+        <w:rPr>
+          <w:rFonts w:ascii="Courier New" w:eastAsia="Times New Roman" w:hAnsi="Courier New" w:cs="Courier New"/>
+          <w:sz w:val="20"/>
+          <w:szCs w:val="20"/>
+        </w:rPr>
+      </w:pPr>
+      <w:r>
+        <w:rPr>
+          <w:rFonts w:ascii="Courier New" w:eastAsia="Times New Roman" w:hAnsi="Courier New" w:cs="Courier New"/>
+          <w:sz w:val="20"/>
+          <w:szCs w:val="20"/>
+        </w:rPr>
+        <w:t xml:space="preserve">        glVertex2</w:t>
+      </w:r>
+      <w:proofErr w:type="gramStart"/>
+      <w:r>
+        <w:rPr>
+          <w:rFonts w:ascii="Courier New" w:eastAsia="Times New Roman" w:hAnsi="Courier New" w:cs="Courier New"/>
+          <w:sz w:val="20"/>
+          <w:szCs w:val="20"/>
+        </w:rPr>
+        <w:t>f(</w:t>
+      </w:r>
+      <w:proofErr w:type="gramEnd"/>
+      <w:r>
+        <w:rPr>
+          <w:rFonts w:ascii="Courier New" w:eastAsia="Times New Roman" w:hAnsi="Courier New" w:cs="Courier New"/>
+          <w:sz w:val="20"/>
+          <w:szCs w:val="20"/>
+        </w:rPr>
+        <w:t>0.5f, -0.5f);</w:t>
+      </w:r>
+    </w:p>
+    <w:p>
+      <w:pPr>
+        <w:pBdr>
+          <w:top w:val="single" w:sz="4" w:space="1" w:color="auto"/>
+          <w:left w:val="single" w:sz="4" w:space="4" w:color="auto"/>
+          <w:bottom w:val="single" w:sz="4" w:space="1" w:color="auto"/>
+          <w:right w:val="single" w:sz="4" w:space="4" w:color="auto"/>
+        </w:pBdr>
+        <w:shd w:val="clear" w:color="auto" w:fill="D9D9D9" w:themeFill="background1" w:themeFillShade="D9"/>
+        <w:tabs>
+          <w:tab w:val="left" w:pos="916"/>
+          <w:tab w:val="left" w:pos="1832"/>
+          <w:tab w:val="left" w:pos="2748"/>
+          <w:tab w:val="left" w:pos="3664"/>
+          <w:tab w:val="left" w:pos="4580"/>
+          <w:tab w:val="left" w:pos="5496"/>
+          <w:tab w:val="left" w:pos="6412"/>
+          <w:tab w:val="left" w:pos="7328"/>
+          <w:tab w:val="left" w:pos="8244"/>
+          <w:tab w:val="left" w:pos="9160"/>
+          <w:tab w:val="left" w:pos="10076"/>
+          <w:tab w:val="left" w:pos="10992"/>
+          <w:tab w:val="left" w:pos="11908"/>
+          <w:tab w:val="left" w:pos="12824"/>
+          <w:tab w:val="left" w:pos="13740"/>
+          <w:tab w:val="left" w:pos="14656"/>
+        </w:tabs>
+        <w:spacing w:after="0" w:line="240" w:lineRule="auto"/>
+        <w:rPr>
+          <w:rFonts w:ascii="Courier New" w:eastAsia="Times New Roman" w:hAnsi="Courier New" w:cs="Courier New"/>
+          <w:sz w:val="20"/>
+          <w:szCs w:val="20"/>
+        </w:rPr>
+      </w:pPr>
+      <w:r>
+        <w:rPr>
+          <w:rFonts w:ascii="Courier New" w:eastAsia="Times New Roman" w:hAnsi="Courier New" w:cs="Courier New"/>
+          <w:sz w:val="20"/>
+          <w:szCs w:val="20"/>
+        </w:rPr>
+        <w:t xml:space="preserve">        </w:t>
+      </w:r>
+      <w:proofErr w:type="spellStart"/>
+      <w:proofErr w:type="gramStart"/>
+      <w:r>
+        <w:rPr>
+          <w:rFonts w:ascii="Courier New" w:eastAsia="Times New Roman" w:hAnsi="Courier New" w:cs="Courier New"/>
+          <w:sz w:val="20"/>
+          <w:szCs w:val="20"/>
+        </w:rPr>
+        <w:t>glEnd</w:t>
+      </w:r>
+      <w:proofErr w:type="spellEnd"/>
+      <w:r>
+        <w:rPr>
+          <w:rFonts w:ascii="Courier New" w:eastAsia="Times New Roman" w:hAnsi="Courier New" w:cs="Courier New"/>
+          <w:sz w:val="20"/>
+          <w:szCs w:val="20"/>
+        </w:rPr>
+        <w:t>(</w:t>
+      </w:r>
+      <w:proofErr w:type="gramEnd"/>
+      <w:r>
+        <w:rPr>
+          <w:rFonts w:ascii="Courier New" w:eastAsia="Times New Roman" w:hAnsi="Courier New" w:cs="Courier New"/>
+          <w:sz w:val="20"/>
+          <w:szCs w:val="20"/>
+        </w:rPr>
+        <w:t>);</w:t>
       </w:r>
     </w:p>
     <w:p>
@@ -4528,7 +5807,25 @@
           <w:sz w:val="20"/>
           <w:szCs w:val="20"/>
         </w:rPr>
-        <w:t xml:space="preserve">        glfwSwapBuffers(window);</w:t>
+        <w:t xml:space="preserve">        </w:t>
+      </w:r>
+      <w:proofErr w:type="spellStart"/>
+      <w:r>
+        <w:rPr>
+          <w:rFonts w:ascii="Courier New" w:eastAsia="Times New Roman" w:hAnsi="Courier New" w:cs="Courier New"/>
+          <w:sz w:val="20"/>
+          <w:szCs w:val="20"/>
+        </w:rPr>
+        <w:t>glfwSwapBuffers</w:t>
+      </w:r>
+      <w:proofErr w:type="spellEnd"/>
+      <w:r>
+        <w:rPr>
+          <w:rFonts w:ascii="Courier New" w:eastAsia="Times New Roman" w:hAnsi="Courier New" w:cs="Courier New"/>
+          <w:sz w:val="20"/>
+          <w:szCs w:val="20"/>
+        </w:rPr>
+        <w:t>(window);</w:t>
       </w:r>
     </w:p>
     <w:p>
@@ -4651,7 +5948,35 @@
           <w:sz w:val="20"/>
           <w:szCs w:val="20"/>
         </w:rPr>
-        <w:t xml:space="preserve">        glfwPollEvents();</w:t>
+        <w:t xml:space="preserve">        </w:t>
+      </w:r>
+      <w:proofErr w:type="spellStart"/>
+      <w:proofErr w:type="gramStart"/>
+      <w:r>
+        <w:rPr>
+          <w:rFonts w:ascii="Courier New" w:eastAsia="Times New Roman" w:hAnsi="Courier New" w:cs="Courier New"/>
+          <w:sz w:val="20"/>
+          <w:szCs w:val="20"/>
+        </w:rPr>
+        <w:t>glfwPollEvents</w:t>
+      </w:r>
+      <w:proofErr w:type="spellEnd"/>
+      <w:r>
+        <w:rPr>
+          <w:rFonts w:ascii="Courier New" w:eastAsia="Times New Roman" w:hAnsi="Courier New" w:cs="Courier New"/>
+          <w:sz w:val="20"/>
+          <w:szCs w:val="20"/>
+        </w:rPr>
+        <w:t>(</w:t>
+      </w:r>
+      <w:proofErr w:type="gramEnd"/>
+      <w:r>
+        <w:rPr>
+          <w:rFonts w:ascii="Courier New" w:eastAsia="Times New Roman" w:hAnsi="Courier New" w:cs="Courier New"/>
+          <w:sz w:val="20"/>
+          <w:szCs w:val="20"/>
+        </w:rPr>
+        <w:t>);</w:t>
       </w:r>
     </w:p>
     <w:p>
@@ -4772,7 +6097,36 @@
           <w:sz w:val="20"/>
           <w:szCs w:val="20"/>
         </w:rPr>
-        <w:t xml:space="preserve">    glfwTerminate();</w:t>
+        <w:lastRenderedPageBreak/>
+        <w:t xml:space="preserve">    </w:t>
+      </w:r>
+      <w:proofErr w:type="spellStart"/>
+      <w:proofErr w:type="gramStart"/>
+      <w:r>
+        <w:rPr>
+          <w:rFonts w:ascii="Courier New" w:eastAsia="Times New Roman" w:hAnsi="Courier New" w:cs="Courier New"/>
+          <w:sz w:val="20"/>
+          <w:szCs w:val="20"/>
+        </w:rPr>
+        <w:t>glfwTerminate</w:t>
+      </w:r>
+      <w:proofErr w:type="spellEnd"/>
+      <w:r>
+        <w:rPr>
+          <w:rFonts w:ascii="Courier New" w:eastAsia="Times New Roman" w:hAnsi="Courier New" w:cs="Courier New"/>
+          <w:sz w:val="20"/>
+          <w:szCs w:val="20"/>
+        </w:rPr>
+        <w:t>(</w:t>
+      </w:r>
+      <w:proofErr w:type="gramEnd"/>
+      <w:r>
+        <w:rPr>
+          <w:rFonts w:ascii="Courier New" w:eastAsia="Times New Roman" w:hAnsi="Courier New" w:cs="Courier New"/>
+          <w:sz w:val="20"/>
+          <w:szCs w:val="20"/>
+        </w:rPr>
+        <w:t>);</w:t>
       </w:r>
     </w:p>
     <w:p>
@@ -4938,7 +6292,15 @@
     </w:p>
     <w:p>
       <w:r>
-        <w:t>Buffer – the memory block reserved in the vRAM of GPU</w:t>
+        <w:t xml:space="preserve">Buffer – the memory block reserved in the </w:t>
+      </w:r>
+      <w:proofErr w:type="spellStart"/>
+      <w:r>
+        <w:t>vRAM</w:t>
+      </w:r>
+      <w:proofErr w:type="spellEnd"/>
+      <w:r>
+        <w:t xml:space="preserve"> of GPU</w:t>
       </w:r>
     </w:p>
     <w:p>
@@ -4991,7 +6353,25 @@
           <w:sz w:val="20"/>
           <w:szCs w:val="20"/>
         </w:rPr>
-        <w:t>#include &lt;glew.h&gt;</w:t>
+        <w:t>#include &lt;</w:t>
+      </w:r>
+      <w:proofErr w:type="spellStart"/>
+      <w:r>
+        <w:rPr>
+          <w:rFonts w:ascii="Courier New" w:eastAsia="Times New Roman" w:hAnsi="Courier New" w:cs="Courier New"/>
+          <w:sz w:val="20"/>
+          <w:szCs w:val="20"/>
+        </w:rPr>
+        <w:t>glew.h</w:t>
+      </w:r>
+      <w:proofErr w:type="spellEnd"/>
+      <w:r>
+        <w:rPr>
+          <w:rFonts w:ascii="Courier New" w:eastAsia="Times New Roman" w:hAnsi="Courier New" w:cs="Courier New"/>
+          <w:sz w:val="20"/>
+          <w:szCs w:val="20"/>
+        </w:rPr>
+        <w:t>&gt;</w:t>
       </w:r>
     </w:p>
     <w:p>
@@ -5077,120 +6457,148 @@
           <w:sz w:val="20"/>
           <w:szCs w:val="20"/>
         </w:rPr>
-        <w:t>#include &lt;iostream&gt;</w:t>
-      </w:r>
-    </w:p>
-    <w:p>
-      <w:pPr>
-        <w:pBdr>
-          <w:top w:val="single" w:sz="4" w:space="1" w:color="auto"/>
-          <w:left w:val="single" w:sz="4" w:space="4" w:color="auto"/>
-          <w:bottom w:val="single" w:sz="4" w:space="1" w:color="auto"/>
-          <w:right w:val="single" w:sz="4" w:space="4" w:color="auto"/>
-        </w:pBdr>
-        <w:shd w:val="clear" w:color="auto" w:fill="D9D9D9" w:themeFill="background1" w:themeFillShade="D9"/>
-        <w:tabs>
-          <w:tab w:val="left" w:pos="916"/>
-          <w:tab w:val="left" w:pos="1832"/>
-          <w:tab w:val="left" w:pos="2748"/>
-          <w:tab w:val="left" w:pos="3664"/>
-          <w:tab w:val="left" w:pos="4580"/>
-          <w:tab w:val="left" w:pos="5496"/>
-          <w:tab w:val="left" w:pos="6412"/>
-          <w:tab w:val="left" w:pos="7328"/>
-          <w:tab w:val="left" w:pos="8244"/>
-          <w:tab w:val="left" w:pos="9160"/>
-          <w:tab w:val="left" w:pos="10076"/>
-          <w:tab w:val="left" w:pos="10992"/>
-          <w:tab w:val="left" w:pos="11908"/>
-          <w:tab w:val="left" w:pos="12824"/>
-          <w:tab w:val="left" w:pos="13740"/>
-          <w:tab w:val="left" w:pos="14656"/>
-        </w:tabs>
-        <w:spacing w:after="0" w:line="240" w:lineRule="auto"/>
-        <w:rPr>
-          <w:rFonts w:ascii="Courier New" w:eastAsia="Times New Roman" w:hAnsi="Courier New" w:cs="Courier New"/>
-          <w:sz w:val="20"/>
-          <w:szCs w:val="20"/>
-        </w:rPr>
-      </w:pPr>
-    </w:p>
-    <w:p>
-      <w:pPr>
-        <w:pBdr>
-          <w:top w:val="single" w:sz="4" w:space="1" w:color="auto"/>
-          <w:left w:val="single" w:sz="4" w:space="4" w:color="auto"/>
-          <w:bottom w:val="single" w:sz="4" w:space="1" w:color="auto"/>
-          <w:right w:val="single" w:sz="4" w:space="4" w:color="auto"/>
-        </w:pBdr>
-        <w:shd w:val="clear" w:color="auto" w:fill="D9D9D9" w:themeFill="background1" w:themeFillShade="D9"/>
-        <w:tabs>
-          <w:tab w:val="left" w:pos="916"/>
-          <w:tab w:val="left" w:pos="1832"/>
-          <w:tab w:val="left" w:pos="2748"/>
-          <w:tab w:val="left" w:pos="3664"/>
-          <w:tab w:val="left" w:pos="4580"/>
-          <w:tab w:val="left" w:pos="5496"/>
-          <w:tab w:val="left" w:pos="6412"/>
-          <w:tab w:val="left" w:pos="7328"/>
-          <w:tab w:val="left" w:pos="8244"/>
-          <w:tab w:val="left" w:pos="9160"/>
-          <w:tab w:val="left" w:pos="10076"/>
-          <w:tab w:val="left" w:pos="10992"/>
-          <w:tab w:val="left" w:pos="11908"/>
-          <w:tab w:val="left" w:pos="12824"/>
-          <w:tab w:val="left" w:pos="13740"/>
-          <w:tab w:val="left" w:pos="14656"/>
-        </w:tabs>
-        <w:spacing w:after="0" w:line="240" w:lineRule="auto"/>
-        <w:rPr>
-          <w:rFonts w:ascii="Courier New" w:eastAsia="Times New Roman" w:hAnsi="Courier New" w:cs="Courier New"/>
-          <w:sz w:val="20"/>
-          <w:szCs w:val="20"/>
-        </w:rPr>
-      </w:pPr>
-    </w:p>
-    <w:p>
-      <w:pPr>
-        <w:pBdr>
-          <w:top w:val="single" w:sz="4" w:space="1" w:color="auto"/>
-          <w:left w:val="single" w:sz="4" w:space="4" w:color="auto"/>
-          <w:bottom w:val="single" w:sz="4" w:space="1" w:color="auto"/>
-          <w:right w:val="single" w:sz="4" w:space="4" w:color="auto"/>
-        </w:pBdr>
-        <w:shd w:val="clear" w:color="auto" w:fill="D9D9D9" w:themeFill="background1" w:themeFillShade="D9"/>
-        <w:tabs>
-          <w:tab w:val="left" w:pos="916"/>
-          <w:tab w:val="left" w:pos="1832"/>
-          <w:tab w:val="left" w:pos="2748"/>
-          <w:tab w:val="left" w:pos="3664"/>
-          <w:tab w:val="left" w:pos="4580"/>
-          <w:tab w:val="left" w:pos="5496"/>
-          <w:tab w:val="left" w:pos="6412"/>
-          <w:tab w:val="left" w:pos="7328"/>
-          <w:tab w:val="left" w:pos="8244"/>
-          <w:tab w:val="left" w:pos="9160"/>
-          <w:tab w:val="left" w:pos="10076"/>
-          <w:tab w:val="left" w:pos="10992"/>
-          <w:tab w:val="left" w:pos="11908"/>
-          <w:tab w:val="left" w:pos="12824"/>
-          <w:tab w:val="left" w:pos="13740"/>
-          <w:tab w:val="left" w:pos="14656"/>
-        </w:tabs>
-        <w:spacing w:after="0" w:line="240" w:lineRule="auto"/>
-        <w:rPr>
-          <w:rFonts w:ascii="Courier New" w:eastAsia="Times New Roman" w:hAnsi="Courier New" w:cs="Courier New"/>
-          <w:sz w:val="20"/>
-          <w:szCs w:val="20"/>
-        </w:rPr>
-      </w:pPr>
-      <w:r>
-        <w:rPr>
-          <w:rFonts w:ascii="Courier New" w:eastAsia="Times New Roman" w:hAnsi="Courier New" w:cs="Courier New"/>
-          <w:sz w:val="20"/>
-          <w:szCs w:val="20"/>
-        </w:rPr>
-        <w:t>int main(void)</w:t>
+        <w:t>#include &lt;</w:t>
+      </w:r>
+      <w:proofErr w:type="spellStart"/>
+      <w:r>
+        <w:rPr>
+          <w:rFonts w:ascii="Courier New" w:eastAsia="Times New Roman" w:hAnsi="Courier New" w:cs="Courier New"/>
+          <w:sz w:val="20"/>
+          <w:szCs w:val="20"/>
+        </w:rPr>
+        <w:t>iostream</w:t>
+      </w:r>
+      <w:proofErr w:type="spellEnd"/>
+      <w:r>
+        <w:rPr>
+          <w:rFonts w:ascii="Courier New" w:eastAsia="Times New Roman" w:hAnsi="Courier New" w:cs="Courier New"/>
+          <w:sz w:val="20"/>
+          <w:szCs w:val="20"/>
+        </w:rPr>
+        <w:t>&gt;</w:t>
+      </w:r>
+    </w:p>
+    <w:p>
+      <w:pPr>
+        <w:pBdr>
+          <w:top w:val="single" w:sz="4" w:space="1" w:color="auto"/>
+          <w:left w:val="single" w:sz="4" w:space="4" w:color="auto"/>
+          <w:bottom w:val="single" w:sz="4" w:space="1" w:color="auto"/>
+          <w:right w:val="single" w:sz="4" w:space="4" w:color="auto"/>
+        </w:pBdr>
+        <w:shd w:val="clear" w:color="auto" w:fill="D9D9D9" w:themeFill="background1" w:themeFillShade="D9"/>
+        <w:tabs>
+          <w:tab w:val="left" w:pos="916"/>
+          <w:tab w:val="left" w:pos="1832"/>
+          <w:tab w:val="left" w:pos="2748"/>
+          <w:tab w:val="left" w:pos="3664"/>
+          <w:tab w:val="left" w:pos="4580"/>
+          <w:tab w:val="left" w:pos="5496"/>
+          <w:tab w:val="left" w:pos="6412"/>
+          <w:tab w:val="left" w:pos="7328"/>
+          <w:tab w:val="left" w:pos="8244"/>
+          <w:tab w:val="left" w:pos="9160"/>
+          <w:tab w:val="left" w:pos="10076"/>
+          <w:tab w:val="left" w:pos="10992"/>
+          <w:tab w:val="left" w:pos="11908"/>
+          <w:tab w:val="left" w:pos="12824"/>
+          <w:tab w:val="left" w:pos="13740"/>
+          <w:tab w:val="left" w:pos="14656"/>
+        </w:tabs>
+        <w:spacing w:after="0" w:line="240" w:lineRule="auto"/>
+        <w:rPr>
+          <w:rFonts w:ascii="Courier New" w:eastAsia="Times New Roman" w:hAnsi="Courier New" w:cs="Courier New"/>
+          <w:sz w:val="20"/>
+          <w:szCs w:val="20"/>
+        </w:rPr>
+      </w:pPr>
+    </w:p>
+    <w:p>
+      <w:pPr>
+        <w:pBdr>
+          <w:top w:val="single" w:sz="4" w:space="1" w:color="auto"/>
+          <w:left w:val="single" w:sz="4" w:space="4" w:color="auto"/>
+          <w:bottom w:val="single" w:sz="4" w:space="1" w:color="auto"/>
+          <w:right w:val="single" w:sz="4" w:space="4" w:color="auto"/>
+        </w:pBdr>
+        <w:shd w:val="clear" w:color="auto" w:fill="D9D9D9" w:themeFill="background1" w:themeFillShade="D9"/>
+        <w:tabs>
+          <w:tab w:val="left" w:pos="916"/>
+          <w:tab w:val="left" w:pos="1832"/>
+          <w:tab w:val="left" w:pos="2748"/>
+          <w:tab w:val="left" w:pos="3664"/>
+          <w:tab w:val="left" w:pos="4580"/>
+          <w:tab w:val="left" w:pos="5496"/>
+          <w:tab w:val="left" w:pos="6412"/>
+          <w:tab w:val="left" w:pos="7328"/>
+          <w:tab w:val="left" w:pos="8244"/>
+          <w:tab w:val="left" w:pos="9160"/>
+          <w:tab w:val="left" w:pos="10076"/>
+          <w:tab w:val="left" w:pos="10992"/>
+          <w:tab w:val="left" w:pos="11908"/>
+          <w:tab w:val="left" w:pos="12824"/>
+          <w:tab w:val="left" w:pos="13740"/>
+          <w:tab w:val="left" w:pos="14656"/>
+        </w:tabs>
+        <w:spacing w:after="0" w:line="240" w:lineRule="auto"/>
+        <w:rPr>
+          <w:rFonts w:ascii="Courier New" w:eastAsia="Times New Roman" w:hAnsi="Courier New" w:cs="Courier New"/>
+          <w:sz w:val="20"/>
+          <w:szCs w:val="20"/>
+        </w:rPr>
+      </w:pPr>
+    </w:p>
+    <w:p>
+      <w:pPr>
+        <w:pBdr>
+          <w:top w:val="single" w:sz="4" w:space="1" w:color="auto"/>
+          <w:left w:val="single" w:sz="4" w:space="4" w:color="auto"/>
+          <w:bottom w:val="single" w:sz="4" w:space="1" w:color="auto"/>
+          <w:right w:val="single" w:sz="4" w:space="4" w:color="auto"/>
+        </w:pBdr>
+        <w:shd w:val="clear" w:color="auto" w:fill="D9D9D9" w:themeFill="background1" w:themeFillShade="D9"/>
+        <w:tabs>
+          <w:tab w:val="left" w:pos="916"/>
+          <w:tab w:val="left" w:pos="1832"/>
+          <w:tab w:val="left" w:pos="2748"/>
+          <w:tab w:val="left" w:pos="3664"/>
+          <w:tab w:val="left" w:pos="4580"/>
+          <w:tab w:val="left" w:pos="5496"/>
+          <w:tab w:val="left" w:pos="6412"/>
+          <w:tab w:val="left" w:pos="7328"/>
+          <w:tab w:val="left" w:pos="8244"/>
+          <w:tab w:val="left" w:pos="9160"/>
+          <w:tab w:val="left" w:pos="10076"/>
+          <w:tab w:val="left" w:pos="10992"/>
+          <w:tab w:val="left" w:pos="11908"/>
+          <w:tab w:val="left" w:pos="12824"/>
+          <w:tab w:val="left" w:pos="13740"/>
+          <w:tab w:val="left" w:pos="14656"/>
+        </w:tabs>
+        <w:spacing w:after="0" w:line="240" w:lineRule="auto"/>
+        <w:rPr>
+          <w:rFonts w:ascii="Courier New" w:eastAsia="Times New Roman" w:hAnsi="Courier New" w:cs="Courier New"/>
+          <w:sz w:val="20"/>
+          <w:szCs w:val="20"/>
+        </w:rPr>
+      </w:pPr>
+      <w:proofErr w:type="spellStart"/>
+      <w:r>
+        <w:rPr>
+          <w:rFonts w:ascii="Courier New" w:eastAsia="Times New Roman" w:hAnsi="Courier New" w:cs="Courier New"/>
+          <w:sz w:val="20"/>
+          <w:szCs w:val="20"/>
+        </w:rPr>
+        <w:t>int</w:t>
+      </w:r>
+      <w:proofErr w:type="spellEnd"/>
+      <w:r>
+        <w:rPr>
+          <w:rFonts w:ascii="Courier New" w:eastAsia="Times New Roman" w:hAnsi="Courier New" w:cs="Courier New"/>
+          <w:sz w:val="20"/>
+          <w:szCs w:val="20"/>
+        </w:rPr>
+        <w:t xml:space="preserve"> main(void)</w:t>
       </w:r>
     </w:p>
     <w:p>
@@ -5276,7 +6684,25 @@
           <w:sz w:val="20"/>
           <w:szCs w:val="20"/>
         </w:rPr>
-        <w:t xml:space="preserve">    GLFWwindow* window;</w:t>
+        <w:t xml:space="preserve">    </w:t>
+      </w:r>
+      <w:proofErr w:type="spellStart"/>
+      <w:r>
+        <w:rPr>
+          <w:rFonts w:ascii="Courier New" w:eastAsia="Times New Roman" w:hAnsi="Courier New" w:cs="Courier New"/>
+          <w:sz w:val="20"/>
+          <w:szCs w:val="20"/>
+        </w:rPr>
+        <w:t>GLFWwindow</w:t>
+      </w:r>
+      <w:proofErr w:type="spellEnd"/>
+      <w:r>
+        <w:rPr>
+          <w:rFonts w:ascii="Courier New" w:eastAsia="Times New Roman" w:hAnsi="Courier New" w:cs="Courier New"/>
+          <w:sz w:val="20"/>
+          <w:szCs w:val="20"/>
+        </w:rPr>
+        <w:t>* window;</w:t>
       </w:r>
     </w:p>
     <w:p>
@@ -5407,7 +6833,35 @@
           <w:sz w:val="20"/>
           <w:szCs w:val="20"/>
         </w:rPr>
-        <w:t xml:space="preserve">    if (!glfwInit())</w:t>
+        <w:t xml:space="preserve">    if </w:t>
+      </w:r>
+      <w:proofErr w:type="gramStart"/>
+      <w:r>
+        <w:rPr>
+          <w:rFonts w:ascii="Courier New" w:eastAsia="Times New Roman" w:hAnsi="Courier New" w:cs="Courier New"/>
+          <w:sz w:val="20"/>
+          <w:szCs w:val="20"/>
+        </w:rPr>
+        <w:t>(!</w:t>
+      </w:r>
+      <w:proofErr w:type="spellStart"/>
+      <w:r>
+        <w:rPr>
+          <w:rFonts w:ascii="Courier New" w:eastAsia="Times New Roman" w:hAnsi="Courier New" w:cs="Courier New"/>
+          <w:sz w:val="20"/>
+          <w:szCs w:val="20"/>
+        </w:rPr>
+        <w:t>glfwInit</w:t>
+      </w:r>
+      <w:proofErr w:type="spellEnd"/>
+      <w:proofErr w:type="gramEnd"/>
+      <w:r>
+        <w:rPr>
+          <w:rFonts w:ascii="Courier New" w:eastAsia="Times New Roman" w:hAnsi="Courier New" w:cs="Courier New"/>
+          <w:sz w:val="20"/>
+          <w:szCs w:val="20"/>
+        </w:rPr>
+        <w:t>())</w:t>
       </w:r>
     </w:p>
     <w:p>
@@ -5538,93 +6992,159 @@
           <w:sz w:val="20"/>
           <w:szCs w:val="20"/>
         </w:rPr>
-        <w:t>/* Create a windowed mode window and it's OpenGL context */</w:t>
-      </w:r>
-    </w:p>
-    <w:p>
-      <w:pPr>
-        <w:pBdr>
-          <w:top w:val="single" w:sz="4" w:space="1" w:color="auto"/>
-          <w:left w:val="single" w:sz="4" w:space="4" w:color="auto"/>
-          <w:bottom w:val="single" w:sz="4" w:space="1" w:color="auto"/>
-          <w:right w:val="single" w:sz="4" w:space="4" w:color="auto"/>
-        </w:pBdr>
-        <w:shd w:val="clear" w:color="auto" w:fill="D9D9D9" w:themeFill="background1" w:themeFillShade="D9"/>
-        <w:tabs>
-          <w:tab w:val="left" w:pos="916"/>
-          <w:tab w:val="left" w:pos="1832"/>
-          <w:tab w:val="left" w:pos="2748"/>
-          <w:tab w:val="left" w:pos="3664"/>
-          <w:tab w:val="left" w:pos="4580"/>
-          <w:tab w:val="left" w:pos="5496"/>
-          <w:tab w:val="left" w:pos="6412"/>
-          <w:tab w:val="left" w:pos="7328"/>
-          <w:tab w:val="left" w:pos="8244"/>
-          <w:tab w:val="left" w:pos="9160"/>
-          <w:tab w:val="left" w:pos="10076"/>
-          <w:tab w:val="left" w:pos="10992"/>
-          <w:tab w:val="left" w:pos="11908"/>
-          <w:tab w:val="left" w:pos="12824"/>
-          <w:tab w:val="left" w:pos="13740"/>
-          <w:tab w:val="left" w:pos="14656"/>
-        </w:tabs>
-        <w:spacing w:after="0" w:line="240" w:lineRule="auto"/>
-        <w:rPr>
-          <w:rFonts w:ascii="Courier New" w:eastAsia="Times New Roman" w:hAnsi="Courier New" w:cs="Courier New"/>
-          <w:sz w:val="20"/>
-          <w:szCs w:val="20"/>
-        </w:rPr>
-      </w:pPr>
-      <w:r>
-        <w:rPr>
-          <w:rFonts w:ascii="Courier New" w:eastAsia="Times New Roman" w:hAnsi="Courier New" w:cs="Courier New"/>
-          <w:sz w:val="20"/>
-          <w:szCs w:val="20"/>
-        </w:rPr>
-        <w:t xml:space="preserve">    window = glfwCreateWindow(640, 480, "Hello World", NULL, NULL);</w:t>
-      </w:r>
-    </w:p>
-    <w:p>
-      <w:pPr>
-        <w:pBdr>
-          <w:top w:val="single" w:sz="4" w:space="1" w:color="auto"/>
-          <w:left w:val="single" w:sz="4" w:space="4" w:color="auto"/>
-          <w:bottom w:val="single" w:sz="4" w:space="1" w:color="auto"/>
-          <w:right w:val="single" w:sz="4" w:space="4" w:color="auto"/>
-        </w:pBdr>
-        <w:shd w:val="clear" w:color="auto" w:fill="D9D9D9" w:themeFill="background1" w:themeFillShade="D9"/>
-        <w:tabs>
-          <w:tab w:val="left" w:pos="916"/>
-          <w:tab w:val="left" w:pos="1832"/>
-          <w:tab w:val="left" w:pos="2748"/>
-          <w:tab w:val="left" w:pos="3664"/>
-          <w:tab w:val="left" w:pos="4580"/>
-          <w:tab w:val="left" w:pos="5496"/>
-          <w:tab w:val="left" w:pos="6412"/>
-          <w:tab w:val="left" w:pos="7328"/>
-          <w:tab w:val="left" w:pos="8244"/>
-          <w:tab w:val="left" w:pos="9160"/>
-          <w:tab w:val="left" w:pos="10076"/>
-          <w:tab w:val="left" w:pos="10992"/>
-          <w:tab w:val="left" w:pos="11908"/>
-          <w:tab w:val="left" w:pos="12824"/>
-          <w:tab w:val="left" w:pos="13740"/>
-          <w:tab w:val="left" w:pos="14656"/>
-        </w:tabs>
-        <w:spacing w:after="0" w:line="240" w:lineRule="auto"/>
-        <w:rPr>
-          <w:rFonts w:ascii="Courier New" w:eastAsia="Times New Roman" w:hAnsi="Courier New" w:cs="Courier New"/>
-          <w:sz w:val="20"/>
-          <w:szCs w:val="20"/>
-        </w:rPr>
-      </w:pPr>
-      <w:r>
-        <w:rPr>
-          <w:rFonts w:ascii="Courier New" w:eastAsia="Times New Roman" w:hAnsi="Courier New" w:cs="Courier New"/>
-          <w:sz w:val="20"/>
-          <w:szCs w:val="20"/>
-        </w:rPr>
-        <w:t xml:space="preserve">    if (!window)</w:t>
+        <w:t xml:space="preserve">/* Create a windowed mode window and </w:t>
+      </w:r>
+      <w:proofErr w:type="gramStart"/>
+      <w:r>
+        <w:rPr>
+          <w:rFonts w:ascii="Courier New" w:eastAsia="Times New Roman" w:hAnsi="Courier New" w:cs="Courier New"/>
+          <w:color w:val="538135" w:themeColor="accent6" w:themeShade="BF"/>
+          <w:sz w:val="20"/>
+          <w:szCs w:val="20"/>
+        </w:rPr>
+        <w:t>it's</w:t>
+      </w:r>
+      <w:proofErr w:type="gramEnd"/>
+      <w:r>
+        <w:rPr>
+          <w:rFonts w:ascii="Courier New" w:eastAsia="Times New Roman" w:hAnsi="Courier New" w:cs="Courier New"/>
+          <w:color w:val="538135" w:themeColor="accent6" w:themeShade="BF"/>
+          <w:sz w:val="20"/>
+          <w:szCs w:val="20"/>
+        </w:rPr>
+        <w:t xml:space="preserve"> OpenGL context */</w:t>
+      </w:r>
+    </w:p>
+    <w:p>
+      <w:pPr>
+        <w:pBdr>
+          <w:top w:val="single" w:sz="4" w:space="1" w:color="auto"/>
+          <w:left w:val="single" w:sz="4" w:space="4" w:color="auto"/>
+          <w:bottom w:val="single" w:sz="4" w:space="1" w:color="auto"/>
+          <w:right w:val="single" w:sz="4" w:space="4" w:color="auto"/>
+        </w:pBdr>
+        <w:shd w:val="clear" w:color="auto" w:fill="D9D9D9" w:themeFill="background1" w:themeFillShade="D9"/>
+        <w:tabs>
+          <w:tab w:val="left" w:pos="916"/>
+          <w:tab w:val="left" w:pos="1832"/>
+          <w:tab w:val="left" w:pos="2748"/>
+          <w:tab w:val="left" w:pos="3664"/>
+          <w:tab w:val="left" w:pos="4580"/>
+          <w:tab w:val="left" w:pos="5496"/>
+          <w:tab w:val="left" w:pos="6412"/>
+          <w:tab w:val="left" w:pos="7328"/>
+          <w:tab w:val="left" w:pos="8244"/>
+          <w:tab w:val="left" w:pos="9160"/>
+          <w:tab w:val="left" w:pos="10076"/>
+          <w:tab w:val="left" w:pos="10992"/>
+          <w:tab w:val="left" w:pos="11908"/>
+          <w:tab w:val="left" w:pos="12824"/>
+          <w:tab w:val="left" w:pos="13740"/>
+          <w:tab w:val="left" w:pos="14656"/>
+        </w:tabs>
+        <w:spacing w:after="0" w:line="240" w:lineRule="auto"/>
+        <w:rPr>
+          <w:rFonts w:ascii="Courier New" w:eastAsia="Times New Roman" w:hAnsi="Courier New" w:cs="Courier New"/>
+          <w:sz w:val="20"/>
+          <w:szCs w:val="20"/>
+        </w:rPr>
+      </w:pPr>
+      <w:r>
+        <w:rPr>
+          <w:rFonts w:ascii="Courier New" w:eastAsia="Times New Roman" w:hAnsi="Courier New" w:cs="Courier New"/>
+          <w:sz w:val="20"/>
+          <w:szCs w:val="20"/>
+        </w:rPr>
+        <w:t xml:space="preserve">    window = </w:t>
+      </w:r>
+      <w:proofErr w:type="spellStart"/>
+      <w:proofErr w:type="gramStart"/>
+      <w:r>
+        <w:rPr>
+          <w:rFonts w:ascii="Courier New" w:eastAsia="Times New Roman" w:hAnsi="Courier New" w:cs="Courier New"/>
+          <w:sz w:val="20"/>
+          <w:szCs w:val="20"/>
+        </w:rPr>
+        <w:t>glfwCreateWindow</w:t>
+      </w:r>
+      <w:proofErr w:type="spellEnd"/>
+      <w:r>
+        <w:rPr>
+          <w:rFonts w:ascii="Courier New" w:eastAsia="Times New Roman" w:hAnsi="Courier New" w:cs="Courier New"/>
+          <w:sz w:val="20"/>
+          <w:szCs w:val="20"/>
+        </w:rPr>
+        <w:t>(</w:t>
+      </w:r>
+      <w:proofErr w:type="gramEnd"/>
+      <w:r>
+        <w:rPr>
+          <w:rFonts w:ascii="Courier New" w:eastAsia="Times New Roman" w:hAnsi="Courier New" w:cs="Courier New"/>
+          <w:sz w:val="20"/>
+          <w:szCs w:val="20"/>
+        </w:rPr>
+        <w:t>640, 480, "Hello World", NULL, NULL);</w:t>
+      </w:r>
+    </w:p>
+    <w:p>
+      <w:pPr>
+        <w:pBdr>
+          <w:top w:val="single" w:sz="4" w:space="1" w:color="auto"/>
+          <w:left w:val="single" w:sz="4" w:space="4" w:color="auto"/>
+          <w:bottom w:val="single" w:sz="4" w:space="1" w:color="auto"/>
+          <w:right w:val="single" w:sz="4" w:space="4" w:color="auto"/>
+        </w:pBdr>
+        <w:shd w:val="clear" w:color="auto" w:fill="D9D9D9" w:themeFill="background1" w:themeFillShade="D9"/>
+        <w:tabs>
+          <w:tab w:val="left" w:pos="916"/>
+          <w:tab w:val="left" w:pos="1832"/>
+          <w:tab w:val="left" w:pos="2748"/>
+          <w:tab w:val="left" w:pos="3664"/>
+          <w:tab w:val="left" w:pos="4580"/>
+          <w:tab w:val="left" w:pos="5496"/>
+          <w:tab w:val="left" w:pos="6412"/>
+          <w:tab w:val="left" w:pos="7328"/>
+          <w:tab w:val="left" w:pos="8244"/>
+          <w:tab w:val="left" w:pos="9160"/>
+          <w:tab w:val="left" w:pos="10076"/>
+          <w:tab w:val="left" w:pos="10992"/>
+          <w:tab w:val="left" w:pos="11908"/>
+          <w:tab w:val="left" w:pos="12824"/>
+          <w:tab w:val="left" w:pos="13740"/>
+          <w:tab w:val="left" w:pos="14656"/>
+        </w:tabs>
+        <w:spacing w:after="0" w:line="240" w:lineRule="auto"/>
+        <w:rPr>
+          <w:rFonts w:ascii="Courier New" w:eastAsia="Times New Roman" w:hAnsi="Courier New" w:cs="Courier New"/>
+          <w:sz w:val="20"/>
+          <w:szCs w:val="20"/>
+        </w:rPr>
+      </w:pPr>
+      <w:r>
+        <w:rPr>
+          <w:rFonts w:ascii="Courier New" w:eastAsia="Times New Roman" w:hAnsi="Courier New" w:cs="Courier New"/>
+          <w:sz w:val="20"/>
+          <w:szCs w:val="20"/>
+        </w:rPr>
+        <w:t xml:space="preserve">    if </w:t>
+      </w:r>
+      <w:proofErr w:type="gramStart"/>
+      <w:r>
+        <w:rPr>
+          <w:rFonts w:ascii="Courier New" w:eastAsia="Times New Roman" w:hAnsi="Courier New" w:cs="Courier New"/>
+          <w:sz w:val="20"/>
+          <w:szCs w:val="20"/>
+        </w:rPr>
+        <w:t>(!window</w:t>
+      </w:r>
+      <w:proofErr w:type="gramEnd"/>
+      <w:r>
+        <w:rPr>
+          <w:rFonts w:ascii="Courier New" w:eastAsia="Times New Roman" w:hAnsi="Courier New" w:cs="Courier New"/>
+          <w:sz w:val="20"/>
+          <w:szCs w:val="20"/>
+        </w:rPr>
+        <w:t>)</w:t>
       </w:r>
     </w:p>
     <w:p>
@@ -5710,7 +7230,35 @@
           <w:sz w:val="20"/>
           <w:szCs w:val="20"/>
         </w:rPr>
-        <w:t xml:space="preserve">        glfwTerminate();</w:t>
+        <w:t xml:space="preserve">        </w:t>
+      </w:r>
+      <w:proofErr w:type="spellStart"/>
+      <w:proofErr w:type="gramStart"/>
+      <w:r>
+        <w:rPr>
+          <w:rFonts w:ascii="Courier New" w:eastAsia="Times New Roman" w:hAnsi="Courier New" w:cs="Courier New"/>
+          <w:sz w:val="20"/>
+          <w:szCs w:val="20"/>
+        </w:rPr>
+        <w:t>glfwTerminate</w:t>
+      </w:r>
+      <w:proofErr w:type="spellEnd"/>
+      <w:r>
+        <w:rPr>
+          <w:rFonts w:ascii="Courier New" w:eastAsia="Times New Roman" w:hAnsi="Courier New" w:cs="Courier New"/>
+          <w:sz w:val="20"/>
+          <w:szCs w:val="20"/>
+        </w:rPr>
+        <w:t>(</w:t>
+      </w:r>
+      <w:proofErr w:type="gramEnd"/>
+      <w:r>
+        <w:rPr>
+          <w:rFonts w:ascii="Courier New" w:eastAsia="Times New Roman" w:hAnsi="Courier New" w:cs="Courier New"/>
+          <w:sz w:val="20"/>
+          <w:szCs w:val="20"/>
+        </w:rPr>
+        <w:t>);</w:t>
       </w:r>
     </w:p>
     <w:p>
@@ -5962,7 +7510,25 @@
           <w:sz w:val="20"/>
           <w:szCs w:val="20"/>
         </w:rPr>
-        <w:t xml:space="preserve">    glfwMakeContextCurrent(window);</w:t>
+        <w:t xml:space="preserve">    </w:t>
+      </w:r>
+      <w:proofErr w:type="spellStart"/>
+      <w:r>
+        <w:rPr>
+          <w:rFonts w:ascii="Courier New" w:eastAsia="Times New Roman" w:hAnsi="Courier New" w:cs="Courier New"/>
+          <w:sz w:val="20"/>
+          <w:szCs w:val="20"/>
+        </w:rPr>
+        <w:t>glfwMakeContextCurrent</w:t>
+      </w:r>
+      <w:proofErr w:type="spellEnd"/>
+      <w:r>
+        <w:rPr>
+          <w:rFonts w:ascii="Courier New" w:eastAsia="Times New Roman" w:hAnsi="Courier New" w:cs="Courier New"/>
+          <w:sz w:val="20"/>
+          <w:szCs w:val="20"/>
+        </w:rPr>
+        <w:t>(window);</w:t>
       </w:r>
     </w:p>
     <w:p>
@@ -6050,44 +7616,20 @@
           <w:sz w:val="20"/>
           <w:szCs w:val="20"/>
         </w:rPr>
-        <w:t>//glewInit() uses the valid OpenGL context. without creating the valid context, the glew returns error</w:t>
-      </w:r>
-    </w:p>
-    <w:p>
-      <w:pPr>
-        <w:pBdr>
-          <w:top w:val="single" w:sz="4" w:space="1" w:color="auto"/>
-          <w:left w:val="single" w:sz="4" w:space="4" w:color="auto"/>
-          <w:bottom w:val="single" w:sz="4" w:space="1" w:color="auto"/>
-          <w:right w:val="single" w:sz="4" w:space="4" w:color="auto"/>
-        </w:pBdr>
-        <w:shd w:val="clear" w:color="auto" w:fill="D9D9D9" w:themeFill="background1" w:themeFillShade="D9"/>
-        <w:tabs>
-          <w:tab w:val="left" w:pos="916"/>
-          <w:tab w:val="left" w:pos="1832"/>
-          <w:tab w:val="left" w:pos="2748"/>
-          <w:tab w:val="left" w:pos="3664"/>
-          <w:tab w:val="left" w:pos="4580"/>
-          <w:tab w:val="left" w:pos="5496"/>
-          <w:tab w:val="left" w:pos="6412"/>
-          <w:tab w:val="left" w:pos="7328"/>
-          <w:tab w:val="left" w:pos="8244"/>
-          <w:tab w:val="left" w:pos="9160"/>
-          <w:tab w:val="left" w:pos="10076"/>
-          <w:tab w:val="left" w:pos="10992"/>
-          <w:tab w:val="left" w:pos="11908"/>
-          <w:tab w:val="left" w:pos="12824"/>
-          <w:tab w:val="left" w:pos="13740"/>
-          <w:tab w:val="left" w:pos="14656"/>
-        </w:tabs>
-        <w:spacing w:after="0" w:line="240" w:lineRule="auto"/>
+        <w:t>//</w:t>
+      </w:r>
+      <w:proofErr w:type="spellStart"/>
+      <w:proofErr w:type="gramStart"/>
+      <w:r>
         <w:rPr>
           <w:rFonts w:ascii="Courier New" w:eastAsia="Times New Roman" w:hAnsi="Courier New" w:cs="Courier New"/>
           <w:color w:val="538135" w:themeColor="accent6" w:themeShade="BF"/>
           <w:sz w:val="20"/>
           <w:szCs w:val="20"/>
         </w:rPr>
-      </w:pPr>
+        <w:t>glewInit</w:t>
+      </w:r>
+      <w:proofErr w:type="spellEnd"/>
       <w:r>
         <w:rPr>
           <w:rFonts w:ascii="Courier New" w:eastAsia="Times New Roman" w:hAnsi="Courier New" w:cs="Courier New"/>
@@ -6095,201 +7637,29 @@
           <w:sz w:val="20"/>
           <w:szCs w:val="20"/>
         </w:rPr>
-        <w:t xml:space="preserve">    //later you shall not be able to use the api(s) related to openGL</w:t>
-      </w:r>
-    </w:p>
-    <w:p>
-      <w:pPr>
-        <w:pBdr>
-          <w:top w:val="single" w:sz="4" w:space="1" w:color="auto"/>
-          <w:left w:val="single" w:sz="4" w:space="4" w:color="auto"/>
-          <w:bottom w:val="single" w:sz="4" w:space="1" w:color="auto"/>
-          <w:right w:val="single" w:sz="4" w:space="4" w:color="auto"/>
-        </w:pBdr>
-        <w:shd w:val="clear" w:color="auto" w:fill="D9D9D9" w:themeFill="background1" w:themeFillShade="D9"/>
-        <w:tabs>
-          <w:tab w:val="left" w:pos="916"/>
-          <w:tab w:val="left" w:pos="1832"/>
-          <w:tab w:val="left" w:pos="2748"/>
-          <w:tab w:val="left" w:pos="3664"/>
-          <w:tab w:val="left" w:pos="4580"/>
-          <w:tab w:val="left" w:pos="5496"/>
-          <w:tab w:val="left" w:pos="6412"/>
-          <w:tab w:val="left" w:pos="7328"/>
-          <w:tab w:val="left" w:pos="8244"/>
-          <w:tab w:val="left" w:pos="9160"/>
-          <w:tab w:val="left" w:pos="10076"/>
-          <w:tab w:val="left" w:pos="10992"/>
-          <w:tab w:val="left" w:pos="11908"/>
-          <w:tab w:val="left" w:pos="12824"/>
-          <w:tab w:val="left" w:pos="13740"/>
-          <w:tab w:val="left" w:pos="14656"/>
-        </w:tabs>
-        <w:spacing w:after="0" w:line="240" w:lineRule="auto"/>
+        <w:t>(</w:t>
+      </w:r>
+      <w:proofErr w:type="gramEnd"/>
+      <w:r>
         <w:rPr>
           <w:rFonts w:ascii="Courier New" w:eastAsia="Times New Roman" w:hAnsi="Courier New" w:cs="Courier New"/>
           <w:color w:val="538135" w:themeColor="accent6" w:themeShade="BF"/>
           <w:sz w:val="20"/>
           <w:szCs w:val="20"/>
         </w:rPr>
-      </w:pPr>
-    </w:p>
-    <w:p>
-      <w:pPr>
-        <w:pBdr>
-          <w:top w:val="single" w:sz="4" w:space="1" w:color="auto"/>
-          <w:left w:val="single" w:sz="4" w:space="4" w:color="auto"/>
-          <w:bottom w:val="single" w:sz="4" w:space="1" w:color="auto"/>
-          <w:right w:val="single" w:sz="4" w:space="4" w:color="auto"/>
-        </w:pBdr>
-        <w:shd w:val="clear" w:color="auto" w:fill="D9D9D9" w:themeFill="background1" w:themeFillShade="D9"/>
-        <w:tabs>
-          <w:tab w:val="left" w:pos="916"/>
-          <w:tab w:val="left" w:pos="1832"/>
-          <w:tab w:val="left" w:pos="2748"/>
-          <w:tab w:val="left" w:pos="3664"/>
-          <w:tab w:val="left" w:pos="4580"/>
-          <w:tab w:val="left" w:pos="5496"/>
-          <w:tab w:val="left" w:pos="6412"/>
-          <w:tab w:val="left" w:pos="7328"/>
-          <w:tab w:val="left" w:pos="8244"/>
-          <w:tab w:val="left" w:pos="9160"/>
-          <w:tab w:val="left" w:pos="10076"/>
-          <w:tab w:val="left" w:pos="10992"/>
-          <w:tab w:val="left" w:pos="11908"/>
-          <w:tab w:val="left" w:pos="12824"/>
-          <w:tab w:val="left" w:pos="13740"/>
-          <w:tab w:val="left" w:pos="14656"/>
-        </w:tabs>
-        <w:spacing w:after="0" w:line="240" w:lineRule="auto"/>
-        <w:rPr>
-          <w:rFonts w:ascii="Courier New" w:eastAsia="Times New Roman" w:hAnsi="Courier New" w:cs="Courier New"/>
-          <w:sz w:val="20"/>
-          <w:szCs w:val="20"/>
-        </w:rPr>
-      </w:pPr>
-      <w:r>
-        <w:rPr>
-          <w:rFonts w:ascii="Courier New" w:eastAsia="Times New Roman" w:hAnsi="Courier New" w:cs="Courier New"/>
-          <w:sz w:val="20"/>
-          <w:szCs w:val="20"/>
-        </w:rPr>
-        <w:t xml:space="preserve">    if (glewInit() != GLEW_OK)</w:t>
-      </w:r>
-    </w:p>
-    <w:p>
-      <w:pPr>
-        <w:pBdr>
-          <w:top w:val="single" w:sz="4" w:space="1" w:color="auto"/>
-          <w:left w:val="single" w:sz="4" w:space="4" w:color="auto"/>
-          <w:bottom w:val="single" w:sz="4" w:space="1" w:color="auto"/>
-          <w:right w:val="single" w:sz="4" w:space="4" w:color="auto"/>
-        </w:pBdr>
-        <w:shd w:val="clear" w:color="auto" w:fill="D9D9D9" w:themeFill="background1" w:themeFillShade="D9"/>
-        <w:tabs>
-          <w:tab w:val="left" w:pos="916"/>
-          <w:tab w:val="left" w:pos="1832"/>
-          <w:tab w:val="left" w:pos="2748"/>
-          <w:tab w:val="left" w:pos="3664"/>
-          <w:tab w:val="left" w:pos="4580"/>
-          <w:tab w:val="left" w:pos="5496"/>
-          <w:tab w:val="left" w:pos="6412"/>
-          <w:tab w:val="left" w:pos="7328"/>
-          <w:tab w:val="left" w:pos="8244"/>
-          <w:tab w:val="left" w:pos="9160"/>
-          <w:tab w:val="left" w:pos="10076"/>
-          <w:tab w:val="left" w:pos="10992"/>
-          <w:tab w:val="left" w:pos="11908"/>
-          <w:tab w:val="left" w:pos="12824"/>
-          <w:tab w:val="left" w:pos="13740"/>
-          <w:tab w:val="left" w:pos="14656"/>
-        </w:tabs>
-        <w:spacing w:after="0" w:line="240" w:lineRule="auto"/>
-        <w:rPr>
-          <w:rFonts w:ascii="Courier New" w:eastAsia="Times New Roman" w:hAnsi="Courier New" w:cs="Courier New"/>
-          <w:sz w:val="20"/>
-          <w:szCs w:val="20"/>
-        </w:rPr>
-      </w:pPr>
-      <w:r>
-        <w:rPr>
-          <w:rFonts w:ascii="Courier New" w:eastAsia="Times New Roman" w:hAnsi="Courier New" w:cs="Courier New"/>
-          <w:sz w:val="20"/>
-          <w:szCs w:val="20"/>
-        </w:rPr>
-        <w:t xml:space="preserve">        std::cout &lt;&lt; "Error" &lt;&lt; std::endl;</w:t>
-      </w:r>
-    </w:p>
-    <w:p>
-      <w:pPr>
-        <w:pBdr>
-          <w:top w:val="single" w:sz="4" w:space="1" w:color="auto"/>
-          <w:left w:val="single" w:sz="4" w:space="4" w:color="auto"/>
-          <w:bottom w:val="single" w:sz="4" w:space="1" w:color="auto"/>
-          <w:right w:val="single" w:sz="4" w:space="4" w:color="auto"/>
-        </w:pBdr>
-        <w:shd w:val="clear" w:color="auto" w:fill="D9D9D9" w:themeFill="background1" w:themeFillShade="D9"/>
-        <w:tabs>
-          <w:tab w:val="left" w:pos="916"/>
-          <w:tab w:val="left" w:pos="1832"/>
-          <w:tab w:val="left" w:pos="2748"/>
-          <w:tab w:val="left" w:pos="3664"/>
-          <w:tab w:val="left" w:pos="4580"/>
-          <w:tab w:val="left" w:pos="5496"/>
-          <w:tab w:val="left" w:pos="6412"/>
-          <w:tab w:val="left" w:pos="7328"/>
-          <w:tab w:val="left" w:pos="8244"/>
-          <w:tab w:val="left" w:pos="9160"/>
-          <w:tab w:val="left" w:pos="10076"/>
-          <w:tab w:val="left" w:pos="10992"/>
-          <w:tab w:val="left" w:pos="11908"/>
-          <w:tab w:val="left" w:pos="12824"/>
-          <w:tab w:val="left" w:pos="13740"/>
-          <w:tab w:val="left" w:pos="14656"/>
-        </w:tabs>
-        <w:spacing w:after="0" w:line="240" w:lineRule="auto"/>
-        <w:rPr>
-          <w:rFonts w:ascii="Courier New" w:eastAsia="Times New Roman" w:hAnsi="Courier New" w:cs="Courier New"/>
-          <w:sz w:val="20"/>
-          <w:szCs w:val="20"/>
-        </w:rPr>
-      </w:pPr>
-    </w:p>
-    <w:p>
-      <w:pPr>
-        <w:pBdr>
-          <w:top w:val="single" w:sz="4" w:space="1" w:color="auto"/>
-          <w:left w:val="single" w:sz="4" w:space="4" w:color="auto"/>
-          <w:bottom w:val="single" w:sz="4" w:space="1" w:color="auto"/>
-          <w:right w:val="single" w:sz="4" w:space="4" w:color="auto"/>
-        </w:pBdr>
-        <w:shd w:val="clear" w:color="auto" w:fill="D9D9D9" w:themeFill="background1" w:themeFillShade="D9"/>
-        <w:tabs>
-          <w:tab w:val="left" w:pos="916"/>
-          <w:tab w:val="left" w:pos="1832"/>
-          <w:tab w:val="left" w:pos="2748"/>
-          <w:tab w:val="left" w:pos="3664"/>
-          <w:tab w:val="left" w:pos="4580"/>
-          <w:tab w:val="left" w:pos="5496"/>
-          <w:tab w:val="left" w:pos="6412"/>
-          <w:tab w:val="left" w:pos="7328"/>
-          <w:tab w:val="left" w:pos="8244"/>
-          <w:tab w:val="left" w:pos="9160"/>
-          <w:tab w:val="left" w:pos="10076"/>
-          <w:tab w:val="left" w:pos="10992"/>
-          <w:tab w:val="left" w:pos="11908"/>
-          <w:tab w:val="left" w:pos="12824"/>
-          <w:tab w:val="left" w:pos="13740"/>
-          <w:tab w:val="left" w:pos="14656"/>
-        </w:tabs>
-        <w:spacing w:after="0" w:line="240" w:lineRule="auto"/>
+        <w:t xml:space="preserve">) uses the valid OpenGL context. without creating the valid context, the </w:t>
+      </w:r>
+      <w:proofErr w:type="spellStart"/>
+      <w:r>
         <w:rPr>
           <w:rFonts w:ascii="Courier New" w:eastAsia="Times New Roman" w:hAnsi="Courier New" w:cs="Courier New"/>
           <w:color w:val="538135" w:themeColor="accent6" w:themeShade="BF"/>
           <w:sz w:val="20"/>
           <w:szCs w:val="20"/>
         </w:rPr>
-      </w:pPr>
+        <w:t>glew</w:t>
+      </w:r>
+      <w:proofErr w:type="spellEnd"/>
       <w:r>
         <w:rPr>
           <w:rFonts w:ascii="Courier New" w:eastAsia="Times New Roman" w:hAnsi="Courier New" w:cs="Courier New"/>
@@ -6297,50 +7667,562 @@
           <w:sz w:val="20"/>
           <w:szCs w:val="20"/>
         </w:rPr>
-        <w:t xml:space="preserve">    //printing the openGL driver version. its the driver version on your system</w:t>
-      </w:r>
-    </w:p>
-    <w:p>
-      <w:pPr>
-        <w:pBdr>
-          <w:top w:val="single" w:sz="4" w:space="1" w:color="auto"/>
-          <w:left w:val="single" w:sz="4" w:space="4" w:color="auto"/>
-          <w:bottom w:val="single" w:sz="4" w:space="1" w:color="auto"/>
-          <w:right w:val="single" w:sz="4" w:space="4" w:color="auto"/>
-        </w:pBdr>
-        <w:shd w:val="clear" w:color="auto" w:fill="D9D9D9" w:themeFill="background1" w:themeFillShade="D9"/>
-        <w:tabs>
-          <w:tab w:val="left" w:pos="916"/>
-          <w:tab w:val="left" w:pos="1832"/>
-          <w:tab w:val="left" w:pos="2748"/>
-          <w:tab w:val="left" w:pos="3664"/>
-          <w:tab w:val="left" w:pos="4580"/>
-          <w:tab w:val="left" w:pos="5496"/>
-          <w:tab w:val="left" w:pos="6412"/>
-          <w:tab w:val="left" w:pos="7328"/>
-          <w:tab w:val="left" w:pos="8244"/>
-          <w:tab w:val="left" w:pos="9160"/>
-          <w:tab w:val="left" w:pos="10076"/>
-          <w:tab w:val="left" w:pos="10992"/>
-          <w:tab w:val="left" w:pos="11908"/>
-          <w:tab w:val="left" w:pos="12824"/>
-          <w:tab w:val="left" w:pos="13740"/>
-          <w:tab w:val="left" w:pos="14656"/>
-        </w:tabs>
-        <w:spacing w:after="0" w:line="240" w:lineRule="auto"/>
-        <w:rPr>
-          <w:rFonts w:ascii="Courier New" w:eastAsia="Times New Roman" w:hAnsi="Courier New" w:cs="Courier New"/>
-          <w:sz w:val="20"/>
-          <w:szCs w:val="20"/>
-        </w:rPr>
-      </w:pPr>
-      <w:r>
-        <w:rPr>
-          <w:rFonts w:ascii="Courier New" w:eastAsia="Times New Roman" w:hAnsi="Courier New" w:cs="Courier New"/>
-          <w:sz w:val="20"/>
-          <w:szCs w:val="20"/>
-        </w:rPr>
-        <w:t xml:space="preserve">    std::cout &lt;&lt; glGetString(GL_VERSION) &lt;&lt; std::endl;</w:t>
+        <w:t xml:space="preserve"> returns error</w:t>
+      </w:r>
+    </w:p>
+    <w:p>
+      <w:pPr>
+        <w:pBdr>
+          <w:top w:val="single" w:sz="4" w:space="1" w:color="auto"/>
+          <w:left w:val="single" w:sz="4" w:space="4" w:color="auto"/>
+          <w:bottom w:val="single" w:sz="4" w:space="1" w:color="auto"/>
+          <w:right w:val="single" w:sz="4" w:space="4" w:color="auto"/>
+        </w:pBdr>
+        <w:shd w:val="clear" w:color="auto" w:fill="D9D9D9" w:themeFill="background1" w:themeFillShade="D9"/>
+        <w:tabs>
+          <w:tab w:val="left" w:pos="916"/>
+          <w:tab w:val="left" w:pos="1832"/>
+          <w:tab w:val="left" w:pos="2748"/>
+          <w:tab w:val="left" w:pos="3664"/>
+          <w:tab w:val="left" w:pos="4580"/>
+          <w:tab w:val="left" w:pos="5496"/>
+          <w:tab w:val="left" w:pos="6412"/>
+          <w:tab w:val="left" w:pos="7328"/>
+          <w:tab w:val="left" w:pos="8244"/>
+          <w:tab w:val="left" w:pos="9160"/>
+          <w:tab w:val="left" w:pos="10076"/>
+          <w:tab w:val="left" w:pos="10992"/>
+          <w:tab w:val="left" w:pos="11908"/>
+          <w:tab w:val="left" w:pos="12824"/>
+          <w:tab w:val="left" w:pos="13740"/>
+          <w:tab w:val="left" w:pos="14656"/>
+        </w:tabs>
+        <w:spacing w:after="0" w:line="240" w:lineRule="auto"/>
+        <w:rPr>
+          <w:rFonts w:ascii="Courier New" w:eastAsia="Times New Roman" w:hAnsi="Courier New" w:cs="Courier New"/>
+          <w:color w:val="538135" w:themeColor="accent6" w:themeShade="BF"/>
+          <w:sz w:val="20"/>
+          <w:szCs w:val="20"/>
+        </w:rPr>
+      </w:pPr>
+      <w:r>
+        <w:rPr>
+          <w:rFonts w:ascii="Courier New" w:eastAsia="Times New Roman" w:hAnsi="Courier New" w:cs="Courier New"/>
+          <w:color w:val="538135" w:themeColor="accent6" w:themeShade="BF"/>
+          <w:sz w:val="20"/>
+          <w:szCs w:val="20"/>
+        </w:rPr>
+        <w:t xml:space="preserve">    //later you shall not be able to use the </w:t>
+      </w:r>
+      <w:proofErr w:type="spellStart"/>
+      <w:r>
+        <w:rPr>
+          <w:rFonts w:ascii="Courier New" w:eastAsia="Times New Roman" w:hAnsi="Courier New" w:cs="Courier New"/>
+          <w:color w:val="538135" w:themeColor="accent6" w:themeShade="BF"/>
+          <w:sz w:val="20"/>
+          <w:szCs w:val="20"/>
+        </w:rPr>
+        <w:t>api</w:t>
+      </w:r>
+      <w:proofErr w:type="spellEnd"/>
+      <w:r>
+        <w:rPr>
+          <w:rFonts w:ascii="Courier New" w:eastAsia="Times New Roman" w:hAnsi="Courier New" w:cs="Courier New"/>
+          <w:color w:val="538135" w:themeColor="accent6" w:themeShade="BF"/>
+          <w:sz w:val="20"/>
+          <w:szCs w:val="20"/>
+        </w:rPr>
+        <w:t xml:space="preserve">(s) related to </w:t>
+      </w:r>
+      <w:proofErr w:type="spellStart"/>
+      <w:r>
+        <w:rPr>
+          <w:rFonts w:ascii="Courier New" w:eastAsia="Times New Roman" w:hAnsi="Courier New" w:cs="Courier New"/>
+          <w:color w:val="538135" w:themeColor="accent6" w:themeShade="BF"/>
+          <w:sz w:val="20"/>
+          <w:szCs w:val="20"/>
+        </w:rPr>
+        <w:t>openGL</w:t>
+      </w:r>
+      <w:proofErr w:type="spellEnd"/>
+    </w:p>
+    <w:p>
+      <w:pPr>
+        <w:pBdr>
+          <w:top w:val="single" w:sz="4" w:space="1" w:color="auto"/>
+          <w:left w:val="single" w:sz="4" w:space="4" w:color="auto"/>
+          <w:bottom w:val="single" w:sz="4" w:space="1" w:color="auto"/>
+          <w:right w:val="single" w:sz="4" w:space="4" w:color="auto"/>
+        </w:pBdr>
+        <w:shd w:val="clear" w:color="auto" w:fill="D9D9D9" w:themeFill="background1" w:themeFillShade="D9"/>
+        <w:tabs>
+          <w:tab w:val="left" w:pos="916"/>
+          <w:tab w:val="left" w:pos="1832"/>
+          <w:tab w:val="left" w:pos="2748"/>
+          <w:tab w:val="left" w:pos="3664"/>
+          <w:tab w:val="left" w:pos="4580"/>
+          <w:tab w:val="left" w:pos="5496"/>
+          <w:tab w:val="left" w:pos="6412"/>
+          <w:tab w:val="left" w:pos="7328"/>
+          <w:tab w:val="left" w:pos="8244"/>
+          <w:tab w:val="left" w:pos="9160"/>
+          <w:tab w:val="left" w:pos="10076"/>
+          <w:tab w:val="left" w:pos="10992"/>
+          <w:tab w:val="left" w:pos="11908"/>
+          <w:tab w:val="left" w:pos="12824"/>
+          <w:tab w:val="left" w:pos="13740"/>
+          <w:tab w:val="left" w:pos="14656"/>
+        </w:tabs>
+        <w:spacing w:after="0" w:line="240" w:lineRule="auto"/>
+        <w:rPr>
+          <w:rFonts w:ascii="Courier New" w:eastAsia="Times New Roman" w:hAnsi="Courier New" w:cs="Courier New"/>
+          <w:color w:val="538135" w:themeColor="accent6" w:themeShade="BF"/>
+          <w:sz w:val="20"/>
+          <w:szCs w:val="20"/>
+        </w:rPr>
+      </w:pPr>
+    </w:p>
+    <w:p>
+      <w:pPr>
+        <w:pBdr>
+          <w:top w:val="single" w:sz="4" w:space="1" w:color="auto"/>
+          <w:left w:val="single" w:sz="4" w:space="4" w:color="auto"/>
+          <w:bottom w:val="single" w:sz="4" w:space="1" w:color="auto"/>
+          <w:right w:val="single" w:sz="4" w:space="4" w:color="auto"/>
+        </w:pBdr>
+        <w:shd w:val="clear" w:color="auto" w:fill="D9D9D9" w:themeFill="background1" w:themeFillShade="D9"/>
+        <w:tabs>
+          <w:tab w:val="left" w:pos="916"/>
+          <w:tab w:val="left" w:pos="1832"/>
+          <w:tab w:val="left" w:pos="2748"/>
+          <w:tab w:val="left" w:pos="3664"/>
+          <w:tab w:val="left" w:pos="4580"/>
+          <w:tab w:val="left" w:pos="5496"/>
+          <w:tab w:val="left" w:pos="6412"/>
+          <w:tab w:val="left" w:pos="7328"/>
+          <w:tab w:val="left" w:pos="8244"/>
+          <w:tab w:val="left" w:pos="9160"/>
+          <w:tab w:val="left" w:pos="10076"/>
+          <w:tab w:val="left" w:pos="10992"/>
+          <w:tab w:val="left" w:pos="11908"/>
+          <w:tab w:val="left" w:pos="12824"/>
+          <w:tab w:val="left" w:pos="13740"/>
+          <w:tab w:val="left" w:pos="14656"/>
+        </w:tabs>
+        <w:spacing w:after="0" w:line="240" w:lineRule="auto"/>
+        <w:rPr>
+          <w:rFonts w:ascii="Courier New" w:eastAsia="Times New Roman" w:hAnsi="Courier New" w:cs="Courier New"/>
+          <w:sz w:val="20"/>
+          <w:szCs w:val="20"/>
+        </w:rPr>
+      </w:pPr>
+      <w:r>
+        <w:rPr>
+          <w:rFonts w:ascii="Courier New" w:eastAsia="Times New Roman" w:hAnsi="Courier New" w:cs="Courier New"/>
+          <w:sz w:val="20"/>
+          <w:szCs w:val="20"/>
+        </w:rPr>
+        <w:t xml:space="preserve">    if (</w:t>
+      </w:r>
+      <w:proofErr w:type="spellStart"/>
+      <w:proofErr w:type="gramStart"/>
+      <w:r>
+        <w:rPr>
+          <w:rFonts w:ascii="Courier New" w:eastAsia="Times New Roman" w:hAnsi="Courier New" w:cs="Courier New"/>
+          <w:sz w:val="20"/>
+          <w:szCs w:val="20"/>
+        </w:rPr>
+        <w:t>glewInit</w:t>
+      </w:r>
+      <w:proofErr w:type="spellEnd"/>
+      <w:r>
+        <w:rPr>
+          <w:rFonts w:ascii="Courier New" w:eastAsia="Times New Roman" w:hAnsi="Courier New" w:cs="Courier New"/>
+          <w:sz w:val="20"/>
+          <w:szCs w:val="20"/>
+        </w:rPr>
+        <w:t>(</w:t>
+      </w:r>
+      <w:proofErr w:type="gramEnd"/>
+      <w:r>
+        <w:rPr>
+          <w:rFonts w:ascii="Courier New" w:eastAsia="Times New Roman" w:hAnsi="Courier New" w:cs="Courier New"/>
+          <w:sz w:val="20"/>
+          <w:szCs w:val="20"/>
+        </w:rPr>
+        <w:t>) != GLEW_OK)</w:t>
+      </w:r>
+    </w:p>
+    <w:p>
+      <w:pPr>
+        <w:pBdr>
+          <w:top w:val="single" w:sz="4" w:space="1" w:color="auto"/>
+          <w:left w:val="single" w:sz="4" w:space="4" w:color="auto"/>
+          <w:bottom w:val="single" w:sz="4" w:space="1" w:color="auto"/>
+          <w:right w:val="single" w:sz="4" w:space="4" w:color="auto"/>
+        </w:pBdr>
+        <w:shd w:val="clear" w:color="auto" w:fill="D9D9D9" w:themeFill="background1" w:themeFillShade="D9"/>
+        <w:tabs>
+          <w:tab w:val="left" w:pos="916"/>
+          <w:tab w:val="left" w:pos="1832"/>
+          <w:tab w:val="left" w:pos="2748"/>
+          <w:tab w:val="left" w:pos="3664"/>
+          <w:tab w:val="left" w:pos="4580"/>
+          <w:tab w:val="left" w:pos="5496"/>
+          <w:tab w:val="left" w:pos="6412"/>
+          <w:tab w:val="left" w:pos="7328"/>
+          <w:tab w:val="left" w:pos="8244"/>
+          <w:tab w:val="left" w:pos="9160"/>
+          <w:tab w:val="left" w:pos="10076"/>
+          <w:tab w:val="left" w:pos="10992"/>
+          <w:tab w:val="left" w:pos="11908"/>
+          <w:tab w:val="left" w:pos="12824"/>
+          <w:tab w:val="left" w:pos="13740"/>
+          <w:tab w:val="left" w:pos="14656"/>
+        </w:tabs>
+        <w:spacing w:after="0" w:line="240" w:lineRule="auto"/>
+        <w:rPr>
+          <w:rFonts w:ascii="Courier New" w:eastAsia="Times New Roman" w:hAnsi="Courier New" w:cs="Courier New"/>
+          <w:sz w:val="20"/>
+          <w:szCs w:val="20"/>
+        </w:rPr>
+      </w:pPr>
+      <w:r>
+        <w:rPr>
+          <w:rFonts w:ascii="Courier New" w:eastAsia="Times New Roman" w:hAnsi="Courier New" w:cs="Courier New"/>
+          <w:sz w:val="20"/>
+          <w:szCs w:val="20"/>
+        </w:rPr>
+        <w:t xml:space="preserve">        </w:t>
+      </w:r>
+      <w:proofErr w:type="spellStart"/>
+      <w:proofErr w:type="gramStart"/>
+      <w:r>
+        <w:rPr>
+          <w:rFonts w:ascii="Courier New" w:eastAsia="Times New Roman" w:hAnsi="Courier New" w:cs="Courier New"/>
+          <w:sz w:val="20"/>
+          <w:szCs w:val="20"/>
+        </w:rPr>
+        <w:t>std</w:t>
+      </w:r>
+      <w:proofErr w:type="spellEnd"/>
+      <w:r>
+        <w:rPr>
+          <w:rFonts w:ascii="Courier New" w:eastAsia="Times New Roman" w:hAnsi="Courier New" w:cs="Courier New"/>
+          <w:sz w:val="20"/>
+          <w:szCs w:val="20"/>
+        </w:rPr>
+        <w:t>::</w:t>
+      </w:r>
+      <w:proofErr w:type="spellStart"/>
+      <w:proofErr w:type="gramEnd"/>
+      <w:r>
+        <w:rPr>
+          <w:rFonts w:ascii="Courier New" w:eastAsia="Times New Roman" w:hAnsi="Courier New" w:cs="Courier New"/>
+          <w:sz w:val="20"/>
+          <w:szCs w:val="20"/>
+        </w:rPr>
+        <w:t>cout</w:t>
+      </w:r>
+      <w:proofErr w:type="spellEnd"/>
+      <w:r>
+        <w:rPr>
+          <w:rFonts w:ascii="Courier New" w:eastAsia="Times New Roman" w:hAnsi="Courier New" w:cs="Courier New"/>
+          <w:sz w:val="20"/>
+          <w:szCs w:val="20"/>
+        </w:rPr>
+        <w:t xml:space="preserve"> &lt;&lt; "Error" &lt;&lt; </w:t>
+      </w:r>
+      <w:proofErr w:type="spellStart"/>
+      <w:r>
+        <w:rPr>
+          <w:rFonts w:ascii="Courier New" w:eastAsia="Times New Roman" w:hAnsi="Courier New" w:cs="Courier New"/>
+          <w:sz w:val="20"/>
+          <w:szCs w:val="20"/>
+        </w:rPr>
+        <w:t>std</w:t>
+      </w:r>
+      <w:proofErr w:type="spellEnd"/>
+      <w:r>
+        <w:rPr>
+          <w:rFonts w:ascii="Courier New" w:eastAsia="Times New Roman" w:hAnsi="Courier New" w:cs="Courier New"/>
+          <w:sz w:val="20"/>
+          <w:szCs w:val="20"/>
+        </w:rPr>
+        <w:t>::</w:t>
+      </w:r>
+      <w:proofErr w:type="spellStart"/>
+      <w:r>
+        <w:rPr>
+          <w:rFonts w:ascii="Courier New" w:eastAsia="Times New Roman" w:hAnsi="Courier New" w:cs="Courier New"/>
+          <w:sz w:val="20"/>
+          <w:szCs w:val="20"/>
+        </w:rPr>
+        <w:t>endl</w:t>
+      </w:r>
+      <w:proofErr w:type="spellEnd"/>
+      <w:r>
+        <w:rPr>
+          <w:rFonts w:ascii="Courier New" w:eastAsia="Times New Roman" w:hAnsi="Courier New" w:cs="Courier New"/>
+          <w:sz w:val="20"/>
+          <w:szCs w:val="20"/>
+        </w:rPr>
+        <w:t>;</w:t>
+      </w:r>
+    </w:p>
+    <w:p>
+      <w:pPr>
+        <w:pBdr>
+          <w:top w:val="single" w:sz="4" w:space="1" w:color="auto"/>
+          <w:left w:val="single" w:sz="4" w:space="4" w:color="auto"/>
+          <w:bottom w:val="single" w:sz="4" w:space="1" w:color="auto"/>
+          <w:right w:val="single" w:sz="4" w:space="4" w:color="auto"/>
+        </w:pBdr>
+        <w:shd w:val="clear" w:color="auto" w:fill="D9D9D9" w:themeFill="background1" w:themeFillShade="D9"/>
+        <w:tabs>
+          <w:tab w:val="left" w:pos="916"/>
+          <w:tab w:val="left" w:pos="1832"/>
+          <w:tab w:val="left" w:pos="2748"/>
+          <w:tab w:val="left" w:pos="3664"/>
+          <w:tab w:val="left" w:pos="4580"/>
+          <w:tab w:val="left" w:pos="5496"/>
+          <w:tab w:val="left" w:pos="6412"/>
+          <w:tab w:val="left" w:pos="7328"/>
+          <w:tab w:val="left" w:pos="8244"/>
+          <w:tab w:val="left" w:pos="9160"/>
+          <w:tab w:val="left" w:pos="10076"/>
+          <w:tab w:val="left" w:pos="10992"/>
+          <w:tab w:val="left" w:pos="11908"/>
+          <w:tab w:val="left" w:pos="12824"/>
+          <w:tab w:val="left" w:pos="13740"/>
+          <w:tab w:val="left" w:pos="14656"/>
+        </w:tabs>
+        <w:spacing w:after="0" w:line="240" w:lineRule="auto"/>
+        <w:rPr>
+          <w:rFonts w:ascii="Courier New" w:eastAsia="Times New Roman" w:hAnsi="Courier New" w:cs="Courier New"/>
+          <w:sz w:val="20"/>
+          <w:szCs w:val="20"/>
+        </w:rPr>
+      </w:pPr>
+    </w:p>
+    <w:p>
+      <w:pPr>
+        <w:pBdr>
+          <w:top w:val="single" w:sz="4" w:space="1" w:color="auto"/>
+          <w:left w:val="single" w:sz="4" w:space="4" w:color="auto"/>
+          <w:bottom w:val="single" w:sz="4" w:space="1" w:color="auto"/>
+          <w:right w:val="single" w:sz="4" w:space="4" w:color="auto"/>
+        </w:pBdr>
+        <w:shd w:val="clear" w:color="auto" w:fill="D9D9D9" w:themeFill="background1" w:themeFillShade="D9"/>
+        <w:tabs>
+          <w:tab w:val="left" w:pos="916"/>
+          <w:tab w:val="left" w:pos="1832"/>
+          <w:tab w:val="left" w:pos="2748"/>
+          <w:tab w:val="left" w:pos="3664"/>
+          <w:tab w:val="left" w:pos="4580"/>
+          <w:tab w:val="left" w:pos="5496"/>
+          <w:tab w:val="left" w:pos="6412"/>
+          <w:tab w:val="left" w:pos="7328"/>
+          <w:tab w:val="left" w:pos="8244"/>
+          <w:tab w:val="left" w:pos="9160"/>
+          <w:tab w:val="left" w:pos="10076"/>
+          <w:tab w:val="left" w:pos="10992"/>
+          <w:tab w:val="left" w:pos="11908"/>
+          <w:tab w:val="left" w:pos="12824"/>
+          <w:tab w:val="left" w:pos="13740"/>
+          <w:tab w:val="left" w:pos="14656"/>
+        </w:tabs>
+        <w:spacing w:after="0" w:line="240" w:lineRule="auto"/>
+        <w:rPr>
+          <w:rFonts w:ascii="Courier New" w:eastAsia="Times New Roman" w:hAnsi="Courier New" w:cs="Courier New"/>
+          <w:color w:val="538135" w:themeColor="accent6" w:themeShade="BF"/>
+          <w:sz w:val="20"/>
+          <w:szCs w:val="20"/>
+        </w:rPr>
+      </w:pPr>
+      <w:r>
+        <w:rPr>
+          <w:rFonts w:ascii="Courier New" w:eastAsia="Times New Roman" w:hAnsi="Courier New" w:cs="Courier New"/>
+          <w:color w:val="538135" w:themeColor="accent6" w:themeShade="BF"/>
+          <w:sz w:val="20"/>
+          <w:szCs w:val="20"/>
+        </w:rPr>
+        <w:t xml:space="preserve">    //printing the </w:t>
+      </w:r>
+      <w:proofErr w:type="spellStart"/>
+      <w:r>
+        <w:rPr>
+          <w:rFonts w:ascii="Courier New" w:eastAsia="Times New Roman" w:hAnsi="Courier New" w:cs="Courier New"/>
+          <w:color w:val="538135" w:themeColor="accent6" w:themeShade="BF"/>
+          <w:sz w:val="20"/>
+          <w:szCs w:val="20"/>
+        </w:rPr>
+        <w:t>openGL</w:t>
+      </w:r>
+      <w:proofErr w:type="spellEnd"/>
+      <w:r>
+        <w:rPr>
+          <w:rFonts w:ascii="Courier New" w:eastAsia="Times New Roman" w:hAnsi="Courier New" w:cs="Courier New"/>
+          <w:color w:val="538135" w:themeColor="accent6" w:themeShade="BF"/>
+          <w:sz w:val="20"/>
+          <w:szCs w:val="20"/>
+        </w:rPr>
+        <w:t xml:space="preserve"> driver version. </w:t>
+      </w:r>
+      <w:proofErr w:type="spellStart"/>
+      <w:r>
+        <w:rPr>
+          <w:rFonts w:ascii="Courier New" w:eastAsia="Times New Roman" w:hAnsi="Courier New" w:cs="Courier New"/>
+          <w:color w:val="538135" w:themeColor="accent6" w:themeShade="BF"/>
+          <w:sz w:val="20"/>
+          <w:szCs w:val="20"/>
+        </w:rPr>
+        <w:t>its</w:t>
+      </w:r>
+      <w:proofErr w:type="spellEnd"/>
+      <w:r>
+        <w:rPr>
+          <w:rFonts w:ascii="Courier New" w:eastAsia="Times New Roman" w:hAnsi="Courier New" w:cs="Courier New"/>
+          <w:color w:val="538135" w:themeColor="accent6" w:themeShade="BF"/>
+          <w:sz w:val="20"/>
+          <w:szCs w:val="20"/>
+        </w:rPr>
+        <w:t xml:space="preserve"> the driver version on your system</w:t>
+      </w:r>
+    </w:p>
+    <w:p>
+      <w:pPr>
+        <w:pBdr>
+          <w:top w:val="single" w:sz="4" w:space="1" w:color="auto"/>
+          <w:left w:val="single" w:sz="4" w:space="4" w:color="auto"/>
+          <w:bottom w:val="single" w:sz="4" w:space="1" w:color="auto"/>
+          <w:right w:val="single" w:sz="4" w:space="4" w:color="auto"/>
+        </w:pBdr>
+        <w:shd w:val="clear" w:color="auto" w:fill="D9D9D9" w:themeFill="background1" w:themeFillShade="D9"/>
+        <w:tabs>
+          <w:tab w:val="left" w:pos="916"/>
+          <w:tab w:val="left" w:pos="1832"/>
+          <w:tab w:val="left" w:pos="2748"/>
+          <w:tab w:val="left" w:pos="3664"/>
+          <w:tab w:val="left" w:pos="4580"/>
+          <w:tab w:val="left" w:pos="5496"/>
+          <w:tab w:val="left" w:pos="6412"/>
+          <w:tab w:val="left" w:pos="7328"/>
+          <w:tab w:val="left" w:pos="8244"/>
+          <w:tab w:val="left" w:pos="9160"/>
+          <w:tab w:val="left" w:pos="10076"/>
+          <w:tab w:val="left" w:pos="10992"/>
+          <w:tab w:val="left" w:pos="11908"/>
+          <w:tab w:val="left" w:pos="12824"/>
+          <w:tab w:val="left" w:pos="13740"/>
+          <w:tab w:val="left" w:pos="14656"/>
+        </w:tabs>
+        <w:spacing w:after="0" w:line="240" w:lineRule="auto"/>
+        <w:rPr>
+          <w:rFonts w:ascii="Courier New" w:eastAsia="Times New Roman" w:hAnsi="Courier New" w:cs="Courier New"/>
+          <w:sz w:val="20"/>
+          <w:szCs w:val="20"/>
+        </w:rPr>
+      </w:pPr>
+      <w:r>
+        <w:rPr>
+          <w:rFonts w:ascii="Courier New" w:eastAsia="Times New Roman" w:hAnsi="Courier New" w:cs="Courier New"/>
+          <w:sz w:val="20"/>
+          <w:szCs w:val="20"/>
+        </w:rPr>
+        <w:t xml:space="preserve">    </w:t>
+      </w:r>
+      <w:proofErr w:type="spellStart"/>
+      <w:proofErr w:type="gramStart"/>
+      <w:r>
+        <w:rPr>
+          <w:rFonts w:ascii="Courier New" w:eastAsia="Times New Roman" w:hAnsi="Courier New" w:cs="Courier New"/>
+          <w:sz w:val="20"/>
+          <w:szCs w:val="20"/>
+        </w:rPr>
+        <w:t>std</w:t>
+      </w:r>
+      <w:proofErr w:type="spellEnd"/>
+      <w:r>
+        <w:rPr>
+          <w:rFonts w:ascii="Courier New" w:eastAsia="Times New Roman" w:hAnsi="Courier New" w:cs="Courier New"/>
+          <w:sz w:val="20"/>
+          <w:szCs w:val="20"/>
+        </w:rPr>
+        <w:t>::</w:t>
+      </w:r>
+      <w:proofErr w:type="spellStart"/>
+      <w:proofErr w:type="gramEnd"/>
+      <w:r>
+        <w:rPr>
+          <w:rFonts w:ascii="Courier New" w:eastAsia="Times New Roman" w:hAnsi="Courier New" w:cs="Courier New"/>
+          <w:sz w:val="20"/>
+          <w:szCs w:val="20"/>
+        </w:rPr>
+        <w:t>cout</w:t>
+      </w:r>
+      <w:proofErr w:type="spellEnd"/>
+      <w:r>
+        <w:rPr>
+          <w:rFonts w:ascii="Courier New" w:eastAsia="Times New Roman" w:hAnsi="Courier New" w:cs="Courier New"/>
+          <w:sz w:val="20"/>
+          <w:szCs w:val="20"/>
+        </w:rPr>
+        <w:t xml:space="preserve"> &lt;&lt; </w:t>
+      </w:r>
+      <w:proofErr w:type="spellStart"/>
+      <w:r>
+        <w:rPr>
+          <w:rFonts w:ascii="Courier New" w:eastAsia="Times New Roman" w:hAnsi="Courier New" w:cs="Courier New"/>
+          <w:sz w:val="20"/>
+          <w:szCs w:val="20"/>
+        </w:rPr>
+        <w:t>glGetString</w:t>
+      </w:r>
+      <w:proofErr w:type="spellEnd"/>
+      <w:r>
+        <w:rPr>
+          <w:rFonts w:ascii="Courier New" w:eastAsia="Times New Roman" w:hAnsi="Courier New" w:cs="Courier New"/>
+          <w:sz w:val="20"/>
+          <w:szCs w:val="20"/>
+        </w:rPr>
+        <w:t xml:space="preserve">(GL_VERSION) &lt;&lt; </w:t>
+      </w:r>
+      <w:proofErr w:type="spellStart"/>
+      <w:r>
+        <w:rPr>
+          <w:rFonts w:ascii="Courier New" w:eastAsia="Times New Roman" w:hAnsi="Courier New" w:cs="Courier New"/>
+          <w:sz w:val="20"/>
+          <w:szCs w:val="20"/>
+        </w:rPr>
+        <w:t>std</w:t>
+      </w:r>
+      <w:proofErr w:type="spellEnd"/>
+      <w:r>
+        <w:rPr>
+          <w:rFonts w:ascii="Courier New" w:eastAsia="Times New Roman" w:hAnsi="Courier New" w:cs="Courier New"/>
+          <w:sz w:val="20"/>
+          <w:szCs w:val="20"/>
+        </w:rPr>
+        <w:t>::</w:t>
+      </w:r>
+      <w:proofErr w:type="spellStart"/>
+      <w:r>
+        <w:rPr>
+          <w:rFonts w:ascii="Courier New" w:eastAsia="Times New Roman" w:hAnsi="Courier New" w:cs="Courier New"/>
+          <w:sz w:val="20"/>
+          <w:szCs w:val="20"/>
+        </w:rPr>
+        <w:t>endl</w:t>
+      </w:r>
+      <w:proofErr w:type="spellEnd"/>
+      <w:r>
+        <w:rPr>
+          <w:rFonts w:ascii="Courier New" w:eastAsia="Times New Roman" w:hAnsi="Courier New" w:cs="Courier New"/>
+          <w:sz w:val="20"/>
+          <w:szCs w:val="20"/>
+        </w:rPr>
+        <w:t>;</w:t>
       </w:r>
     </w:p>
     <w:p>
@@ -6480,50 +8362,86 @@
           <w:sz w:val="20"/>
           <w:szCs w:val="20"/>
         </w:rPr>
-        <w:t xml:space="preserve">    unsigned int buffer;</w:t>
-      </w:r>
-    </w:p>
-    <w:p>
-      <w:pPr>
-        <w:pBdr>
-          <w:top w:val="single" w:sz="4" w:space="1" w:color="auto"/>
-          <w:left w:val="single" w:sz="4" w:space="4" w:color="auto"/>
-          <w:bottom w:val="single" w:sz="4" w:space="1" w:color="auto"/>
-          <w:right w:val="single" w:sz="4" w:space="4" w:color="auto"/>
-        </w:pBdr>
-        <w:shd w:val="clear" w:color="auto" w:fill="D9D9D9" w:themeFill="background1" w:themeFillShade="D9"/>
-        <w:tabs>
-          <w:tab w:val="left" w:pos="916"/>
-          <w:tab w:val="left" w:pos="1832"/>
-          <w:tab w:val="left" w:pos="2748"/>
-          <w:tab w:val="left" w:pos="3664"/>
-          <w:tab w:val="left" w:pos="4580"/>
-          <w:tab w:val="left" w:pos="5496"/>
-          <w:tab w:val="left" w:pos="6412"/>
-          <w:tab w:val="left" w:pos="7328"/>
-          <w:tab w:val="left" w:pos="8244"/>
-          <w:tab w:val="left" w:pos="9160"/>
-          <w:tab w:val="left" w:pos="10076"/>
-          <w:tab w:val="left" w:pos="10992"/>
-          <w:tab w:val="left" w:pos="11908"/>
-          <w:tab w:val="left" w:pos="12824"/>
-          <w:tab w:val="left" w:pos="13740"/>
-          <w:tab w:val="left" w:pos="14656"/>
-        </w:tabs>
-        <w:spacing w:after="0" w:line="240" w:lineRule="auto"/>
-        <w:rPr>
-          <w:rFonts w:ascii="Courier New" w:eastAsia="Times New Roman" w:hAnsi="Courier New" w:cs="Courier New"/>
-          <w:sz w:val="20"/>
-          <w:szCs w:val="20"/>
-        </w:rPr>
-      </w:pPr>
-      <w:r>
-        <w:rPr>
-          <w:rFonts w:ascii="Courier New" w:eastAsia="Times New Roman" w:hAnsi="Courier New" w:cs="Courier New"/>
-          <w:sz w:val="20"/>
-          <w:szCs w:val="20"/>
-        </w:rPr>
-        <w:t xml:space="preserve">    float positions[6] = {</w:t>
+        <w:t xml:space="preserve">    unsigned </w:t>
+      </w:r>
+      <w:proofErr w:type="spellStart"/>
+      <w:r>
+        <w:rPr>
+          <w:rFonts w:ascii="Courier New" w:eastAsia="Times New Roman" w:hAnsi="Courier New" w:cs="Courier New"/>
+          <w:sz w:val="20"/>
+          <w:szCs w:val="20"/>
+        </w:rPr>
+        <w:t>int</w:t>
+      </w:r>
+      <w:proofErr w:type="spellEnd"/>
+      <w:r>
+        <w:rPr>
+          <w:rFonts w:ascii="Courier New" w:eastAsia="Times New Roman" w:hAnsi="Courier New" w:cs="Courier New"/>
+          <w:sz w:val="20"/>
+          <w:szCs w:val="20"/>
+        </w:rPr>
+        <w:t xml:space="preserve"> buffer;</w:t>
+      </w:r>
+    </w:p>
+    <w:p>
+      <w:pPr>
+        <w:pBdr>
+          <w:top w:val="single" w:sz="4" w:space="1" w:color="auto"/>
+          <w:left w:val="single" w:sz="4" w:space="4" w:color="auto"/>
+          <w:bottom w:val="single" w:sz="4" w:space="1" w:color="auto"/>
+          <w:right w:val="single" w:sz="4" w:space="4" w:color="auto"/>
+        </w:pBdr>
+        <w:shd w:val="clear" w:color="auto" w:fill="D9D9D9" w:themeFill="background1" w:themeFillShade="D9"/>
+        <w:tabs>
+          <w:tab w:val="left" w:pos="916"/>
+          <w:tab w:val="left" w:pos="1832"/>
+          <w:tab w:val="left" w:pos="2748"/>
+          <w:tab w:val="left" w:pos="3664"/>
+          <w:tab w:val="left" w:pos="4580"/>
+          <w:tab w:val="left" w:pos="5496"/>
+          <w:tab w:val="left" w:pos="6412"/>
+          <w:tab w:val="left" w:pos="7328"/>
+          <w:tab w:val="left" w:pos="8244"/>
+          <w:tab w:val="left" w:pos="9160"/>
+          <w:tab w:val="left" w:pos="10076"/>
+          <w:tab w:val="left" w:pos="10992"/>
+          <w:tab w:val="left" w:pos="11908"/>
+          <w:tab w:val="left" w:pos="12824"/>
+          <w:tab w:val="left" w:pos="13740"/>
+          <w:tab w:val="left" w:pos="14656"/>
+        </w:tabs>
+        <w:spacing w:after="0" w:line="240" w:lineRule="auto"/>
+        <w:rPr>
+          <w:rFonts w:ascii="Courier New" w:eastAsia="Times New Roman" w:hAnsi="Courier New" w:cs="Courier New"/>
+          <w:sz w:val="20"/>
+          <w:szCs w:val="20"/>
+        </w:rPr>
+      </w:pPr>
+      <w:r>
+        <w:rPr>
+          <w:rFonts w:ascii="Courier New" w:eastAsia="Times New Roman" w:hAnsi="Courier New" w:cs="Courier New"/>
+          <w:sz w:val="20"/>
+          <w:szCs w:val="20"/>
+        </w:rPr>
+        <w:t xml:space="preserve">    float </w:t>
+      </w:r>
+      <w:proofErr w:type="gramStart"/>
+      <w:r>
+        <w:rPr>
+          <w:rFonts w:ascii="Courier New" w:eastAsia="Times New Roman" w:hAnsi="Courier New" w:cs="Courier New"/>
+          <w:sz w:val="20"/>
+          <w:szCs w:val="20"/>
+        </w:rPr>
+        <w:t>positions[</w:t>
+      </w:r>
+      <w:proofErr w:type="gramEnd"/>
+      <w:r>
+        <w:rPr>
+          <w:rFonts w:ascii="Courier New" w:eastAsia="Times New Roman" w:hAnsi="Courier New" w:cs="Courier New"/>
+          <w:sz w:val="20"/>
+          <w:szCs w:val="20"/>
+        </w:rPr>
+        <w:t>6] = {</w:t>
       </w:r>
     </w:p>
     <w:p>
@@ -6793,86 +8711,53 @@
           <w:sz w:val="20"/>
           <w:szCs w:val="20"/>
         </w:rPr>
-        <w:t xml:space="preserve">    //pointer to unsigned int</w:t>
-      </w:r>
-    </w:p>
-    <w:p>
-      <w:pPr>
-        <w:pBdr>
-          <w:top w:val="single" w:sz="4" w:space="1" w:color="auto"/>
-          <w:left w:val="single" w:sz="4" w:space="4" w:color="auto"/>
-          <w:bottom w:val="single" w:sz="4" w:space="1" w:color="auto"/>
-          <w:right w:val="single" w:sz="4" w:space="4" w:color="auto"/>
-        </w:pBdr>
-        <w:shd w:val="clear" w:color="auto" w:fill="D9D9D9" w:themeFill="background1" w:themeFillShade="D9"/>
-        <w:tabs>
-          <w:tab w:val="left" w:pos="916"/>
-          <w:tab w:val="left" w:pos="1832"/>
-          <w:tab w:val="left" w:pos="2748"/>
-          <w:tab w:val="left" w:pos="3664"/>
-          <w:tab w:val="left" w:pos="4580"/>
-          <w:tab w:val="left" w:pos="5496"/>
-          <w:tab w:val="left" w:pos="6412"/>
-          <w:tab w:val="left" w:pos="7328"/>
-          <w:tab w:val="left" w:pos="8244"/>
-          <w:tab w:val="left" w:pos="9160"/>
-          <w:tab w:val="left" w:pos="10076"/>
-          <w:tab w:val="left" w:pos="10992"/>
-          <w:tab w:val="left" w:pos="11908"/>
-          <w:tab w:val="left" w:pos="12824"/>
-          <w:tab w:val="left" w:pos="13740"/>
-          <w:tab w:val="left" w:pos="14656"/>
-        </w:tabs>
-        <w:spacing w:after="0" w:line="240" w:lineRule="auto"/>
-        <w:rPr>
-          <w:rFonts w:ascii="Courier New" w:eastAsia="Times New Roman" w:hAnsi="Courier New" w:cs="Courier New"/>
-          <w:sz w:val="20"/>
-          <w:szCs w:val="20"/>
-        </w:rPr>
-      </w:pPr>
-      <w:r>
-        <w:rPr>
-          <w:rFonts w:ascii="Courier New" w:eastAsia="Times New Roman" w:hAnsi="Courier New" w:cs="Courier New"/>
-          <w:sz w:val="20"/>
-          <w:szCs w:val="20"/>
-        </w:rPr>
-        <w:t xml:space="preserve">    glGenBuffers(1, &amp;buffer);</w:t>
-      </w:r>
-    </w:p>
-    <w:p>
-      <w:pPr>
-        <w:pBdr>
-          <w:top w:val="single" w:sz="4" w:space="1" w:color="auto"/>
-          <w:left w:val="single" w:sz="4" w:space="4" w:color="auto"/>
-          <w:bottom w:val="single" w:sz="4" w:space="1" w:color="auto"/>
-          <w:right w:val="single" w:sz="4" w:space="4" w:color="auto"/>
-        </w:pBdr>
-        <w:shd w:val="clear" w:color="auto" w:fill="D9D9D9" w:themeFill="background1" w:themeFillShade="D9"/>
-        <w:tabs>
-          <w:tab w:val="left" w:pos="916"/>
-          <w:tab w:val="left" w:pos="1832"/>
-          <w:tab w:val="left" w:pos="2748"/>
-          <w:tab w:val="left" w:pos="3664"/>
-          <w:tab w:val="left" w:pos="4580"/>
-          <w:tab w:val="left" w:pos="5496"/>
-          <w:tab w:val="left" w:pos="6412"/>
-          <w:tab w:val="left" w:pos="7328"/>
-          <w:tab w:val="left" w:pos="8244"/>
-          <w:tab w:val="left" w:pos="9160"/>
-          <w:tab w:val="left" w:pos="10076"/>
-          <w:tab w:val="left" w:pos="10992"/>
-          <w:tab w:val="left" w:pos="11908"/>
-          <w:tab w:val="left" w:pos="12824"/>
-          <w:tab w:val="left" w:pos="13740"/>
-          <w:tab w:val="left" w:pos="14656"/>
-        </w:tabs>
-        <w:spacing w:after="0" w:line="240" w:lineRule="auto"/>
+        <w:t xml:space="preserve">    //pointer to unsigned </w:t>
+      </w:r>
+      <w:proofErr w:type="spellStart"/>
+      <w:r>
         <w:rPr>
           <w:rFonts w:ascii="Courier New" w:eastAsia="Times New Roman" w:hAnsi="Courier New" w:cs="Courier New"/>
           <w:color w:val="538135" w:themeColor="accent6" w:themeShade="BF"/>
           <w:sz w:val="20"/>
           <w:szCs w:val="20"/>
         </w:rPr>
+        <w:t>int</w:t>
+      </w:r>
+      <w:proofErr w:type="spellEnd"/>
+    </w:p>
+    <w:p>
+      <w:pPr>
+        <w:pBdr>
+          <w:top w:val="single" w:sz="4" w:space="1" w:color="auto"/>
+          <w:left w:val="single" w:sz="4" w:space="4" w:color="auto"/>
+          <w:bottom w:val="single" w:sz="4" w:space="1" w:color="auto"/>
+          <w:right w:val="single" w:sz="4" w:space="4" w:color="auto"/>
+        </w:pBdr>
+        <w:shd w:val="clear" w:color="auto" w:fill="D9D9D9" w:themeFill="background1" w:themeFillShade="D9"/>
+        <w:tabs>
+          <w:tab w:val="left" w:pos="916"/>
+          <w:tab w:val="left" w:pos="1832"/>
+          <w:tab w:val="left" w:pos="2748"/>
+          <w:tab w:val="left" w:pos="3664"/>
+          <w:tab w:val="left" w:pos="4580"/>
+          <w:tab w:val="left" w:pos="5496"/>
+          <w:tab w:val="left" w:pos="6412"/>
+          <w:tab w:val="left" w:pos="7328"/>
+          <w:tab w:val="left" w:pos="8244"/>
+          <w:tab w:val="left" w:pos="9160"/>
+          <w:tab w:val="left" w:pos="10076"/>
+          <w:tab w:val="left" w:pos="10992"/>
+          <w:tab w:val="left" w:pos="11908"/>
+          <w:tab w:val="left" w:pos="12824"/>
+          <w:tab w:val="left" w:pos="13740"/>
+          <w:tab w:val="left" w:pos="14656"/>
+        </w:tabs>
+        <w:spacing w:after="0" w:line="240" w:lineRule="auto"/>
+        <w:rPr>
+          <w:rFonts w:ascii="Courier New" w:eastAsia="Times New Roman" w:hAnsi="Courier New" w:cs="Courier New"/>
+          <w:sz w:val="20"/>
+          <w:szCs w:val="20"/>
+        </w:rPr>
       </w:pPr>
       <w:r>
         <w:rPr>
@@ -6882,93 +8767,132 @@
         </w:rPr>
         <w:t xml:space="preserve">    </w:t>
       </w:r>
-      <w:r>
+      <w:proofErr w:type="spellStart"/>
+      <w:proofErr w:type="gramStart"/>
+      <w:r>
+        <w:rPr>
+          <w:rFonts w:ascii="Courier New" w:eastAsia="Times New Roman" w:hAnsi="Courier New" w:cs="Courier New"/>
+          <w:sz w:val="20"/>
+          <w:szCs w:val="20"/>
+        </w:rPr>
+        <w:t>glGenBuffers</w:t>
+      </w:r>
+      <w:proofErr w:type="spellEnd"/>
+      <w:r>
+        <w:rPr>
+          <w:rFonts w:ascii="Courier New" w:eastAsia="Times New Roman" w:hAnsi="Courier New" w:cs="Courier New"/>
+          <w:sz w:val="20"/>
+          <w:szCs w:val="20"/>
+        </w:rPr>
+        <w:t>(</w:t>
+      </w:r>
+      <w:proofErr w:type="gramEnd"/>
+      <w:r>
+        <w:rPr>
+          <w:rFonts w:ascii="Courier New" w:eastAsia="Times New Roman" w:hAnsi="Courier New" w:cs="Courier New"/>
+          <w:sz w:val="20"/>
+          <w:szCs w:val="20"/>
+        </w:rPr>
+        <w:t>1, &amp;buffer);</w:t>
+      </w:r>
+    </w:p>
+    <w:p>
+      <w:pPr>
+        <w:pBdr>
+          <w:top w:val="single" w:sz="4" w:space="1" w:color="auto"/>
+          <w:left w:val="single" w:sz="4" w:space="4" w:color="auto"/>
+          <w:bottom w:val="single" w:sz="4" w:space="1" w:color="auto"/>
+          <w:right w:val="single" w:sz="4" w:space="4" w:color="auto"/>
+        </w:pBdr>
+        <w:shd w:val="clear" w:color="auto" w:fill="D9D9D9" w:themeFill="background1" w:themeFillShade="D9"/>
+        <w:tabs>
+          <w:tab w:val="left" w:pos="916"/>
+          <w:tab w:val="left" w:pos="1832"/>
+          <w:tab w:val="left" w:pos="2748"/>
+          <w:tab w:val="left" w:pos="3664"/>
+          <w:tab w:val="left" w:pos="4580"/>
+          <w:tab w:val="left" w:pos="5496"/>
+          <w:tab w:val="left" w:pos="6412"/>
+          <w:tab w:val="left" w:pos="7328"/>
+          <w:tab w:val="left" w:pos="8244"/>
+          <w:tab w:val="left" w:pos="9160"/>
+          <w:tab w:val="left" w:pos="10076"/>
+          <w:tab w:val="left" w:pos="10992"/>
+          <w:tab w:val="left" w:pos="11908"/>
+          <w:tab w:val="left" w:pos="12824"/>
+          <w:tab w:val="left" w:pos="13740"/>
+          <w:tab w:val="left" w:pos="14656"/>
+        </w:tabs>
+        <w:spacing w:after="0" w:line="240" w:lineRule="auto"/>
         <w:rPr>
           <w:rFonts w:ascii="Courier New" w:eastAsia="Times New Roman" w:hAnsi="Courier New" w:cs="Courier New"/>
           <w:color w:val="538135" w:themeColor="accent6" w:themeShade="BF"/>
           <w:sz w:val="20"/>
           <w:szCs w:val="20"/>
         </w:rPr>
-        <w:t>//binding the buffer to openGL</w:t>
-      </w:r>
-    </w:p>
-    <w:p>
-      <w:pPr>
-        <w:pBdr>
-          <w:top w:val="single" w:sz="4" w:space="1" w:color="auto"/>
-          <w:left w:val="single" w:sz="4" w:space="4" w:color="auto"/>
-          <w:bottom w:val="single" w:sz="4" w:space="1" w:color="auto"/>
-          <w:right w:val="single" w:sz="4" w:space="4" w:color="auto"/>
-        </w:pBdr>
-        <w:shd w:val="clear" w:color="auto" w:fill="D9D9D9" w:themeFill="background1" w:themeFillShade="D9"/>
-        <w:tabs>
-          <w:tab w:val="left" w:pos="916"/>
-          <w:tab w:val="left" w:pos="1832"/>
-          <w:tab w:val="left" w:pos="2748"/>
-          <w:tab w:val="left" w:pos="3664"/>
-          <w:tab w:val="left" w:pos="4580"/>
-          <w:tab w:val="left" w:pos="5496"/>
-          <w:tab w:val="left" w:pos="6412"/>
-          <w:tab w:val="left" w:pos="7328"/>
-          <w:tab w:val="left" w:pos="8244"/>
-          <w:tab w:val="left" w:pos="9160"/>
-          <w:tab w:val="left" w:pos="10076"/>
-          <w:tab w:val="left" w:pos="10992"/>
-          <w:tab w:val="left" w:pos="11908"/>
-          <w:tab w:val="left" w:pos="12824"/>
-          <w:tab w:val="left" w:pos="13740"/>
-          <w:tab w:val="left" w:pos="14656"/>
-        </w:tabs>
-        <w:spacing w:after="0" w:line="240" w:lineRule="auto"/>
-        <w:rPr>
-          <w:rFonts w:ascii="Courier New" w:eastAsia="Times New Roman" w:hAnsi="Courier New" w:cs="Courier New"/>
-          <w:sz w:val="20"/>
-          <w:szCs w:val="20"/>
-        </w:rPr>
-      </w:pPr>
-      <w:r>
-        <w:rPr>
-          <w:rFonts w:ascii="Courier New" w:eastAsia="Times New Roman" w:hAnsi="Courier New" w:cs="Courier New"/>
-          <w:sz w:val="20"/>
-          <w:szCs w:val="20"/>
-        </w:rPr>
-        <w:t xml:space="preserve">    glBindBuffer(GL_ARRAY_BUFFER, buffer);</w:t>
-      </w:r>
-    </w:p>
-    <w:p>
-      <w:pPr>
-        <w:pBdr>
-          <w:top w:val="single" w:sz="4" w:space="1" w:color="auto"/>
-          <w:left w:val="single" w:sz="4" w:space="4" w:color="auto"/>
-          <w:bottom w:val="single" w:sz="4" w:space="1" w:color="auto"/>
-          <w:right w:val="single" w:sz="4" w:space="4" w:color="auto"/>
-        </w:pBdr>
-        <w:shd w:val="clear" w:color="auto" w:fill="D9D9D9" w:themeFill="background1" w:themeFillShade="D9"/>
-        <w:tabs>
-          <w:tab w:val="left" w:pos="916"/>
-          <w:tab w:val="left" w:pos="1832"/>
-          <w:tab w:val="left" w:pos="2748"/>
-          <w:tab w:val="left" w:pos="3664"/>
-          <w:tab w:val="left" w:pos="4580"/>
-          <w:tab w:val="left" w:pos="5496"/>
-          <w:tab w:val="left" w:pos="6412"/>
-          <w:tab w:val="left" w:pos="7328"/>
-          <w:tab w:val="left" w:pos="8244"/>
-          <w:tab w:val="left" w:pos="9160"/>
-          <w:tab w:val="left" w:pos="10076"/>
-          <w:tab w:val="left" w:pos="10992"/>
-          <w:tab w:val="left" w:pos="11908"/>
-          <w:tab w:val="left" w:pos="12824"/>
-          <w:tab w:val="left" w:pos="13740"/>
-          <w:tab w:val="left" w:pos="14656"/>
-        </w:tabs>
-        <w:spacing w:after="0" w:line="240" w:lineRule="auto"/>
+      </w:pPr>
+      <w:r>
+        <w:rPr>
+          <w:rFonts w:ascii="Courier New" w:eastAsia="Times New Roman" w:hAnsi="Courier New" w:cs="Courier New"/>
+          <w:sz w:val="20"/>
+          <w:szCs w:val="20"/>
+        </w:rPr>
+        <w:t xml:space="preserve">    </w:t>
+      </w:r>
+      <w:r>
         <w:rPr>
           <w:rFonts w:ascii="Courier New" w:eastAsia="Times New Roman" w:hAnsi="Courier New" w:cs="Courier New"/>
           <w:color w:val="538135" w:themeColor="accent6" w:themeShade="BF"/>
           <w:sz w:val="20"/>
           <w:szCs w:val="20"/>
         </w:rPr>
+        <w:t xml:space="preserve">//binding the buffer to </w:t>
+      </w:r>
+      <w:proofErr w:type="spellStart"/>
+      <w:r>
+        <w:rPr>
+          <w:rFonts w:ascii="Courier New" w:eastAsia="Times New Roman" w:hAnsi="Courier New" w:cs="Courier New"/>
+          <w:color w:val="538135" w:themeColor="accent6" w:themeShade="BF"/>
+          <w:sz w:val="20"/>
+          <w:szCs w:val="20"/>
+        </w:rPr>
+        <w:t>openGL</w:t>
+      </w:r>
+      <w:proofErr w:type="spellEnd"/>
+    </w:p>
+    <w:p>
+      <w:pPr>
+        <w:pBdr>
+          <w:top w:val="single" w:sz="4" w:space="1" w:color="auto"/>
+          <w:left w:val="single" w:sz="4" w:space="4" w:color="auto"/>
+          <w:bottom w:val="single" w:sz="4" w:space="1" w:color="auto"/>
+          <w:right w:val="single" w:sz="4" w:space="4" w:color="auto"/>
+        </w:pBdr>
+        <w:shd w:val="clear" w:color="auto" w:fill="D9D9D9" w:themeFill="background1" w:themeFillShade="D9"/>
+        <w:tabs>
+          <w:tab w:val="left" w:pos="916"/>
+          <w:tab w:val="left" w:pos="1832"/>
+          <w:tab w:val="left" w:pos="2748"/>
+          <w:tab w:val="left" w:pos="3664"/>
+          <w:tab w:val="left" w:pos="4580"/>
+          <w:tab w:val="left" w:pos="5496"/>
+          <w:tab w:val="left" w:pos="6412"/>
+          <w:tab w:val="left" w:pos="7328"/>
+          <w:tab w:val="left" w:pos="8244"/>
+          <w:tab w:val="left" w:pos="9160"/>
+          <w:tab w:val="left" w:pos="10076"/>
+          <w:tab w:val="left" w:pos="10992"/>
+          <w:tab w:val="left" w:pos="11908"/>
+          <w:tab w:val="left" w:pos="12824"/>
+          <w:tab w:val="left" w:pos="13740"/>
+          <w:tab w:val="left" w:pos="14656"/>
+        </w:tabs>
+        <w:spacing w:after="0" w:line="240" w:lineRule="auto"/>
+        <w:rPr>
+          <w:rFonts w:ascii="Courier New" w:eastAsia="Times New Roman" w:hAnsi="Courier New" w:cs="Courier New"/>
+          <w:sz w:val="20"/>
+          <w:szCs w:val="20"/>
+        </w:rPr>
       </w:pPr>
       <w:r>
         <w:rPr>
@@ -6978,13 +8902,85 @@
         </w:rPr>
         <w:t xml:space="preserve">    </w:t>
       </w:r>
-      <w:r>
+      <w:proofErr w:type="spellStart"/>
+      <w:proofErr w:type="gramStart"/>
+      <w:r>
+        <w:rPr>
+          <w:rFonts w:ascii="Courier New" w:eastAsia="Times New Roman" w:hAnsi="Courier New" w:cs="Courier New"/>
+          <w:sz w:val="20"/>
+          <w:szCs w:val="20"/>
+        </w:rPr>
+        <w:t>glBindBuffer</w:t>
+      </w:r>
+      <w:proofErr w:type="spellEnd"/>
+      <w:r>
+        <w:rPr>
+          <w:rFonts w:ascii="Courier New" w:eastAsia="Times New Roman" w:hAnsi="Courier New" w:cs="Courier New"/>
+          <w:sz w:val="20"/>
+          <w:szCs w:val="20"/>
+        </w:rPr>
+        <w:t>(</w:t>
+      </w:r>
+      <w:proofErr w:type="gramEnd"/>
+      <w:r>
+        <w:rPr>
+          <w:rFonts w:ascii="Courier New" w:eastAsia="Times New Roman" w:hAnsi="Courier New" w:cs="Courier New"/>
+          <w:sz w:val="20"/>
+          <w:szCs w:val="20"/>
+        </w:rPr>
+        <w:t>GL_ARRAY_BUFFER, buffer);</w:t>
+      </w:r>
+    </w:p>
+    <w:p>
+      <w:pPr>
+        <w:pBdr>
+          <w:top w:val="single" w:sz="4" w:space="1" w:color="auto"/>
+          <w:left w:val="single" w:sz="4" w:space="4" w:color="auto"/>
+          <w:bottom w:val="single" w:sz="4" w:space="1" w:color="auto"/>
+          <w:right w:val="single" w:sz="4" w:space="4" w:color="auto"/>
+        </w:pBdr>
+        <w:shd w:val="clear" w:color="auto" w:fill="D9D9D9" w:themeFill="background1" w:themeFillShade="D9"/>
+        <w:tabs>
+          <w:tab w:val="left" w:pos="916"/>
+          <w:tab w:val="left" w:pos="1832"/>
+          <w:tab w:val="left" w:pos="2748"/>
+          <w:tab w:val="left" w:pos="3664"/>
+          <w:tab w:val="left" w:pos="4580"/>
+          <w:tab w:val="left" w:pos="5496"/>
+          <w:tab w:val="left" w:pos="6412"/>
+          <w:tab w:val="left" w:pos="7328"/>
+          <w:tab w:val="left" w:pos="8244"/>
+          <w:tab w:val="left" w:pos="9160"/>
+          <w:tab w:val="left" w:pos="10076"/>
+          <w:tab w:val="left" w:pos="10992"/>
+          <w:tab w:val="left" w:pos="11908"/>
+          <w:tab w:val="left" w:pos="12824"/>
+          <w:tab w:val="left" w:pos="13740"/>
+          <w:tab w:val="left" w:pos="14656"/>
+        </w:tabs>
+        <w:spacing w:after="0" w:line="240" w:lineRule="auto"/>
         <w:rPr>
           <w:rFonts w:ascii="Courier New" w:eastAsia="Times New Roman" w:hAnsi="Courier New" w:cs="Courier New"/>
           <w:color w:val="538135" w:themeColor="accent6" w:themeShade="BF"/>
           <w:sz w:val="20"/>
           <w:szCs w:val="20"/>
         </w:rPr>
+      </w:pPr>
+      <w:r>
+        <w:rPr>
+          <w:rFonts w:ascii="Courier New" w:eastAsia="Times New Roman" w:hAnsi="Courier New" w:cs="Courier New"/>
+          <w:sz w:val="20"/>
+          <w:szCs w:val="20"/>
+        </w:rPr>
+        <w:t xml:space="preserve">    </w:t>
+      </w:r>
+      <w:r>
+        <w:rPr>
+          <w:rFonts w:ascii="Courier New" w:eastAsia="Times New Roman" w:hAnsi="Courier New" w:cs="Courier New"/>
+          <w:color w:val="538135" w:themeColor="accent6" w:themeShade="BF"/>
+          <w:sz w:val="20"/>
+          <w:szCs w:val="20"/>
+        </w:rPr>
         <w:t>//adding the data to buffer</w:t>
       </w:r>
     </w:p>
@@ -7028,7 +9024,53 @@
           <w:sz w:val="20"/>
           <w:szCs w:val="20"/>
         </w:rPr>
-        <w:t xml:space="preserve">    glBufferData(GL_ARRAY_BUFFER, sizeof(positions), positions,</w:t>
+        <w:t xml:space="preserve">    </w:t>
+      </w:r>
+      <w:proofErr w:type="spellStart"/>
+      <w:proofErr w:type="gramStart"/>
+      <w:r>
+        <w:rPr>
+          <w:rFonts w:ascii="Courier New" w:eastAsia="Times New Roman" w:hAnsi="Courier New" w:cs="Courier New"/>
+          <w:sz w:val="20"/>
+          <w:szCs w:val="20"/>
+        </w:rPr>
+        <w:t>glBufferData</w:t>
+      </w:r>
+      <w:proofErr w:type="spellEnd"/>
+      <w:r>
+        <w:rPr>
+          <w:rFonts w:ascii="Courier New" w:eastAsia="Times New Roman" w:hAnsi="Courier New" w:cs="Courier New"/>
+          <w:sz w:val="20"/>
+          <w:szCs w:val="20"/>
+        </w:rPr>
+        <w:t>(</w:t>
+      </w:r>
+      <w:proofErr w:type="gramEnd"/>
+      <w:r>
+        <w:rPr>
+          <w:rFonts w:ascii="Courier New" w:eastAsia="Times New Roman" w:hAnsi="Courier New" w:cs="Courier New"/>
+          <w:sz w:val="20"/>
+          <w:szCs w:val="20"/>
+        </w:rPr>
+        <w:t xml:space="preserve">GL_ARRAY_BUFFER, </w:t>
+      </w:r>
+      <w:proofErr w:type="spellStart"/>
+      <w:r>
+        <w:rPr>
+          <w:rFonts w:ascii="Courier New" w:eastAsia="Times New Roman" w:hAnsi="Courier New" w:cs="Courier New"/>
+          <w:sz w:val="20"/>
+          <w:szCs w:val="20"/>
+        </w:rPr>
+        <w:t>sizeof</w:t>
+      </w:r>
+      <w:proofErr w:type="spellEnd"/>
+      <w:r>
+        <w:rPr>
+          <w:rFonts w:ascii="Courier New" w:eastAsia="Times New Roman" w:hAnsi="Courier New" w:cs="Courier New"/>
+          <w:sz w:val="20"/>
+          <w:szCs w:val="20"/>
+        </w:rPr>
+        <w:t>(positions), positions,</w:t>
       </w:r>
       <w:r>
         <w:rPr>
@@ -7140,7 +9182,35 @@
           <w:sz w:val="20"/>
           <w:szCs w:val="20"/>
         </w:rPr>
-        <w:t xml:space="preserve">    while (!glfwWindowShouldClose(window))</w:t>
+        <w:t xml:space="preserve">    while </w:t>
+      </w:r>
+      <w:proofErr w:type="gramStart"/>
+      <w:r>
+        <w:rPr>
+          <w:rFonts w:ascii="Courier New" w:eastAsia="Times New Roman" w:hAnsi="Courier New" w:cs="Courier New"/>
+          <w:sz w:val="20"/>
+          <w:szCs w:val="20"/>
+        </w:rPr>
+        <w:t>(!</w:t>
+      </w:r>
+      <w:proofErr w:type="spellStart"/>
+      <w:r>
+        <w:rPr>
+          <w:rFonts w:ascii="Courier New" w:eastAsia="Times New Roman" w:hAnsi="Courier New" w:cs="Courier New"/>
+          <w:sz w:val="20"/>
+          <w:szCs w:val="20"/>
+        </w:rPr>
+        <w:t>glfwWindowShouldClose</w:t>
+      </w:r>
+      <w:proofErr w:type="spellEnd"/>
+      <w:proofErr w:type="gramEnd"/>
+      <w:r>
+        <w:rPr>
+          <w:rFonts w:ascii="Courier New" w:eastAsia="Times New Roman" w:hAnsi="Courier New" w:cs="Courier New"/>
+          <w:sz w:val="20"/>
+          <w:szCs w:val="20"/>
+        </w:rPr>
+        <w:t>(window))</w:t>
       </w:r>
     </w:p>
     <w:p>
@@ -7279,7 +9349,25 @@
           <w:sz w:val="20"/>
           <w:szCs w:val="20"/>
         </w:rPr>
-        <w:t xml:space="preserve">        glClear(GL_COLOR_BUFFER_BIT);</w:t>
+        <w:t xml:space="preserve">        </w:t>
+      </w:r>
+      <w:proofErr w:type="spellStart"/>
+      <w:r>
+        <w:rPr>
+          <w:rFonts w:ascii="Courier New" w:eastAsia="Times New Roman" w:hAnsi="Courier New" w:cs="Courier New"/>
+          <w:sz w:val="20"/>
+          <w:szCs w:val="20"/>
+        </w:rPr>
+        <w:t>glClear</w:t>
+      </w:r>
+      <w:proofErr w:type="spellEnd"/>
+      <w:r>
+        <w:rPr>
+          <w:rFonts w:ascii="Courier New" w:eastAsia="Times New Roman" w:hAnsi="Courier New" w:cs="Courier New"/>
+          <w:sz w:val="20"/>
+          <w:szCs w:val="20"/>
+        </w:rPr>
+        <w:t>(GL_COLOR_BUFFER_BIT);</w:t>
       </w:r>
     </w:p>
     <w:p>
@@ -7367,51 +9455,62 @@
           <w:sz w:val="20"/>
           <w:szCs w:val="20"/>
         </w:rPr>
-        <w:t>/*actual draw call to draw the traingle</w:t>
-      </w:r>
-    </w:p>
-    <w:p>
-      <w:pPr>
-        <w:pBdr>
-          <w:top w:val="single" w:sz="4" w:space="1" w:color="auto"/>
-          <w:left w:val="single" w:sz="4" w:space="4" w:color="auto"/>
-          <w:bottom w:val="single" w:sz="4" w:space="1" w:color="auto"/>
-          <w:right w:val="single" w:sz="4" w:space="4" w:color="auto"/>
-        </w:pBdr>
-        <w:shd w:val="clear" w:color="auto" w:fill="D9D9D9" w:themeFill="background1" w:themeFillShade="D9"/>
-        <w:tabs>
-          <w:tab w:val="left" w:pos="916"/>
-          <w:tab w:val="left" w:pos="1832"/>
-          <w:tab w:val="left" w:pos="2748"/>
-          <w:tab w:val="left" w:pos="3664"/>
-          <w:tab w:val="left" w:pos="4580"/>
-          <w:tab w:val="left" w:pos="5496"/>
-          <w:tab w:val="left" w:pos="6412"/>
-          <w:tab w:val="left" w:pos="7328"/>
-          <w:tab w:val="left" w:pos="8244"/>
-          <w:tab w:val="left" w:pos="9160"/>
-          <w:tab w:val="left" w:pos="10076"/>
-          <w:tab w:val="left" w:pos="10992"/>
-          <w:tab w:val="left" w:pos="11908"/>
-          <w:tab w:val="left" w:pos="12824"/>
-          <w:tab w:val="left" w:pos="13740"/>
-          <w:tab w:val="left" w:pos="14656"/>
-        </w:tabs>
-        <w:spacing w:after="0" w:line="240" w:lineRule="auto"/>
+        <w:t xml:space="preserve">/*actual draw call to draw the </w:t>
+      </w:r>
+      <w:proofErr w:type="spellStart"/>
+      <w:r>
         <w:rPr>
           <w:rFonts w:ascii="Courier New" w:eastAsia="Times New Roman" w:hAnsi="Courier New" w:cs="Courier New"/>
           <w:color w:val="538135" w:themeColor="accent6" w:themeShade="BF"/>
           <w:sz w:val="20"/>
           <w:szCs w:val="20"/>
         </w:rPr>
-      </w:pPr>
-      <w:r>
+        <w:t>traingle</w:t>
+      </w:r>
+      <w:proofErr w:type="spellEnd"/>
+    </w:p>
+    <w:p>
+      <w:pPr>
+        <w:pBdr>
+          <w:top w:val="single" w:sz="4" w:space="1" w:color="auto"/>
+          <w:left w:val="single" w:sz="4" w:space="4" w:color="auto"/>
+          <w:bottom w:val="single" w:sz="4" w:space="1" w:color="auto"/>
+          <w:right w:val="single" w:sz="4" w:space="4" w:color="auto"/>
+        </w:pBdr>
+        <w:shd w:val="clear" w:color="auto" w:fill="D9D9D9" w:themeFill="background1" w:themeFillShade="D9"/>
+        <w:tabs>
+          <w:tab w:val="left" w:pos="916"/>
+          <w:tab w:val="left" w:pos="1832"/>
+          <w:tab w:val="left" w:pos="2748"/>
+          <w:tab w:val="left" w:pos="3664"/>
+          <w:tab w:val="left" w:pos="4580"/>
+          <w:tab w:val="left" w:pos="5496"/>
+          <w:tab w:val="left" w:pos="6412"/>
+          <w:tab w:val="left" w:pos="7328"/>
+          <w:tab w:val="left" w:pos="8244"/>
+          <w:tab w:val="left" w:pos="9160"/>
+          <w:tab w:val="left" w:pos="10076"/>
+          <w:tab w:val="left" w:pos="10992"/>
+          <w:tab w:val="left" w:pos="11908"/>
+          <w:tab w:val="left" w:pos="12824"/>
+          <w:tab w:val="left" w:pos="13740"/>
+          <w:tab w:val="left" w:pos="14656"/>
+        </w:tabs>
+        <w:spacing w:after="0" w:line="240" w:lineRule="auto"/>
         <w:rPr>
           <w:rFonts w:ascii="Courier New" w:eastAsia="Times New Roman" w:hAnsi="Courier New" w:cs="Courier New"/>
           <w:color w:val="538135" w:themeColor="accent6" w:themeShade="BF"/>
           <w:sz w:val="20"/>
           <w:szCs w:val="20"/>
         </w:rPr>
+      </w:pPr>
+      <w:r>
+        <w:rPr>
+          <w:rFonts w:ascii="Courier New" w:eastAsia="Times New Roman" w:hAnsi="Courier New" w:cs="Courier New"/>
+          <w:color w:val="538135" w:themeColor="accent6" w:themeShade="BF"/>
+          <w:sz w:val="20"/>
+          <w:szCs w:val="20"/>
+        </w:rPr>
         <w:t xml:space="preserve">        this will draw the triangles, but you would see black screen</w:t>
       </w:r>
     </w:p>
@@ -7457,8 +9556,9 @@
           <w:sz w:val="20"/>
           <w:szCs w:val="20"/>
         </w:rPr>
-        <w:t xml:space="preserve">        This is perfectly normal as nothing extra is specified like color, </w:t>
-      </w:r>
+        <w:t xml:space="preserve">        This is perfectly normal as nothing extra is specified like </w:t>
+      </w:r>
+      <w:proofErr w:type="gramStart"/>
       <w:r>
         <w:rPr>
           <w:rFonts w:ascii="Courier New" w:eastAsia="Times New Roman" w:hAnsi="Courier New" w:cs="Courier New"/>
@@ -7466,7 +9566,7 @@
           <w:sz w:val="20"/>
           <w:szCs w:val="20"/>
         </w:rPr>
-        <w:t xml:space="preserve">     </w:t>
+        <w:t xml:space="preserve">color, </w:t>
       </w:r>
       <w:r>
         <w:rPr>
@@ -7475,6 +9575,25 @@
           <w:sz w:val="20"/>
           <w:szCs w:val="20"/>
         </w:rPr>
+        <w:t xml:space="preserve">  </w:t>
+      </w:r>
+      <w:proofErr w:type="gramEnd"/>
+      <w:r>
+        <w:rPr>
+          <w:rFonts w:ascii="Courier New" w:eastAsia="Times New Roman" w:hAnsi="Courier New" w:cs="Courier New"/>
+          <w:color w:val="538135" w:themeColor="accent6" w:themeShade="BF"/>
+          <w:sz w:val="20"/>
+          <w:szCs w:val="20"/>
+        </w:rPr>
+        <w:t xml:space="preserve">   </w:t>
+      </w:r>
+      <w:r>
+        <w:rPr>
+          <w:rFonts w:ascii="Courier New" w:eastAsia="Times New Roman" w:hAnsi="Courier New" w:cs="Courier New"/>
+          <w:color w:val="538135" w:themeColor="accent6" w:themeShade="BF"/>
+          <w:sz w:val="20"/>
+          <w:szCs w:val="20"/>
+        </w:rPr>
         <w:t>etc.</w:t>
       </w:r>
     </w:p>
@@ -7563,51 +9682,79 @@
           <w:sz w:val="20"/>
           <w:szCs w:val="20"/>
         </w:rPr>
-        <w:t xml:space="preserve">        glDrawArrays(GL_TRIANGLES, 0, 3);</w:t>
-      </w:r>
-    </w:p>
-    <w:p>
-      <w:pPr>
-        <w:pBdr>
-          <w:top w:val="single" w:sz="4" w:space="1" w:color="auto"/>
-          <w:left w:val="single" w:sz="4" w:space="4" w:color="auto"/>
-          <w:bottom w:val="single" w:sz="4" w:space="1" w:color="auto"/>
-          <w:right w:val="single" w:sz="4" w:space="4" w:color="auto"/>
-        </w:pBdr>
-        <w:shd w:val="clear" w:color="auto" w:fill="D9D9D9" w:themeFill="background1" w:themeFillShade="D9"/>
-        <w:tabs>
-          <w:tab w:val="left" w:pos="916"/>
-          <w:tab w:val="left" w:pos="1832"/>
-          <w:tab w:val="left" w:pos="2748"/>
-          <w:tab w:val="left" w:pos="3664"/>
-          <w:tab w:val="left" w:pos="4580"/>
-          <w:tab w:val="left" w:pos="5496"/>
-          <w:tab w:val="left" w:pos="6412"/>
-          <w:tab w:val="left" w:pos="7328"/>
-          <w:tab w:val="left" w:pos="8244"/>
-          <w:tab w:val="left" w:pos="9160"/>
-          <w:tab w:val="left" w:pos="10076"/>
-          <w:tab w:val="left" w:pos="10992"/>
-          <w:tab w:val="left" w:pos="11908"/>
-          <w:tab w:val="left" w:pos="12824"/>
-          <w:tab w:val="left" w:pos="13740"/>
-          <w:tab w:val="left" w:pos="14656"/>
-        </w:tabs>
-        <w:spacing w:after="0" w:line="240" w:lineRule="auto"/>
-        <w:rPr>
-          <w:rFonts w:ascii="Courier New" w:eastAsia="Times New Roman" w:hAnsi="Courier New" w:cs="Courier New"/>
-          <w:sz w:val="20"/>
-          <w:szCs w:val="20"/>
-        </w:rPr>
-      </w:pPr>
-      <w:r>
-        <w:rPr>
-          <w:rFonts w:ascii="Courier New" w:eastAsia="Times New Roman" w:hAnsi="Courier New" w:cs="Courier New"/>
-          <w:sz w:val="20"/>
-          <w:szCs w:val="20"/>
-        </w:rPr>
         <w:t xml:space="preserve">        </w:t>
       </w:r>
+      <w:proofErr w:type="spellStart"/>
+      <w:proofErr w:type="gramStart"/>
+      <w:r>
+        <w:rPr>
+          <w:rFonts w:ascii="Courier New" w:eastAsia="Times New Roman" w:hAnsi="Courier New" w:cs="Courier New"/>
+          <w:sz w:val="20"/>
+          <w:szCs w:val="20"/>
+        </w:rPr>
+        <w:t>glDrawArrays</w:t>
+      </w:r>
+      <w:proofErr w:type="spellEnd"/>
+      <w:r>
+        <w:rPr>
+          <w:rFonts w:ascii="Courier New" w:eastAsia="Times New Roman" w:hAnsi="Courier New" w:cs="Courier New"/>
+          <w:sz w:val="20"/>
+          <w:szCs w:val="20"/>
+        </w:rPr>
+        <w:t>(</w:t>
+      </w:r>
+      <w:proofErr w:type="gramEnd"/>
+      <w:r>
+        <w:rPr>
+          <w:rFonts w:ascii="Courier New" w:eastAsia="Times New Roman" w:hAnsi="Courier New" w:cs="Courier New"/>
+          <w:sz w:val="20"/>
+          <w:szCs w:val="20"/>
+        </w:rPr>
+        <w:t>GL_TRIANGLES, 0, 3);</w:t>
+      </w:r>
+    </w:p>
+    <w:p>
+      <w:pPr>
+        <w:pBdr>
+          <w:top w:val="single" w:sz="4" w:space="1" w:color="auto"/>
+          <w:left w:val="single" w:sz="4" w:space="4" w:color="auto"/>
+          <w:bottom w:val="single" w:sz="4" w:space="1" w:color="auto"/>
+          <w:right w:val="single" w:sz="4" w:space="4" w:color="auto"/>
+        </w:pBdr>
+        <w:shd w:val="clear" w:color="auto" w:fill="D9D9D9" w:themeFill="background1" w:themeFillShade="D9"/>
+        <w:tabs>
+          <w:tab w:val="left" w:pos="916"/>
+          <w:tab w:val="left" w:pos="1832"/>
+          <w:tab w:val="left" w:pos="2748"/>
+          <w:tab w:val="left" w:pos="3664"/>
+          <w:tab w:val="left" w:pos="4580"/>
+          <w:tab w:val="left" w:pos="5496"/>
+          <w:tab w:val="left" w:pos="6412"/>
+          <w:tab w:val="left" w:pos="7328"/>
+          <w:tab w:val="left" w:pos="8244"/>
+          <w:tab w:val="left" w:pos="9160"/>
+          <w:tab w:val="left" w:pos="10076"/>
+          <w:tab w:val="left" w:pos="10992"/>
+          <w:tab w:val="left" w:pos="11908"/>
+          <w:tab w:val="left" w:pos="12824"/>
+          <w:tab w:val="left" w:pos="13740"/>
+          <w:tab w:val="left" w:pos="14656"/>
+        </w:tabs>
+        <w:spacing w:after="0" w:line="240" w:lineRule="auto"/>
+        <w:rPr>
+          <w:rFonts w:ascii="Courier New" w:eastAsia="Times New Roman" w:hAnsi="Courier New" w:cs="Courier New"/>
+          <w:sz w:val="20"/>
+          <w:szCs w:val="20"/>
+        </w:rPr>
+      </w:pPr>
+      <w:r>
+        <w:rPr>
+          <w:rFonts w:ascii="Courier New" w:eastAsia="Times New Roman" w:hAnsi="Courier New" w:cs="Courier New"/>
+          <w:sz w:val="20"/>
+          <w:szCs w:val="20"/>
+        </w:rPr>
+        <w:t xml:space="preserve">        </w:t>
+      </w:r>
     </w:p>
     <w:p>
       <w:pPr>
@@ -7694,7 +9841,25 @@
           <w:sz w:val="20"/>
           <w:szCs w:val="20"/>
         </w:rPr>
-        <w:t xml:space="preserve">        glfwSwapBuffers(window);</w:t>
+        <w:t xml:space="preserve">        </w:t>
+      </w:r>
+      <w:proofErr w:type="spellStart"/>
+      <w:r>
+        <w:rPr>
+          <w:rFonts w:ascii="Courier New" w:eastAsia="Times New Roman" w:hAnsi="Courier New" w:cs="Courier New"/>
+          <w:sz w:val="20"/>
+          <w:szCs w:val="20"/>
+        </w:rPr>
+        <w:t>glfwSwapBuffers</w:t>
+      </w:r>
+      <w:proofErr w:type="spellEnd"/>
+      <w:r>
+        <w:rPr>
+          <w:rFonts w:ascii="Courier New" w:eastAsia="Times New Roman" w:hAnsi="Courier New" w:cs="Courier New"/>
+          <w:sz w:val="20"/>
+          <w:szCs w:val="20"/>
+        </w:rPr>
+        <w:t>(window);</w:t>
       </w:r>
     </w:p>
     <w:p>
@@ -7825,7 +9990,35 @@
           <w:sz w:val="20"/>
           <w:szCs w:val="20"/>
         </w:rPr>
-        <w:t xml:space="preserve">        glfwPollEvents();</w:t>
+        <w:t xml:space="preserve">        </w:t>
+      </w:r>
+      <w:proofErr w:type="spellStart"/>
+      <w:proofErr w:type="gramStart"/>
+      <w:r>
+        <w:rPr>
+          <w:rFonts w:ascii="Courier New" w:eastAsia="Times New Roman" w:hAnsi="Courier New" w:cs="Courier New"/>
+          <w:sz w:val="20"/>
+          <w:szCs w:val="20"/>
+        </w:rPr>
+        <w:t>glfwPollEvents</w:t>
+      </w:r>
+      <w:proofErr w:type="spellEnd"/>
+      <w:r>
+        <w:rPr>
+          <w:rFonts w:ascii="Courier New" w:eastAsia="Times New Roman" w:hAnsi="Courier New" w:cs="Courier New"/>
+          <w:sz w:val="20"/>
+          <w:szCs w:val="20"/>
+        </w:rPr>
+        <w:t>(</w:t>
+      </w:r>
+      <w:proofErr w:type="gramEnd"/>
+      <w:r>
+        <w:rPr>
+          <w:rFonts w:ascii="Courier New" w:eastAsia="Times New Roman" w:hAnsi="Courier New" w:cs="Courier New"/>
+          <w:sz w:val="20"/>
+          <w:szCs w:val="20"/>
+        </w:rPr>
+        <w:t>);</w:t>
       </w:r>
     </w:p>
     <w:p>
@@ -7946,7 +10139,35 @@
           <w:sz w:val="20"/>
           <w:szCs w:val="20"/>
         </w:rPr>
-        <w:t xml:space="preserve">    glfwTerminate();</w:t>
+        <w:t xml:space="preserve">    </w:t>
+      </w:r>
+      <w:proofErr w:type="spellStart"/>
+      <w:proofErr w:type="gramStart"/>
+      <w:r>
+        <w:rPr>
+          <w:rFonts w:ascii="Courier New" w:eastAsia="Times New Roman" w:hAnsi="Courier New" w:cs="Courier New"/>
+          <w:sz w:val="20"/>
+          <w:szCs w:val="20"/>
+        </w:rPr>
+        <w:t>glfwTerminate</w:t>
+      </w:r>
+      <w:proofErr w:type="spellEnd"/>
+      <w:r>
+        <w:rPr>
+          <w:rFonts w:ascii="Courier New" w:eastAsia="Times New Roman" w:hAnsi="Courier New" w:cs="Courier New"/>
+          <w:sz w:val="20"/>
+          <w:szCs w:val="20"/>
+        </w:rPr>
+        <w:t>(</w:t>
+      </w:r>
+      <w:proofErr w:type="gramEnd"/>
+      <w:r>
+        <w:rPr>
+          <w:rFonts w:ascii="Courier New" w:eastAsia="Times New Roman" w:hAnsi="Courier New" w:cs="Courier New"/>
+          <w:sz w:val="20"/>
+          <w:szCs w:val="20"/>
+        </w:rPr>
+        <w:t>);</w:t>
       </w:r>
     </w:p>
     <w:p>
@@ -8120,6 +10341,7 @@
       <w:r>
         <w:t>In OpenGL, when you are binding the data and specifying the vertex attributes, you need to architect the memory layout for your data. This is required because the same data structure needs to be used to interpret the results in the shader that you will be implementing (</w:t>
       </w:r>
+      <w:proofErr w:type="spellStart"/>
       <w:r>
         <w:rPr>
           <w:rFonts w:ascii="Courier New" w:eastAsia="Times New Roman" w:hAnsi="Courier New" w:cs="Courier New"/>
@@ -8128,6 +10350,7 @@
         </w:rPr>
         <w:t>glVertexAttribPointer</w:t>
       </w:r>
+      <w:proofErr w:type="spellEnd"/>
       <w:r>
         <w:t>).</w:t>
       </w:r>
@@ -8173,7 +10396,25 @@
           <w:sz w:val="20"/>
           <w:szCs w:val="20"/>
         </w:rPr>
-        <w:t>#include &lt;glew.h&gt;</w:t>
+        <w:t>#include &lt;</w:t>
+      </w:r>
+      <w:proofErr w:type="spellStart"/>
+      <w:r>
+        <w:rPr>
+          <w:rFonts w:ascii="Courier New" w:eastAsia="Times New Roman" w:hAnsi="Courier New" w:cs="Courier New"/>
+          <w:sz w:val="20"/>
+          <w:szCs w:val="20"/>
+        </w:rPr>
+        <w:t>glew.h</w:t>
+      </w:r>
+      <w:proofErr w:type="spellEnd"/>
+      <w:r>
+        <w:rPr>
+          <w:rFonts w:ascii="Courier New" w:eastAsia="Times New Roman" w:hAnsi="Courier New" w:cs="Courier New"/>
+          <w:sz w:val="20"/>
+          <w:szCs w:val="20"/>
+        </w:rPr>
+        <w:t>&gt;</w:t>
       </w:r>
     </w:p>
     <w:p>
@@ -8259,120 +10500,148 @@
           <w:sz w:val="20"/>
           <w:szCs w:val="20"/>
         </w:rPr>
-        <w:t>#include &lt;iostream&gt;</w:t>
-      </w:r>
-    </w:p>
-    <w:p>
-      <w:pPr>
-        <w:pBdr>
-          <w:top w:val="single" w:sz="4" w:space="1" w:color="auto"/>
-          <w:left w:val="single" w:sz="4" w:space="4" w:color="auto"/>
-          <w:bottom w:val="single" w:sz="4" w:space="1" w:color="auto"/>
-          <w:right w:val="single" w:sz="4" w:space="4" w:color="auto"/>
-        </w:pBdr>
-        <w:shd w:val="clear" w:color="auto" w:fill="D9D9D9" w:themeFill="background1" w:themeFillShade="D9"/>
-        <w:tabs>
-          <w:tab w:val="left" w:pos="916"/>
-          <w:tab w:val="left" w:pos="1832"/>
-          <w:tab w:val="left" w:pos="2748"/>
-          <w:tab w:val="left" w:pos="3664"/>
-          <w:tab w:val="left" w:pos="4580"/>
-          <w:tab w:val="left" w:pos="5496"/>
-          <w:tab w:val="left" w:pos="6412"/>
-          <w:tab w:val="left" w:pos="7328"/>
-          <w:tab w:val="left" w:pos="8244"/>
-          <w:tab w:val="left" w:pos="9160"/>
-          <w:tab w:val="left" w:pos="10076"/>
-          <w:tab w:val="left" w:pos="10992"/>
-          <w:tab w:val="left" w:pos="11908"/>
-          <w:tab w:val="left" w:pos="12824"/>
-          <w:tab w:val="left" w:pos="13740"/>
-          <w:tab w:val="left" w:pos="14656"/>
-        </w:tabs>
-        <w:spacing w:after="0" w:line="240" w:lineRule="auto"/>
-        <w:rPr>
-          <w:rFonts w:ascii="Courier New" w:eastAsia="Times New Roman" w:hAnsi="Courier New" w:cs="Courier New"/>
-          <w:sz w:val="20"/>
-          <w:szCs w:val="20"/>
-        </w:rPr>
-      </w:pPr>
-    </w:p>
-    <w:p>
-      <w:pPr>
-        <w:pBdr>
-          <w:top w:val="single" w:sz="4" w:space="1" w:color="auto"/>
-          <w:left w:val="single" w:sz="4" w:space="4" w:color="auto"/>
-          <w:bottom w:val="single" w:sz="4" w:space="1" w:color="auto"/>
-          <w:right w:val="single" w:sz="4" w:space="4" w:color="auto"/>
-        </w:pBdr>
-        <w:shd w:val="clear" w:color="auto" w:fill="D9D9D9" w:themeFill="background1" w:themeFillShade="D9"/>
-        <w:tabs>
-          <w:tab w:val="left" w:pos="916"/>
-          <w:tab w:val="left" w:pos="1832"/>
-          <w:tab w:val="left" w:pos="2748"/>
-          <w:tab w:val="left" w:pos="3664"/>
-          <w:tab w:val="left" w:pos="4580"/>
-          <w:tab w:val="left" w:pos="5496"/>
-          <w:tab w:val="left" w:pos="6412"/>
-          <w:tab w:val="left" w:pos="7328"/>
-          <w:tab w:val="left" w:pos="8244"/>
-          <w:tab w:val="left" w:pos="9160"/>
-          <w:tab w:val="left" w:pos="10076"/>
-          <w:tab w:val="left" w:pos="10992"/>
-          <w:tab w:val="left" w:pos="11908"/>
-          <w:tab w:val="left" w:pos="12824"/>
-          <w:tab w:val="left" w:pos="13740"/>
-          <w:tab w:val="left" w:pos="14656"/>
-        </w:tabs>
-        <w:spacing w:after="0" w:line="240" w:lineRule="auto"/>
-        <w:rPr>
-          <w:rFonts w:ascii="Courier New" w:eastAsia="Times New Roman" w:hAnsi="Courier New" w:cs="Courier New"/>
-          <w:sz w:val="20"/>
-          <w:szCs w:val="20"/>
-        </w:rPr>
-      </w:pPr>
-    </w:p>
-    <w:p>
-      <w:pPr>
-        <w:pBdr>
-          <w:top w:val="single" w:sz="4" w:space="1" w:color="auto"/>
-          <w:left w:val="single" w:sz="4" w:space="4" w:color="auto"/>
-          <w:bottom w:val="single" w:sz="4" w:space="1" w:color="auto"/>
-          <w:right w:val="single" w:sz="4" w:space="4" w:color="auto"/>
-        </w:pBdr>
-        <w:shd w:val="clear" w:color="auto" w:fill="D9D9D9" w:themeFill="background1" w:themeFillShade="D9"/>
-        <w:tabs>
-          <w:tab w:val="left" w:pos="916"/>
-          <w:tab w:val="left" w:pos="1832"/>
-          <w:tab w:val="left" w:pos="2748"/>
-          <w:tab w:val="left" w:pos="3664"/>
-          <w:tab w:val="left" w:pos="4580"/>
-          <w:tab w:val="left" w:pos="5496"/>
-          <w:tab w:val="left" w:pos="6412"/>
-          <w:tab w:val="left" w:pos="7328"/>
-          <w:tab w:val="left" w:pos="8244"/>
-          <w:tab w:val="left" w:pos="9160"/>
-          <w:tab w:val="left" w:pos="10076"/>
-          <w:tab w:val="left" w:pos="10992"/>
-          <w:tab w:val="left" w:pos="11908"/>
-          <w:tab w:val="left" w:pos="12824"/>
-          <w:tab w:val="left" w:pos="13740"/>
-          <w:tab w:val="left" w:pos="14656"/>
-        </w:tabs>
-        <w:spacing w:after="0" w:line="240" w:lineRule="auto"/>
-        <w:rPr>
-          <w:rFonts w:ascii="Courier New" w:eastAsia="Times New Roman" w:hAnsi="Courier New" w:cs="Courier New"/>
-          <w:sz w:val="20"/>
-          <w:szCs w:val="20"/>
-        </w:rPr>
-      </w:pPr>
-      <w:r>
-        <w:rPr>
-          <w:rFonts w:ascii="Courier New" w:eastAsia="Times New Roman" w:hAnsi="Courier New" w:cs="Courier New"/>
-          <w:sz w:val="20"/>
-          <w:szCs w:val="20"/>
-        </w:rPr>
-        <w:t>int main(void)</w:t>
+        <w:t>#include &lt;</w:t>
+      </w:r>
+      <w:proofErr w:type="spellStart"/>
+      <w:r>
+        <w:rPr>
+          <w:rFonts w:ascii="Courier New" w:eastAsia="Times New Roman" w:hAnsi="Courier New" w:cs="Courier New"/>
+          <w:sz w:val="20"/>
+          <w:szCs w:val="20"/>
+        </w:rPr>
+        <w:t>iostream</w:t>
+      </w:r>
+      <w:proofErr w:type="spellEnd"/>
+      <w:r>
+        <w:rPr>
+          <w:rFonts w:ascii="Courier New" w:eastAsia="Times New Roman" w:hAnsi="Courier New" w:cs="Courier New"/>
+          <w:sz w:val="20"/>
+          <w:szCs w:val="20"/>
+        </w:rPr>
+        <w:t>&gt;</w:t>
+      </w:r>
+    </w:p>
+    <w:p>
+      <w:pPr>
+        <w:pBdr>
+          <w:top w:val="single" w:sz="4" w:space="1" w:color="auto"/>
+          <w:left w:val="single" w:sz="4" w:space="4" w:color="auto"/>
+          <w:bottom w:val="single" w:sz="4" w:space="1" w:color="auto"/>
+          <w:right w:val="single" w:sz="4" w:space="4" w:color="auto"/>
+        </w:pBdr>
+        <w:shd w:val="clear" w:color="auto" w:fill="D9D9D9" w:themeFill="background1" w:themeFillShade="D9"/>
+        <w:tabs>
+          <w:tab w:val="left" w:pos="916"/>
+          <w:tab w:val="left" w:pos="1832"/>
+          <w:tab w:val="left" w:pos="2748"/>
+          <w:tab w:val="left" w:pos="3664"/>
+          <w:tab w:val="left" w:pos="4580"/>
+          <w:tab w:val="left" w:pos="5496"/>
+          <w:tab w:val="left" w:pos="6412"/>
+          <w:tab w:val="left" w:pos="7328"/>
+          <w:tab w:val="left" w:pos="8244"/>
+          <w:tab w:val="left" w:pos="9160"/>
+          <w:tab w:val="left" w:pos="10076"/>
+          <w:tab w:val="left" w:pos="10992"/>
+          <w:tab w:val="left" w:pos="11908"/>
+          <w:tab w:val="left" w:pos="12824"/>
+          <w:tab w:val="left" w:pos="13740"/>
+          <w:tab w:val="left" w:pos="14656"/>
+        </w:tabs>
+        <w:spacing w:after="0" w:line="240" w:lineRule="auto"/>
+        <w:rPr>
+          <w:rFonts w:ascii="Courier New" w:eastAsia="Times New Roman" w:hAnsi="Courier New" w:cs="Courier New"/>
+          <w:sz w:val="20"/>
+          <w:szCs w:val="20"/>
+        </w:rPr>
+      </w:pPr>
+    </w:p>
+    <w:p>
+      <w:pPr>
+        <w:pBdr>
+          <w:top w:val="single" w:sz="4" w:space="1" w:color="auto"/>
+          <w:left w:val="single" w:sz="4" w:space="4" w:color="auto"/>
+          <w:bottom w:val="single" w:sz="4" w:space="1" w:color="auto"/>
+          <w:right w:val="single" w:sz="4" w:space="4" w:color="auto"/>
+        </w:pBdr>
+        <w:shd w:val="clear" w:color="auto" w:fill="D9D9D9" w:themeFill="background1" w:themeFillShade="D9"/>
+        <w:tabs>
+          <w:tab w:val="left" w:pos="916"/>
+          <w:tab w:val="left" w:pos="1832"/>
+          <w:tab w:val="left" w:pos="2748"/>
+          <w:tab w:val="left" w:pos="3664"/>
+          <w:tab w:val="left" w:pos="4580"/>
+          <w:tab w:val="left" w:pos="5496"/>
+          <w:tab w:val="left" w:pos="6412"/>
+          <w:tab w:val="left" w:pos="7328"/>
+          <w:tab w:val="left" w:pos="8244"/>
+          <w:tab w:val="left" w:pos="9160"/>
+          <w:tab w:val="left" w:pos="10076"/>
+          <w:tab w:val="left" w:pos="10992"/>
+          <w:tab w:val="left" w:pos="11908"/>
+          <w:tab w:val="left" w:pos="12824"/>
+          <w:tab w:val="left" w:pos="13740"/>
+          <w:tab w:val="left" w:pos="14656"/>
+        </w:tabs>
+        <w:spacing w:after="0" w:line="240" w:lineRule="auto"/>
+        <w:rPr>
+          <w:rFonts w:ascii="Courier New" w:eastAsia="Times New Roman" w:hAnsi="Courier New" w:cs="Courier New"/>
+          <w:sz w:val="20"/>
+          <w:szCs w:val="20"/>
+        </w:rPr>
+      </w:pPr>
+    </w:p>
+    <w:p>
+      <w:pPr>
+        <w:pBdr>
+          <w:top w:val="single" w:sz="4" w:space="1" w:color="auto"/>
+          <w:left w:val="single" w:sz="4" w:space="4" w:color="auto"/>
+          <w:bottom w:val="single" w:sz="4" w:space="1" w:color="auto"/>
+          <w:right w:val="single" w:sz="4" w:space="4" w:color="auto"/>
+        </w:pBdr>
+        <w:shd w:val="clear" w:color="auto" w:fill="D9D9D9" w:themeFill="background1" w:themeFillShade="D9"/>
+        <w:tabs>
+          <w:tab w:val="left" w:pos="916"/>
+          <w:tab w:val="left" w:pos="1832"/>
+          <w:tab w:val="left" w:pos="2748"/>
+          <w:tab w:val="left" w:pos="3664"/>
+          <w:tab w:val="left" w:pos="4580"/>
+          <w:tab w:val="left" w:pos="5496"/>
+          <w:tab w:val="left" w:pos="6412"/>
+          <w:tab w:val="left" w:pos="7328"/>
+          <w:tab w:val="left" w:pos="8244"/>
+          <w:tab w:val="left" w:pos="9160"/>
+          <w:tab w:val="left" w:pos="10076"/>
+          <w:tab w:val="left" w:pos="10992"/>
+          <w:tab w:val="left" w:pos="11908"/>
+          <w:tab w:val="left" w:pos="12824"/>
+          <w:tab w:val="left" w:pos="13740"/>
+          <w:tab w:val="left" w:pos="14656"/>
+        </w:tabs>
+        <w:spacing w:after="0" w:line="240" w:lineRule="auto"/>
+        <w:rPr>
+          <w:rFonts w:ascii="Courier New" w:eastAsia="Times New Roman" w:hAnsi="Courier New" w:cs="Courier New"/>
+          <w:sz w:val="20"/>
+          <w:szCs w:val="20"/>
+        </w:rPr>
+      </w:pPr>
+      <w:proofErr w:type="spellStart"/>
+      <w:r>
+        <w:rPr>
+          <w:rFonts w:ascii="Courier New" w:eastAsia="Times New Roman" w:hAnsi="Courier New" w:cs="Courier New"/>
+          <w:sz w:val="20"/>
+          <w:szCs w:val="20"/>
+        </w:rPr>
+        <w:t>int</w:t>
+      </w:r>
+      <w:proofErr w:type="spellEnd"/>
+      <w:r>
+        <w:rPr>
+          <w:rFonts w:ascii="Courier New" w:eastAsia="Times New Roman" w:hAnsi="Courier New" w:cs="Courier New"/>
+          <w:sz w:val="20"/>
+          <w:szCs w:val="20"/>
+        </w:rPr>
+        <w:t xml:space="preserve"> main(void)</w:t>
       </w:r>
     </w:p>
     <w:p>
@@ -8458,86 +10727,104 @@
           <w:sz w:val="20"/>
           <w:szCs w:val="20"/>
         </w:rPr>
-        <w:t xml:space="preserve">    GLFWwindow* window;</w:t>
-      </w:r>
-    </w:p>
-    <w:p>
-      <w:pPr>
-        <w:pBdr>
-          <w:top w:val="single" w:sz="4" w:space="1" w:color="auto"/>
-          <w:left w:val="single" w:sz="4" w:space="4" w:color="auto"/>
-          <w:bottom w:val="single" w:sz="4" w:space="1" w:color="auto"/>
-          <w:right w:val="single" w:sz="4" w:space="4" w:color="auto"/>
-        </w:pBdr>
-        <w:shd w:val="clear" w:color="auto" w:fill="D9D9D9" w:themeFill="background1" w:themeFillShade="D9"/>
-        <w:tabs>
-          <w:tab w:val="left" w:pos="916"/>
-          <w:tab w:val="left" w:pos="1832"/>
-          <w:tab w:val="left" w:pos="2748"/>
-          <w:tab w:val="left" w:pos="3664"/>
-          <w:tab w:val="left" w:pos="4580"/>
-          <w:tab w:val="left" w:pos="5496"/>
-          <w:tab w:val="left" w:pos="6412"/>
-          <w:tab w:val="left" w:pos="7328"/>
-          <w:tab w:val="left" w:pos="8244"/>
-          <w:tab w:val="left" w:pos="9160"/>
-          <w:tab w:val="left" w:pos="10076"/>
-          <w:tab w:val="left" w:pos="10992"/>
-          <w:tab w:val="left" w:pos="11908"/>
-          <w:tab w:val="left" w:pos="12824"/>
-          <w:tab w:val="left" w:pos="13740"/>
-          <w:tab w:val="left" w:pos="14656"/>
-        </w:tabs>
-        <w:spacing w:after="0" w:line="240" w:lineRule="auto"/>
-        <w:rPr>
-          <w:rFonts w:ascii="Courier New" w:eastAsia="Times New Roman" w:hAnsi="Courier New" w:cs="Courier New"/>
-          <w:sz w:val="20"/>
-          <w:szCs w:val="20"/>
-        </w:rPr>
-      </w:pPr>
-    </w:p>
-    <w:p>
-      <w:pPr>
-        <w:pBdr>
-          <w:top w:val="single" w:sz="4" w:space="1" w:color="auto"/>
-          <w:left w:val="single" w:sz="4" w:space="4" w:color="auto"/>
-          <w:bottom w:val="single" w:sz="4" w:space="1" w:color="auto"/>
-          <w:right w:val="single" w:sz="4" w:space="4" w:color="auto"/>
-        </w:pBdr>
-        <w:shd w:val="clear" w:color="auto" w:fill="D9D9D9" w:themeFill="background1" w:themeFillShade="D9"/>
-        <w:tabs>
-          <w:tab w:val="left" w:pos="916"/>
-          <w:tab w:val="left" w:pos="1832"/>
-          <w:tab w:val="left" w:pos="2748"/>
-          <w:tab w:val="left" w:pos="3664"/>
-          <w:tab w:val="left" w:pos="4580"/>
-          <w:tab w:val="left" w:pos="5496"/>
-          <w:tab w:val="left" w:pos="6412"/>
-          <w:tab w:val="left" w:pos="7328"/>
-          <w:tab w:val="left" w:pos="8244"/>
-          <w:tab w:val="left" w:pos="9160"/>
-          <w:tab w:val="left" w:pos="10076"/>
-          <w:tab w:val="left" w:pos="10992"/>
-          <w:tab w:val="left" w:pos="11908"/>
-          <w:tab w:val="left" w:pos="12824"/>
-          <w:tab w:val="left" w:pos="13740"/>
-          <w:tab w:val="left" w:pos="14656"/>
-        </w:tabs>
-        <w:spacing w:after="0" w:line="240" w:lineRule="auto"/>
-        <w:rPr>
-          <w:rFonts w:ascii="Courier New" w:eastAsia="Times New Roman" w:hAnsi="Courier New" w:cs="Courier New"/>
-          <w:sz w:val="20"/>
-          <w:szCs w:val="20"/>
-        </w:rPr>
-      </w:pPr>
-      <w:r>
-        <w:rPr>
-          <w:rFonts w:ascii="Courier New" w:eastAsia="Times New Roman" w:hAnsi="Courier New" w:cs="Courier New"/>
-          <w:sz w:val="20"/>
-          <w:szCs w:val="20"/>
-        </w:rPr>
         <w:t xml:space="preserve">    </w:t>
       </w:r>
+      <w:proofErr w:type="spellStart"/>
+      <w:r>
+        <w:rPr>
+          <w:rFonts w:ascii="Courier New" w:eastAsia="Times New Roman" w:hAnsi="Courier New" w:cs="Courier New"/>
+          <w:sz w:val="20"/>
+          <w:szCs w:val="20"/>
+        </w:rPr>
+        <w:t>GLFWwindow</w:t>
+      </w:r>
+      <w:proofErr w:type="spellEnd"/>
+      <w:r>
+        <w:rPr>
+          <w:rFonts w:ascii="Courier New" w:eastAsia="Times New Roman" w:hAnsi="Courier New" w:cs="Courier New"/>
+          <w:sz w:val="20"/>
+          <w:szCs w:val="20"/>
+        </w:rPr>
+        <w:t>* window;</w:t>
+      </w:r>
+    </w:p>
+    <w:p>
+      <w:pPr>
+        <w:pBdr>
+          <w:top w:val="single" w:sz="4" w:space="1" w:color="auto"/>
+          <w:left w:val="single" w:sz="4" w:space="4" w:color="auto"/>
+          <w:bottom w:val="single" w:sz="4" w:space="1" w:color="auto"/>
+          <w:right w:val="single" w:sz="4" w:space="4" w:color="auto"/>
+        </w:pBdr>
+        <w:shd w:val="clear" w:color="auto" w:fill="D9D9D9" w:themeFill="background1" w:themeFillShade="D9"/>
+        <w:tabs>
+          <w:tab w:val="left" w:pos="916"/>
+          <w:tab w:val="left" w:pos="1832"/>
+          <w:tab w:val="left" w:pos="2748"/>
+          <w:tab w:val="left" w:pos="3664"/>
+          <w:tab w:val="left" w:pos="4580"/>
+          <w:tab w:val="left" w:pos="5496"/>
+          <w:tab w:val="left" w:pos="6412"/>
+          <w:tab w:val="left" w:pos="7328"/>
+          <w:tab w:val="left" w:pos="8244"/>
+          <w:tab w:val="left" w:pos="9160"/>
+          <w:tab w:val="left" w:pos="10076"/>
+          <w:tab w:val="left" w:pos="10992"/>
+          <w:tab w:val="left" w:pos="11908"/>
+          <w:tab w:val="left" w:pos="12824"/>
+          <w:tab w:val="left" w:pos="13740"/>
+          <w:tab w:val="left" w:pos="14656"/>
+        </w:tabs>
+        <w:spacing w:after="0" w:line="240" w:lineRule="auto"/>
+        <w:rPr>
+          <w:rFonts w:ascii="Courier New" w:eastAsia="Times New Roman" w:hAnsi="Courier New" w:cs="Courier New"/>
+          <w:sz w:val="20"/>
+          <w:szCs w:val="20"/>
+        </w:rPr>
+      </w:pPr>
+    </w:p>
+    <w:p>
+      <w:pPr>
+        <w:pBdr>
+          <w:top w:val="single" w:sz="4" w:space="1" w:color="auto"/>
+          <w:left w:val="single" w:sz="4" w:space="4" w:color="auto"/>
+          <w:bottom w:val="single" w:sz="4" w:space="1" w:color="auto"/>
+          <w:right w:val="single" w:sz="4" w:space="4" w:color="auto"/>
+        </w:pBdr>
+        <w:shd w:val="clear" w:color="auto" w:fill="D9D9D9" w:themeFill="background1" w:themeFillShade="D9"/>
+        <w:tabs>
+          <w:tab w:val="left" w:pos="916"/>
+          <w:tab w:val="left" w:pos="1832"/>
+          <w:tab w:val="left" w:pos="2748"/>
+          <w:tab w:val="left" w:pos="3664"/>
+          <w:tab w:val="left" w:pos="4580"/>
+          <w:tab w:val="left" w:pos="5496"/>
+          <w:tab w:val="left" w:pos="6412"/>
+          <w:tab w:val="left" w:pos="7328"/>
+          <w:tab w:val="left" w:pos="8244"/>
+          <w:tab w:val="left" w:pos="9160"/>
+          <w:tab w:val="left" w:pos="10076"/>
+          <w:tab w:val="left" w:pos="10992"/>
+          <w:tab w:val="left" w:pos="11908"/>
+          <w:tab w:val="left" w:pos="12824"/>
+          <w:tab w:val="left" w:pos="13740"/>
+          <w:tab w:val="left" w:pos="14656"/>
+        </w:tabs>
+        <w:spacing w:after="0" w:line="240" w:lineRule="auto"/>
+        <w:rPr>
+          <w:rFonts w:ascii="Courier New" w:eastAsia="Times New Roman" w:hAnsi="Courier New" w:cs="Courier New"/>
+          <w:sz w:val="20"/>
+          <w:szCs w:val="20"/>
+        </w:rPr>
+      </w:pPr>
+      <w:r>
+        <w:rPr>
+          <w:rFonts w:ascii="Courier New" w:eastAsia="Times New Roman" w:hAnsi="Courier New" w:cs="Courier New"/>
+          <w:sz w:val="20"/>
+          <w:szCs w:val="20"/>
+        </w:rPr>
+        <w:t xml:space="preserve">    </w:t>
+      </w:r>
       <w:r>
         <w:rPr>
           <w:rFonts w:ascii="Courier New" w:eastAsia="Times New Roman" w:hAnsi="Courier New" w:cs="Courier New"/>
@@ -8588,7 +10875,35 @@
           <w:sz w:val="20"/>
           <w:szCs w:val="20"/>
         </w:rPr>
-        <w:t xml:space="preserve">    if (!glfwInit())</w:t>
+        <w:t xml:space="preserve">    if </w:t>
+      </w:r>
+      <w:proofErr w:type="gramStart"/>
+      <w:r>
+        <w:rPr>
+          <w:rFonts w:ascii="Courier New" w:eastAsia="Times New Roman" w:hAnsi="Courier New" w:cs="Courier New"/>
+          <w:sz w:val="20"/>
+          <w:szCs w:val="20"/>
+        </w:rPr>
+        <w:t>(!</w:t>
+      </w:r>
+      <w:proofErr w:type="spellStart"/>
+      <w:r>
+        <w:rPr>
+          <w:rFonts w:ascii="Courier New" w:eastAsia="Times New Roman" w:hAnsi="Courier New" w:cs="Courier New"/>
+          <w:sz w:val="20"/>
+          <w:szCs w:val="20"/>
+        </w:rPr>
+        <w:t>glfwInit</w:t>
+      </w:r>
+      <w:proofErr w:type="spellEnd"/>
+      <w:proofErr w:type="gramEnd"/>
+      <w:r>
+        <w:rPr>
+          <w:rFonts w:ascii="Courier New" w:eastAsia="Times New Roman" w:hAnsi="Courier New" w:cs="Courier New"/>
+          <w:sz w:val="20"/>
+          <w:szCs w:val="20"/>
+        </w:rPr>
+        <w:t>())</w:t>
       </w:r>
     </w:p>
     <w:p>
@@ -8719,93 +11034,159 @@
           <w:sz w:val="20"/>
           <w:szCs w:val="20"/>
         </w:rPr>
-        <w:t>/* Create a windowed mode window and it's OpenGL context */</w:t>
-      </w:r>
-    </w:p>
-    <w:p>
-      <w:pPr>
-        <w:pBdr>
-          <w:top w:val="single" w:sz="4" w:space="1" w:color="auto"/>
-          <w:left w:val="single" w:sz="4" w:space="4" w:color="auto"/>
-          <w:bottom w:val="single" w:sz="4" w:space="1" w:color="auto"/>
-          <w:right w:val="single" w:sz="4" w:space="4" w:color="auto"/>
-        </w:pBdr>
-        <w:shd w:val="clear" w:color="auto" w:fill="D9D9D9" w:themeFill="background1" w:themeFillShade="D9"/>
-        <w:tabs>
-          <w:tab w:val="left" w:pos="916"/>
-          <w:tab w:val="left" w:pos="1832"/>
-          <w:tab w:val="left" w:pos="2748"/>
-          <w:tab w:val="left" w:pos="3664"/>
-          <w:tab w:val="left" w:pos="4580"/>
-          <w:tab w:val="left" w:pos="5496"/>
-          <w:tab w:val="left" w:pos="6412"/>
-          <w:tab w:val="left" w:pos="7328"/>
-          <w:tab w:val="left" w:pos="8244"/>
-          <w:tab w:val="left" w:pos="9160"/>
-          <w:tab w:val="left" w:pos="10076"/>
-          <w:tab w:val="left" w:pos="10992"/>
-          <w:tab w:val="left" w:pos="11908"/>
-          <w:tab w:val="left" w:pos="12824"/>
-          <w:tab w:val="left" w:pos="13740"/>
-          <w:tab w:val="left" w:pos="14656"/>
-        </w:tabs>
-        <w:spacing w:after="0" w:line="240" w:lineRule="auto"/>
-        <w:rPr>
-          <w:rFonts w:ascii="Courier New" w:eastAsia="Times New Roman" w:hAnsi="Courier New" w:cs="Courier New"/>
-          <w:sz w:val="20"/>
-          <w:szCs w:val="20"/>
-        </w:rPr>
-      </w:pPr>
-      <w:r>
-        <w:rPr>
-          <w:rFonts w:ascii="Courier New" w:eastAsia="Times New Roman" w:hAnsi="Courier New" w:cs="Courier New"/>
-          <w:sz w:val="20"/>
-          <w:szCs w:val="20"/>
-        </w:rPr>
-        <w:t xml:space="preserve">    window = glfwCreateWindow(640, 480, "Hello World", NULL, NULL);</w:t>
-      </w:r>
-    </w:p>
-    <w:p>
-      <w:pPr>
-        <w:pBdr>
-          <w:top w:val="single" w:sz="4" w:space="1" w:color="auto"/>
-          <w:left w:val="single" w:sz="4" w:space="4" w:color="auto"/>
-          <w:bottom w:val="single" w:sz="4" w:space="1" w:color="auto"/>
-          <w:right w:val="single" w:sz="4" w:space="4" w:color="auto"/>
-        </w:pBdr>
-        <w:shd w:val="clear" w:color="auto" w:fill="D9D9D9" w:themeFill="background1" w:themeFillShade="D9"/>
-        <w:tabs>
-          <w:tab w:val="left" w:pos="916"/>
-          <w:tab w:val="left" w:pos="1832"/>
-          <w:tab w:val="left" w:pos="2748"/>
-          <w:tab w:val="left" w:pos="3664"/>
-          <w:tab w:val="left" w:pos="4580"/>
-          <w:tab w:val="left" w:pos="5496"/>
-          <w:tab w:val="left" w:pos="6412"/>
-          <w:tab w:val="left" w:pos="7328"/>
-          <w:tab w:val="left" w:pos="8244"/>
-          <w:tab w:val="left" w:pos="9160"/>
-          <w:tab w:val="left" w:pos="10076"/>
-          <w:tab w:val="left" w:pos="10992"/>
-          <w:tab w:val="left" w:pos="11908"/>
-          <w:tab w:val="left" w:pos="12824"/>
-          <w:tab w:val="left" w:pos="13740"/>
-          <w:tab w:val="left" w:pos="14656"/>
-        </w:tabs>
-        <w:spacing w:after="0" w:line="240" w:lineRule="auto"/>
-        <w:rPr>
-          <w:rFonts w:ascii="Courier New" w:eastAsia="Times New Roman" w:hAnsi="Courier New" w:cs="Courier New"/>
-          <w:sz w:val="20"/>
-          <w:szCs w:val="20"/>
-        </w:rPr>
-      </w:pPr>
-      <w:r>
-        <w:rPr>
-          <w:rFonts w:ascii="Courier New" w:eastAsia="Times New Roman" w:hAnsi="Courier New" w:cs="Courier New"/>
-          <w:sz w:val="20"/>
-          <w:szCs w:val="20"/>
-        </w:rPr>
-        <w:t xml:space="preserve">    if (!window)</w:t>
+        <w:t xml:space="preserve">/* Create a windowed mode window and </w:t>
+      </w:r>
+      <w:proofErr w:type="gramStart"/>
+      <w:r>
+        <w:rPr>
+          <w:rFonts w:ascii="Courier New" w:eastAsia="Times New Roman" w:hAnsi="Courier New" w:cs="Courier New"/>
+          <w:color w:val="538135" w:themeColor="accent6" w:themeShade="BF"/>
+          <w:sz w:val="20"/>
+          <w:szCs w:val="20"/>
+        </w:rPr>
+        <w:t>it's</w:t>
+      </w:r>
+      <w:proofErr w:type="gramEnd"/>
+      <w:r>
+        <w:rPr>
+          <w:rFonts w:ascii="Courier New" w:eastAsia="Times New Roman" w:hAnsi="Courier New" w:cs="Courier New"/>
+          <w:color w:val="538135" w:themeColor="accent6" w:themeShade="BF"/>
+          <w:sz w:val="20"/>
+          <w:szCs w:val="20"/>
+        </w:rPr>
+        <w:t xml:space="preserve"> OpenGL context */</w:t>
+      </w:r>
+    </w:p>
+    <w:p>
+      <w:pPr>
+        <w:pBdr>
+          <w:top w:val="single" w:sz="4" w:space="1" w:color="auto"/>
+          <w:left w:val="single" w:sz="4" w:space="4" w:color="auto"/>
+          <w:bottom w:val="single" w:sz="4" w:space="1" w:color="auto"/>
+          <w:right w:val="single" w:sz="4" w:space="4" w:color="auto"/>
+        </w:pBdr>
+        <w:shd w:val="clear" w:color="auto" w:fill="D9D9D9" w:themeFill="background1" w:themeFillShade="D9"/>
+        <w:tabs>
+          <w:tab w:val="left" w:pos="916"/>
+          <w:tab w:val="left" w:pos="1832"/>
+          <w:tab w:val="left" w:pos="2748"/>
+          <w:tab w:val="left" w:pos="3664"/>
+          <w:tab w:val="left" w:pos="4580"/>
+          <w:tab w:val="left" w:pos="5496"/>
+          <w:tab w:val="left" w:pos="6412"/>
+          <w:tab w:val="left" w:pos="7328"/>
+          <w:tab w:val="left" w:pos="8244"/>
+          <w:tab w:val="left" w:pos="9160"/>
+          <w:tab w:val="left" w:pos="10076"/>
+          <w:tab w:val="left" w:pos="10992"/>
+          <w:tab w:val="left" w:pos="11908"/>
+          <w:tab w:val="left" w:pos="12824"/>
+          <w:tab w:val="left" w:pos="13740"/>
+          <w:tab w:val="left" w:pos="14656"/>
+        </w:tabs>
+        <w:spacing w:after="0" w:line="240" w:lineRule="auto"/>
+        <w:rPr>
+          <w:rFonts w:ascii="Courier New" w:eastAsia="Times New Roman" w:hAnsi="Courier New" w:cs="Courier New"/>
+          <w:sz w:val="20"/>
+          <w:szCs w:val="20"/>
+        </w:rPr>
+      </w:pPr>
+      <w:r>
+        <w:rPr>
+          <w:rFonts w:ascii="Courier New" w:eastAsia="Times New Roman" w:hAnsi="Courier New" w:cs="Courier New"/>
+          <w:sz w:val="20"/>
+          <w:szCs w:val="20"/>
+        </w:rPr>
+        <w:t xml:space="preserve">    window = </w:t>
+      </w:r>
+      <w:proofErr w:type="spellStart"/>
+      <w:proofErr w:type="gramStart"/>
+      <w:r>
+        <w:rPr>
+          <w:rFonts w:ascii="Courier New" w:eastAsia="Times New Roman" w:hAnsi="Courier New" w:cs="Courier New"/>
+          <w:sz w:val="20"/>
+          <w:szCs w:val="20"/>
+        </w:rPr>
+        <w:t>glfwCreateWindow</w:t>
+      </w:r>
+      <w:proofErr w:type="spellEnd"/>
+      <w:r>
+        <w:rPr>
+          <w:rFonts w:ascii="Courier New" w:eastAsia="Times New Roman" w:hAnsi="Courier New" w:cs="Courier New"/>
+          <w:sz w:val="20"/>
+          <w:szCs w:val="20"/>
+        </w:rPr>
+        <w:t>(</w:t>
+      </w:r>
+      <w:proofErr w:type="gramEnd"/>
+      <w:r>
+        <w:rPr>
+          <w:rFonts w:ascii="Courier New" w:eastAsia="Times New Roman" w:hAnsi="Courier New" w:cs="Courier New"/>
+          <w:sz w:val="20"/>
+          <w:szCs w:val="20"/>
+        </w:rPr>
+        <w:t>640, 480, "Hello World", NULL, NULL);</w:t>
+      </w:r>
+    </w:p>
+    <w:p>
+      <w:pPr>
+        <w:pBdr>
+          <w:top w:val="single" w:sz="4" w:space="1" w:color="auto"/>
+          <w:left w:val="single" w:sz="4" w:space="4" w:color="auto"/>
+          <w:bottom w:val="single" w:sz="4" w:space="1" w:color="auto"/>
+          <w:right w:val="single" w:sz="4" w:space="4" w:color="auto"/>
+        </w:pBdr>
+        <w:shd w:val="clear" w:color="auto" w:fill="D9D9D9" w:themeFill="background1" w:themeFillShade="D9"/>
+        <w:tabs>
+          <w:tab w:val="left" w:pos="916"/>
+          <w:tab w:val="left" w:pos="1832"/>
+          <w:tab w:val="left" w:pos="2748"/>
+          <w:tab w:val="left" w:pos="3664"/>
+          <w:tab w:val="left" w:pos="4580"/>
+          <w:tab w:val="left" w:pos="5496"/>
+          <w:tab w:val="left" w:pos="6412"/>
+          <w:tab w:val="left" w:pos="7328"/>
+          <w:tab w:val="left" w:pos="8244"/>
+          <w:tab w:val="left" w:pos="9160"/>
+          <w:tab w:val="left" w:pos="10076"/>
+          <w:tab w:val="left" w:pos="10992"/>
+          <w:tab w:val="left" w:pos="11908"/>
+          <w:tab w:val="left" w:pos="12824"/>
+          <w:tab w:val="left" w:pos="13740"/>
+          <w:tab w:val="left" w:pos="14656"/>
+        </w:tabs>
+        <w:spacing w:after="0" w:line="240" w:lineRule="auto"/>
+        <w:rPr>
+          <w:rFonts w:ascii="Courier New" w:eastAsia="Times New Roman" w:hAnsi="Courier New" w:cs="Courier New"/>
+          <w:sz w:val="20"/>
+          <w:szCs w:val="20"/>
+        </w:rPr>
+      </w:pPr>
+      <w:r>
+        <w:rPr>
+          <w:rFonts w:ascii="Courier New" w:eastAsia="Times New Roman" w:hAnsi="Courier New" w:cs="Courier New"/>
+          <w:sz w:val="20"/>
+          <w:szCs w:val="20"/>
+        </w:rPr>
+        <w:t xml:space="preserve">    if </w:t>
+      </w:r>
+      <w:proofErr w:type="gramStart"/>
+      <w:r>
+        <w:rPr>
+          <w:rFonts w:ascii="Courier New" w:eastAsia="Times New Roman" w:hAnsi="Courier New" w:cs="Courier New"/>
+          <w:sz w:val="20"/>
+          <w:szCs w:val="20"/>
+        </w:rPr>
+        <w:t>(!window</w:t>
+      </w:r>
+      <w:proofErr w:type="gramEnd"/>
+      <w:r>
+        <w:rPr>
+          <w:rFonts w:ascii="Courier New" w:eastAsia="Times New Roman" w:hAnsi="Courier New" w:cs="Courier New"/>
+          <w:sz w:val="20"/>
+          <w:szCs w:val="20"/>
+        </w:rPr>
+        <w:t>)</w:t>
       </w:r>
     </w:p>
     <w:p>
@@ -8891,7 +11272,35 @@
           <w:sz w:val="20"/>
           <w:szCs w:val="20"/>
         </w:rPr>
-        <w:t xml:space="preserve">        glfwTerminate();</w:t>
+        <w:t xml:space="preserve">        </w:t>
+      </w:r>
+      <w:proofErr w:type="spellStart"/>
+      <w:proofErr w:type="gramStart"/>
+      <w:r>
+        <w:rPr>
+          <w:rFonts w:ascii="Courier New" w:eastAsia="Times New Roman" w:hAnsi="Courier New" w:cs="Courier New"/>
+          <w:sz w:val="20"/>
+          <w:szCs w:val="20"/>
+        </w:rPr>
+        <w:t>glfwTerminate</w:t>
+      </w:r>
+      <w:proofErr w:type="spellEnd"/>
+      <w:r>
+        <w:rPr>
+          <w:rFonts w:ascii="Courier New" w:eastAsia="Times New Roman" w:hAnsi="Courier New" w:cs="Courier New"/>
+          <w:sz w:val="20"/>
+          <w:szCs w:val="20"/>
+        </w:rPr>
+        <w:t>(</w:t>
+      </w:r>
+      <w:proofErr w:type="gramEnd"/>
+      <w:r>
+        <w:rPr>
+          <w:rFonts w:ascii="Courier New" w:eastAsia="Times New Roman" w:hAnsi="Courier New" w:cs="Courier New"/>
+          <w:sz w:val="20"/>
+          <w:szCs w:val="20"/>
+        </w:rPr>
+        <w:t>);</w:t>
       </w:r>
     </w:p>
     <w:p>
@@ -9072,249 +11481,405 @@
           <w:sz w:val="20"/>
           <w:szCs w:val="20"/>
         </w:rPr>
-        <w:t xml:space="preserve">    glfwMakeContextCurrent(window);</w:t>
-      </w:r>
-    </w:p>
-    <w:p>
-      <w:pPr>
-        <w:pBdr>
-          <w:top w:val="single" w:sz="4" w:space="1" w:color="auto"/>
-          <w:left w:val="single" w:sz="4" w:space="4" w:color="auto"/>
-          <w:bottom w:val="single" w:sz="4" w:space="1" w:color="auto"/>
-          <w:right w:val="single" w:sz="4" w:space="4" w:color="auto"/>
-        </w:pBdr>
-        <w:shd w:val="clear" w:color="auto" w:fill="D9D9D9" w:themeFill="background1" w:themeFillShade="D9"/>
-        <w:tabs>
-          <w:tab w:val="left" w:pos="916"/>
-          <w:tab w:val="left" w:pos="1832"/>
-          <w:tab w:val="left" w:pos="2748"/>
-          <w:tab w:val="left" w:pos="3664"/>
-          <w:tab w:val="left" w:pos="4580"/>
-          <w:tab w:val="left" w:pos="5496"/>
-          <w:tab w:val="left" w:pos="6412"/>
-          <w:tab w:val="left" w:pos="7328"/>
-          <w:tab w:val="left" w:pos="8244"/>
-          <w:tab w:val="left" w:pos="9160"/>
-          <w:tab w:val="left" w:pos="10076"/>
-          <w:tab w:val="left" w:pos="10992"/>
-          <w:tab w:val="left" w:pos="11908"/>
-          <w:tab w:val="left" w:pos="12824"/>
-          <w:tab w:val="left" w:pos="13740"/>
-          <w:tab w:val="left" w:pos="14656"/>
-        </w:tabs>
-        <w:spacing w:after="0" w:line="240" w:lineRule="auto"/>
-        <w:rPr>
-          <w:rFonts w:ascii="Courier New" w:eastAsia="Times New Roman" w:hAnsi="Courier New" w:cs="Courier New"/>
-          <w:sz w:val="20"/>
-          <w:szCs w:val="20"/>
-        </w:rPr>
-      </w:pPr>
-    </w:p>
-    <w:p>
-      <w:pPr>
-        <w:pBdr>
-          <w:top w:val="single" w:sz="4" w:space="1" w:color="auto"/>
-          <w:left w:val="single" w:sz="4" w:space="4" w:color="auto"/>
-          <w:bottom w:val="single" w:sz="4" w:space="1" w:color="auto"/>
-          <w:right w:val="single" w:sz="4" w:space="4" w:color="auto"/>
-        </w:pBdr>
-        <w:shd w:val="clear" w:color="auto" w:fill="D9D9D9" w:themeFill="background1" w:themeFillShade="D9"/>
-        <w:tabs>
-          <w:tab w:val="left" w:pos="916"/>
-          <w:tab w:val="left" w:pos="1832"/>
-          <w:tab w:val="left" w:pos="2748"/>
-          <w:tab w:val="left" w:pos="3664"/>
-          <w:tab w:val="left" w:pos="4580"/>
-          <w:tab w:val="left" w:pos="5496"/>
-          <w:tab w:val="left" w:pos="6412"/>
-          <w:tab w:val="left" w:pos="7328"/>
-          <w:tab w:val="left" w:pos="8244"/>
-          <w:tab w:val="left" w:pos="9160"/>
-          <w:tab w:val="left" w:pos="10076"/>
-          <w:tab w:val="left" w:pos="10992"/>
-          <w:tab w:val="left" w:pos="11908"/>
-          <w:tab w:val="left" w:pos="12824"/>
-          <w:tab w:val="left" w:pos="13740"/>
-          <w:tab w:val="left" w:pos="14656"/>
-        </w:tabs>
-        <w:spacing w:after="0" w:line="240" w:lineRule="auto"/>
-        <w:rPr>
-          <w:rFonts w:ascii="Courier New" w:eastAsia="Times New Roman" w:hAnsi="Courier New" w:cs="Courier New"/>
-          <w:sz w:val="20"/>
-          <w:szCs w:val="20"/>
-        </w:rPr>
-      </w:pPr>
-      <w:r>
-        <w:rPr>
-          <w:rFonts w:ascii="Courier New" w:eastAsia="Times New Roman" w:hAnsi="Courier New" w:cs="Courier New"/>
-          <w:sz w:val="20"/>
-          <w:szCs w:val="20"/>
-        </w:rPr>
-        <w:t xml:space="preserve">    if (glewInit() != GLEW_OK)</w:t>
-      </w:r>
-    </w:p>
-    <w:p>
-      <w:pPr>
-        <w:pBdr>
-          <w:top w:val="single" w:sz="4" w:space="1" w:color="auto"/>
-          <w:left w:val="single" w:sz="4" w:space="4" w:color="auto"/>
-          <w:bottom w:val="single" w:sz="4" w:space="1" w:color="auto"/>
-          <w:right w:val="single" w:sz="4" w:space="4" w:color="auto"/>
-        </w:pBdr>
-        <w:shd w:val="clear" w:color="auto" w:fill="D9D9D9" w:themeFill="background1" w:themeFillShade="D9"/>
-        <w:tabs>
-          <w:tab w:val="left" w:pos="916"/>
-          <w:tab w:val="left" w:pos="1832"/>
-          <w:tab w:val="left" w:pos="2748"/>
-          <w:tab w:val="left" w:pos="3664"/>
-          <w:tab w:val="left" w:pos="4580"/>
-          <w:tab w:val="left" w:pos="5496"/>
-          <w:tab w:val="left" w:pos="6412"/>
-          <w:tab w:val="left" w:pos="7328"/>
-          <w:tab w:val="left" w:pos="8244"/>
-          <w:tab w:val="left" w:pos="9160"/>
-          <w:tab w:val="left" w:pos="10076"/>
-          <w:tab w:val="left" w:pos="10992"/>
-          <w:tab w:val="left" w:pos="11908"/>
-          <w:tab w:val="left" w:pos="12824"/>
-          <w:tab w:val="left" w:pos="13740"/>
-          <w:tab w:val="left" w:pos="14656"/>
-        </w:tabs>
-        <w:spacing w:after="0" w:line="240" w:lineRule="auto"/>
-        <w:rPr>
-          <w:rFonts w:ascii="Courier New" w:eastAsia="Times New Roman" w:hAnsi="Courier New" w:cs="Courier New"/>
-          <w:sz w:val="20"/>
-          <w:szCs w:val="20"/>
-        </w:rPr>
-      </w:pPr>
-      <w:r>
-        <w:rPr>
-          <w:rFonts w:ascii="Courier New" w:eastAsia="Times New Roman" w:hAnsi="Courier New" w:cs="Courier New"/>
-          <w:sz w:val="20"/>
-          <w:szCs w:val="20"/>
-        </w:rPr>
-        <w:t xml:space="preserve">        std::cout &lt;&lt; "Error" &lt;&lt; std::endl;</w:t>
-      </w:r>
-    </w:p>
-    <w:p>
-      <w:pPr>
-        <w:pBdr>
-          <w:top w:val="single" w:sz="4" w:space="1" w:color="auto"/>
-          <w:left w:val="single" w:sz="4" w:space="4" w:color="auto"/>
-          <w:bottom w:val="single" w:sz="4" w:space="1" w:color="auto"/>
-          <w:right w:val="single" w:sz="4" w:space="4" w:color="auto"/>
-        </w:pBdr>
-        <w:shd w:val="clear" w:color="auto" w:fill="D9D9D9" w:themeFill="background1" w:themeFillShade="D9"/>
-        <w:tabs>
-          <w:tab w:val="left" w:pos="916"/>
-          <w:tab w:val="left" w:pos="1832"/>
-          <w:tab w:val="left" w:pos="2748"/>
-          <w:tab w:val="left" w:pos="3664"/>
-          <w:tab w:val="left" w:pos="4580"/>
-          <w:tab w:val="left" w:pos="5496"/>
-          <w:tab w:val="left" w:pos="6412"/>
-          <w:tab w:val="left" w:pos="7328"/>
-          <w:tab w:val="left" w:pos="8244"/>
-          <w:tab w:val="left" w:pos="9160"/>
-          <w:tab w:val="left" w:pos="10076"/>
-          <w:tab w:val="left" w:pos="10992"/>
-          <w:tab w:val="left" w:pos="11908"/>
-          <w:tab w:val="left" w:pos="12824"/>
-          <w:tab w:val="left" w:pos="13740"/>
-          <w:tab w:val="left" w:pos="14656"/>
-        </w:tabs>
-        <w:spacing w:after="0" w:line="240" w:lineRule="auto"/>
-        <w:rPr>
-          <w:rFonts w:ascii="Courier New" w:eastAsia="Times New Roman" w:hAnsi="Courier New" w:cs="Courier New"/>
-          <w:sz w:val="20"/>
-          <w:szCs w:val="20"/>
-        </w:rPr>
-      </w:pPr>
-    </w:p>
-    <w:p>
-      <w:pPr>
-        <w:pBdr>
-          <w:top w:val="single" w:sz="4" w:space="1" w:color="auto"/>
-          <w:left w:val="single" w:sz="4" w:space="4" w:color="auto"/>
-          <w:bottom w:val="single" w:sz="4" w:space="1" w:color="auto"/>
-          <w:right w:val="single" w:sz="4" w:space="4" w:color="auto"/>
-        </w:pBdr>
-        <w:shd w:val="clear" w:color="auto" w:fill="D9D9D9" w:themeFill="background1" w:themeFillShade="D9"/>
-        <w:tabs>
-          <w:tab w:val="left" w:pos="916"/>
-          <w:tab w:val="left" w:pos="1832"/>
-          <w:tab w:val="left" w:pos="2748"/>
-          <w:tab w:val="left" w:pos="3664"/>
-          <w:tab w:val="left" w:pos="4580"/>
-          <w:tab w:val="left" w:pos="5496"/>
-          <w:tab w:val="left" w:pos="6412"/>
-          <w:tab w:val="left" w:pos="7328"/>
-          <w:tab w:val="left" w:pos="8244"/>
-          <w:tab w:val="left" w:pos="9160"/>
-          <w:tab w:val="left" w:pos="10076"/>
-          <w:tab w:val="left" w:pos="10992"/>
-          <w:tab w:val="left" w:pos="11908"/>
-          <w:tab w:val="left" w:pos="12824"/>
-          <w:tab w:val="left" w:pos="13740"/>
-          <w:tab w:val="left" w:pos="14656"/>
-        </w:tabs>
-        <w:spacing w:after="0" w:line="240" w:lineRule="auto"/>
-        <w:rPr>
-          <w:rFonts w:ascii="Courier New" w:eastAsia="Times New Roman" w:hAnsi="Courier New" w:cs="Courier New"/>
-          <w:sz w:val="20"/>
-          <w:szCs w:val="20"/>
-        </w:rPr>
-      </w:pPr>
-      <w:r>
-        <w:rPr>
-          <w:rFonts w:ascii="Courier New" w:eastAsia="Times New Roman" w:hAnsi="Courier New" w:cs="Courier New"/>
-          <w:sz w:val="20"/>
-          <w:szCs w:val="20"/>
-        </w:rPr>
-        <w:t xml:space="preserve">    unsigned int buffer;</w:t>
-      </w:r>
-    </w:p>
-    <w:p>
-      <w:pPr>
-        <w:pBdr>
-          <w:top w:val="single" w:sz="4" w:space="1" w:color="auto"/>
-          <w:left w:val="single" w:sz="4" w:space="4" w:color="auto"/>
-          <w:bottom w:val="single" w:sz="4" w:space="1" w:color="auto"/>
-          <w:right w:val="single" w:sz="4" w:space="4" w:color="auto"/>
-        </w:pBdr>
-        <w:shd w:val="clear" w:color="auto" w:fill="D9D9D9" w:themeFill="background1" w:themeFillShade="D9"/>
-        <w:tabs>
-          <w:tab w:val="left" w:pos="916"/>
-          <w:tab w:val="left" w:pos="1832"/>
-          <w:tab w:val="left" w:pos="2748"/>
-          <w:tab w:val="left" w:pos="3664"/>
-          <w:tab w:val="left" w:pos="4580"/>
-          <w:tab w:val="left" w:pos="5496"/>
-          <w:tab w:val="left" w:pos="6412"/>
-          <w:tab w:val="left" w:pos="7328"/>
-          <w:tab w:val="left" w:pos="8244"/>
-          <w:tab w:val="left" w:pos="9160"/>
-          <w:tab w:val="left" w:pos="10076"/>
-          <w:tab w:val="left" w:pos="10992"/>
-          <w:tab w:val="left" w:pos="11908"/>
-          <w:tab w:val="left" w:pos="12824"/>
-          <w:tab w:val="left" w:pos="13740"/>
-          <w:tab w:val="left" w:pos="14656"/>
-        </w:tabs>
-        <w:spacing w:after="0" w:line="240" w:lineRule="auto"/>
-        <w:rPr>
-          <w:rFonts w:ascii="Courier New" w:eastAsia="Times New Roman" w:hAnsi="Courier New" w:cs="Courier New"/>
-          <w:sz w:val="20"/>
-          <w:szCs w:val="20"/>
-        </w:rPr>
-      </w:pPr>
-      <w:r>
-        <w:rPr>
-          <w:rFonts w:ascii="Courier New" w:eastAsia="Times New Roman" w:hAnsi="Courier New" w:cs="Courier New"/>
-          <w:sz w:val="20"/>
-          <w:szCs w:val="20"/>
-        </w:rPr>
-        <w:t xml:space="preserve">    float positions[6] = {</w:t>
+        <w:t xml:space="preserve">    </w:t>
+      </w:r>
+      <w:proofErr w:type="spellStart"/>
+      <w:r>
+        <w:rPr>
+          <w:rFonts w:ascii="Courier New" w:eastAsia="Times New Roman" w:hAnsi="Courier New" w:cs="Courier New"/>
+          <w:sz w:val="20"/>
+          <w:szCs w:val="20"/>
+        </w:rPr>
+        <w:t>glfwMakeContextCurrent</w:t>
+      </w:r>
+      <w:proofErr w:type="spellEnd"/>
+      <w:r>
+        <w:rPr>
+          <w:rFonts w:ascii="Courier New" w:eastAsia="Times New Roman" w:hAnsi="Courier New" w:cs="Courier New"/>
+          <w:sz w:val="20"/>
+          <w:szCs w:val="20"/>
+        </w:rPr>
+        <w:t>(window);</w:t>
+      </w:r>
+    </w:p>
+    <w:p>
+      <w:pPr>
+        <w:pBdr>
+          <w:top w:val="single" w:sz="4" w:space="1" w:color="auto"/>
+          <w:left w:val="single" w:sz="4" w:space="4" w:color="auto"/>
+          <w:bottom w:val="single" w:sz="4" w:space="1" w:color="auto"/>
+          <w:right w:val="single" w:sz="4" w:space="4" w:color="auto"/>
+        </w:pBdr>
+        <w:shd w:val="clear" w:color="auto" w:fill="D9D9D9" w:themeFill="background1" w:themeFillShade="D9"/>
+        <w:tabs>
+          <w:tab w:val="left" w:pos="916"/>
+          <w:tab w:val="left" w:pos="1832"/>
+          <w:tab w:val="left" w:pos="2748"/>
+          <w:tab w:val="left" w:pos="3664"/>
+          <w:tab w:val="left" w:pos="4580"/>
+          <w:tab w:val="left" w:pos="5496"/>
+          <w:tab w:val="left" w:pos="6412"/>
+          <w:tab w:val="left" w:pos="7328"/>
+          <w:tab w:val="left" w:pos="8244"/>
+          <w:tab w:val="left" w:pos="9160"/>
+          <w:tab w:val="left" w:pos="10076"/>
+          <w:tab w:val="left" w:pos="10992"/>
+          <w:tab w:val="left" w:pos="11908"/>
+          <w:tab w:val="left" w:pos="12824"/>
+          <w:tab w:val="left" w:pos="13740"/>
+          <w:tab w:val="left" w:pos="14656"/>
+        </w:tabs>
+        <w:spacing w:after="0" w:line="240" w:lineRule="auto"/>
+        <w:rPr>
+          <w:rFonts w:ascii="Courier New" w:eastAsia="Times New Roman" w:hAnsi="Courier New" w:cs="Courier New"/>
+          <w:sz w:val="20"/>
+          <w:szCs w:val="20"/>
+        </w:rPr>
+      </w:pPr>
+    </w:p>
+    <w:p>
+      <w:pPr>
+        <w:pBdr>
+          <w:top w:val="single" w:sz="4" w:space="1" w:color="auto"/>
+          <w:left w:val="single" w:sz="4" w:space="4" w:color="auto"/>
+          <w:bottom w:val="single" w:sz="4" w:space="1" w:color="auto"/>
+          <w:right w:val="single" w:sz="4" w:space="4" w:color="auto"/>
+        </w:pBdr>
+        <w:shd w:val="clear" w:color="auto" w:fill="D9D9D9" w:themeFill="background1" w:themeFillShade="D9"/>
+        <w:tabs>
+          <w:tab w:val="left" w:pos="916"/>
+          <w:tab w:val="left" w:pos="1832"/>
+          <w:tab w:val="left" w:pos="2748"/>
+          <w:tab w:val="left" w:pos="3664"/>
+          <w:tab w:val="left" w:pos="4580"/>
+          <w:tab w:val="left" w:pos="5496"/>
+          <w:tab w:val="left" w:pos="6412"/>
+          <w:tab w:val="left" w:pos="7328"/>
+          <w:tab w:val="left" w:pos="8244"/>
+          <w:tab w:val="left" w:pos="9160"/>
+          <w:tab w:val="left" w:pos="10076"/>
+          <w:tab w:val="left" w:pos="10992"/>
+          <w:tab w:val="left" w:pos="11908"/>
+          <w:tab w:val="left" w:pos="12824"/>
+          <w:tab w:val="left" w:pos="13740"/>
+          <w:tab w:val="left" w:pos="14656"/>
+        </w:tabs>
+        <w:spacing w:after="0" w:line="240" w:lineRule="auto"/>
+        <w:rPr>
+          <w:rFonts w:ascii="Courier New" w:eastAsia="Times New Roman" w:hAnsi="Courier New" w:cs="Courier New"/>
+          <w:sz w:val="20"/>
+          <w:szCs w:val="20"/>
+        </w:rPr>
+      </w:pPr>
+      <w:r>
+        <w:rPr>
+          <w:rFonts w:ascii="Courier New" w:eastAsia="Times New Roman" w:hAnsi="Courier New" w:cs="Courier New"/>
+          <w:sz w:val="20"/>
+          <w:szCs w:val="20"/>
+        </w:rPr>
+        <w:t xml:space="preserve">    if (</w:t>
+      </w:r>
+      <w:proofErr w:type="spellStart"/>
+      <w:proofErr w:type="gramStart"/>
+      <w:r>
+        <w:rPr>
+          <w:rFonts w:ascii="Courier New" w:eastAsia="Times New Roman" w:hAnsi="Courier New" w:cs="Courier New"/>
+          <w:sz w:val="20"/>
+          <w:szCs w:val="20"/>
+        </w:rPr>
+        <w:t>glewInit</w:t>
+      </w:r>
+      <w:proofErr w:type="spellEnd"/>
+      <w:r>
+        <w:rPr>
+          <w:rFonts w:ascii="Courier New" w:eastAsia="Times New Roman" w:hAnsi="Courier New" w:cs="Courier New"/>
+          <w:sz w:val="20"/>
+          <w:szCs w:val="20"/>
+        </w:rPr>
+        <w:t>(</w:t>
+      </w:r>
+      <w:proofErr w:type="gramEnd"/>
+      <w:r>
+        <w:rPr>
+          <w:rFonts w:ascii="Courier New" w:eastAsia="Times New Roman" w:hAnsi="Courier New" w:cs="Courier New"/>
+          <w:sz w:val="20"/>
+          <w:szCs w:val="20"/>
+        </w:rPr>
+        <w:t>) != GLEW_OK)</w:t>
+      </w:r>
+    </w:p>
+    <w:p>
+      <w:pPr>
+        <w:pBdr>
+          <w:top w:val="single" w:sz="4" w:space="1" w:color="auto"/>
+          <w:left w:val="single" w:sz="4" w:space="4" w:color="auto"/>
+          <w:bottom w:val="single" w:sz="4" w:space="1" w:color="auto"/>
+          <w:right w:val="single" w:sz="4" w:space="4" w:color="auto"/>
+        </w:pBdr>
+        <w:shd w:val="clear" w:color="auto" w:fill="D9D9D9" w:themeFill="background1" w:themeFillShade="D9"/>
+        <w:tabs>
+          <w:tab w:val="left" w:pos="916"/>
+          <w:tab w:val="left" w:pos="1832"/>
+          <w:tab w:val="left" w:pos="2748"/>
+          <w:tab w:val="left" w:pos="3664"/>
+          <w:tab w:val="left" w:pos="4580"/>
+          <w:tab w:val="left" w:pos="5496"/>
+          <w:tab w:val="left" w:pos="6412"/>
+          <w:tab w:val="left" w:pos="7328"/>
+          <w:tab w:val="left" w:pos="8244"/>
+          <w:tab w:val="left" w:pos="9160"/>
+          <w:tab w:val="left" w:pos="10076"/>
+          <w:tab w:val="left" w:pos="10992"/>
+          <w:tab w:val="left" w:pos="11908"/>
+          <w:tab w:val="left" w:pos="12824"/>
+          <w:tab w:val="left" w:pos="13740"/>
+          <w:tab w:val="left" w:pos="14656"/>
+        </w:tabs>
+        <w:spacing w:after="0" w:line="240" w:lineRule="auto"/>
+        <w:rPr>
+          <w:rFonts w:ascii="Courier New" w:eastAsia="Times New Roman" w:hAnsi="Courier New" w:cs="Courier New"/>
+          <w:sz w:val="20"/>
+          <w:szCs w:val="20"/>
+        </w:rPr>
+      </w:pPr>
+      <w:r>
+        <w:rPr>
+          <w:rFonts w:ascii="Courier New" w:eastAsia="Times New Roman" w:hAnsi="Courier New" w:cs="Courier New"/>
+          <w:sz w:val="20"/>
+          <w:szCs w:val="20"/>
+        </w:rPr>
+        <w:t xml:space="preserve">        </w:t>
+      </w:r>
+      <w:proofErr w:type="spellStart"/>
+      <w:proofErr w:type="gramStart"/>
+      <w:r>
+        <w:rPr>
+          <w:rFonts w:ascii="Courier New" w:eastAsia="Times New Roman" w:hAnsi="Courier New" w:cs="Courier New"/>
+          <w:sz w:val="20"/>
+          <w:szCs w:val="20"/>
+        </w:rPr>
+        <w:t>std</w:t>
+      </w:r>
+      <w:proofErr w:type="spellEnd"/>
+      <w:r>
+        <w:rPr>
+          <w:rFonts w:ascii="Courier New" w:eastAsia="Times New Roman" w:hAnsi="Courier New" w:cs="Courier New"/>
+          <w:sz w:val="20"/>
+          <w:szCs w:val="20"/>
+        </w:rPr>
+        <w:t>::</w:t>
+      </w:r>
+      <w:proofErr w:type="spellStart"/>
+      <w:proofErr w:type="gramEnd"/>
+      <w:r>
+        <w:rPr>
+          <w:rFonts w:ascii="Courier New" w:eastAsia="Times New Roman" w:hAnsi="Courier New" w:cs="Courier New"/>
+          <w:sz w:val="20"/>
+          <w:szCs w:val="20"/>
+        </w:rPr>
+        <w:t>cout</w:t>
+      </w:r>
+      <w:proofErr w:type="spellEnd"/>
+      <w:r>
+        <w:rPr>
+          <w:rFonts w:ascii="Courier New" w:eastAsia="Times New Roman" w:hAnsi="Courier New" w:cs="Courier New"/>
+          <w:sz w:val="20"/>
+          <w:szCs w:val="20"/>
+        </w:rPr>
+        <w:t xml:space="preserve"> &lt;&lt; "Error" &lt;&lt; </w:t>
+      </w:r>
+      <w:proofErr w:type="spellStart"/>
+      <w:r>
+        <w:rPr>
+          <w:rFonts w:ascii="Courier New" w:eastAsia="Times New Roman" w:hAnsi="Courier New" w:cs="Courier New"/>
+          <w:sz w:val="20"/>
+          <w:szCs w:val="20"/>
+        </w:rPr>
+        <w:t>std</w:t>
+      </w:r>
+      <w:proofErr w:type="spellEnd"/>
+      <w:r>
+        <w:rPr>
+          <w:rFonts w:ascii="Courier New" w:eastAsia="Times New Roman" w:hAnsi="Courier New" w:cs="Courier New"/>
+          <w:sz w:val="20"/>
+          <w:szCs w:val="20"/>
+        </w:rPr>
+        <w:t>::</w:t>
+      </w:r>
+      <w:proofErr w:type="spellStart"/>
+      <w:r>
+        <w:rPr>
+          <w:rFonts w:ascii="Courier New" w:eastAsia="Times New Roman" w:hAnsi="Courier New" w:cs="Courier New"/>
+          <w:sz w:val="20"/>
+          <w:szCs w:val="20"/>
+        </w:rPr>
+        <w:t>endl</w:t>
+      </w:r>
+      <w:proofErr w:type="spellEnd"/>
+      <w:r>
+        <w:rPr>
+          <w:rFonts w:ascii="Courier New" w:eastAsia="Times New Roman" w:hAnsi="Courier New" w:cs="Courier New"/>
+          <w:sz w:val="20"/>
+          <w:szCs w:val="20"/>
+        </w:rPr>
+        <w:t>;</w:t>
+      </w:r>
+    </w:p>
+    <w:p>
+      <w:pPr>
+        <w:pBdr>
+          <w:top w:val="single" w:sz="4" w:space="1" w:color="auto"/>
+          <w:left w:val="single" w:sz="4" w:space="4" w:color="auto"/>
+          <w:bottom w:val="single" w:sz="4" w:space="1" w:color="auto"/>
+          <w:right w:val="single" w:sz="4" w:space="4" w:color="auto"/>
+        </w:pBdr>
+        <w:shd w:val="clear" w:color="auto" w:fill="D9D9D9" w:themeFill="background1" w:themeFillShade="D9"/>
+        <w:tabs>
+          <w:tab w:val="left" w:pos="916"/>
+          <w:tab w:val="left" w:pos="1832"/>
+          <w:tab w:val="left" w:pos="2748"/>
+          <w:tab w:val="left" w:pos="3664"/>
+          <w:tab w:val="left" w:pos="4580"/>
+          <w:tab w:val="left" w:pos="5496"/>
+          <w:tab w:val="left" w:pos="6412"/>
+          <w:tab w:val="left" w:pos="7328"/>
+          <w:tab w:val="left" w:pos="8244"/>
+          <w:tab w:val="left" w:pos="9160"/>
+          <w:tab w:val="left" w:pos="10076"/>
+          <w:tab w:val="left" w:pos="10992"/>
+          <w:tab w:val="left" w:pos="11908"/>
+          <w:tab w:val="left" w:pos="12824"/>
+          <w:tab w:val="left" w:pos="13740"/>
+          <w:tab w:val="left" w:pos="14656"/>
+        </w:tabs>
+        <w:spacing w:after="0" w:line="240" w:lineRule="auto"/>
+        <w:rPr>
+          <w:rFonts w:ascii="Courier New" w:eastAsia="Times New Roman" w:hAnsi="Courier New" w:cs="Courier New"/>
+          <w:sz w:val="20"/>
+          <w:szCs w:val="20"/>
+        </w:rPr>
+      </w:pPr>
+    </w:p>
+    <w:p>
+      <w:pPr>
+        <w:pBdr>
+          <w:top w:val="single" w:sz="4" w:space="1" w:color="auto"/>
+          <w:left w:val="single" w:sz="4" w:space="4" w:color="auto"/>
+          <w:bottom w:val="single" w:sz="4" w:space="1" w:color="auto"/>
+          <w:right w:val="single" w:sz="4" w:space="4" w:color="auto"/>
+        </w:pBdr>
+        <w:shd w:val="clear" w:color="auto" w:fill="D9D9D9" w:themeFill="background1" w:themeFillShade="D9"/>
+        <w:tabs>
+          <w:tab w:val="left" w:pos="916"/>
+          <w:tab w:val="left" w:pos="1832"/>
+          <w:tab w:val="left" w:pos="2748"/>
+          <w:tab w:val="left" w:pos="3664"/>
+          <w:tab w:val="left" w:pos="4580"/>
+          <w:tab w:val="left" w:pos="5496"/>
+          <w:tab w:val="left" w:pos="6412"/>
+          <w:tab w:val="left" w:pos="7328"/>
+          <w:tab w:val="left" w:pos="8244"/>
+          <w:tab w:val="left" w:pos="9160"/>
+          <w:tab w:val="left" w:pos="10076"/>
+          <w:tab w:val="left" w:pos="10992"/>
+          <w:tab w:val="left" w:pos="11908"/>
+          <w:tab w:val="left" w:pos="12824"/>
+          <w:tab w:val="left" w:pos="13740"/>
+          <w:tab w:val="left" w:pos="14656"/>
+        </w:tabs>
+        <w:spacing w:after="0" w:line="240" w:lineRule="auto"/>
+        <w:rPr>
+          <w:rFonts w:ascii="Courier New" w:eastAsia="Times New Roman" w:hAnsi="Courier New" w:cs="Courier New"/>
+          <w:sz w:val="20"/>
+          <w:szCs w:val="20"/>
+        </w:rPr>
+      </w:pPr>
+      <w:r>
+        <w:rPr>
+          <w:rFonts w:ascii="Courier New" w:eastAsia="Times New Roman" w:hAnsi="Courier New" w:cs="Courier New"/>
+          <w:sz w:val="20"/>
+          <w:szCs w:val="20"/>
+        </w:rPr>
+        <w:t xml:space="preserve">    unsigned </w:t>
+      </w:r>
+      <w:proofErr w:type="spellStart"/>
+      <w:r>
+        <w:rPr>
+          <w:rFonts w:ascii="Courier New" w:eastAsia="Times New Roman" w:hAnsi="Courier New" w:cs="Courier New"/>
+          <w:sz w:val="20"/>
+          <w:szCs w:val="20"/>
+        </w:rPr>
+        <w:t>int</w:t>
+      </w:r>
+      <w:proofErr w:type="spellEnd"/>
+      <w:r>
+        <w:rPr>
+          <w:rFonts w:ascii="Courier New" w:eastAsia="Times New Roman" w:hAnsi="Courier New" w:cs="Courier New"/>
+          <w:sz w:val="20"/>
+          <w:szCs w:val="20"/>
+        </w:rPr>
+        <w:t xml:space="preserve"> buffer;</w:t>
+      </w:r>
+    </w:p>
+    <w:p>
+      <w:pPr>
+        <w:pBdr>
+          <w:top w:val="single" w:sz="4" w:space="1" w:color="auto"/>
+          <w:left w:val="single" w:sz="4" w:space="4" w:color="auto"/>
+          <w:bottom w:val="single" w:sz="4" w:space="1" w:color="auto"/>
+          <w:right w:val="single" w:sz="4" w:space="4" w:color="auto"/>
+        </w:pBdr>
+        <w:shd w:val="clear" w:color="auto" w:fill="D9D9D9" w:themeFill="background1" w:themeFillShade="D9"/>
+        <w:tabs>
+          <w:tab w:val="left" w:pos="916"/>
+          <w:tab w:val="left" w:pos="1832"/>
+          <w:tab w:val="left" w:pos="2748"/>
+          <w:tab w:val="left" w:pos="3664"/>
+          <w:tab w:val="left" w:pos="4580"/>
+          <w:tab w:val="left" w:pos="5496"/>
+          <w:tab w:val="left" w:pos="6412"/>
+          <w:tab w:val="left" w:pos="7328"/>
+          <w:tab w:val="left" w:pos="8244"/>
+          <w:tab w:val="left" w:pos="9160"/>
+          <w:tab w:val="left" w:pos="10076"/>
+          <w:tab w:val="left" w:pos="10992"/>
+          <w:tab w:val="left" w:pos="11908"/>
+          <w:tab w:val="left" w:pos="12824"/>
+          <w:tab w:val="left" w:pos="13740"/>
+          <w:tab w:val="left" w:pos="14656"/>
+        </w:tabs>
+        <w:spacing w:after="0" w:line="240" w:lineRule="auto"/>
+        <w:rPr>
+          <w:rFonts w:ascii="Courier New" w:eastAsia="Times New Roman" w:hAnsi="Courier New" w:cs="Courier New"/>
+          <w:sz w:val="20"/>
+          <w:szCs w:val="20"/>
+        </w:rPr>
+      </w:pPr>
+      <w:r>
+        <w:rPr>
+          <w:rFonts w:ascii="Courier New" w:eastAsia="Times New Roman" w:hAnsi="Courier New" w:cs="Courier New"/>
+          <w:sz w:val="20"/>
+          <w:szCs w:val="20"/>
+        </w:rPr>
+        <w:t xml:space="preserve">    float </w:t>
+      </w:r>
+      <w:proofErr w:type="gramStart"/>
+      <w:r>
+        <w:rPr>
+          <w:rFonts w:ascii="Courier New" w:eastAsia="Times New Roman" w:hAnsi="Courier New" w:cs="Courier New"/>
+          <w:sz w:val="20"/>
+          <w:szCs w:val="20"/>
+        </w:rPr>
+        <w:t>positions[</w:t>
+      </w:r>
+      <w:proofErr w:type="gramEnd"/>
+      <w:r>
+        <w:rPr>
+          <w:rFonts w:ascii="Courier New" w:eastAsia="Times New Roman" w:hAnsi="Courier New" w:cs="Courier New"/>
+          <w:sz w:val="20"/>
+          <w:szCs w:val="20"/>
+        </w:rPr>
+        <w:t>6] = {</w:t>
       </w:r>
     </w:p>
     <w:p>
@@ -9529,7 +12094,35 @@
           <w:sz w:val="20"/>
           <w:szCs w:val="20"/>
         </w:rPr>
-        <w:t xml:space="preserve">    glGenBuffers(1, &amp;buffer);</w:t>
+        <w:t xml:space="preserve">    </w:t>
+      </w:r>
+      <w:proofErr w:type="spellStart"/>
+      <w:proofErr w:type="gramStart"/>
+      <w:r>
+        <w:rPr>
+          <w:rFonts w:ascii="Courier New" w:eastAsia="Times New Roman" w:hAnsi="Courier New" w:cs="Courier New"/>
+          <w:sz w:val="20"/>
+          <w:szCs w:val="20"/>
+        </w:rPr>
+        <w:t>glGenBuffers</w:t>
+      </w:r>
+      <w:proofErr w:type="spellEnd"/>
+      <w:r>
+        <w:rPr>
+          <w:rFonts w:ascii="Courier New" w:eastAsia="Times New Roman" w:hAnsi="Courier New" w:cs="Courier New"/>
+          <w:sz w:val="20"/>
+          <w:szCs w:val="20"/>
+        </w:rPr>
+        <w:t>(</w:t>
+      </w:r>
+      <w:proofErr w:type="gramEnd"/>
+      <w:r>
+        <w:rPr>
+          <w:rFonts w:ascii="Courier New" w:eastAsia="Times New Roman" w:hAnsi="Courier New" w:cs="Courier New"/>
+          <w:sz w:val="20"/>
+          <w:szCs w:val="20"/>
+        </w:rPr>
+        <w:t>1, &amp;buffer);</w:t>
       </w:r>
     </w:p>
     <w:p>
@@ -9582,86 +12175,53 @@
           <w:sz w:val="20"/>
           <w:szCs w:val="20"/>
         </w:rPr>
-        <w:t>//binding the buffer to openGL</w:t>
-      </w:r>
-    </w:p>
-    <w:p>
-      <w:pPr>
-        <w:pBdr>
-          <w:top w:val="single" w:sz="4" w:space="1" w:color="auto"/>
-          <w:left w:val="single" w:sz="4" w:space="4" w:color="auto"/>
-          <w:bottom w:val="single" w:sz="4" w:space="1" w:color="auto"/>
-          <w:right w:val="single" w:sz="4" w:space="4" w:color="auto"/>
-        </w:pBdr>
-        <w:shd w:val="clear" w:color="auto" w:fill="D9D9D9" w:themeFill="background1" w:themeFillShade="D9"/>
-        <w:tabs>
-          <w:tab w:val="left" w:pos="916"/>
-          <w:tab w:val="left" w:pos="1832"/>
-          <w:tab w:val="left" w:pos="2748"/>
-          <w:tab w:val="left" w:pos="3664"/>
-          <w:tab w:val="left" w:pos="4580"/>
-          <w:tab w:val="left" w:pos="5496"/>
-          <w:tab w:val="left" w:pos="6412"/>
-          <w:tab w:val="left" w:pos="7328"/>
-          <w:tab w:val="left" w:pos="8244"/>
-          <w:tab w:val="left" w:pos="9160"/>
-          <w:tab w:val="left" w:pos="10076"/>
-          <w:tab w:val="left" w:pos="10992"/>
-          <w:tab w:val="left" w:pos="11908"/>
-          <w:tab w:val="left" w:pos="12824"/>
-          <w:tab w:val="left" w:pos="13740"/>
-          <w:tab w:val="left" w:pos="14656"/>
-        </w:tabs>
-        <w:spacing w:after="0" w:line="240" w:lineRule="auto"/>
-        <w:rPr>
-          <w:rFonts w:ascii="Courier New" w:eastAsia="Times New Roman" w:hAnsi="Courier New" w:cs="Courier New"/>
-          <w:sz w:val="20"/>
-          <w:szCs w:val="20"/>
-        </w:rPr>
-      </w:pPr>
-      <w:r>
-        <w:rPr>
-          <w:rFonts w:ascii="Courier New" w:eastAsia="Times New Roman" w:hAnsi="Courier New" w:cs="Courier New"/>
-          <w:sz w:val="20"/>
-          <w:szCs w:val="20"/>
-        </w:rPr>
-        <w:t xml:space="preserve">    glBindBuffer(GL_ARRAY_BUFFER, buffer);</w:t>
-      </w:r>
-    </w:p>
-    <w:p>
-      <w:pPr>
-        <w:pBdr>
-          <w:top w:val="single" w:sz="4" w:space="1" w:color="auto"/>
-          <w:left w:val="single" w:sz="4" w:space="4" w:color="auto"/>
-          <w:bottom w:val="single" w:sz="4" w:space="1" w:color="auto"/>
-          <w:right w:val="single" w:sz="4" w:space="4" w:color="auto"/>
-        </w:pBdr>
-        <w:shd w:val="clear" w:color="auto" w:fill="D9D9D9" w:themeFill="background1" w:themeFillShade="D9"/>
-        <w:tabs>
-          <w:tab w:val="left" w:pos="916"/>
-          <w:tab w:val="left" w:pos="1832"/>
-          <w:tab w:val="left" w:pos="2748"/>
-          <w:tab w:val="left" w:pos="3664"/>
-          <w:tab w:val="left" w:pos="4580"/>
-          <w:tab w:val="left" w:pos="5496"/>
-          <w:tab w:val="left" w:pos="6412"/>
-          <w:tab w:val="left" w:pos="7328"/>
-          <w:tab w:val="left" w:pos="8244"/>
-          <w:tab w:val="left" w:pos="9160"/>
-          <w:tab w:val="left" w:pos="10076"/>
-          <w:tab w:val="left" w:pos="10992"/>
-          <w:tab w:val="left" w:pos="11908"/>
-          <w:tab w:val="left" w:pos="12824"/>
-          <w:tab w:val="left" w:pos="13740"/>
-          <w:tab w:val="left" w:pos="14656"/>
-        </w:tabs>
-        <w:spacing w:after="0" w:line="240" w:lineRule="auto"/>
+        <w:t xml:space="preserve">//binding the buffer to </w:t>
+      </w:r>
+      <w:proofErr w:type="spellStart"/>
+      <w:r>
         <w:rPr>
           <w:rFonts w:ascii="Courier New" w:eastAsia="Times New Roman" w:hAnsi="Courier New" w:cs="Courier New"/>
           <w:color w:val="538135" w:themeColor="accent6" w:themeShade="BF"/>
           <w:sz w:val="20"/>
           <w:szCs w:val="20"/>
         </w:rPr>
+        <w:t>openGL</w:t>
+      </w:r>
+      <w:proofErr w:type="spellEnd"/>
+    </w:p>
+    <w:p>
+      <w:pPr>
+        <w:pBdr>
+          <w:top w:val="single" w:sz="4" w:space="1" w:color="auto"/>
+          <w:left w:val="single" w:sz="4" w:space="4" w:color="auto"/>
+          <w:bottom w:val="single" w:sz="4" w:space="1" w:color="auto"/>
+          <w:right w:val="single" w:sz="4" w:space="4" w:color="auto"/>
+        </w:pBdr>
+        <w:shd w:val="clear" w:color="auto" w:fill="D9D9D9" w:themeFill="background1" w:themeFillShade="D9"/>
+        <w:tabs>
+          <w:tab w:val="left" w:pos="916"/>
+          <w:tab w:val="left" w:pos="1832"/>
+          <w:tab w:val="left" w:pos="2748"/>
+          <w:tab w:val="left" w:pos="3664"/>
+          <w:tab w:val="left" w:pos="4580"/>
+          <w:tab w:val="left" w:pos="5496"/>
+          <w:tab w:val="left" w:pos="6412"/>
+          <w:tab w:val="left" w:pos="7328"/>
+          <w:tab w:val="left" w:pos="8244"/>
+          <w:tab w:val="left" w:pos="9160"/>
+          <w:tab w:val="left" w:pos="10076"/>
+          <w:tab w:val="left" w:pos="10992"/>
+          <w:tab w:val="left" w:pos="11908"/>
+          <w:tab w:val="left" w:pos="12824"/>
+          <w:tab w:val="left" w:pos="13740"/>
+          <w:tab w:val="left" w:pos="14656"/>
+        </w:tabs>
+        <w:spacing w:after="0" w:line="240" w:lineRule="auto"/>
+        <w:rPr>
+          <w:rFonts w:ascii="Courier New" w:eastAsia="Times New Roman" w:hAnsi="Courier New" w:cs="Courier New"/>
+          <w:sz w:val="20"/>
+          <w:szCs w:val="20"/>
+        </w:rPr>
       </w:pPr>
       <w:r>
         <w:rPr>
@@ -9671,13 +12231,85 @@
         </w:rPr>
         <w:t xml:space="preserve">    </w:t>
       </w:r>
-      <w:r>
+      <w:proofErr w:type="spellStart"/>
+      <w:proofErr w:type="gramStart"/>
+      <w:r>
+        <w:rPr>
+          <w:rFonts w:ascii="Courier New" w:eastAsia="Times New Roman" w:hAnsi="Courier New" w:cs="Courier New"/>
+          <w:sz w:val="20"/>
+          <w:szCs w:val="20"/>
+        </w:rPr>
+        <w:t>glBindBuffer</w:t>
+      </w:r>
+      <w:proofErr w:type="spellEnd"/>
+      <w:r>
+        <w:rPr>
+          <w:rFonts w:ascii="Courier New" w:eastAsia="Times New Roman" w:hAnsi="Courier New" w:cs="Courier New"/>
+          <w:sz w:val="20"/>
+          <w:szCs w:val="20"/>
+        </w:rPr>
+        <w:t>(</w:t>
+      </w:r>
+      <w:proofErr w:type="gramEnd"/>
+      <w:r>
+        <w:rPr>
+          <w:rFonts w:ascii="Courier New" w:eastAsia="Times New Roman" w:hAnsi="Courier New" w:cs="Courier New"/>
+          <w:sz w:val="20"/>
+          <w:szCs w:val="20"/>
+        </w:rPr>
+        <w:t>GL_ARRAY_BUFFER, buffer);</w:t>
+      </w:r>
+    </w:p>
+    <w:p>
+      <w:pPr>
+        <w:pBdr>
+          <w:top w:val="single" w:sz="4" w:space="1" w:color="auto"/>
+          <w:left w:val="single" w:sz="4" w:space="4" w:color="auto"/>
+          <w:bottom w:val="single" w:sz="4" w:space="1" w:color="auto"/>
+          <w:right w:val="single" w:sz="4" w:space="4" w:color="auto"/>
+        </w:pBdr>
+        <w:shd w:val="clear" w:color="auto" w:fill="D9D9D9" w:themeFill="background1" w:themeFillShade="D9"/>
+        <w:tabs>
+          <w:tab w:val="left" w:pos="916"/>
+          <w:tab w:val="left" w:pos="1832"/>
+          <w:tab w:val="left" w:pos="2748"/>
+          <w:tab w:val="left" w:pos="3664"/>
+          <w:tab w:val="left" w:pos="4580"/>
+          <w:tab w:val="left" w:pos="5496"/>
+          <w:tab w:val="left" w:pos="6412"/>
+          <w:tab w:val="left" w:pos="7328"/>
+          <w:tab w:val="left" w:pos="8244"/>
+          <w:tab w:val="left" w:pos="9160"/>
+          <w:tab w:val="left" w:pos="10076"/>
+          <w:tab w:val="left" w:pos="10992"/>
+          <w:tab w:val="left" w:pos="11908"/>
+          <w:tab w:val="left" w:pos="12824"/>
+          <w:tab w:val="left" w:pos="13740"/>
+          <w:tab w:val="left" w:pos="14656"/>
+        </w:tabs>
+        <w:spacing w:after="0" w:line="240" w:lineRule="auto"/>
         <w:rPr>
           <w:rFonts w:ascii="Courier New" w:eastAsia="Times New Roman" w:hAnsi="Courier New" w:cs="Courier New"/>
           <w:color w:val="538135" w:themeColor="accent6" w:themeShade="BF"/>
           <w:sz w:val="20"/>
           <w:szCs w:val="20"/>
         </w:rPr>
+      </w:pPr>
+      <w:r>
+        <w:rPr>
+          <w:rFonts w:ascii="Courier New" w:eastAsia="Times New Roman" w:hAnsi="Courier New" w:cs="Courier New"/>
+          <w:sz w:val="20"/>
+          <w:szCs w:val="20"/>
+        </w:rPr>
+        <w:t xml:space="preserve">    </w:t>
+      </w:r>
+      <w:r>
+        <w:rPr>
+          <w:rFonts w:ascii="Courier New" w:eastAsia="Times New Roman" w:hAnsi="Courier New" w:cs="Courier New"/>
+          <w:color w:val="538135" w:themeColor="accent6" w:themeShade="BF"/>
+          <w:sz w:val="20"/>
+          <w:szCs w:val="20"/>
+        </w:rPr>
         <w:t>//adding the data to buffer</w:t>
       </w:r>
     </w:p>
@@ -9721,7 +12353,53 @@
           <w:sz w:val="20"/>
           <w:szCs w:val="20"/>
         </w:rPr>
-        <w:t xml:space="preserve">    glBufferData(GL_ARRAY_BUFFER, sizeof(positions), positions, GL_STATIC_DRAW);</w:t>
+        <w:t xml:space="preserve">    </w:t>
+      </w:r>
+      <w:proofErr w:type="spellStart"/>
+      <w:proofErr w:type="gramStart"/>
+      <w:r>
+        <w:rPr>
+          <w:rFonts w:ascii="Courier New" w:eastAsia="Times New Roman" w:hAnsi="Courier New" w:cs="Courier New"/>
+          <w:sz w:val="20"/>
+          <w:szCs w:val="20"/>
+        </w:rPr>
+        <w:t>glBufferData</w:t>
+      </w:r>
+      <w:proofErr w:type="spellEnd"/>
+      <w:r>
+        <w:rPr>
+          <w:rFonts w:ascii="Courier New" w:eastAsia="Times New Roman" w:hAnsi="Courier New" w:cs="Courier New"/>
+          <w:sz w:val="20"/>
+          <w:szCs w:val="20"/>
+        </w:rPr>
+        <w:t>(</w:t>
+      </w:r>
+      <w:proofErr w:type="gramEnd"/>
+      <w:r>
+        <w:rPr>
+          <w:rFonts w:ascii="Courier New" w:eastAsia="Times New Roman" w:hAnsi="Courier New" w:cs="Courier New"/>
+          <w:sz w:val="20"/>
+          <w:szCs w:val="20"/>
+        </w:rPr>
+        <w:t xml:space="preserve">GL_ARRAY_BUFFER, </w:t>
+      </w:r>
+      <w:proofErr w:type="spellStart"/>
+      <w:r>
+        <w:rPr>
+          <w:rFonts w:ascii="Courier New" w:eastAsia="Times New Roman" w:hAnsi="Courier New" w:cs="Courier New"/>
+          <w:sz w:val="20"/>
+          <w:szCs w:val="20"/>
+        </w:rPr>
+        <w:t>sizeof</w:t>
+      </w:r>
+      <w:proofErr w:type="spellEnd"/>
+      <w:r>
+        <w:rPr>
+          <w:rFonts w:ascii="Courier New" w:eastAsia="Times New Roman" w:hAnsi="Courier New" w:cs="Courier New"/>
+          <w:sz w:val="20"/>
+          <w:szCs w:val="20"/>
+        </w:rPr>
+        <w:t>(positions), positions, GL_STATIC_DRAW);</w:t>
       </w:r>
     </w:p>
     <w:p>
@@ -9819,7 +12497,43 @@
           <w:szCs w:val="20"/>
         </w:rPr>
         <w:lastRenderedPageBreak/>
-        <w:t xml:space="preserve">    int stride = sizeof(float) * 2; </w:t>
+        <w:t xml:space="preserve">    </w:t>
+      </w:r>
+      <w:proofErr w:type="spellStart"/>
+      <w:r>
+        <w:rPr>
+          <w:rFonts w:ascii="Courier New" w:eastAsia="Times New Roman" w:hAnsi="Courier New" w:cs="Courier New"/>
+          <w:sz w:val="20"/>
+          <w:szCs w:val="20"/>
+        </w:rPr>
+        <w:t>int</w:t>
+      </w:r>
+      <w:proofErr w:type="spellEnd"/>
+      <w:r>
+        <w:rPr>
+          <w:rFonts w:ascii="Courier New" w:eastAsia="Times New Roman" w:hAnsi="Courier New" w:cs="Courier New"/>
+          <w:sz w:val="20"/>
+          <w:szCs w:val="20"/>
+        </w:rPr>
+        <w:t xml:space="preserve"> stride = </w:t>
+      </w:r>
+      <w:proofErr w:type="spellStart"/>
+      <w:r>
+        <w:rPr>
+          <w:rFonts w:ascii="Courier New" w:eastAsia="Times New Roman" w:hAnsi="Courier New" w:cs="Courier New"/>
+          <w:sz w:val="20"/>
+          <w:szCs w:val="20"/>
+        </w:rPr>
+        <w:t>sizeof</w:t>
+      </w:r>
+      <w:proofErr w:type="spellEnd"/>
+      <w:r>
+        <w:rPr>
+          <w:rFonts w:ascii="Courier New" w:eastAsia="Times New Roman" w:hAnsi="Courier New" w:cs="Courier New"/>
+          <w:sz w:val="20"/>
+          <w:szCs w:val="20"/>
+        </w:rPr>
+        <w:t xml:space="preserve">(float) * 2; </w:t>
       </w:r>
       <w:r>
         <w:rPr>
@@ -9871,7 +12585,35 @@
           <w:sz w:val="20"/>
           <w:szCs w:val="20"/>
         </w:rPr>
-        <w:t xml:space="preserve">    glVertexAttribPointer(0, 2, GL_FLOAT, GL_FALSE, stride, 0);</w:t>
+        <w:t xml:space="preserve">    </w:t>
+      </w:r>
+      <w:proofErr w:type="spellStart"/>
+      <w:proofErr w:type="gramStart"/>
+      <w:r>
+        <w:rPr>
+          <w:rFonts w:ascii="Courier New" w:eastAsia="Times New Roman" w:hAnsi="Courier New" w:cs="Courier New"/>
+          <w:sz w:val="20"/>
+          <w:szCs w:val="20"/>
+        </w:rPr>
+        <w:t>glVertexAttribPointer</w:t>
+      </w:r>
+      <w:proofErr w:type="spellEnd"/>
+      <w:r>
+        <w:rPr>
+          <w:rFonts w:ascii="Courier New" w:eastAsia="Times New Roman" w:hAnsi="Courier New" w:cs="Courier New"/>
+          <w:sz w:val="20"/>
+          <w:szCs w:val="20"/>
+        </w:rPr>
+        <w:t>(</w:t>
+      </w:r>
+      <w:proofErr w:type="gramEnd"/>
+      <w:r>
+        <w:rPr>
+          <w:rFonts w:ascii="Courier New" w:eastAsia="Times New Roman" w:hAnsi="Courier New" w:cs="Courier New"/>
+          <w:sz w:val="20"/>
+          <w:szCs w:val="20"/>
+        </w:rPr>
+        <w:t>0, 2, GL_FLOAT, GL_FALSE, stride, 0);</w:t>
       </w:r>
     </w:p>
     <w:p>
@@ -9967,7 +12709,35 @@
           <w:sz w:val="20"/>
           <w:szCs w:val="20"/>
         </w:rPr>
-        <w:t xml:space="preserve">    glEnableVertexAttribArray(0);</w:t>
+        <w:t xml:space="preserve">    </w:t>
+      </w:r>
+      <w:proofErr w:type="spellStart"/>
+      <w:proofErr w:type="gramStart"/>
+      <w:r>
+        <w:rPr>
+          <w:rFonts w:ascii="Courier New" w:eastAsia="Times New Roman" w:hAnsi="Courier New" w:cs="Courier New"/>
+          <w:sz w:val="20"/>
+          <w:szCs w:val="20"/>
+        </w:rPr>
+        <w:t>glEnableVertexAttribArray</w:t>
+      </w:r>
+      <w:proofErr w:type="spellEnd"/>
+      <w:r>
+        <w:rPr>
+          <w:rFonts w:ascii="Courier New" w:eastAsia="Times New Roman" w:hAnsi="Courier New" w:cs="Courier New"/>
+          <w:sz w:val="20"/>
+          <w:szCs w:val="20"/>
+        </w:rPr>
+        <w:t>(</w:t>
+      </w:r>
+      <w:proofErr w:type="gramEnd"/>
+      <w:r>
+        <w:rPr>
+          <w:rFonts w:ascii="Courier New" w:eastAsia="Times New Roman" w:hAnsi="Courier New" w:cs="Courier New"/>
+          <w:sz w:val="20"/>
+          <w:szCs w:val="20"/>
+        </w:rPr>
+        <w:t>0);</w:t>
       </w:r>
     </w:p>
     <w:p>
@@ -10098,7 +12868,35 @@
           <w:sz w:val="20"/>
           <w:szCs w:val="20"/>
         </w:rPr>
-        <w:t xml:space="preserve">    while (!glfwWindowShouldClose(window))</w:t>
+        <w:t xml:space="preserve">    while </w:t>
+      </w:r>
+      <w:proofErr w:type="gramStart"/>
+      <w:r>
+        <w:rPr>
+          <w:rFonts w:ascii="Courier New" w:eastAsia="Times New Roman" w:hAnsi="Courier New" w:cs="Courier New"/>
+          <w:sz w:val="20"/>
+          <w:szCs w:val="20"/>
+        </w:rPr>
+        <w:t>(!</w:t>
+      </w:r>
+      <w:proofErr w:type="spellStart"/>
+      <w:r>
+        <w:rPr>
+          <w:rFonts w:ascii="Courier New" w:eastAsia="Times New Roman" w:hAnsi="Courier New" w:cs="Courier New"/>
+          <w:sz w:val="20"/>
+          <w:szCs w:val="20"/>
+        </w:rPr>
+        <w:t>glfwWindowShouldClose</w:t>
+      </w:r>
+      <w:proofErr w:type="spellEnd"/>
+      <w:proofErr w:type="gramEnd"/>
+      <w:r>
+        <w:rPr>
+          <w:rFonts w:ascii="Courier New" w:eastAsia="Times New Roman" w:hAnsi="Courier New" w:cs="Courier New"/>
+          <w:sz w:val="20"/>
+          <w:szCs w:val="20"/>
+        </w:rPr>
+        <w:t>(window))</w:t>
       </w:r>
     </w:p>
     <w:p>
@@ -10237,7 +13035,25 @@
           <w:sz w:val="20"/>
           <w:szCs w:val="20"/>
         </w:rPr>
-        <w:t xml:space="preserve">        glClear(GL_COLOR_BUFFER_BIT);</w:t>
+        <w:t xml:space="preserve">        </w:t>
+      </w:r>
+      <w:proofErr w:type="spellStart"/>
+      <w:r>
+        <w:rPr>
+          <w:rFonts w:ascii="Courier New" w:eastAsia="Times New Roman" w:hAnsi="Courier New" w:cs="Courier New"/>
+          <w:sz w:val="20"/>
+          <w:szCs w:val="20"/>
+        </w:rPr>
+        <w:t>glClear</w:t>
+      </w:r>
+      <w:proofErr w:type="spellEnd"/>
+      <w:r>
+        <w:rPr>
+          <w:rFonts w:ascii="Courier New" w:eastAsia="Times New Roman" w:hAnsi="Courier New" w:cs="Courier New"/>
+          <w:sz w:val="20"/>
+          <w:szCs w:val="20"/>
+        </w:rPr>
+        <w:t>(GL_COLOR_BUFFER_BIT);</w:t>
       </w:r>
     </w:p>
     <w:p>
@@ -10290,51 +13106,62 @@
           <w:sz w:val="20"/>
           <w:szCs w:val="20"/>
         </w:rPr>
-        <w:t>/*actual draw call to draw the traingle</w:t>
-      </w:r>
-    </w:p>
-    <w:p>
-      <w:pPr>
-        <w:pBdr>
-          <w:top w:val="single" w:sz="4" w:space="1" w:color="auto"/>
-          <w:left w:val="single" w:sz="4" w:space="4" w:color="auto"/>
-          <w:bottom w:val="single" w:sz="4" w:space="1" w:color="auto"/>
-          <w:right w:val="single" w:sz="4" w:space="4" w:color="auto"/>
-        </w:pBdr>
-        <w:shd w:val="clear" w:color="auto" w:fill="D9D9D9" w:themeFill="background1" w:themeFillShade="D9"/>
-        <w:tabs>
-          <w:tab w:val="left" w:pos="916"/>
-          <w:tab w:val="left" w:pos="1832"/>
-          <w:tab w:val="left" w:pos="2748"/>
-          <w:tab w:val="left" w:pos="3664"/>
-          <w:tab w:val="left" w:pos="4580"/>
-          <w:tab w:val="left" w:pos="5496"/>
-          <w:tab w:val="left" w:pos="6412"/>
-          <w:tab w:val="left" w:pos="7328"/>
-          <w:tab w:val="left" w:pos="8244"/>
-          <w:tab w:val="left" w:pos="9160"/>
-          <w:tab w:val="left" w:pos="10076"/>
-          <w:tab w:val="left" w:pos="10992"/>
-          <w:tab w:val="left" w:pos="11908"/>
-          <w:tab w:val="left" w:pos="12824"/>
-          <w:tab w:val="left" w:pos="13740"/>
-          <w:tab w:val="left" w:pos="14656"/>
-        </w:tabs>
-        <w:spacing w:after="0" w:line="240" w:lineRule="auto"/>
+        <w:t xml:space="preserve">/*actual draw call to draw the </w:t>
+      </w:r>
+      <w:proofErr w:type="spellStart"/>
+      <w:r>
         <w:rPr>
           <w:rFonts w:ascii="Courier New" w:eastAsia="Times New Roman" w:hAnsi="Courier New" w:cs="Courier New"/>
           <w:color w:val="538135" w:themeColor="accent6" w:themeShade="BF"/>
           <w:sz w:val="20"/>
           <w:szCs w:val="20"/>
         </w:rPr>
-      </w:pPr>
-      <w:r>
+        <w:t>traingle</w:t>
+      </w:r>
+      <w:proofErr w:type="spellEnd"/>
+    </w:p>
+    <w:p>
+      <w:pPr>
+        <w:pBdr>
+          <w:top w:val="single" w:sz="4" w:space="1" w:color="auto"/>
+          <w:left w:val="single" w:sz="4" w:space="4" w:color="auto"/>
+          <w:bottom w:val="single" w:sz="4" w:space="1" w:color="auto"/>
+          <w:right w:val="single" w:sz="4" w:space="4" w:color="auto"/>
+        </w:pBdr>
+        <w:shd w:val="clear" w:color="auto" w:fill="D9D9D9" w:themeFill="background1" w:themeFillShade="D9"/>
+        <w:tabs>
+          <w:tab w:val="left" w:pos="916"/>
+          <w:tab w:val="left" w:pos="1832"/>
+          <w:tab w:val="left" w:pos="2748"/>
+          <w:tab w:val="left" w:pos="3664"/>
+          <w:tab w:val="left" w:pos="4580"/>
+          <w:tab w:val="left" w:pos="5496"/>
+          <w:tab w:val="left" w:pos="6412"/>
+          <w:tab w:val="left" w:pos="7328"/>
+          <w:tab w:val="left" w:pos="8244"/>
+          <w:tab w:val="left" w:pos="9160"/>
+          <w:tab w:val="left" w:pos="10076"/>
+          <w:tab w:val="left" w:pos="10992"/>
+          <w:tab w:val="left" w:pos="11908"/>
+          <w:tab w:val="left" w:pos="12824"/>
+          <w:tab w:val="left" w:pos="13740"/>
+          <w:tab w:val="left" w:pos="14656"/>
+        </w:tabs>
+        <w:spacing w:after="0" w:line="240" w:lineRule="auto"/>
         <w:rPr>
           <w:rFonts w:ascii="Courier New" w:eastAsia="Times New Roman" w:hAnsi="Courier New" w:cs="Courier New"/>
           <w:color w:val="538135" w:themeColor="accent6" w:themeShade="BF"/>
           <w:sz w:val="20"/>
           <w:szCs w:val="20"/>
         </w:rPr>
+      </w:pPr>
+      <w:r>
+        <w:rPr>
+          <w:rFonts w:ascii="Courier New" w:eastAsia="Times New Roman" w:hAnsi="Courier New" w:cs="Courier New"/>
+          <w:color w:val="538135" w:themeColor="accent6" w:themeShade="BF"/>
+          <w:sz w:val="20"/>
+          <w:szCs w:val="20"/>
+        </w:rPr>
         <w:t xml:space="preserve">        this will draw the triangles, but you would see black screen</w:t>
       </w:r>
     </w:p>
@@ -10468,51 +13295,79 @@
           <w:sz w:val="20"/>
           <w:szCs w:val="20"/>
         </w:rPr>
-        <w:t xml:space="preserve">        glDrawArrays(GL_TRIANGLES, 0, 3);</w:t>
-      </w:r>
-    </w:p>
-    <w:p>
-      <w:pPr>
-        <w:pBdr>
-          <w:top w:val="single" w:sz="4" w:space="1" w:color="auto"/>
-          <w:left w:val="single" w:sz="4" w:space="4" w:color="auto"/>
-          <w:bottom w:val="single" w:sz="4" w:space="1" w:color="auto"/>
-          <w:right w:val="single" w:sz="4" w:space="4" w:color="auto"/>
-        </w:pBdr>
-        <w:shd w:val="clear" w:color="auto" w:fill="D9D9D9" w:themeFill="background1" w:themeFillShade="D9"/>
-        <w:tabs>
-          <w:tab w:val="left" w:pos="916"/>
-          <w:tab w:val="left" w:pos="1832"/>
-          <w:tab w:val="left" w:pos="2748"/>
-          <w:tab w:val="left" w:pos="3664"/>
-          <w:tab w:val="left" w:pos="4580"/>
-          <w:tab w:val="left" w:pos="5496"/>
-          <w:tab w:val="left" w:pos="6412"/>
-          <w:tab w:val="left" w:pos="7328"/>
-          <w:tab w:val="left" w:pos="8244"/>
-          <w:tab w:val="left" w:pos="9160"/>
-          <w:tab w:val="left" w:pos="10076"/>
-          <w:tab w:val="left" w:pos="10992"/>
-          <w:tab w:val="left" w:pos="11908"/>
-          <w:tab w:val="left" w:pos="12824"/>
-          <w:tab w:val="left" w:pos="13740"/>
-          <w:tab w:val="left" w:pos="14656"/>
-        </w:tabs>
-        <w:spacing w:after="0" w:line="240" w:lineRule="auto"/>
-        <w:rPr>
-          <w:rFonts w:ascii="Courier New" w:eastAsia="Times New Roman" w:hAnsi="Courier New" w:cs="Courier New"/>
-          <w:sz w:val="20"/>
-          <w:szCs w:val="20"/>
-        </w:rPr>
-      </w:pPr>
-      <w:r>
-        <w:rPr>
-          <w:rFonts w:ascii="Courier New" w:eastAsia="Times New Roman" w:hAnsi="Courier New" w:cs="Courier New"/>
-          <w:sz w:val="20"/>
-          <w:szCs w:val="20"/>
-        </w:rPr>
         <w:t xml:space="preserve">        </w:t>
       </w:r>
+      <w:proofErr w:type="spellStart"/>
+      <w:proofErr w:type="gramStart"/>
+      <w:r>
+        <w:rPr>
+          <w:rFonts w:ascii="Courier New" w:eastAsia="Times New Roman" w:hAnsi="Courier New" w:cs="Courier New"/>
+          <w:sz w:val="20"/>
+          <w:szCs w:val="20"/>
+        </w:rPr>
+        <w:t>glDrawArrays</w:t>
+      </w:r>
+      <w:proofErr w:type="spellEnd"/>
+      <w:r>
+        <w:rPr>
+          <w:rFonts w:ascii="Courier New" w:eastAsia="Times New Roman" w:hAnsi="Courier New" w:cs="Courier New"/>
+          <w:sz w:val="20"/>
+          <w:szCs w:val="20"/>
+        </w:rPr>
+        <w:t>(</w:t>
+      </w:r>
+      <w:proofErr w:type="gramEnd"/>
+      <w:r>
+        <w:rPr>
+          <w:rFonts w:ascii="Courier New" w:eastAsia="Times New Roman" w:hAnsi="Courier New" w:cs="Courier New"/>
+          <w:sz w:val="20"/>
+          <w:szCs w:val="20"/>
+        </w:rPr>
+        <w:t>GL_TRIANGLES, 0, 3);</w:t>
+      </w:r>
+    </w:p>
+    <w:p>
+      <w:pPr>
+        <w:pBdr>
+          <w:top w:val="single" w:sz="4" w:space="1" w:color="auto"/>
+          <w:left w:val="single" w:sz="4" w:space="4" w:color="auto"/>
+          <w:bottom w:val="single" w:sz="4" w:space="1" w:color="auto"/>
+          <w:right w:val="single" w:sz="4" w:space="4" w:color="auto"/>
+        </w:pBdr>
+        <w:shd w:val="clear" w:color="auto" w:fill="D9D9D9" w:themeFill="background1" w:themeFillShade="D9"/>
+        <w:tabs>
+          <w:tab w:val="left" w:pos="916"/>
+          <w:tab w:val="left" w:pos="1832"/>
+          <w:tab w:val="left" w:pos="2748"/>
+          <w:tab w:val="left" w:pos="3664"/>
+          <w:tab w:val="left" w:pos="4580"/>
+          <w:tab w:val="left" w:pos="5496"/>
+          <w:tab w:val="left" w:pos="6412"/>
+          <w:tab w:val="left" w:pos="7328"/>
+          <w:tab w:val="left" w:pos="8244"/>
+          <w:tab w:val="left" w:pos="9160"/>
+          <w:tab w:val="left" w:pos="10076"/>
+          <w:tab w:val="left" w:pos="10992"/>
+          <w:tab w:val="left" w:pos="11908"/>
+          <w:tab w:val="left" w:pos="12824"/>
+          <w:tab w:val="left" w:pos="13740"/>
+          <w:tab w:val="left" w:pos="14656"/>
+        </w:tabs>
+        <w:spacing w:after="0" w:line="240" w:lineRule="auto"/>
+        <w:rPr>
+          <w:rFonts w:ascii="Courier New" w:eastAsia="Times New Roman" w:hAnsi="Courier New" w:cs="Courier New"/>
+          <w:sz w:val="20"/>
+          <w:szCs w:val="20"/>
+        </w:rPr>
+      </w:pPr>
+      <w:r>
+        <w:rPr>
+          <w:rFonts w:ascii="Courier New" w:eastAsia="Times New Roman" w:hAnsi="Courier New" w:cs="Courier New"/>
+          <w:sz w:val="20"/>
+          <w:szCs w:val="20"/>
+        </w:rPr>
+        <w:t xml:space="preserve">        </w:t>
+      </w:r>
     </w:p>
     <w:p>
       <w:pPr>
@@ -10607,7 +13462,25 @@
           <w:sz w:val="20"/>
           <w:szCs w:val="20"/>
         </w:rPr>
-        <w:t xml:space="preserve">        glfwSwapBuffers(window);</w:t>
+        <w:t xml:space="preserve">        </w:t>
+      </w:r>
+      <w:proofErr w:type="spellStart"/>
+      <w:r>
+        <w:rPr>
+          <w:rFonts w:ascii="Courier New" w:eastAsia="Times New Roman" w:hAnsi="Courier New" w:cs="Courier New"/>
+          <w:sz w:val="20"/>
+          <w:szCs w:val="20"/>
+        </w:rPr>
+        <w:t>glfwSwapBuffers</w:t>
+      </w:r>
+      <w:proofErr w:type="spellEnd"/>
+      <w:r>
+        <w:rPr>
+          <w:rFonts w:ascii="Courier New" w:eastAsia="Times New Roman" w:hAnsi="Courier New" w:cs="Courier New"/>
+          <w:sz w:val="20"/>
+          <w:szCs w:val="20"/>
+        </w:rPr>
+        <w:t>(window);</w:t>
       </w:r>
     </w:p>
     <w:p>
@@ -10738,7 +13611,35 @@
           <w:sz w:val="20"/>
           <w:szCs w:val="20"/>
         </w:rPr>
-        <w:t xml:space="preserve">        glfwPollEvents();</w:t>
+        <w:t xml:space="preserve">        </w:t>
+      </w:r>
+      <w:proofErr w:type="spellStart"/>
+      <w:proofErr w:type="gramStart"/>
+      <w:r>
+        <w:rPr>
+          <w:rFonts w:ascii="Courier New" w:eastAsia="Times New Roman" w:hAnsi="Courier New" w:cs="Courier New"/>
+          <w:sz w:val="20"/>
+          <w:szCs w:val="20"/>
+        </w:rPr>
+        <w:t>glfwPollEvents</w:t>
+      </w:r>
+      <w:proofErr w:type="spellEnd"/>
+      <w:r>
+        <w:rPr>
+          <w:rFonts w:ascii="Courier New" w:eastAsia="Times New Roman" w:hAnsi="Courier New" w:cs="Courier New"/>
+          <w:sz w:val="20"/>
+          <w:szCs w:val="20"/>
+        </w:rPr>
+        <w:t>(</w:t>
+      </w:r>
+      <w:proofErr w:type="gramEnd"/>
+      <w:r>
+        <w:rPr>
+          <w:rFonts w:ascii="Courier New" w:eastAsia="Times New Roman" w:hAnsi="Courier New" w:cs="Courier New"/>
+          <w:sz w:val="20"/>
+          <w:szCs w:val="20"/>
+        </w:rPr>
+        <w:t>);</w:t>
       </w:r>
     </w:p>
     <w:p>
@@ -10859,7 +13760,35 @@
           <w:sz w:val="20"/>
           <w:szCs w:val="20"/>
         </w:rPr>
-        <w:t xml:space="preserve">    glfwTerminate();</w:t>
+        <w:t xml:space="preserve">    </w:t>
+      </w:r>
+      <w:proofErr w:type="spellStart"/>
+      <w:proofErr w:type="gramStart"/>
+      <w:r>
+        <w:rPr>
+          <w:rFonts w:ascii="Courier New" w:eastAsia="Times New Roman" w:hAnsi="Courier New" w:cs="Courier New"/>
+          <w:sz w:val="20"/>
+          <w:szCs w:val="20"/>
+        </w:rPr>
+        <w:t>glfwTerminate</w:t>
+      </w:r>
+      <w:proofErr w:type="spellEnd"/>
+      <w:r>
+        <w:rPr>
+          <w:rFonts w:ascii="Courier New" w:eastAsia="Times New Roman" w:hAnsi="Courier New" w:cs="Courier New"/>
+          <w:sz w:val="20"/>
+          <w:szCs w:val="20"/>
+        </w:rPr>
+        <w:t>(</w:t>
+      </w:r>
+      <w:proofErr w:type="gramEnd"/>
+      <w:r>
+        <w:rPr>
+          <w:rFonts w:ascii="Courier New" w:eastAsia="Times New Roman" w:hAnsi="Courier New" w:cs="Courier New"/>
+          <w:sz w:val="20"/>
+          <w:szCs w:val="20"/>
+        </w:rPr>
+        <w:t>);</w:t>
       </w:r>
     </w:p>
     <w:p>
@@ -11191,28 +14120,7 @@
           <w:rFonts w:ascii="Courier New" w:hAnsi="Courier New" w:cs="Courier New"/>
           <w:highlight w:val="lightGray"/>
         </w:rPr>
-        <w:t xml:space="preserve">#version </w:t>
-      </w:r>
-      <w:r>
-        <w:rPr>
-          <w:rFonts w:ascii="Courier New" w:hAnsi="Courier New" w:cs="Courier New"/>
-          <w:highlight w:val="lightGray"/>
-        </w:rPr>
-        <w:t>330</w:t>
-      </w:r>
-      <w:r>
-        <w:rPr>
-          <w:rFonts w:ascii="Courier New" w:hAnsi="Courier New" w:cs="Courier New"/>
-          <w:highlight w:val="lightGray"/>
-        </w:rPr>
-        <w:t xml:space="preserve"> core</w:t>
-      </w:r>
-      <w:r>
-        <w:rPr>
-          <w:rFonts w:ascii="Courier New" w:hAnsi="Courier New" w:cs="Courier New"/>
-          <w:highlight w:val="lightGray"/>
-        </w:rPr>
-        <w:t>)</w:t>
+        <w:t>#version 330 core)</w:t>
       </w:r>
     </w:p>
     <w:p>
@@ -11235,12 +14143,21 @@
           <w:numId w:val="6"/>
         </w:numPr>
       </w:pPr>
+      <w:proofErr w:type="gramStart"/>
       <w:r>
         <w:rPr>
           <w:rFonts w:ascii="Courier New" w:hAnsi="Courier New" w:cs="Courier New"/>
           <w:highlight w:val="lightGray"/>
         </w:rPr>
-        <w:t>main()</w:t>
+        <w:t>main(</w:t>
+      </w:r>
+      <w:proofErr w:type="gramEnd"/>
+      <w:r>
+        <w:rPr>
+          <w:rFonts w:ascii="Courier New" w:hAnsi="Courier New" w:cs="Courier New"/>
+          <w:highlight w:val="lightGray"/>
+        </w:rPr>
+        <w:t>)</w:t>
       </w:r>
       <w:r>
         <w:t xml:space="preserve"> function</w:t>
@@ -11270,7 +14187,15 @@
         </w:numPr>
       </w:pPr>
       <w:r>
-        <w:t>Shaders are compiled, linked and binded to the context at run-time.</w:t>
+        <w:t xml:space="preserve">Shaders are compiled, linked and </w:t>
+      </w:r>
+      <w:proofErr w:type="spellStart"/>
+      <w:r>
+        <w:t>binded</w:t>
+      </w:r>
+      <w:proofErr w:type="spellEnd"/>
+      <w:r>
+        <w:t xml:space="preserve"> to the context at run-time.</w:t>
       </w:r>
     </w:p>
     <w:p>
@@ -11282,7 +14207,13 @@
         </w:numPr>
       </w:pPr>
       <w:r>
-        <w:t>Vertex shader requires input data which is different fetched from the vertex data which is available from the bufferdata.</w:t>
+        <w:t>Vertex shader requires input data which is different fetched from the vertex data which is available from the buffer</w:t>
+      </w:r>
+      <w:r>
+        <w:t>-</w:t>
+      </w:r>
+      <w:r>
+        <w:t>data.</w:t>
       </w:r>
     </w:p>
     <w:p>
@@ -11294,7 +14225,26 @@
         </w:numPr>
       </w:pPr>
       <w:r>
-        <w:t>Fragment shader always need to give output inform of vec4 for the color. (r,g,b,alpha)</w:t>
+        <w:t>Fragment shader always need to give output in</w:t>
+      </w:r>
+      <w:r>
+        <w:t xml:space="preserve"> </w:t>
+      </w:r>
+      <w:r>
+        <w:t>form of vec4 for the color. (</w:t>
+      </w:r>
+      <w:proofErr w:type="spellStart"/>
+      <w:proofErr w:type="gramStart"/>
+      <w:r>
+        <w:t>r,g</w:t>
+      </w:r>
+      <w:proofErr w:type="gramEnd"/>
+      <w:r>
+        <w:t>,b,alpha</w:t>
+      </w:r>
+      <w:proofErr w:type="spellEnd"/>
+      <w:r>
+        <w:t>)</w:t>
       </w:r>
     </w:p>
     <w:p>
@@ -11319,10 +14269,11 @@
       <w:pPr>
         <w:pStyle w:val="ListParagraph"/>
       </w:pPr>
+    </w:p>
+    <w:p>
       <w:bookmarkStart w:id="0" w:name="_GoBack"/>
       <w:bookmarkEnd w:id="0"/>
     </w:p>
-    <w:p/>
     <w:p/>
     <w:sectPr>
       <w:footerReference w:type="default" r:id="rId18"/>
@@ -11386,6 +14337,7 @@
         <w:dataBinding w:prefixMappings="xmlns:ns0='http://purl.org/dc/elements/1.1/' xmlns:ns1='http://schemas.openxmlformats.org/package/2006/metadata/core-properties' " w:xpath="/ns1:coreProperties[1]/ns0:title[1]" w:storeItemID="{6C3C8BC8-F283-45AE-878A-BAB7291924A1}"/>
         <w:text/>
       </w:sdtPr>
+      <w:sdtEndPr/>
       <w:sdtContent>
         <w:r>
           <w:t>Learning OpenGL</w:t>
@@ -11414,6 +14366,7 @@
         <w:dataBinding w:prefixMappings="xmlns:ns0='http://purl.org/dc/elements/1.1/' xmlns:ns1='http://schemas.openxmlformats.org/package/2006/metadata/core-properties' " w:xpath="/ns1:coreProperties[1]/ns0:creator[1]" w:storeItemID="{6C3C8BC8-F283-45AE-878A-BAB7291924A1}"/>
         <w:text/>
       </w:sdtPr>
+      <w:sdtEndPr/>
       <w:sdtContent>
         <w:r>
           <w:t>SHAH Ronak</w:t>
@@ -12424,6 +15377,7 @@
   <w:style w:type="character" w:default="1" w:styleId="DefaultParagraphFont">
     <w:name w:val="Default Paragraph Font"/>
     <w:uiPriority w:val="1"/>
+    <w:semiHidden/>
     <w:unhideWhenUsed/>
   </w:style>
   <w:style w:type="table" w:default="1" w:styleId="TableNormal">
@@ -12846,7 +15800,7 @@
     <w:charset w:val="00"/>
     <w:family w:val="roman"/>
     <w:pitch w:val="variable"/>
-    <w:sig w:usb0="E0002AFF" w:usb1="C0007841" w:usb2="00000009" w:usb3="00000000" w:csb0="000001FF" w:csb1="00000000"/>
+    <w:sig w:usb0="E0002EFF" w:usb1="C000785B" w:usb2="00000009" w:usb3="00000000" w:csb0="000001FF" w:csb1="00000000"/>
   </w:font>
   <w:font w:name="Calibri">
     <w:panose1 w:val="020F0502020204030204"/>
@@ -12894,8 +15848,10 @@
   </w:compat>
   <w:rsids>
     <w:rsidRoot w:val="00C37B04"/>
+    <w:rsid w:val="00165BBD"/>
     <w:rsid w:val="002765C3"/>
     <w:rsid w:val="00C37B04"/>
+    <w:rsid w:val="00CF41F6"/>
   </w:rsids>
   <m:mathPr>
     <m:mathFont m:val="Cambria Math"/>
@@ -13323,7 +16279,6 @@
     <w:uiPriority w:val="1"/>
     <w:semiHidden/>
     <w:unhideWhenUsed/>
-    <w:rsid w:val="00C37B04"/>
   </w:style>
   <w:style w:type="table" w:default="1" w:styleId="TableNormal">
     <w:name w:val="Normal Table"/>
